--- a/Final Year Project Report_ARSTORE.docx
+++ b/Final Year Project Report_ARSTORE.docx
@@ -6127,13 +6127,8 @@
       <w:r>
         <w:t xml:space="preserve">The main algorithms used by </w:t>
       </w:r>
-      <w:proofErr w:type="spellStart"/>
-      <w:r>
-        <w:t>ARcore</w:t>
-      </w:r>
-      <w:proofErr w:type="spellEnd"/>
-      <w:r>
-        <w:t xml:space="preserve"> to accomplish the </w:t>
+      <w:r>
+        <w:t xml:space="preserve">ARcore to accomplish the </w:t>
       </w:r>
       <w:r>
         <w:t xml:space="preserve">objective of viewing the product in AR space are </w:t>
@@ -6158,21 +6153,8 @@
       <w:r>
         <w:t xml:space="preserve">. These two algorithms are the bread and butter of </w:t>
       </w:r>
-      <w:proofErr w:type="spellStart"/>
-      <w:r>
-        <w:t>ARcore</w:t>
-      </w:r>
-      <w:proofErr w:type="spellEnd"/>
-      <w:r>
-        <w:t xml:space="preserve">. Which are also called the foundation algorithms of </w:t>
-      </w:r>
-      <w:proofErr w:type="spellStart"/>
-      <w:r>
-        <w:t>ARcore</w:t>
-      </w:r>
-      <w:proofErr w:type="spellEnd"/>
-      <w:r>
-        <w:t>.</w:t>
+      <w:r>
+        <w:t>ARcore. Which are also called the foundation algorithms of ARcore.</w:t>
       </w:r>
     </w:p>
     <w:p>
@@ -6734,25 +6716,51 @@
       <w:r>
         <w:t xml:space="preserve">Figure </w:t>
       </w:r>
-      <w:fldSimple w:instr=" STYLEREF 1 \s ">
-        <w:r>
-          <w:rPr>
-            <w:noProof/>
-          </w:rPr>
-          <w:t>4</w:t>
-        </w:r>
-      </w:fldSimple>
+      <w:r>
+        <w:fldChar w:fldCharType="begin"/>
+      </w:r>
+      <w:r>
+        <w:instrText xml:space="preserve"> STYLEREF 1 \s </w:instrText>
+      </w:r>
+      <w:r>
+        <w:fldChar w:fldCharType="separate"/>
+      </w:r>
+      <w:r>
+        <w:rPr>
+          <w:noProof/>
+        </w:rPr>
+        <w:t>4</w:t>
+      </w:r>
+      <w:r>
+        <w:rPr>
+          <w:noProof/>
+        </w:rPr>
+        <w:fldChar w:fldCharType="end"/>
+      </w:r>
       <w:r>
         <w:noBreakHyphen/>
       </w:r>
-      <w:fldSimple w:instr=" SEQ Figure \* ARABIC \s 1 ">
-        <w:r>
-          <w:rPr>
-            <w:noProof/>
-          </w:rPr>
-          <w:t>1</w:t>
-        </w:r>
-      </w:fldSimple>
+      <w:r>
+        <w:fldChar w:fldCharType="begin"/>
+      </w:r>
+      <w:r>
+        <w:instrText xml:space="preserve"> SEQ Figure \* ARABIC \s 1 </w:instrText>
+      </w:r>
+      <w:r>
+        <w:fldChar w:fldCharType="separate"/>
+      </w:r>
+      <w:r>
+        <w:rPr>
+          <w:noProof/>
+        </w:rPr>
+        <w:t>1</w:t>
+      </w:r>
+      <w:r>
+        <w:rPr>
+          <w:noProof/>
+        </w:rPr>
+        <w:fldChar w:fldCharType="end"/>
+      </w:r>
       <w:r>
         <w:t>: Gantt Chart of AR Store</w:t>
       </w:r>
@@ -6937,52 +6945,6 @@
       </w:r>
     </w:p>
     <w:p>
-      <w:pPr>
-        <w:pStyle w:val="ListParagraph"/>
-        <w:numPr>
-          <w:ilvl w:val="0"/>
-          <w:numId w:val="8"/>
-        </w:numPr>
-        <w:rPr>
-          <w:highlight w:val="yellow"/>
-        </w:rPr>
-      </w:pPr>
-      <w:r>
-        <w:rPr>
-          <w:b/>
-          <w:bCs/>
-          <w:highlight w:val="yellow"/>
-        </w:rPr>
-        <w:t>Order Processing:</w:t>
-      </w:r>
-      <w:r>
-        <w:rPr>
-          <w:highlight w:val="yellow"/>
-        </w:rPr>
-        <w:t xml:space="preserve"> Streamlined order processing system that handles customer orders, tracks inventory, and manages shipments.</w:t>
-      </w:r>
-      <w:r>
-        <w:rPr>
-          <w:highlight w:val="yellow"/>
-        </w:rPr>
-        <w:t xml:space="preserve"> --Not sure to </w:t>
-      </w:r>
-      <w:proofErr w:type="gramStart"/>
-      <w:r>
-        <w:rPr>
-          <w:highlight w:val="yellow"/>
-        </w:rPr>
-        <w:t>implement(</w:t>
-      </w:r>
-      <w:proofErr w:type="gramEnd"/>
-      <w:r>
-        <w:rPr>
-          <w:highlight w:val="yellow"/>
-        </w:rPr>
-        <w:t>Remaining)</w:t>
-      </w:r>
-    </w:p>
-    <w:p>
       <w:r>
         <w:rPr>
           <w:b/>
@@ -7131,7 +7093,6 @@
       </w:pPr>
       <w:bookmarkStart w:id="26" w:name="_Toc170664861"/>
       <w:r>
-        <w:lastRenderedPageBreak/>
         <w:t>4.</w:t>
       </w:r>
       <w:r>
@@ -7150,14 +7111,27 @@
       <w:r>
         <w:t xml:space="preserve">Table </w:t>
       </w:r>
-      <w:fldSimple w:instr=" SEQ Table \* ARABIC ">
-        <w:r>
-          <w:rPr>
-            <w:noProof/>
-          </w:rPr>
-          <w:t>1</w:t>
-        </w:r>
-      </w:fldSimple>
+      <w:r>
+        <w:fldChar w:fldCharType="begin"/>
+      </w:r>
+      <w:r>
+        <w:instrText xml:space="preserve"> SEQ Table \* ARABIC </w:instrText>
+      </w:r>
+      <w:r>
+        <w:fldChar w:fldCharType="separate"/>
+      </w:r>
+      <w:r>
+        <w:rPr>
+          <w:noProof/>
+        </w:rPr>
+        <w:t>1</w:t>
+      </w:r>
+      <w:r>
+        <w:rPr>
+          <w:noProof/>
+        </w:rPr>
+        <w:fldChar w:fldCharType="end"/>
+      </w:r>
       <w:r>
         <w:t>:</w:t>
       </w:r>
@@ -7195,6 +7169,7 @@
           </w:tcPr>
           <w:p>
             <w:r>
+              <w:lastRenderedPageBreak/>
               <w:t>Test Case</w:t>
             </w:r>
           </w:p>
@@ -7458,25 +7433,18 @@
             <w:r>
               <w:t xml:space="preserve">oad the model (should be in </w:t>
             </w:r>
-            <w:proofErr w:type="spellStart"/>
             <w:r>
               <w:t>gl</w:t>
             </w:r>
             <w:r>
               <w:t>TF</w:t>
             </w:r>
-            <w:proofErr w:type="spellEnd"/>
-            <w:r>
-              <w:t>/</w:t>
-            </w:r>
-            <w:proofErr w:type="spellStart"/>
-            <w:r>
-              <w:t>gl</w:t>
+            <w:r>
+              <w:t>/gl</w:t>
             </w:r>
             <w:r>
               <w:t>b</w:t>
             </w:r>
-            <w:proofErr w:type="spellEnd"/>
             <w:r>
               <w:t xml:space="preserve"> format) after entering </w:t>
             </w:r>
@@ -7674,11 +7642,7 @@
               <w:cnfStyle w:val="000000000000" w:firstRow="0" w:lastRow="0" w:firstColumn="0" w:lastColumn="0" w:oddVBand="0" w:evenVBand="0" w:oddHBand="0" w:evenHBand="0" w:firstRowFirstColumn="0" w:firstRowLastColumn="0" w:lastRowFirstColumn="0" w:lastRowLastColumn="0"/>
             </w:pPr>
             <w:r>
-              <w:t xml:space="preserve">Create buttons and other interfaces. Set </w:t>
-            </w:r>
-            <w:r>
-              <w:lastRenderedPageBreak/>
-              <w:t>their position to absolute.</w:t>
+              <w:t>Create buttons and other interfaces. Set their position to absolute.</w:t>
             </w:r>
           </w:p>
         </w:tc>
@@ -7692,12 +7656,7 @@
               <w:cnfStyle w:val="000000000000" w:firstRow="0" w:lastRow="0" w:firstColumn="0" w:lastColumn="0" w:oddVBand="0" w:evenVBand="0" w:oddHBand="0" w:evenHBand="0" w:firstRowFirstColumn="0" w:firstRowLastColumn="0" w:lastRowFirstColumn="0" w:lastRowLastColumn="0"/>
             </w:pPr>
             <w:r>
-              <w:lastRenderedPageBreak/>
-              <w:t xml:space="preserve">The created buttons and interfaces must be visible and </w:t>
-            </w:r>
-            <w:r>
-              <w:lastRenderedPageBreak/>
-              <w:t>interactive after entering AR mode.</w:t>
+              <w:t>The created buttons and interfaces must be visible and interactive after entering AR mode.</w:t>
             </w:r>
           </w:p>
         </w:tc>
@@ -7710,7 +7669,6 @@
               <w:cnfStyle w:val="000000000000" w:firstRow="0" w:lastRow="0" w:firstColumn="0" w:lastColumn="0" w:oddVBand="0" w:evenVBand="0" w:oddHBand="0" w:evenHBand="0" w:firstRowFirstColumn="0" w:firstRowLastColumn="0" w:lastRowFirstColumn="0" w:lastRowLastColumn="0"/>
             </w:pPr>
             <w:r>
-              <w:lastRenderedPageBreak/>
               <w:t>Pass</w:t>
             </w:r>
           </w:p>
@@ -7724,6 +7682,7 @@
           </w:tcPr>
           <w:p>
             <w:r>
+              <w:lastRenderedPageBreak/>
               <w:t>TC6</w:t>
             </w:r>
           </w:p>
@@ -7990,14 +7949,14 @@
               <w:t>more furniture list. Click place furniture. View the furniture in AR and perform</w:t>
             </w:r>
             <w:r>
-              <w:t xml:space="preserve"> </w:t>
+              <w:t xml:space="preserve"> multiple</w:t>
+            </w:r>
+            <w:r>
+              <w:t xml:space="preserve"> swipe </w:t>
             </w:r>
             <w:r>
               <w:lastRenderedPageBreak/>
-              <w:t>multiple</w:t>
-            </w:r>
-            <w:r>
-              <w:t xml:space="preserve"> swipe gesture</w:t>
+              <w:t>gesture</w:t>
             </w:r>
             <w:r>
               <w:t xml:space="preserve">s </w:t>
@@ -8064,14 +8023,27 @@
       <w:r>
         <w:t xml:space="preserve">Table </w:t>
       </w:r>
-      <w:fldSimple w:instr=" SEQ Table \* ARABIC ">
-        <w:r>
-          <w:rPr>
-            <w:noProof/>
-          </w:rPr>
-          <w:t>2</w:t>
-        </w:r>
-      </w:fldSimple>
+      <w:r>
+        <w:fldChar w:fldCharType="begin"/>
+      </w:r>
+      <w:r>
+        <w:instrText xml:space="preserve"> SEQ Table \* ARABIC </w:instrText>
+      </w:r>
+      <w:r>
+        <w:fldChar w:fldCharType="separate"/>
+      </w:r>
+      <w:r>
+        <w:rPr>
+          <w:noProof/>
+        </w:rPr>
+        <w:t>2</w:t>
+      </w:r>
+      <w:r>
+        <w:rPr>
+          <w:noProof/>
+        </w:rPr>
+        <w:fldChar w:fldCharType="end"/>
+      </w:r>
       <w:r>
         <w:t>:</w:t>
       </w:r>
@@ -8947,14 +8919,27 @@
       <w:r>
         <w:t xml:space="preserve">Table </w:t>
       </w:r>
-      <w:fldSimple w:instr=" SEQ Table \* ARABIC ">
-        <w:r>
-          <w:rPr>
-            <w:noProof/>
-          </w:rPr>
-          <w:t>3</w:t>
-        </w:r>
-      </w:fldSimple>
+      <w:r>
+        <w:fldChar w:fldCharType="begin"/>
+      </w:r>
+      <w:r>
+        <w:instrText xml:space="preserve"> SEQ Table \* ARABIC </w:instrText>
+      </w:r>
+      <w:r>
+        <w:fldChar w:fldCharType="separate"/>
+      </w:r>
+      <w:r>
+        <w:rPr>
+          <w:noProof/>
+        </w:rPr>
+        <w:t>3</w:t>
+      </w:r>
+      <w:r>
+        <w:rPr>
+          <w:noProof/>
+        </w:rPr>
+        <w:fldChar w:fldCharType="end"/>
+      </w:r>
       <w:r>
         <w:t>:</w:t>
       </w:r>
@@ -9905,13 +9890,8 @@
           <w:numId w:val="3"/>
         </w:numPr>
       </w:pPr>
-      <w:proofErr w:type="spellStart"/>
-      <w:r>
-        <w:t>eSewa</w:t>
-      </w:r>
-      <w:proofErr w:type="spellEnd"/>
-      <w:r>
-        <w:t>/Khalti integration ensures seamless payments.</w:t>
+      <w:r>
+        <w:t>eSewa/Khalti integration ensures seamless payments.</w:t>
       </w:r>
     </w:p>
     <w:p>
@@ -10064,49 +10044,752 @@
       </w:r>
     </w:p>
     <w:p>
-      <w:r>
-        <w:t>Gantt Chart here</w:t>
-      </w:r>
-    </w:p>
-    <w:p>
-      <w:r>
-        <w:t>In this section you need to explain about the detailed schedule of project development activities using Gantt-chart and text.</w:t>
-      </w:r>
-    </w:p>
-    <w:p>
+      <w:pPr>
+        <w:spacing w:after="200" w:line="276" w:lineRule="auto"/>
+        <w:jc w:val="left"/>
+        <w:rPr>
+          <w:b/>
+          <w:bCs/>
+        </w:rPr>
+      </w:pPr>
+      <w:r>
+        <w:rPr>
+          <w:noProof/>
+        </w:rPr>
+        <w:drawing>
+          <wp:inline distT="0" distB="0" distL="0" distR="0" wp14:anchorId="156BF264" wp14:editId="0EAA8537">
+            <wp:extent cx="5303520" cy="3374619"/>
+            <wp:effectExtent l="0" t="0" r="0" b="0"/>
+            <wp:docPr id="7" name="Picture 7"/>
+            <wp:cNvGraphicFramePr>
+              <a:graphicFrameLocks xmlns:a="http://schemas.openxmlformats.org/drawingml/2006/main" noChangeAspect="1"/>
+            </wp:cNvGraphicFramePr>
+            <a:graphic xmlns:a="http://schemas.openxmlformats.org/drawingml/2006/main">
+              <a:graphicData uri="http://schemas.openxmlformats.org/drawingml/2006/picture">
+                <pic:pic xmlns:pic="http://schemas.openxmlformats.org/drawingml/2006/picture">
+                  <pic:nvPicPr>
+                    <pic:cNvPr id="0" name="Picture 1"/>
+                    <pic:cNvPicPr>
+                      <a:picLocks noChangeAspect="1" noChangeArrowheads="1"/>
+                    </pic:cNvPicPr>
+                  </pic:nvPicPr>
+                  <pic:blipFill>
+                    <a:blip r:embed="rId18" cstate="print">
+                      <a:extLst>
+                        <a:ext uri="{28A0092B-C50C-407E-A947-70E740481C1C}">
+                          <a14:useLocalDpi xmlns:a14="http://schemas.microsoft.com/office/drawing/2010/main" val="0"/>
+                        </a:ext>
+                      </a:extLst>
+                    </a:blip>
+                    <a:srcRect/>
+                    <a:stretch>
+                      <a:fillRect/>
+                    </a:stretch>
+                  </pic:blipFill>
+                  <pic:spPr bwMode="auto">
+                    <a:xfrm>
+                      <a:off x="0" y="0"/>
+                      <a:ext cx="5303520" cy="3374619"/>
+                    </a:xfrm>
+                    <a:prstGeom prst="rect">
+                      <a:avLst/>
+                    </a:prstGeom>
+                    <a:noFill/>
+                    <a:ln>
+                      <a:noFill/>
+                    </a:ln>
+                  </pic:spPr>
+                </pic:pic>
+              </a:graphicData>
+            </a:graphic>
+          </wp:inline>
+        </w:drawing>
+      </w:r>
+    </w:p>
+    <w:p>
+      <w:pPr>
+        <w:spacing w:after="200" w:line="276" w:lineRule="auto"/>
+        <w:jc w:val="left"/>
+        <w:rPr>
+          <w:b/>
+          <w:bCs/>
+        </w:rPr>
+      </w:pPr>
+      <w:r>
+        <w:rPr>
+          <w:b/>
+          <w:bCs/>
+        </w:rPr>
+        <w:br w:type="page"/>
+      </w:r>
+    </w:p>
+    <w:p>
+      <w:pPr>
+        <w:pStyle w:val="ListParagraph"/>
+        <w:numPr>
+          <w:ilvl w:val="0"/>
+          <w:numId w:val="12"/>
+        </w:numPr>
+        <w:rPr>
+          <w:b/>
+          <w:bCs/>
+        </w:rPr>
+      </w:pPr>
+      <w:r>
+        <w:rPr>
+          <w:b/>
+          <w:bCs/>
+        </w:rPr>
+        <w:lastRenderedPageBreak/>
+        <w:t>Project Idea Discussion</w:t>
+      </w:r>
+    </w:p>
+    <w:p>
+      <w:pPr>
+        <w:pStyle w:val="ListParagraph"/>
+        <w:rPr>
+          <w:b/>
+          <w:bCs/>
+        </w:rPr>
+      </w:pPr>
+      <w:r>
+        <w:t>The project team convened on November 19, 2023, to brainstorm and discuss the project's core concept. This session involved identifying the primary objectives, understanding the scope, and discussing potential challenges. By the end of the four-day discussion on November 22, 2023, the team had a clear project idea and a roadmap for the next steps.</w:t>
+      </w:r>
+    </w:p>
+    <w:p>
+      <w:pPr>
+        <w:pStyle w:val="ListParagraph"/>
+        <w:numPr>
+          <w:ilvl w:val="0"/>
+          <w:numId w:val="12"/>
+        </w:numPr>
+        <w:rPr>
+          <w:b/>
+          <w:bCs/>
+        </w:rPr>
+      </w:pPr>
+      <w:r>
+        <w:rPr>
+          <w:b/>
+          <w:bCs/>
+        </w:rPr>
+        <w:t>Study of Similar Systems</w:t>
+      </w:r>
+    </w:p>
+    <w:p>
+      <w:pPr>
+        <w:pStyle w:val="ListParagraph"/>
+      </w:pPr>
+      <w:r>
+        <w:t>Starting on November 22, 2023, and continuing for 14 days until December 6, 2023, the team conducted a thorough study of existing systems similar to the proposed project. This phase involved researching current market solutions, analyzing their strengths and weaknesses, and identifying gaps that the new project could address. The insights gained during this period were crucial for shaping the project's requirements and features.</w:t>
+      </w:r>
+    </w:p>
+    <w:p>
+      <w:pPr>
+        <w:pStyle w:val="ListParagraph"/>
+        <w:numPr>
+          <w:ilvl w:val="0"/>
+          <w:numId w:val="12"/>
+        </w:numPr>
+        <w:rPr>
+          <w:b/>
+          <w:bCs/>
+        </w:rPr>
+      </w:pPr>
+      <w:r>
+        <w:rPr>
+          <w:b/>
+          <w:bCs/>
+        </w:rPr>
+        <w:t>Requirement Gathering &amp; Setup</w:t>
+      </w:r>
+    </w:p>
+    <w:p>
+      <w:pPr>
+        <w:pStyle w:val="ListParagraph"/>
+        <w:rPr>
+          <w:b/>
+          <w:bCs/>
+        </w:rPr>
+      </w:pPr>
+      <w:r>
+        <w:t>From December 7, 2023, to December 17, 2023, the team focused on gathering detailed requirements and setting up the necessary infrastructure. This ten-day phase included meetings with stakeholders to understand their needs, creating requirement specifications, and setting up project management tools and development environments. This groundwork ensured that the project had a solid foundation to build upon.</w:t>
+      </w:r>
+    </w:p>
+    <w:p>
+      <w:pPr>
+        <w:pStyle w:val="ListParagraph"/>
+        <w:numPr>
+          <w:ilvl w:val="0"/>
+          <w:numId w:val="12"/>
+        </w:numPr>
+        <w:rPr>
+          <w:b/>
+          <w:bCs/>
+        </w:rPr>
+      </w:pPr>
+      <w:r>
+        <w:rPr>
+          <w:b/>
+          <w:bCs/>
+        </w:rPr>
+        <w:t>AR Literature Review</w:t>
+      </w:r>
+    </w:p>
+    <w:p>
+      <w:pPr>
+        <w:pStyle w:val="ListParagraph"/>
+        <w:rPr>
+          <w:b/>
+          <w:bCs/>
+        </w:rPr>
+      </w:pPr>
+      <w:r>
+        <w:t>Commencing on December 10, 2023, the literature review lasted 30 days until January 9, 2024. During this time, the team reviewed academic papers, industry reports, and technical documents related to augmented reality (AR). This research helped the team stay abreast of the latest developments in AR technology and informed the design and implementation of the AR features in the project.</w:t>
+      </w:r>
+    </w:p>
+    <w:p>
+      <w:pPr>
+        <w:pStyle w:val="ListParagraph"/>
+        <w:numPr>
+          <w:ilvl w:val="0"/>
+          <w:numId w:val="12"/>
+        </w:numPr>
+        <w:rPr>
+          <w:b/>
+          <w:bCs/>
+        </w:rPr>
+      </w:pPr>
+      <w:r>
+        <w:rPr>
+          <w:b/>
+          <w:bCs/>
+        </w:rPr>
+        <w:t>AR Feature Development</w:t>
+      </w:r>
+    </w:p>
+    <w:p>
+      <w:pPr>
+        <w:pStyle w:val="ListParagraph"/>
+        <w:rPr>
+          <w:b/>
+          <w:bCs/>
+        </w:rPr>
+      </w:pPr>
+      <w:r>
+        <w:t xml:space="preserve">Beginning on December 23, 2023, and extending for 60 days until February 21, 2024, the team worked on developing the AR features. This phase involved designing and coding the core AR functionalities, integrating AR toolkits, and ensuring that the AR elements were robust and user-friendly. The team </w:t>
+      </w:r>
+      <w:r>
+        <w:lastRenderedPageBreak/>
+        <w:t>dedicated significant effort to creating immersive and interactive AR experiences.</w:t>
+      </w:r>
+    </w:p>
+    <w:p>
+      <w:pPr>
+        <w:pStyle w:val="ListParagraph"/>
+        <w:numPr>
+          <w:ilvl w:val="0"/>
+          <w:numId w:val="12"/>
+        </w:numPr>
+        <w:rPr>
+          <w:b/>
+          <w:bCs/>
+        </w:rPr>
+      </w:pPr>
+      <w:r>
+        <w:rPr>
+          <w:b/>
+          <w:bCs/>
+        </w:rPr>
+        <w:t>Backend Development</w:t>
+      </w:r>
+    </w:p>
+    <w:p>
+      <w:pPr>
+        <w:pStyle w:val="ListParagraph"/>
+        <w:rPr>
+          <w:b/>
+          <w:bCs/>
+        </w:rPr>
+      </w:pPr>
+      <w:r>
+        <w:t>From January 20, 2024, to February 19, 2024, the backend development team built the server-side components of the project. Over these 30 days, they focused on database design, server logic, API creation, and ensuring data security and scalability. The backend systems were designed to support the AR features and provide a seamless user experience.</w:t>
+      </w:r>
+    </w:p>
+    <w:p>
+      <w:pPr>
+        <w:pStyle w:val="ListParagraph"/>
+        <w:numPr>
+          <w:ilvl w:val="0"/>
+          <w:numId w:val="12"/>
+        </w:numPr>
+        <w:rPr>
+          <w:b/>
+          <w:bCs/>
+        </w:rPr>
+      </w:pPr>
+      <w:r>
+        <w:rPr>
+          <w:b/>
+          <w:bCs/>
+        </w:rPr>
+        <w:t>Frontend Development</w:t>
+      </w:r>
+    </w:p>
+    <w:p>
+      <w:pPr>
+        <w:pStyle w:val="ListParagraph"/>
+        <w:rPr>
+          <w:b/>
+          <w:bCs/>
+        </w:rPr>
+      </w:pPr>
+      <w:r>
+        <w:t>Starting on February 20, 2024, and lasting 25 days until March 15, 2024, the frontend development phase focused on creating the user interface and client-side logic. The team designed and implemented the visual aspects of the project, ensuring that the interface was intuitive and responsive. They also integrated the frontend with the backend systems and AR features.</w:t>
+      </w:r>
+    </w:p>
+    <w:p>
+      <w:pPr>
+        <w:pStyle w:val="ListParagraph"/>
+        <w:numPr>
+          <w:ilvl w:val="0"/>
+          <w:numId w:val="12"/>
+        </w:numPr>
+        <w:rPr>
+          <w:b/>
+          <w:bCs/>
+        </w:rPr>
+      </w:pPr>
+      <w:r>
+        <w:rPr>
+          <w:b/>
+          <w:bCs/>
+        </w:rPr>
+        <w:t>AR Feature Testing &amp; Debugging</w:t>
+      </w:r>
+    </w:p>
+    <w:p>
+      <w:pPr>
+        <w:pStyle w:val="ListParagraph"/>
+        <w:rPr>
+          <w:b/>
+          <w:bCs/>
+        </w:rPr>
+      </w:pPr>
+      <w:r>
+        <w:t>From March 20, 2024, to April 8, 2024, the team conducted rigorous testing and debugging of the AR features. Over these 20 days, they identified and fixed bugs, optimized performance, and ensured that the AR functionalities worked seamlessly across different devices and environments. This phase was crucial for delivering a reliable AR experience.</w:t>
+      </w:r>
+    </w:p>
+    <w:p>
+      <w:pPr>
+        <w:pStyle w:val="ListParagraph"/>
+        <w:numPr>
+          <w:ilvl w:val="0"/>
+          <w:numId w:val="12"/>
+        </w:numPr>
+        <w:rPr>
+          <w:b/>
+          <w:bCs/>
+        </w:rPr>
+      </w:pPr>
+      <w:r>
+        <w:rPr>
+          <w:b/>
+          <w:bCs/>
+        </w:rPr>
+        <w:t>Frontend Enhancement</w:t>
+      </w:r>
+    </w:p>
+    <w:p>
+      <w:pPr>
+        <w:pStyle w:val="ListParagraph"/>
+        <w:rPr>
+          <w:b/>
+          <w:bCs/>
+        </w:rPr>
+      </w:pPr>
+      <w:r>
+        <w:t>Beginning on April 10, 2024, and continuing for 30 days until May 9, 2024, the team focused on enhancing the frontend. This involved refining the user interface, adding new features, and improving the overall user experience based on feedback from initial testing. The enhancements made during this period ensured that the frontend was polished and user-friendly.</w:t>
+      </w:r>
+    </w:p>
+    <w:p>
+      <w:pPr>
+        <w:pStyle w:val="ListParagraph"/>
+        <w:numPr>
+          <w:ilvl w:val="0"/>
+          <w:numId w:val="12"/>
+        </w:numPr>
+        <w:rPr>
+          <w:b/>
+          <w:bCs/>
+        </w:rPr>
+      </w:pPr>
+      <w:r>
+        <w:rPr>
+          <w:b/>
+          <w:bCs/>
+        </w:rPr>
+        <w:t>Testing &amp; Debugging</w:t>
+      </w:r>
+    </w:p>
+    <w:p>
+      <w:pPr>
+        <w:pStyle w:val="ListParagraph"/>
+        <w:rPr>
+          <w:b/>
+          <w:bCs/>
+        </w:rPr>
+      </w:pPr>
+      <w:r>
+        <w:t>Starting on May 10, 2024, and lasting 20 days until May 29, 2024, the entire system underwent comprehensive testing and debugging. The team tested all aspects of the project, including the AR features, backend, and frontend, to identify and resolve any issues. This phase ensured that the project was stable, secure, and ready for deployment.</w:t>
+      </w:r>
+    </w:p>
+    <w:p>
+      <w:pPr>
+        <w:pStyle w:val="ListParagraph"/>
+        <w:numPr>
+          <w:ilvl w:val="0"/>
+          <w:numId w:val="12"/>
+        </w:numPr>
+        <w:rPr>
+          <w:b/>
+          <w:bCs/>
+        </w:rPr>
+      </w:pPr>
+      <w:r>
+        <w:rPr>
+          <w:b/>
+          <w:bCs/>
+        </w:rPr>
+        <w:t>Documentation and Writing</w:t>
+      </w:r>
+    </w:p>
+    <w:p>
+      <w:pPr>
+        <w:pStyle w:val="ListParagraph"/>
+        <w:rPr>
+          <w:b/>
+          <w:bCs/>
+        </w:rPr>
+      </w:pPr>
+      <w:r>
+        <w:lastRenderedPageBreak/>
+        <w:t>From June 1, 2024, to June 7, 2024, the team focused on creating detailed documentation. This seven-day period was dedicated to writing user manuals, technical documentation, and project reports. Proper documentation was essential for ensuring that users and future developers could easily understand and use the system.</w:t>
+      </w:r>
+    </w:p>
+    <w:p>
+      <w:pPr>
+        <w:pStyle w:val="ListParagraph"/>
+        <w:numPr>
+          <w:ilvl w:val="0"/>
+          <w:numId w:val="12"/>
+        </w:numPr>
+        <w:rPr>
+          <w:b/>
+          <w:bCs/>
+        </w:rPr>
+      </w:pPr>
+      <w:r>
+        <w:rPr>
+          <w:b/>
+          <w:bCs/>
+        </w:rPr>
+        <w:t>Final Reviews and Submission</w:t>
+      </w:r>
+    </w:p>
+    <w:p>
+      <w:pPr>
+        <w:pStyle w:val="ListParagraph"/>
+        <w:rPr>
+          <w:b/>
+          <w:bCs/>
+        </w:rPr>
+      </w:pPr>
+      <w:r>
+        <w:t>Beginning on June 8, 2024, and extending for 15 days until June 22, 2024, the project underwent final reviews and preparations for submission. The team conducted thorough reviews, made final adjustments, and ensured that all components met the required standards. This phase culminated in the formal submission of the project.</w:t>
+      </w:r>
+    </w:p>
+    <w:p>
+      <w:pPr>
+        <w:pStyle w:val="ListParagraph"/>
+        <w:numPr>
+          <w:ilvl w:val="0"/>
+          <w:numId w:val="12"/>
+        </w:numPr>
+        <w:rPr>
+          <w:b/>
+          <w:bCs/>
+        </w:rPr>
+      </w:pPr>
+      <w:r>
+        <w:rPr>
+          <w:b/>
+          <w:bCs/>
+        </w:rPr>
+        <w:t>Overall Enhancement</w:t>
+      </w:r>
+    </w:p>
+    <w:p>
+      <w:pPr>
+        <w:pStyle w:val="ListParagraph"/>
+        <w:rPr>
+          <w:b/>
+          <w:bCs/>
+        </w:rPr>
+      </w:pPr>
+      <w:r>
+        <w:t>Starting on June 23, 2024, and lasting seven days until June 29, 2024, the team worked on overall enhancements. This final phase involved making minor improvements based on feedback from the final reviews, optimizing performance, and ensuring that the project was in its best possible state. These enhancements ensured that the project was ready for deployment and use.</w:t>
+      </w:r>
+    </w:p>
+    <w:p>
+      <w:r>
+        <w:br w:type="page"/>
+      </w:r>
+    </w:p>
+    <w:p>
+      <w:pPr>
+        <w:pStyle w:val="Heading1"/>
+      </w:pPr>
+      <w:bookmarkStart w:id="31" w:name="_Toc170664863"/>
+      <w:r>
+        <w:lastRenderedPageBreak/>
+        <w:t xml:space="preserve">: Analysis and </w:t>
+      </w:r>
+      <w:bookmarkEnd w:id="31"/>
+      <w:r>
+        <w:t>Evaluation</w:t>
+      </w:r>
+      <w:r>
+        <w:rPr>
+          <w:color w:val="FFFFFF" w:themeColor="background1"/>
+        </w:rPr>
+        <w:t>.</w:t>
+      </w:r>
+    </w:p>
+    <w:p>
+      <w:pPr>
+        <w:pStyle w:val="Heading2"/>
+      </w:pPr>
+      <w:bookmarkStart w:id="32" w:name="_Toc170664866"/>
+      <w:r>
+        <w:t>5.</w:t>
+      </w:r>
+      <w:r>
+        <w:t>1</w:t>
+      </w:r>
+      <w:r>
+        <w:t xml:space="preserve"> Comparison with Objectives</w:t>
+      </w:r>
+      <w:bookmarkEnd w:id="32"/>
+    </w:p>
+    <w:p>
+      <w:pPr>
+        <w:rPr>
+          <w:b/>
+          <w:bCs/>
+        </w:rPr>
+      </w:pPr>
+      <w:r>
+        <w:rPr>
+          <w:b/>
+          <w:bCs/>
+        </w:rPr>
+        <w:t>Develop a user-friendly ecommerce platform tailored for the furniture industry</w:t>
+      </w:r>
+    </w:p>
+    <w:p>
+      <w:pPr>
+        <w:rPr>
+          <w:b/>
+          <w:bCs/>
+        </w:rPr>
+      </w:pPr>
+      <w:r>
+        <w:t>Objective: To create a platform that meets the specific needs of the furniture industry, making it easy for customers to browse, select, and purchase furniture online.</w:t>
+      </w:r>
+    </w:p>
+    <w:p>
+      <w:r>
+        <w:t>Analysis: The platform development focused on understanding the unique requirements of the furniture market. Features such as detailed product descriptions, high-quality images, and customer reviews were incorporated to provide a comprehensive shopping experience.</w:t>
+      </w:r>
+    </w:p>
+    <w:p>
+      <w:r>
+        <w:t>Evaluation: The platform is intuitive and user-friendly, with positive feedback from users highlighting the ease of navigation and the detailed product information. This meets the objective of creating a tailored and accessible ecommerce site for furniture shopping.</w:t>
+      </w:r>
+    </w:p>
+    <w:p>
+      <w:r>
+        <w:rPr>
+          <w:b/>
+          <w:bCs/>
+        </w:rPr>
+        <w:t>Integrate AR functionality to allow customers to visualize furniture products in their own living spaces</w:t>
+      </w:r>
+    </w:p>
+    <w:p>
+      <w:r>
+        <w:t>Objective: To enhance the shopping experience by allowing customers to see how furniture items would look in their homes using AR technology.</w:t>
+      </w:r>
+    </w:p>
+    <w:p>
+      <w:r>
+        <w:t>Analysis: AR features were developed and integrated successfully, enabling users to place virtual furniture in their real-world environment through their mobile devices. This feature was rigorously tested and debugged to ensure reliability.</w:t>
+      </w:r>
+    </w:p>
+    <w:p>
+      <w:r>
+        <w:t>Evaluation: The AR functionality has been well-received by customers, who appreciate the ability to visualize products in their living spaces before making a purchase. This has significantly improved customer engagement and satisfaction, meeting the objective effectively.</w:t>
+      </w:r>
+    </w:p>
+    <w:p>
+      <w:r>
+        <w:rPr>
+          <w:b/>
+          <w:bCs/>
+        </w:rPr>
+        <w:t>Implement a robust backend infrastructure to support data management</w:t>
+      </w:r>
+    </w:p>
+    <w:p>
+      <w:r>
+        <w:lastRenderedPageBreak/>
+        <w:t>Objective: To ensure that the platform has a strong backend system capable of handling data efficiently, including product information, user data, and transaction records.</w:t>
+      </w:r>
+    </w:p>
+    <w:p>
+      <w:r>
+        <w:t>Analysis: The backend development focused on creating a scalable and secure infrastructure. Key components included database design, server logic, and API creation, all of which were implemented to handle the platform's data needs.</w:t>
+      </w:r>
+    </w:p>
+    <w:p>
+      <w:r>
+        <w:t>Evaluation: The backend system is robust and performs well under load, with secure data management practices in place. This supports the objective of having a reliable backend infrastructure.</w:t>
+      </w:r>
+    </w:p>
+    <w:p>
+      <w:pPr>
+        <w:rPr>
+          <w:b/>
+          <w:bCs/>
+        </w:rPr>
+      </w:pPr>
+      <w:r>
+        <w:rPr>
+          <w:b/>
+          <w:bCs/>
+        </w:rPr>
+        <w:t>Design a responsive front-end interface for seamless user interaction</w:t>
+      </w:r>
+    </w:p>
+    <w:p>
+      <w:r>
+        <w:t>Objective: To create an interface that provides a seamless and engaging experience for users across all devices.</w:t>
+      </w:r>
+    </w:p>
+    <w:p>
+      <w:r>
+        <w:t>Analysis: The front-end development emphasized responsiveness and user experience. The design was tested across various devices and screen sizes to ensure compatibility and ease of use.</w:t>
+      </w:r>
+    </w:p>
+    <w:p>
+      <w:r>
+        <w:t>Evaluation: The front-end interface is responsive and provides a smooth user experience, which has been confirmed through user feedback and testing. This aligns with the objective of ensuring seamless interaction.</w:t>
+      </w:r>
+    </w:p>
+    <w:p>
+      <w:pPr>
+        <w:rPr>
+          <w:b/>
+          <w:bCs/>
+        </w:rPr>
+      </w:pPr>
+      <w:r>
+        <w:rPr>
+          <w:b/>
+          <w:bCs/>
+        </w:rPr>
+        <w:t>Ensure secure user authentication mechanisms</w:t>
+      </w:r>
+    </w:p>
+    <w:p>
+      <w:r>
+        <w:t>Objective: To protect user data and provide a secure shopping environment through robust authentication methods.</w:t>
+      </w:r>
+    </w:p>
+    <w:p>
+      <w:r>
+        <w:t>Analysis: Security features such as encrypted user authentication, secure password storage, and multi-factor authentication were implemented to safeguard user information.</w:t>
+      </w:r>
+    </w:p>
+    <w:p>
+      <w:r>
+        <w:t>Evaluation: The platform's security measures have proven effective, with no reported breaches or vulnerabilities. This fulfills the objective of providing secure user authentication.</w:t>
+      </w:r>
+    </w:p>
+    <w:p>
+      <w:pPr>
+        <w:rPr>
+          <w:b/>
+          <w:bCs/>
+        </w:rPr>
+      </w:pPr>
+      <w:r>
+        <w:rPr>
+          <w:b/>
+          <w:bCs/>
+        </w:rPr>
+        <w:lastRenderedPageBreak/>
+        <w:t>Evaluate the impact of AR technology on customer engagement and satisfaction</w:t>
+      </w:r>
+    </w:p>
+    <w:p>
+      <w:r>
+        <w:t>Objective: To assess how the integration of AR technology influences customer behavior and satisfaction.</w:t>
+      </w:r>
+    </w:p>
+    <w:p>
+      <w:r>
+        <w:t>Analysis: Customer feedback and engagement metrics were collected and analyzed to understand the impact of AR. Surveys and user reviews provided insights into customer experiences with the AR features.</w:t>
+      </w:r>
+    </w:p>
+    <w:p>
+      <w:r>
+        <w:t>Evaluation: The analysis shows a positive impact on customer engagement and satisfaction. Customers reported increased confidence in their purchases and a higher level of satisfaction due to the ability to visualize products in their homes. This meets the objective of evaluating and confirming the positive effects of AR technology.</w:t>
+      </w:r>
+    </w:p>
+    <w:p>
+      <w:r>
+        <w:rPr>
+          <w:rStyle w:val="Strong"/>
+          <w:rFonts w:eastAsiaTheme="majorEastAsia"/>
+        </w:rPr>
+        <w:t>Areas for Improvement:</w:t>
+      </w:r>
       <w:r>
         <w:t xml:space="preserve"> </w:t>
       </w:r>
-      <w:r>
-        <w:br w:type="page"/>
-      </w:r>
-    </w:p>
-    <w:p>
-      <w:pPr>
-        <w:pStyle w:val="Heading1"/>
-      </w:pPr>
-      <w:bookmarkStart w:id="31" w:name="_Toc170664863"/>
-      <w:r>
-        <w:lastRenderedPageBreak/>
-        <w:t>: Analysis and Evaluation</w:t>
-      </w:r>
-      <w:bookmarkEnd w:id="31"/>
+    </w:p>
+    <w:p>
+      <w:r>
+        <w:t>Minor issues were identified with the initial load time of AR models, which were subsequently addressed through optimization efforts.</w:t>
+      </w:r>
     </w:p>
     <w:p>
       <w:pPr>
         <w:pStyle w:val="Heading2"/>
-        <w:rPr>
-          <w:highlight w:val="red"/>
-        </w:rPr>
-      </w:pPr>
-      <w:bookmarkStart w:id="32" w:name="_Toc170664864"/>
-      <w:r>
-        <w:rPr>
-          <w:highlight w:val="red"/>
-        </w:rPr>
-        <w:t>5.1 Data Analysis</w:t>
-      </w:r>
-      <w:bookmarkEnd w:id="32"/>
+      </w:pPr>
+      <w:bookmarkStart w:id="33" w:name="_Toc170664867"/>
+      <w:r>
+        <w:t>5.</w:t>
+      </w:r>
+      <w:r>
+        <w:t>2</w:t>
+      </w:r>
+      <w:r>
+        <w:t xml:space="preserve"> Discussion of Findings</w:t>
+      </w:r>
+      <w:bookmarkEnd w:id="33"/>
     </w:p>
     <w:p>
       <w:pPr>
@@ -10116,217 +10799,40 @@
         </w:rPr>
       </w:pPr>
       <w:r>
-        <w:t>The AR Store project encompassed several critical aspects, including user interaction with AR features, the performance of the ecommerce platform, and user feedback on AR visualization. Analysis of the collected data yielded the following key insights.</w:t>
-      </w:r>
-    </w:p>
-    <w:p>
-      <w:r>
-        <w:t>The integration of AR features significantly increased user engagement. Metrics such as average session duration and interactions with AR elements demonstrated significant improvement, indicating heightened user interest and interaction.</w:t>
-      </w:r>
-    </w:p>
-    <w:p>
-      <w:r>
-        <w:t>Feedback from users highlighted a high level of satisfaction with the AR visualization feature. Many users expressed appreciation for the ability to visualize furniture in their own space before finalizing a purchase decision, underscoring the feature's value in enhancing customer satisfaction and confidence.</w:t>
-      </w:r>
-    </w:p>
-    <w:p>
-      <w:r>
-        <w:t>The ecommerce platform exhibited robust performance across various metrics under different operational loads. Response times and transaction processing times consistently met or exceeded performance expectations, ensuring a seamless user experience and efficient transaction handling.</w:t>
-      </w:r>
-    </w:p>
-    <w:p>
-      <w:r>
-        <w:t>These findings underscore the positive impact of AR integration in enhancing user engagement, satisfaction, and platform performance within the AR Store project.</w:t>
-      </w:r>
-    </w:p>
-    <w:p>
-      <w:pPr>
-        <w:pStyle w:val="Heading2"/>
-      </w:pPr>
-      <w:bookmarkStart w:id="33" w:name="_Toc170664865"/>
-      <w:r>
-        <w:t>5.2 Results</w:t>
-      </w:r>
-      <w:bookmarkEnd w:id="33"/>
-    </w:p>
-    <w:p>
-      <w:r>
-        <w:t>The results of the AR Store project are presented using various visual aids for clarity.</w:t>
-      </w:r>
-    </w:p>
-    <w:p>
-      <w:pPr>
-        <w:rPr>
-          <w:highlight w:val="red"/>
-        </w:rPr>
-      </w:pPr>
-      <w:r>
-        <w:rPr>
-          <w:b/>
-          <w:bCs/>
-          <w:highlight w:val="red"/>
-        </w:rPr>
-        <w:t>User Engagement Metrics:</w:t>
-      </w:r>
-    </w:p>
-    <w:p>
-      <w:pPr>
-        <w:rPr>
-          <w:highlight w:val="red"/>
-        </w:rPr>
-      </w:pPr>
-      <w:r>
-        <w:rPr>
-          <w:highlight w:val="red"/>
-        </w:rPr>
-        <w:t>Table 1: Average Session Duration Before and After AR Implementation</w:t>
-      </w:r>
-    </w:p>
-    <w:p>
-      <w:pPr>
-        <w:rPr>
-          <w:highlight w:val="red"/>
-        </w:rPr>
-      </w:pPr>
-      <w:r>
-        <w:rPr>
-          <w:highlight w:val="red"/>
-        </w:rPr>
-        <w:t>Graph 1: Number of Interactions with AR Features Over Time</w:t>
-      </w:r>
-    </w:p>
-    <w:p>
-      <w:pPr>
-        <w:rPr>
-          <w:highlight w:val="red"/>
-        </w:rPr>
-      </w:pPr>
-      <w:r>
-        <w:rPr>
-          <w:b/>
-          <w:bCs/>
-          <w:highlight w:val="red"/>
-        </w:rPr>
-        <w:t>Customer Satisfaction Survey Results:</w:t>
-      </w:r>
-    </w:p>
-    <w:p>
-      <w:pPr>
-        <w:rPr>
-          <w:highlight w:val="red"/>
-        </w:rPr>
-      </w:pPr>
-      <w:r>
-        <w:rPr>
-          <w:highlight w:val="red"/>
-        </w:rPr>
+        <w:t>The findings of this project hold significant implications for the ecommerce and AR technology sectors. Firstly, integrating AR enhances user experience by enabling customers to visualize products in their own environments, thereby facilitating more informed purchasing decisions and increasing overall customer satisfaction. Secondly, this capability potentially reduces return rates as customers can accurately assess how furniture fits into their homes before making a purchase, benefiting both consumers and retailers alike. Thirdly, the adoption of AR technology grants ecommerce platforms a competitive advantage by offering a distinctive and engaging shopping experience that sets them apart in the market.</w:t>
+      </w:r>
+    </w:p>
+    <w:p>
+      <w:r>
+        <w:t xml:space="preserve">These findings underscore the transformative potential of AR in online retail, emphasizing the value of investing in innovative technologies to elevate customer engagement and satisfaction. Looking ahead, future research could focus on advancing AR technologies further, such as enhancing realism in texture and lighting rendering. Moreover, expanding AR applications to encompass a wider range of product </w:t>
+      </w:r>
+      <w:r>
         <w:lastRenderedPageBreak/>
-        <w:t>Table 2: Customer Satisfaction Ratings for AR Visualization</w:t>
-      </w:r>
-    </w:p>
-    <w:p>
-      <w:pPr>
-        <w:rPr>
-          <w:highlight w:val="red"/>
-        </w:rPr>
-      </w:pPr>
-      <w:r>
-        <w:rPr>
-          <w:b/>
-          <w:bCs/>
-          <w:highlight w:val="red"/>
-        </w:rPr>
-        <w:t>Platform Performance:</w:t>
-      </w:r>
-    </w:p>
-    <w:p>
-      <w:pPr>
-        <w:rPr>
-          <w:highlight w:val="red"/>
-        </w:rPr>
-      </w:pPr>
-      <w:r>
-        <w:rPr>
-          <w:highlight w:val="red"/>
-        </w:rPr>
-        <w:t>Graph 2: Response Times Under Different Load Conditions</w:t>
-      </w:r>
-    </w:p>
-    <w:p>
-      <w:r>
-        <w:rPr>
-          <w:highlight w:val="red"/>
-        </w:rPr>
-        <w:t>Table 3: Transaction Processing Times</w:t>
-      </w:r>
-    </w:p>
-    <w:p>
-      <w:r>
-        <w:rPr>
-          <w:b/>
-          <w:bCs/>
-        </w:rPr>
-        <w:t>Patterns and Trends Observed:</w:t>
-      </w:r>
-    </w:p>
-    <w:p>
-      <w:r>
-        <w:rPr>
-          <w:b/>
-          <w:bCs/>
-        </w:rPr>
-        <w:t>Increased Engagement:</w:t>
-      </w:r>
-      <w:r>
-        <w:t xml:space="preserve"> A significant increase in user engagement was observed after the introduction of AR features.</w:t>
-      </w:r>
-    </w:p>
-    <w:p>
-      <w:r>
-        <w:rPr>
-          <w:b/>
-          <w:bCs/>
-        </w:rPr>
-        <w:t>Positive Feedback:</w:t>
-      </w:r>
-      <w:r>
-        <w:t xml:space="preserve"> Customer satisfaction ratings were predominantly high, indicating a positive reception of the AR visualization.</w:t>
-      </w:r>
-    </w:p>
-    <w:p>
-      <w:r>
-        <w:rPr>
-          <w:b/>
-          <w:bCs/>
-        </w:rPr>
-        <w:t>Stable Performance:</w:t>
-      </w:r>
-      <w:r>
-        <w:t xml:space="preserve"> The platform's performance remained stable and efficient, even during peak usage times.</w:t>
-      </w:r>
-    </w:p>
-    <w:p/>
-    <w:p>
-      <w:pPr>
-        <w:pStyle w:val="Heading2"/>
-      </w:pPr>
-      <w:bookmarkStart w:id="34" w:name="_Toc170664866"/>
-      <w:r>
-        <w:t>5.3 Comparison with Objectives</w:t>
+        <w:t>categories could unlock additional benefits and enhance value for customers in ecommerce settings.</w:t>
+      </w:r>
+    </w:p>
+    <w:p>
+      <w:pPr>
+        <w:spacing w:after="200" w:line="276" w:lineRule="auto"/>
+        <w:jc w:val="left"/>
+      </w:pPr>
+      <w:r>
+        <w:br w:type="page"/>
+      </w:r>
+    </w:p>
+    <w:p>
+      <w:pPr>
+        <w:pStyle w:val="Heading1"/>
+      </w:pPr>
+      <w:bookmarkStart w:id="34" w:name="_Toc170664868"/>
+      <w:r>
+        <w:lastRenderedPageBreak/>
+        <w:t>: Conclusion</w:t>
+      </w:r>
+      <w:r>
+        <w:t xml:space="preserve"> and Future Work</w:t>
       </w:r>
       <w:bookmarkEnd w:id="34"/>
-    </w:p>
-    <w:p>
-      <w:r>
-        <w:rPr>
-          <w:rStyle w:val="Strong"/>
-          <w:rFonts w:eastAsiaTheme="majorEastAsia"/>
-        </w:rPr>
-        <w:t>Objective 1: Enhance the online shopping experience with AR technology.</w:t>
-      </w:r>
-      <w:r>
-        <w:t xml:space="preserve"> </w:t>
-      </w:r>
     </w:p>
     <w:p>
       <w:pPr>
@@ -10336,176 +10842,42 @@
         </w:rPr>
       </w:pPr>
       <w:r>
-        <w:t>The outcome was successfully achieved as users reported a more immersive and informed shopping experience through the integration of AR technology.</w:t>
-      </w:r>
-    </w:p>
-    <w:p>
-      <w:r>
-        <w:rPr>
-          <w:rStyle w:val="Strong"/>
-          <w:rFonts w:eastAsiaTheme="majorEastAsia"/>
-        </w:rPr>
-        <w:t>Objective 2: Develop a user-friendly ecommerce platform.</w:t>
-      </w:r>
-      <w:r>
-        <w:t xml:space="preserve"> </w:t>
-      </w:r>
-    </w:p>
-    <w:p>
-      <w:r>
-        <w:t>This objective was fully achieved, as evidenced by user feedback indicating high usability and satisfaction with the platform's interface.</w:t>
-      </w:r>
-    </w:p>
-    <w:p>
-      <w:r>
-        <w:rPr>
-          <w:rStyle w:val="Strong"/>
-          <w:rFonts w:eastAsiaTheme="majorEastAsia"/>
-        </w:rPr>
-        <w:t>Objective 3: Ensure secure user authentication and data management.</w:t>
-      </w:r>
-      <w:r>
-        <w:t xml:space="preserve"> </w:t>
-      </w:r>
-    </w:p>
-    <w:p>
-      <w:r>
-        <w:t>The implementation of secure authentication mechanisms was successful, meeting this objective without any reported security breaches.</w:t>
-      </w:r>
-    </w:p>
-    <w:p>
-      <w:r>
-        <w:rPr>
-          <w:rStyle w:val="Strong"/>
-          <w:rFonts w:eastAsiaTheme="majorEastAsia"/>
-        </w:rPr>
-        <w:t>Objective 4: Evaluate the impact of AR on customer engagement and satisfaction.</w:t>
-      </w:r>
-    </w:p>
-    <w:p>
-      <w:r>
-        <w:lastRenderedPageBreak/>
-        <w:t>The project successfully achieved this objective, with data analysis demonstrating a significant positive impact on both customer engagement and satisfaction.</w:t>
-      </w:r>
-    </w:p>
-    <w:p>
-      <w:r>
-        <w:rPr>
-          <w:rStyle w:val="Strong"/>
-          <w:rFonts w:eastAsiaTheme="majorEastAsia"/>
-        </w:rPr>
-        <w:t>Areas of Success:</w:t>
-      </w:r>
-      <w:r>
-        <w:t xml:space="preserve"> </w:t>
-      </w:r>
-    </w:p>
-    <w:p>
-      <w:r>
-        <w:t>The level of user engagement and satisfaction with the AR features exceeded initial expectations.</w:t>
-      </w:r>
-    </w:p>
-    <w:p>
-      <w:r>
-        <w:rPr>
-          <w:rStyle w:val="Strong"/>
-          <w:rFonts w:eastAsiaTheme="majorEastAsia"/>
-        </w:rPr>
-        <w:t>Areas for Improvement:</w:t>
-      </w:r>
-      <w:r>
-        <w:t xml:space="preserve"> </w:t>
-      </w:r>
-    </w:p>
-    <w:p>
-      <w:r>
-        <w:t>Minor issues were identified with the initial load time of AR models, which were subsequently addressed through optimization efforts.</w:t>
-      </w:r>
-    </w:p>
-    <w:p>
-      <w:pPr>
-        <w:pStyle w:val="Heading2"/>
-      </w:pPr>
-      <w:bookmarkStart w:id="35" w:name="_Toc170664867"/>
-      <w:r>
-        <w:t>5.4 Discussion of Findings</w:t>
+        <w:t>The AR Store project aimed to enhance the online shopping experience by integrating Augmented Reality (AR) technology into an ecommerce platform. Through our efforts, we successfully developed a system that allows users to visualize furniture in their own spaces before making a purchase. This innovation has shown significant positive impacts on user engagement and customer satisfaction.</w:t>
+      </w:r>
+    </w:p>
+    <w:p>
+      <w:r>
+        <w:t>One of the key achievements of the project was the increased user engagement. The introduction of AR features resulted in higher user interaction and longer session durations. Moreover, the implementation of AR technology led to improved customer satisfaction. Users appreciated the ability to see how furniture fits in their home environment, which empowered them to make more informed purchase decisions.</w:t>
+      </w:r>
+    </w:p>
+    <w:p>
+      <w:r>
+        <w:t>Additionally, the platform demonstrated stable performance under various loads, maintaining quick response times and efficient transaction processing. Secure user authentication was also implemented to protect customer data throughout their interaction with the platform.</w:t>
+      </w:r>
+    </w:p>
+    <w:p>
+      <w:r>
+        <w:t>By meeting and often exceeding our project objectives, the AR Store has demonstrated the transformative potential of AR technology in revolutionizing the ecommerce landscape. This project not only bridges the gap between digital and physical shopping experiences but also sets a new standard for online retail platforms.</w:t>
+      </w:r>
+    </w:p>
+    <w:p>
+      <w:pPr>
+        <w:rPr>
+          <w:b/>
+          <w:bCs/>
+        </w:rPr>
+      </w:pPr>
+      <w:bookmarkStart w:id="35" w:name="_Toc170664869"/>
+      <w:r>
+        <w:rPr>
+          <w:b/>
+          <w:bCs/>
+        </w:rPr>
+        <w:t>Future Works</w:t>
       </w:r>
       <w:bookmarkEnd w:id="35"/>
     </w:p>
     <w:p>
-      <w:pPr>
-        <w:rPr>
-          <w:rFonts w:cs="Times New Roman"/>
-          <w:color w:val="auto"/>
-        </w:rPr>
-      </w:pPr>
-      <w:r>
-        <w:t>The findings of this project hold significant implications for the ecommerce and AR technology sectors. Firstly, integrating AR enhances user experience by enabling customers to visualize products in their own environments, thereby facilitating more informed purchasing decisions and increasing overall customer satisfaction. Secondly, this capability potentially reduces return rates as customers can accurately assess how furniture fits into their homes before making a purchase, benefiting both consumers and retailers alike. Thirdly, the adoption of AR technology grants ecommerce platforms a competitive advantage by offering a distinctive and engaging shopping experience that sets them apart in the market.</w:t>
-      </w:r>
-    </w:p>
-    <w:p>
-      <w:r>
-        <w:t>These findings underscore the transformative potential of AR in online retail, emphasizing the value of investing in innovative technologies to elevate customer engagement and satisfaction. Looking ahead, future research could focus on advancing AR technologies further, such as enhancing realism in texture and lighting rendering. Moreover, expanding AR applications to encompass a wider range of product categories could unlock additional benefits and enhance value for customers in ecommerce settings.</w:t>
-      </w:r>
-    </w:p>
-    <w:p/>
-    <w:p>
-      <w:pPr>
-        <w:pStyle w:val="Heading1"/>
-      </w:pPr>
-      <w:bookmarkStart w:id="36" w:name="_Toc170664868"/>
-      <w:r>
-        <w:lastRenderedPageBreak/>
-        <w:t>: Conclusion</w:t>
-      </w:r>
-      <w:r>
-        <w:t xml:space="preserve"> and Future Work</w:t>
-      </w:r>
-      <w:bookmarkEnd w:id="36"/>
-    </w:p>
-    <w:p>
-      <w:pPr>
-        <w:rPr>
-          <w:rFonts w:cs="Times New Roman"/>
-          <w:color w:val="auto"/>
-        </w:rPr>
-      </w:pPr>
-      <w:r>
-        <w:t>The AR Store project aimed to enhance the online shopping experience by integrating Augmented Reality (AR) technology into an ecommerce platform. Through our efforts, we successfully developed a system that allows users to visualize furniture in their own spaces before making a purchase. This innovation has shown significant positive impacts on user engagement and customer satisfaction.</w:t>
-      </w:r>
-    </w:p>
-    <w:p>
-      <w:r>
-        <w:t>One of the key achievements of the project was the increased user engagement. The introduction of AR features resulted in higher user interaction and longer session durations. Moreover, the implementation of AR technology led to improved customer satisfaction. Users appreciated the ability to see how furniture fits in their home environment, which empowered them to make more informed purchase decisions.</w:t>
-      </w:r>
-    </w:p>
-    <w:p>
-      <w:r>
-        <w:t>Additionally, the platform demonstrated stable performance under various loads, maintaining quick response times and efficient transaction processing. Secure user authentication was also implemented to protect customer data throughout their interaction with the platform.</w:t>
-      </w:r>
-    </w:p>
-    <w:p>
-      <w:r>
-        <w:t>By meeting and often exceeding our project objectives, the AR Store has demonstrated the transformative potential of AR technology in revolutionizing the ecommerce landscape. This project not only bridges the gap between digital and physical shopping experiences but also sets a new standard for online retail platforms.</w:t>
-      </w:r>
-    </w:p>
-    <w:p>
-      <w:pPr>
-        <w:pStyle w:val="Heading2"/>
-      </w:pPr>
-      <w:bookmarkStart w:id="37" w:name="_Toc170664869"/>
-      <w:r>
-        <w:t>6.</w:t>
-      </w:r>
-      <w:r>
-        <w:t>1</w:t>
-      </w:r>
-      <w:r>
-        <w:t xml:space="preserve"> Future Works</w:t>
-      </w:r>
-      <w:bookmarkEnd w:id="37"/>
-    </w:p>
-    <w:p>
       <w:r>
         <w:t>While the AR Store project has successfully achieved its initial goals, there are several opportunities for future growth and enhancement. These include developing more advanced AR features such as real-time texture adjustments and introducing customization options like color and material changes. Expanding the product range to include categories beyond furniture, collaborating with more manufacturers, and optimizing mobile applications for iOS and Android are also priorities. Integrating user feedback, optimizing performance, and implementing robust marketing strategies will further enhance the AR Store's position as a leader in ecommerce innovation, ensuring a continually improved shopping experience.</w:t>
       </w:r>
@@ -10513,7 +10885,7 @@
         <w:br w:type="page"/>
       </w:r>
     </w:p>
-    <w:bookmarkStart w:id="38" w:name="_Toc170664870" w:displacedByCustomXml="next"/>
+    <w:bookmarkStart w:id="36" w:name="_Toc170664870" w:displacedByCustomXml="next"/>
     <w:sdt>
       <w:sdtPr>
         <w:rPr>
@@ -10540,7 +10912,7 @@
           <w:r>
             <w:t>References</w:t>
           </w:r>
-          <w:bookmarkEnd w:id="38"/>
+          <w:bookmarkEnd w:id="36"/>
         </w:p>
         <w:sdt>
           <w:sdtPr>
@@ -11749,12 +12121,12 @@
           <w:numId w:val="0"/>
         </w:numPr>
       </w:pPr>
-      <w:bookmarkStart w:id="39" w:name="_Toc170664871"/>
+      <w:bookmarkStart w:id="37" w:name="_Toc170664871"/>
       <w:r>
         <w:lastRenderedPageBreak/>
         <w:t>Appendix</w:t>
       </w:r>
-      <w:bookmarkEnd w:id="39"/>
+      <w:bookmarkEnd w:id="37"/>
     </w:p>
     <w:p>
       <w:r>
@@ -11787,7 +12159,7 @@
                     </pic:cNvPicPr>
                   </pic:nvPicPr>
                   <pic:blipFill>
-                    <a:blip r:embed="rId18" cstate="print">
+                    <a:blip r:embed="rId19" cstate="print">
                       <a:extLst>
                         <a:ext uri="{28A0092B-C50C-407E-A947-70E740481C1C}">
                           <a14:useLocalDpi xmlns:a14="http://schemas.microsoft.com/office/drawing/2010/main" val="0"/>
@@ -11854,7 +12226,7 @@
                     </pic:cNvPicPr>
                   </pic:nvPicPr>
                   <pic:blipFill>
-                    <a:blip r:embed="rId19" cstate="print">
+                    <a:blip r:embed="rId20" cstate="print">
                       <a:extLst>
                         <a:ext uri="{28A0092B-C50C-407E-A947-70E740481C1C}">
                           <a14:useLocalDpi xmlns:a14="http://schemas.microsoft.com/office/drawing/2010/main" val="0"/>
@@ -11915,7 +12287,7 @@
                     </pic:cNvPicPr>
                   </pic:nvPicPr>
                   <pic:blipFill>
-                    <a:blip r:embed="rId20" cstate="print">
+                    <a:blip r:embed="rId21" cstate="print">
                       <a:extLst>
                         <a:ext uri="{28A0092B-C50C-407E-A947-70E740481C1C}">
                           <a14:useLocalDpi xmlns:a14="http://schemas.microsoft.com/office/drawing/2010/main" val="0"/>
@@ -11976,7 +12348,7 @@
                     </pic:cNvPicPr>
                   </pic:nvPicPr>
                   <pic:blipFill>
-                    <a:blip r:embed="rId21" cstate="print">
+                    <a:blip r:embed="rId22" cstate="print">
                       <a:extLst>
                         <a:ext uri="{28A0092B-C50C-407E-A947-70E740481C1C}">
                           <a14:useLocalDpi xmlns:a14="http://schemas.microsoft.com/office/drawing/2010/main" val="0"/>
@@ -12037,7 +12409,7 @@
                     <pic:cNvPicPr/>
                   </pic:nvPicPr>
                   <pic:blipFill rotWithShape="1">
-                    <a:blip r:embed="rId22"/>
+                    <a:blip r:embed="rId23"/>
                     <a:srcRect b="3478"/>
                     <a:stretch/>
                   </pic:blipFill>
@@ -12091,7 +12463,7 @@
                     <pic:cNvPicPr/>
                   </pic:nvPicPr>
                   <pic:blipFill>
-                    <a:blip r:embed="rId23"/>
+                    <a:blip r:embed="rId24"/>
                     <a:stretch>
                       <a:fillRect/>
                     </a:stretch>
@@ -12113,7 +12485,7 @@
       </w:r>
     </w:p>
     <w:sectPr>
-      <w:footerReference w:type="default" r:id="rId24"/>
+      <w:footerReference w:type="default" r:id="rId25"/>
       <w:pgSz w:w="11909" w:h="16834" w:code="9"/>
       <w:pgMar w:top="1440" w:right="1440" w:bottom="1800" w:left="2160" w:header="720" w:footer="720" w:gutter="0"/>
       <w:pgNumType w:start="1"/>
@@ -12615,6 +12987,184 @@
     </w:lvl>
   </w:abstractNum>
   <w:abstractNum w:abstractNumId="3" w15:restartNumberingAfterBreak="0">
+    <w:nsid w:val="1F6E7431"/>
+    <w:multiLevelType w:val="hybridMultilevel"/>
+    <w:tmpl w:val="515E02A8"/>
+    <w:lvl w:ilvl="0" w:tplc="0409000F">
+      <w:start w:val="1"/>
+      <w:numFmt w:val="decimal"/>
+      <w:lvlText w:val="%1."/>
+      <w:lvlJc w:val="left"/>
+      <w:pPr>
+        <w:ind w:left="720" w:hanging="360"/>
+      </w:pPr>
+      <w:rPr>
+        <w:rFonts w:hint="default"/>
+      </w:rPr>
+    </w:lvl>
+    <w:lvl w:ilvl="1" w:tplc="04090019" w:tentative="1">
+      <w:start w:val="1"/>
+      <w:numFmt w:val="lowerLetter"/>
+      <w:lvlText w:val="%2."/>
+      <w:lvlJc w:val="left"/>
+      <w:pPr>
+        <w:ind w:left="1440" w:hanging="360"/>
+      </w:pPr>
+    </w:lvl>
+    <w:lvl w:ilvl="2" w:tplc="0409001B" w:tentative="1">
+      <w:start w:val="1"/>
+      <w:numFmt w:val="lowerRoman"/>
+      <w:lvlText w:val="%3."/>
+      <w:lvlJc w:val="right"/>
+      <w:pPr>
+        <w:ind w:left="2160" w:hanging="180"/>
+      </w:pPr>
+    </w:lvl>
+    <w:lvl w:ilvl="3" w:tplc="0409000F" w:tentative="1">
+      <w:start w:val="1"/>
+      <w:numFmt w:val="decimal"/>
+      <w:lvlText w:val="%4."/>
+      <w:lvlJc w:val="left"/>
+      <w:pPr>
+        <w:ind w:left="2880" w:hanging="360"/>
+      </w:pPr>
+    </w:lvl>
+    <w:lvl w:ilvl="4" w:tplc="04090019" w:tentative="1">
+      <w:start w:val="1"/>
+      <w:numFmt w:val="lowerLetter"/>
+      <w:lvlText w:val="%5."/>
+      <w:lvlJc w:val="left"/>
+      <w:pPr>
+        <w:ind w:left="3600" w:hanging="360"/>
+      </w:pPr>
+    </w:lvl>
+    <w:lvl w:ilvl="5" w:tplc="0409001B" w:tentative="1">
+      <w:start w:val="1"/>
+      <w:numFmt w:val="lowerRoman"/>
+      <w:lvlText w:val="%6."/>
+      <w:lvlJc w:val="right"/>
+      <w:pPr>
+        <w:ind w:left="4320" w:hanging="180"/>
+      </w:pPr>
+    </w:lvl>
+    <w:lvl w:ilvl="6" w:tplc="0409000F" w:tentative="1">
+      <w:start w:val="1"/>
+      <w:numFmt w:val="decimal"/>
+      <w:lvlText w:val="%7."/>
+      <w:lvlJc w:val="left"/>
+      <w:pPr>
+        <w:ind w:left="5040" w:hanging="360"/>
+      </w:pPr>
+    </w:lvl>
+    <w:lvl w:ilvl="7" w:tplc="04090019" w:tentative="1">
+      <w:start w:val="1"/>
+      <w:numFmt w:val="lowerLetter"/>
+      <w:lvlText w:val="%8."/>
+      <w:lvlJc w:val="left"/>
+      <w:pPr>
+        <w:ind w:left="5760" w:hanging="360"/>
+      </w:pPr>
+    </w:lvl>
+    <w:lvl w:ilvl="8" w:tplc="0409001B" w:tentative="1">
+      <w:start w:val="1"/>
+      <w:numFmt w:val="lowerRoman"/>
+      <w:lvlText w:val="%9."/>
+      <w:lvlJc w:val="right"/>
+      <w:pPr>
+        <w:ind w:left="6480" w:hanging="180"/>
+      </w:pPr>
+    </w:lvl>
+  </w:abstractNum>
+  <w:abstractNum w:abstractNumId="4" w15:restartNumberingAfterBreak="0">
+    <w:nsid w:val="23E52F63"/>
+    <w:multiLevelType w:val="hybridMultilevel"/>
+    <w:tmpl w:val="3984F768"/>
+    <w:lvl w:ilvl="0" w:tplc="0409000F">
+      <w:start w:val="1"/>
+      <w:numFmt w:val="decimal"/>
+      <w:lvlText w:val="%1."/>
+      <w:lvlJc w:val="left"/>
+      <w:pPr>
+        <w:ind w:left="720" w:hanging="360"/>
+      </w:pPr>
+      <w:rPr>
+        <w:rFonts w:hint="default"/>
+      </w:rPr>
+    </w:lvl>
+    <w:lvl w:ilvl="1" w:tplc="04090019" w:tentative="1">
+      <w:start w:val="1"/>
+      <w:numFmt w:val="lowerLetter"/>
+      <w:lvlText w:val="%2."/>
+      <w:lvlJc w:val="left"/>
+      <w:pPr>
+        <w:ind w:left="1440" w:hanging="360"/>
+      </w:pPr>
+    </w:lvl>
+    <w:lvl w:ilvl="2" w:tplc="0409001B" w:tentative="1">
+      <w:start w:val="1"/>
+      <w:numFmt w:val="lowerRoman"/>
+      <w:lvlText w:val="%3."/>
+      <w:lvlJc w:val="right"/>
+      <w:pPr>
+        <w:ind w:left="2160" w:hanging="180"/>
+      </w:pPr>
+    </w:lvl>
+    <w:lvl w:ilvl="3" w:tplc="0409000F" w:tentative="1">
+      <w:start w:val="1"/>
+      <w:numFmt w:val="decimal"/>
+      <w:lvlText w:val="%4."/>
+      <w:lvlJc w:val="left"/>
+      <w:pPr>
+        <w:ind w:left="2880" w:hanging="360"/>
+      </w:pPr>
+    </w:lvl>
+    <w:lvl w:ilvl="4" w:tplc="04090019" w:tentative="1">
+      <w:start w:val="1"/>
+      <w:numFmt w:val="lowerLetter"/>
+      <w:lvlText w:val="%5."/>
+      <w:lvlJc w:val="left"/>
+      <w:pPr>
+        <w:ind w:left="3600" w:hanging="360"/>
+      </w:pPr>
+    </w:lvl>
+    <w:lvl w:ilvl="5" w:tplc="0409001B" w:tentative="1">
+      <w:start w:val="1"/>
+      <w:numFmt w:val="lowerRoman"/>
+      <w:lvlText w:val="%6."/>
+      <w:lvlJc w:val="right"/>
+      <w:pPr>
+        <w:ind w:left="4320" w:hanging="180"/>
+      </w:pPr>
+    </w:lvl>
+    <w:lvl w:ilvl="6" w:tplc="0409000F" w:tentative="1">
+      <w:start w:val="1"/>
+      <w:numFmt w:val="decimal"/>
+      <w:lvlText w:val="%7."/>
+      <w:lvlJc w:val="left"/>
+      <w:pPr>
+        <w:ind w:left="5040" w:hanging="360"/>
+      </w:pPr>
+    </w:lvl>
+    <w:lvl w:ilvl="7" w:tplc="04090019" w:tentative="1">
+      <w:start w:val="1"/>
+      <w:numFmt w:val="lowerLetter"/>
+      <w:lvlText w:val="%8."/>
+      <w:lvlJc w:val="left"/>
+      <w:pPr>
+        <w:ind w:left="5760" w:hanging="360"/>
+      </w:pPr>
+    </w:lvl>
+    <w:lvl w:ilvl="8" w:tplc="0409001B" w:tentative="1">
+      <w:start w:val="1"/>
+      <w:numFmt w:val="lowerRoman"/>
+      <w:lvlText w:val="%9."/>
+      <w:lvlJc w:val="right"/>
+      <w:pPr>
+        <w:ind w:left="6480" w:hanging="180"/>
+      </w:pPr>
+    </w:lvl>
+  </w:abstractNum>
+  <w:abstractNum w:abstractNumId="5" w15:restartNumberingAfterBreak="0">
     <w:nsid w:val="334529CE"/>
     <w:multiLevelType w:val="hybridMultilevel"/>
     <w:tmpl w:val="8C3AF0E8"/>
@@ -12727,7 +13277,7 @@
       </w:rPr>
     </w:lvl>
   </w:abstractNum>
-  <w:abstractNum w:abstractNumId="4" w15:restartNumberingAfterBreak="0">
+  <w:abstractNum w:abstractNumId="6" w15:restartNumberingAfterBreak="0">
     <w:nsid w:val="37BE208D"/>
     <w:multiLevelType w:val="hybridMultilevel"/>
     <w:tmpl w:val="B56EE582"/>
@@ -12840,7 +13390,96 @@
       </w:rPr>
     </w:lvl>
   </w:abstractNum>
-  <w:abstractNum w:abstractNumId="5" w15:restartNumberingAfterBreak="0">
+  <w:abstractNum w:abstractNumId="7" w15:restartNumberingAfterBreak="0">
+    <w:nsid w:val="3C91453A"/>
+    <w:multiLevelType w:val="hybridMultilevel"/>
+    <w:tmpl w:val="D52C9D6C"/>
+    <w:lvl w:ilvl="0" w:tplc="0409000F">
+      <w:start w:val="1"/>
+      <w:numFmt w:val="decimal"/>
+      <w:lvlText w:val="%1."/>
+      <w:lvlJc w:val="left"/>
+      <w:pPr>
+        <w:ind w:left="720" w:hanging="360"/>
+      </w:pPr>
+      <w:rPr>
+        <w:rFonts w:hint="default"/>
+      </w:rPr>
+    </w:lvl>
+    <w:lvl w:ilvl="1" w:tplc="04090019" w:tentative="1">
+      <w:start w:val="1"/>
+      <w:numFmt w:val="lowerLetter"/>
+      <w:lvlText w:val="%2."/>
+      <w:lvlJc w:val="left"/>
+      <w:pPr>
+        <w:ind w:left="1440" w:hanging="360"/>
+      </w:pPr>
+    </w:lvl>
+    <w:lvl w:ilvl="2" w:tplc="0409001B" w:tentative="1">
+      <w:start w:val="1"/>
+      <w:numFmt w:val="lowerRoman"/>
+      <w:lvlText w:val="%3."/>
+      <w:lvlJc w:val="right"/>
+      <w:pPr>
+        <w:ind w:left="2160" w:hanging="180"/>
+      </w:pPr>
+    </w:lvl>
+    <w:lvl w:ilvl="3" w:tplc="0409000F" w:tentative="1">
+      <w:start w:val="1"/>
+      <w:numFmt w:val="decimal"/>
+      <w:lvlText w:val="%4."/>
+      <w:lvlJc w:val="left"/>
+      <w:pPr>
+        <w:ind w:left="2880" w:hanging="360"/>
+      </w:pPr>
+    </w:lvl>
+    <w:lvl w:ilvl="4" w:tplc="04090019" w:tentative="1">
+      <w:start w:val="1"/>
+      <w:numFmt w:val="lowerLetter"/>
+      <w:lvlText w:val="%5."/>
+      <w:lvlJc w:val="left"/>
+      <w:pPr>
+        <w:ind w:left="3600" w:hanging="360"/>
+      </w:pPr>
+    </w:lvl>
+    <w:lvl w:ilvl="5" w:tplc="0409001B" w:tentative="1">
+      <w:start w:val="1"/>
+      <w:numFmt w:val="lowerRoman"/>
+      <w:lvlText w:val="%6."/>
+      <w:lvlJc w:val="right"/>
+      <w:pPr>
+        <w:ind w:left="4320" w:hanging="180"/>
+      </w:pPr>
+    </w:lvl>
+    <w:lvl w:ilvl="6" w:tplc="0409000F" w:tentative="1">
+      <w:start w:val="1"/>
+      <w:numFmt w:val="decimal"/>
+      <w:lvlText w:val="%7."/>
+      <w:lvlJc w:val="left"/>
+      <w:pPr>
+        <w:ind w:left="5040" w:hanging="360"/>
+      </w:pPr>
+    </w:lvl>
+    <w:lvl w:ilvl="7" w:tplc="04090019" w:tentative="1">
+      <w:start w:val="1"/>
+      <w:numFmt w:val="lowerLetter"/>
+      <w:lvlText w:val="%8."/>
+      <w:lvlJc w:val="left"/>
+      <w:pPr>
+        <w:ind w:left="5760" w:hanging="360"/>
+      </w:pPr>
+    </w:lvl>
+    <w:lvl w:ilvl="8" w:tplc="0409001B" w:tentative="1">
+      <w:start w:val="1"/>
+      <w:numFmt w:val="lowerRoman"/>
+      <w:lvlText w:val="%9."/>
+      <w:lvlJc w:val="right"/>
+      <w:pPr>
+        <w:ind w:left="6480" w:hanging="180"/>
+      </w:pPr>
+    </w:lvl>
+  </w:abstractNum>
+  <w:abstractNum w:abstractNumId="8" w15:restartNumberingAfterBreak="0">
     <w:nsid w:val="421865F9"/>
     <w:multiLevelType w:val="multilevel"/>
     <w:tmpl w:val="04090029"/>
@@ -12944,7 +13583,186 @@
       </w:pPr>
     </w:lvl>
   </w:abstractNum>
-  <w:abstractNum w:abstractNumId="6" w15:restartNumberingAfterBreak="0">
+  <w:abstractNum w:abstractNumId="9" w15:restartNumberingAfterBreak="0">
+    <w:nsid w:val="456214AE"/>
+    <w:multiLevelType w:val="hybridMultilevel"/>
+    <w:tmpl w:val="BE7E69D2"/>
+    <w:lvl w:ilvl="0" w:tplc="0409000F">
+      <w:start w:val="1"/>
+      <w:numFmt w:val="decimal"/>
+      <w:lvlText w:val="%1."/>
+      <w:lvlJc w:val="left"/>
+      <w:pPr>
+        <w:ind w:left="720" w:hanging="360"/>
+      </w:pPr>
+      <w:rPr>
+        <w:rFonts w:hint="default"/>
+        <w:b w:val="0"/>
+      </w:rPr>
+    </w:lvl>
+    <w:lvl w:ilvl="1" w:tplc="04090019" w:tentative="1">
+      <w:start w:val="1"/>
+      <w:numFmt w:val="lowerLetter"/>
+      <w:lvlText w:val="%2."/>
+      <w:lvlJc w:val="left"/>
+      <w:pPr>
+        <w:ind w:left="1440" w:hanging="360"/>
+      </w:pPr>
+    </w:lvl>
+    <w:lvl w:ilvl="2" w:tplc="0409001B" w:tentative="1">
+      <w:start w:val="1"/>
+      <w:numFmt w:val="lowerRoman"/>
+      <w:lvlText w:val="%3."/>
+      <w:lvlJc w:val="right"/>
+      <w:pPr>
+        <w:ind w:left="2160" w:hanging="180"/>
+      </w:pPr>
+    </w:lvl>
+    <w:lvl w:ilvl="3" w:tplc="0409000F" w:tentative="1">
+      <w:start w:val="1"/>
+      <w:numFmt w:val="decimal"/>
+      <w:lvlText w:val="%4."/>
+      <w:lvlJc w:val="left"/>
+      <w:pPr>
+        <w:ind w:left="2880" w:hanging="360"/>
+      </w:pPr>
+    </w:lvl>
+    <w:lvl w:ilvl="4" w:tplc="04090019" w:tentative="1">
+      <w:start w:val="1"/>
+      <w:numFmt w:val="lowerLetter"/>
+      <w:lvlText w:val="%5."/>
+      <w:lvlJc w:val="left"/>
+      <w:pPr>
+        <w:ind w:left="3600" w:hanging="360"/>
+      </w:pPr>
+    </w:lvl>
+    <w:lvl w:ilvl="5" w:tplc="0409001B" w:tentative="1">
+      <w:start w:val="1"/>
+      <w:numFmt w:val="lowerRoman"/>
+      <w:lvlText w:val="%6."/>
+      <w:lvlJc w:val="right"/>
+      <w:pPr>
+        <w:ind w:left="4320" w:hanging="180"/>
+      </w:pPr>
+    </w:lvl>
+    <w:lvl w:ilvl="6" w:tplc="0409000F" w:tentative="1">
+      <w:start w:val="1"/>
+      <w:numFmt w:val="decimal"/>
+      <w:lvlText w:val="%7."/>
+      <w:lvlJc w:val="left"/>
+      <w:pPr>
+        <w:ind w:left="5040" w:hanging="360"/>
+      </w:pPr>
+    </w:lvl>
+    <w:lvl w:ilvl="7" w:tplc="04090019" w:tentative="1">
+      <w:start w:val="1"/>
+      <w:numFmt w:val="lowerLetter"/>
+      <w:lvlText w:val="%8."/>
+      <w:lvlJc w:val="left"/>
+      <w:pPr>
+        <w:ind w:left="5760" w:hanging="360"/>
+      </w:pPr>
+    </w:lvl>
+    <w:lvl w:ilvl="8" w:tplc="0409001B" w:tentative="1">
+      <w:start w:val="1"/>
+      <w:numFmt w:val="lowerRoman"/>
+      <w:lvlText w:val="%9."/>
+      <w:lvlJc w:val="right"/>
+      <w:pPr>
+        <w:ind w:left="6480" w:hanging="180"/>
+      </w:pPr>
+    </w:lvl>
+  </w:abstractNum>
+  <w:abstractNum w:abstractNumId="10" w15:restartNumberingAfterBreak="0">
+    <w:nsid w:val="45F05AEA"/>
+    <w:multiLevelType w:val="hybridMultilevel"/>
+    <w:tmpl w:val="C8223E68"/>
+    <w:lvl w:ilvl="0" w:tplc="0409000F">
+      <w:start w:val="1"/>
+      <w:numFmt w:val="decimal"/>
+      <w:lvlText w:val="%1."/>
+      <w:lvlJc w:val="left"/>
+      <w:pPr>
+        <w:ind w:left="720" w:hanging="360"/>
+      </w:pPr>
+      <w:rPr>
+        <w:rFonts w:hint="default"/>
+      </w:rPr>
+    </w:lvl>
+    <w:lvl w:ilvl="1" w:tplc="04090019" w:tentative="1">
+      <w:start w:val="1"/>
+      <w:numFmt w:val="lowerLetter"/>
+      <w:lvlText w:val="%2."/>
+      <w:lvlJc w:val="left"/>
+      <w:pPr>
+        <w:ind w:left="1440" w:hanging="360"/>
+      </w:pPr>
+    </w:lvl>
+    <w:lvl w:ilvl="2" w:tplc="0409001B" w:tentative="1">
+      <w:start w:val="1"/>
+      <w:numFmt w:val="lowerRoman"/>
+      <w:lvlText w:val="%3."/>
+      <w:lvlJc w:val="right"/>
+      <w:pPr>
+        <w:ind w:left="2160" w:hanging="180"/>
+      </w:pPr>
+    </w:lvl>
+    <w:lvl w:ilvl="3" w:tplc="0409000F" w:tentative="1">
+      <w:start w:val="1"/>
+      <w:numFmt w:val="decimal"/>
+      <w:lvlText w:val="%4."/>
+      <w:lvlJc w:val="left"/>
+      <w:pPr>
+        <w:ind w:left="2880" w:hanging="360"/>
+      </w:pPr>
+    </w:lvl>
+    <w:lvl w:ilvl="4" w:tplc="04090019" w:tentative="1">
+      <w:start w:val="1"/>
+      <w:numFmt w:val="lowerLetter"/>
+      <w:lvlText w:val="%5."/>
+      <w:lvlJc w:val="left"/>
+      <w:pPr>
+        <w:ind w:left="3600" w:hanging="360"/>
+      </w:pPr>
+    </w:lvl>
+    <w:lvl w:ilvl="5" w:tplc="0409001B" w:tentative="1">
+      <w:start w:val="1"/>
+      <w:numFmt w:val="lowerRoman"/>
+      <w:lvlText w:val="%6."/>
+      <w:lvlJc w:val="right"/>
+      <w:pPr>
+        <w:ind w:left="4320" w:hanging="180"/>
+      </w:pPr>
+    </w:lvl>
+    <w:lvl w:ilvl="6" w:tplc="0409000F" w:tentative="1">
+      <w:start w:val="1"/>
+      <w:numFmt w:val="decimal"/>
+      <w:lvlText w:val="%7."/>
+      <w:lvlJc w:val="left"/>
+      <w:pPr>
+        <w:ind w:left="5040" w:hanging="360"/>
+      </w:pPr>
+    </w:lvl>
+    <w:lvl w:ilvl="7" w:tplc="04090019" w:tentative="1">
+      <w:start w:val="1"/>
+      <w:numFmt w:val="lowerLetter"/>
+      <w:lvlText w:val="%8."/>
+      <w:lvlJc w:val="left"/>
+      <w:pPr>
+        <w:ind w:left="5760" w:hanging="360"/>
+      </w:pPr>
+    </w:lvl>
+    <w:lvl w:ilvl="8" w:tplc="0409001B" w:tentative="1">
+      <w:start w:val="1"/>
+      <w:numFmt w:val="lowerRoman"/>
+      <w:lvlText w:val="%9."/>
+      <w:lvlJc w:val="right"/>
+      <w:pPr>
+        <w:ind w:left="6480" w:hanging="180"/>
+      </w:pPr>
+    </w:lvl>
+  </w:abstractNum>
+  <w:abstractNum w:abstractNumId="11" w15:restartNumberingAfterBreak="0">
     <w:nsid w:val="55F44B46"/>
     <w:multiLevelType w:val="hybridMultilevel"/>
     <w:tmpl w:val="09B24682"/>
@@ -13030,7 +13848,7 @@
       </w:pPr>
     </w:lvl>
   </w:abstractNum>
-  <w:abstractNum w:abstractNumId="7" w15:restartNumberingAfterBreak="0">
+  <w:abstractNum w:abstractNumId="12" w15:restartNumberingAfterBreak="0">
     <w:nsid w:val="560F3470"/>
     <w:multiLevelType w:val="hybridMultilevel"/>
     <w:tmpl w:val="ECBA53D4"/>
@@ -13116,7 +13934,7 @@
       </w:pPr>
     </w:lvl>
   </w:abstractNum>
-  <w:abstractNum w:abstractNumId="8" w15:restartNumberingAfterBreak="0">
+  <w:abstractNum w:abstractNumId="13" w15:restartNumberingAfterBreak="0">
     <w:nsid w:val="6173460F"/>
     <w:multiLevelType w:val="hybridMultilevel"/>
     <w:tmpl w:val="E69468DE"/>
@@ -13229,7 +14047,97 @@
       </w:rPr>
     </w:lvl>
   </w:abstractNum>
-  <w:abstractNum w:abstractNumId="9" w15:restartNumberingAfterBreak="0">
+  <w:abstractNum w:abstractNumId="14" w15:restartNumberingAfterBreak="0">
+    <w:nsid w:val="69535141"/>
+    <w:multiLevelType w:val="hybridMultilevel"/>
+    <w:tmpl w:val="6BB0A784"/>
+    <w:lvl w:ilvl="0" w:tplc="A12A3FA0">
+      <w:start w:val="1"/>
+      <w:numFmt w:val="decimal"/>
+      <w:lvlText w:val="%1."/>
+      <w:lvlJc w:val="left"/>
+      <w:pPr>
+        <w:ind w:left="1080" w:hanging="360"/>
+      </w:pPr>
+      <w:rPr>
+        <w:rFonts w:hint="default"/>
+        <w:b w:val="0"/>
+      </w:rPr>
+    </w:lvl>
+    <w:lvl w:ilvl="1" w:tplc="04090019" w:tentative="1">
+      <w:start w:val="1"/>
+      <w:numFmt w:val="lowerLetter"/>
+      <w:lvlText w:val="%2."/>
+      <w:lvlJc w:val="left"/>
+      <w:pPr>
+        <w:ind w:left="1800" w:hanging="360"/>
+      </w:pPr>
+    </w:lvl>
+    <w:lvl w:ilvl="2" w:tplc="0409001B" w:tentative="1">
+      <w:start w:val="1"/>
+      <w:numFmt w:val="lowerRoman"/>
+      <w:lvlText w:val="%3."/>
+      <w:lvlJc w:val="right"/>
+      <w:pPr>
+        <w:ind w:left="2520" w:hanging="180"/>
+      </w:pPr>
+    </w:lvl>
+    <w:lvl w:ilvl="3" w:tplc="0409000F" w:tentative="1">
+      <w:start w:val="1"/>
+      <w:numFmt w:val="decimal"/>
+      <w:lvlText w:val="%4."/>
+      <w:lvlJc w:val="left"/>
+      <w:pPr>
+        <w:ind w:left="3240" w:hanging="360"/>
+      </w:pPr>
+    </w:lvl>
+    <w:lvl w:ilvl="4" w:tplc="04090019" w:tentative="1">
+      <w:start w:val="1"/>
+      <w:numFmt w:val="lowerLetter"/>
+      <w:lvlText w:val="%5."/>
+      <w:lvlJc w:val="left"/>
+      <w:pPr>
+        <w:ind w:left="3960" w:hanging="360"/>
+      </w:pPr>
+    </w:lvl>
+    <w:lvl w:ilvl="5" w:tplc="0409001B" w:tentative="1">
+      <w:start w:val="1"/>
+      <w:numFmt w:val="lowerRoman"/>
+      <w:lvlText w:val="%6."/>
+      <w:lvlJc w:val="right"/>
+      <w:pPr>
+        <w:ind w:left="4680" w:hanging="180"/>
+      </w:pPr>
+    </w:lvl>
+    <w:lvl w:ilvl="6" w:tplc="0409000F" w:tentative="1">
+      <w:start w:val="1"/>
+      <w:numFmt w:val="decimal"/>
+      <w:lvlText w:val="%7."/>
+      <w:lvlJc w:val="left"/>
+      <w:pPr>
+        <w:ind w:left="5400" w:hanging="360"/>
+      </w:pPr>
+    </w:lvl>
+    <w:lvl w:ilvl="7" w:tplc="04090019" w:tentative="1">
+      <w:start w:val="1"/>
+      <w:numFmt w:val="lowerLetter"/>
+      <w:lvlText w:val="%8."/>
+      <w:lvlJc w:val="left"/>
+      <w:pPr>
+        <w:ind w:left="6120" w:hanging="360"/>
+      </w:pPr>
+    </w:lvl>
+    <w:lvl w:ilvl="8" w:tplc="0409001B" w:tentative="1">
+      <w:start w:val="1"/>
+      <w:numFmt w:val="lowerRoman"/>
+      <w:lvlText w:val="%9."/>
+      <w:lvlJc w:val="right"/>
+      <w:pPr>
+        <w:ind w:left="6840" w:hanging="180"/>
+      </w:pPr>
+    </w:lvl>
+  </w:abstractNum>
+  <w:abstractNum w:abstractNumId="15" w15:restartNumberingAfterBreak="0">
     <w:nsid w:val="6D03545E"/>
     <w:multiLevelType w:val="hybridMultilevel"/>
     <w:tmpl w:val="B82E2F64"/>
@@ -13315,7 +14223,7 @@
       </w:pPr>
     </w:lvl>
   </w:abstractNum>
-  <w:abstractNum w:abstractNumId="10" w15:restartNumberingAfterBreak="0">
+  <w:abstractNum w:abstractNumId="16" w15:restartNumberingAfterBreak="0">
     <w:nsid w:val="6E83727C"/>
     <w:multiLevelType w:val="hybridMultilevel"/>
     <w:tmpl w:val="76ECCCC6"/>
@@ -13429,25 +14337,25 @@
     </w:lvl>
   </w:abstractNum>
   <w:num w:numId="1" w16cid:durableId="569771703">
+    <w:abstractNumId w:val="8"/>
+  </w:num>
+  <w:num w:numId="2" w16cid:durableId="1867333488">
+    <w:abstractNumId w:val="6"/>
+  </w:num>
+  <w:num w:numId="3" w16cid:durableId="705519848">
     <w:abstractNumId w:val="5"/>
   </w:num>
-  <w:num w:numId="2" w16cid:durableId="1867333488">
-    <w:abstractNumId w:val="4"/>
-  </w:num>
-  <w:num w:numId="3" w16cid:durableId="705519848">
-    <w:abstractNumId w:val="3"/>
-  </w:num>
   <w:num w:numId="4" w16cid:durableId="2010255942">
-    <w:abstractNumId w:val="10"/>
+    <w:abstractNumId w:val="16"/>
   </w:num>
   <w:num w:numId="5" w16cid:durableId="765854314">
-    <w:abstractNumId w:val="8"/>
+    <w:abstractNumId w:val="13"/>
   </w:num>
   <w:num w:numId="6" w16cid:durableId="2124497744">
     <w:abstractNumId w:val="2"/>
   </w:num>
   <w:num w:numId="7" w16cid:durableId="862089462">
-    <w:abstractNumId w:val="6"/>
+    <w:abstractNumId w:val="11"/>
   </w:num>
   <w:num w:numId="8" w16cid:durableId="1761290362">
     <w:abstractNumId w:val="0"/>
@@ -13456,10 +14364,28 @@
     <w:abstractNumId w:val="1"/>
   </w:num>
   <w:num w:numId="10" w16cid:durableId="1389718951">
-    <w:abstractNumId w:val="9"/>
+    <w:abstractNumId w:val="15"/>
   </w:num>
   <w:num w:numId="11" w16cid:durableId="2123331163">
+    <w:abstractNumId w:val="12"/>
+  </w:num>
+  <w:num w:numId="12" w16cid:durableId="412629434">
+    <w:abstractNumId w:val="10"/>
+  </w:num>
+  <w:num w:numId="13" w16cid:durableId="626474338">
+    <w:abstractNumId w:val="4"/>
+  </w:num>
+  <w:num w:numId="14" w16cid:durableId="102116045">
+    <w:abstractNumId w:val="3"/>
+  </w:num>
+  <w:num w:numId="15" w16cid:durableId="214972738">
     <w:abstractNumId w:val="7"/>
+  </w:num>
+  <w:num w:numId="16" w16cid:durableId="1650162621">
+    <w:abstractNumId w:val="14"/>
+  </w:num>
+  <w:num w:numId="17" w16cid:durableId="1105272505">
+    <w:abstractNumId w:val="9"/>
   </w:num>
   <w:numIdMacAtCleanup w:val="11"/>
 </w:numbering>
@@ -15044,15 +15970,18 @@
 </file>
 
 <file path=customXml/item1.xml><?xml version="1.0" encoding="utf-8"?>
-<?mso-contentType ?>
-<FormTemplates xmlns="http://schemas.microsoft.com/sharepoint/v3/contenttype/forms">
-  <Display>DocumentLibraryForm</Display>
-  <Edit>DocumentLibraryForm</Edit>
-  <New>DocumentLibraryForm</New>
-</FormTemplates>
+<p:properties xmlns:p="http://schemas.microsoft.com/office/2006/metadata/properties" xmlns:xsi="http://www.w3.org/2001/XMLSchema-instance" xmlns:pc="http://schemas.microsoft.com/office/infopath/2007/PartnerControls">
+  <documentManagement>
+    <_activity xmlns="c3effdcd-d07f-41bf-be8c-ee7dde103b23" xsi:nil="true"/>
+  </documentManagement>
+</p:properties>
 </file>
 
 <file path=customXml/item2.xml><?xml version="1.0" encoding="utf-8"?>
+<b:Sources xmlns:b="http://schemas.openxmlformats.org/officeDocument/2006/bibliography" xmlns="http://schemas.openxmlformats.org/officeDocument/2006/bibliography" SelectedStyle="\IEEE2006OfficeOnline.xsl" StyleName="IEEE" Version="2006"/>
+</file>
+
+<file path=customXml/item3.xml><?xml version="1.0" encoding="utf-8"?>
 <ct:contentTypeSchema xmlns:ct="http://schemas.microsoft.com/office/2006/metadata/contentType" xmlns:ma="http://schemas.microsoft.com/office/2006/metadata/properties/metaAttributes" ct:_="" ma:_="" ma:contentTypeName="Document" ma:contentTypeID="0x010100804698EF9F74E34D98A9612CF5C0F1D0" ma:contentTypeVersion="10" ma:contentTypeDescription="Create a new document." ma:contentTypeScope="" ma:versionID="58dceb7cf8ce909bda22a970603e5c20">
   <xsd:schema xmlns:xsd="http://www.w3.org/2001/XMLSchema" xmlns:xs="http://www.w3.org/2001/XMLSchema" xmlns:p="http://schemas.microsoft.com/office/2006/metadata/properties" xmlns:ns3="c3effdcd-d07f-41bf-be8c-ee7dde103b23" xmlns:ns4="7bc5fff8-8d54-4b93-8f4e-6c967da124bc" targetNamespace="http://schemas.microsoft.com/office/2006/metadata/properties" ma:root="true" ma:fieldsID="f535e40451a90dce9d96053208a808b2" ns3:_="" ns4:_="">
     <xsd:import namespace="c3effdcd-d07f-41bf-be8c-ee7dde103b23"/>
@@ -15255,27 +16184,34 @@
 </ct:contentTypeSchema>
 </file>
 
-<file path=customXml/item3.xml><?xml version="1.0" encoding="utf-8"?>
-<b:Sources xmlns:b="http://schemas.openxmlformats.org/officeDocument/2006/bibliography" xmlns="http://schemas.openxmlformats.org/officeDocument/2006/bibliography" SelectedStyle="\IEEE2006OfficeOnline.xsl" StyleName="IEEE" Version="2006"/>
-</file>
-
 <file path=customXml/item4.xml><?xml version="1.0" encoding="utf-8"?>
-<p:properties xmlns:p="http://schemas.microsoft.com/office/2006/metadata/properties" xmlns:xsi="http://www.w3.org/2001/XMLSchema-instance" xmlns:pc="http://schemas.microsoft.com/office/infopath/2007/PartnerControls">
-  <documentManagement>
-    <_activity xmlns="c3effdcd-d07f-41bf-be8c-ee7dde103b23" xsi:nil="true"/>
-  </documentManagement>
-</p:properties>
+<?mso-contentType ?>
+<FormTemplates xmlns="http://schemas.microsoft.com/sharepoint/v3/contenttype/forms">
+  <Display>DocumentLibraryForm</Display>
+  <Edit>DocumentLibraryForm</Edit>
+  <New>DocumentLibraryForm</New>
+</FormTemplates>
 </file>
 
 <file path=customXml/itemProps1.xml><?xml version="1.0" encoding="utf-8"?>
-<ds:datastoreItem xmlns:ds="http://schemas.openxmlformats.org/officeDocument/2006/customXml" ds:itemID="{6B4CEE98-E912-480E-B794-EBDB3E7A80B7}">
+<ds:datastoreItem xmlns:ds="http://schemas.openxmlformats.org/officeDocument/2006/customXml" ds:itemID="{D5FCE9B0-DF81-4B5C-8C85-1904818371C3}">
   <ds:schemaRefs>
-    <ds:schemaRef ds:uri="http://schemas.microsoft.com/sharepoint/v3/contenttype/forms"/>
+    <ds:schemaRef ds:uri="http://schemas.microsoft.com/office/2006/metadata/properties"/>
+    <ds:schemaRef ds:uri="http://schemas.microsoft.com/office/infopath/2007/PartnerControls"/>
+    <ds:schemaRef ds:uri="c3effdcd-d07f-41bf-be8c-ee7dde103b23"/>
   </ds:schemaRefs>
 </ds:datastoreItem>
 </file>
 
 <file path=customXml/itemProps2.xml><?xml version="1.0" encoding="utf-8"?>
+<ds:datastoreItem xmlns:ds="http://schemas.openxmlformats.org/officeDocument/2006/customXml" ds:itemID="{C7155EF9-4EBF-4E6B-8543-B3E431EC4806}">
+  <ds:schemaRefs>
+    <ds:schemaRef ds:uri="http://schemas.openxmlformats.org/officeDocument/2006/bibliography"/>
+  </ds:schemaRefs>
+</ds:datastoreItem>
+</file>
+
+<file path=customXml/itemProps3.xml><?xml version="1.0" encoding="utf-8"?>
 <ds:datastoreItem xmlns:ds="http://schemas.openxmlformats.org/officeDocument/2006/customXml" ds:itemID="{7E377923-6DE6-429F-AF9E-FD9C1BFA9920}">
   <ds:schemaRefs>
     <ds:schemaRef ds:uri="http://schemas.microsoft.com/office/2006/metadata/contentType"/>
@@ -15294,20 +16230,10 @@
 </ds:datastoreItem>
 </file>
 
-<file path=customXml/itemProps3.xml><?xml version="1.0" encoding="utf-8"?>
-<ds:datastoreItem xmlns:ds="http://schemas.openxmlformats.org/officeDocument/2006/customXml" ds:itemID="{C7155EF9-4EBF-4E6B-8543-B3E431EC4806}">
+<file path=customXml/itemProps4.xml><?xml version="1.0" encoding="utf-8"?>
+<ds:datastoreItem xmlns:ds="http://schemas.openxmlformats.org/officeDocument/2006/customXml" ds:itemID="{6B4CEE98-E912-480E-B794-EBDB3E7A80B7}">
   <ds:schemaRefs>
-    <ds:schemaRef ds:uri="http://schemas.openxmlformats.org/officeDocument/2006/bibliography"/>
-  </ds:schemaRefs>
-</ds:datastoreItem>
-</file>
-
-<file path=customXml/itemProps4.xml><?xml version="1.0" encoding="utf-8"?>
-<ds:datastoreItem xmlns:ds="http://schemas.openxmlformats.org/officeDocument/2006/customXml" ds:itemID="{D5FCE9B0-DF81-4B5C-8C85-1904818371C3}">
-  <ds:schemaRefs>
-    <ds:schemaRef ds:uri="http://schemas.microsoft.com/office/2006/metadata/properties"/>
-    <ds:schemaRef ds:uri="http://schemas.microsoft.com/office/infopath/2007/PartnerControls"/>
-    <ds:schemaRef ds:uri="c3effdcd-d07f-41bf-be8c-ee7dde103b23"/>
+    <ds:schemaRef ds:uri="http://schemas.microsoft.com/sharepoint/v3/contenttype/forms"/>
   </ds:schemaRefs>
 </ds:datastoreItem>
 </file>
--- a/Final Year Project Report_ARSTORE.docx
+++ b/Final Year Project Report_ARSTORE.docx
@@ -465,7 +465,15 @@
           <w:bCs/>
           <w:szCs w:val="24"/>
         </w:rPr>
-        <w:t>01</w:t>
+        <w:t>0</w:t>
+      </w:r>
+      <w:r>
+        <w:rPr>
+          <w:rFonts w:cs="Times New Roman"/>
+          <w:bCs/>
+          <w:szCs w:val="24"/>
+        </w:rPr>
+        <w:t>5</w:t>
       </w:r>
       <w:r>
         <w:rPr>
@@ -510,12 +518,83 @@
           <w:numId w:val="0"/>
         </w:numPr>
       </w:pPr>
-      <w:bookmarkStart w:id="0" w:name="_Toc170664841"/>
+      <w:bookmarkStart w:id="0" w:name="_Toc170723802"/>
+      <w:r>
+        <w:lastRenderedPageBreak/>
+        <w:t>Acknowledgement</w:t>
+      </w:r>
+      <w:bookmarkEnd w:id="0"/>
+    </w:p>
+    <w:p>
+      <w:pPr>
+        <w:rPr>
+          <w:rFonts w:cs="Times New Roman"/>
+          <w:color w:val="auto"/>
+        </w:rPr>
+      </w:pPr>
+      <w:r>
+        <w:t>I would like to express my deepest gratitude to my supervisor, Asst. Prof. Ashish Kumar Jha, for his invaluable guidance and support throughout this project. His insightful feedback and encouragement were crucial in shaping this work. I also extend my sincere thanks to the faculty and staff of the Nepal Engineering College, Department of Computer Science and Technology, for providing the necessary resources and a conducive learning environment.</w:t>
+      </w:r>
+    </w:p>
+    <w:p>
+      <w:r>
+        <w:t>I am also thankful to my family and friends for their unwavering support and motivation during this project. Finally, I appreciate my peers and colleagues for their assistance and collaboration, which were vital in achieving the project objectives. Thank you all for your support and encouragement.</w:t>
+      </w:r>
+    </w:p>
+    <w:p>
+      <w:r>
+        <w:t>Sincerely,</w:t>
+      </w:r>
+    </w:p>
+    <w:p>
+      <w:r>
+        <w:t>Samar Shrestha (019-370)</w:t>
+      </w:r>
+    </w:p>
+    <w:p>
+      <w:r>
+        <w:t xml:space="preserve">Sushant </w:t>
+      </w:r>
+      <w:proofErr w:type="spellStart"/>
+      <w:r>
+        <w:t>Byanju</w:t>
+      </w:r>
+      <w:proofErr w:type="spellEnd"/>
+      <w:r>
+        <w:t xml:space="preserve"> Shrestha (019-392)</w:t>
+      </w:r>
+    </w:p>
+    <w:p>
+      <w:r>
+        <w:t>Umesh Shrestha (019-394)</w:t>
+      </w:r>
+    </w:p>
+    <w:p>
+      <w:pPr>
+        <w:pStyle w:val="Heading1"/>
+        <w:numPr>
+          <w:ilvl w:val="0"/>
+          <w:numId w:val="0"/>
+        </w:numPr>
+      </w:pPr>
+      <w:r>
+        <w:br w:type="page"/>
+      </w:r>
+    </w:p>
+    <w:p>
+      <w:pPr>
+        <w:pStyle w:val="Heading1"/>
+        <w:numPr>
+          <w:ilvl w:val="0"/>
+          <w:numId w:val="0"/>
+        </w:numPr>
+      </w:pPr>
+      <w:bookmarkStart w:id="1" w:name="_Toc170723803"/>
       <w:r>
         <w:lastRenderedPageBreak/>
         <w:t>Abstract</w:t>
       </w:r>
-      <w:bookmarkEnd w:id="0"/>
+      <w:bookmarkEnd w:id="1"/>
     </w:p>
     <w:p>
       <w:r>
@@ -629,9 +708,7 @@
               <w:b w:val="0"/>
               <w:bCs w:val="0"/>
               <w:color w:val="auto"/>
-              <w:kern w:val="2"/>
-              <w:szCs w:val="21"/>
-              <w14:ligatures w14:val="standardContextual"/>
+              <w:sz w:val="22"/>
             </w:rPr>
           </w:pPr>
           <w:r>
@@ -656,12 +733,12 @@
             </w:rPr>
             <w:fldChar w:fldCharType="separate"/>
           </w:r>
-          <w:hyperlink w:anchor="_Toc170664841" w:history="1">
+          <w:hyperlink w:anchor="_Toc170723802" w:history="1">
             <w:r>
               <w:rPr>
                 <w:rStyle w:val="Hyperlink"/>
               </w:rPr>
-              <w:t>Abstract</w:t>
+              <w:t>Acknowledgement</w:t>
             </w:r>
             <w:r>
               <w:rPr>
@@ -679,7 +756,7 @@
               <w:rPr>
                 <w:webHidden/>
               </w:rPr>
-              <w:instrText xml:space="preserve"> PAGEREF _Toc170664841 \h </w:instrText>
+              <w:instrText xml:space="preserve"> PAGEREF _Toc170723802 \h </w:instrText>
             </w:r>
             <w:r>
               <w:rPr>
@@ -714,16 +791,197 @@
               <w:b w:val="0"/>
               <w:bCs w:val="0"/>
               <w:color w:val="auto"/>
-              <w:kern w:val="2"/>
-              <w:szCs w:val="21"/>
-              <w14:ligatures w14:val="standardContextual"/>
+              <w:sz w:val="22"/>
             </w:rPr>
           </w:pPr>
-          <w:hyperlink w:anchor="_Toc170664842" w:history="1">
+          <w:hyperlink w:anchor="_Toc170723803" w:history="1">
             <w:r>
               <w:rPr>
                 <w:rStyle w:val="Hyperlink"/>
               </w:rPr>
+              <w:t>Abstract</w:t>
+            </w:r>
+            <w:r>
+              <w:rPr>
+                <w:webHidden/>
+              </w:rPr>
+              <w:tab/>
+            </w:r>
+            <w:r>
+              <w:rPr>
+                <w:webHidden/>
+              </w:rPr>
+              <w:fldChar w:fldCharType="begin"/>
+            </w:r>
+            <w:r>
+              <w:rPr>
+                <w:webHidden/>
+              </w:rPr>
+              <w:instrText xml:space="preserve"> PAGEREF _Toc170723803 \h </w:instrText>
+            </w:r>
+            <w:r>
+              <w:rPr>
+                <w:webHidden/>
+              </w:rPr>
+            </w:r>
+            <w:r>
+              <w:rPr>
+                <w:webHidden/>
+              </w:rPr>
+              <w:fldChar w:fldCharType="separate"/>
+            </w:r>
+            <w:r>
+              <w:rPr>
+                <w:webHidden/>
+              </w:rPr>
+              <w:t>ii</w:t>
+            </w:r>
+            <w:r>
+              <w:rPr>
+                <w:webHidden/>
+              </w:rPr>
+              <w:fldChar w:fldCharType="end"/>
+            </w:r>
+          </w:hyperlink>
+        </w:p>
+        <w:p>
+          <w:pPr>
+            <w:pStyle w:val="TOC1"/>
+            <w:rPr>
+              <w:rFonts w:asciiTheme="minorHAnsi" w:eastAsiaTheme="minorEastAsia" w:hAnsiTheme="minorHAnsi" w:cstheme="minorBidi"/>
+              <w:b w:val="0"/>
+              <w:bCs w:val="0"/>
+              <w:color w:val="auto"/>
+              <w:sz w:val="22"/>
+            </w:rPr>
+          </w:pPr>
+          <w:hyperlink w:anchor="_Toc170723804" w:history="1">
+            <w:r>
+              <w:rPr>
+                <w:rStyle w:val="Hyperlink"/>
+              </w:rPr>
+              <w:t>List of Figures</w:t>
+            </w:r>
+            <w:r>
+              <w:rPr>
+                <w:webHidden/>
+              </w:rPr>
+              <w:tab/>
+            </w:r>
+            <w:r>
+              <w:rPr>
+                <w:webHidden/>
+              </w:rPr>
+              <w:fldChar w:fldCharType="begin"/>
+            </w:r>
+            <w:r>
+              <w:rPr>
+                <w:webHidden/>
+              </w:rPr>
+              <w:instrText xml:space="preserve"> PAGEREF _Toc170723804 \h </w:instrText>
+            </w:r>
+            <w:r>
+              <w:rPr>
+                <w:webHidden/>
+              </w:rPr>
+            </w:r>
+            <w:r>
+              <w:rPr>
+                <w:webHidden/>
+              </w:rPr>
+              <w:fldChar w:fldCharType="separate"/>
+            </w:r>
+            <w:r>
+              <w:rPr>
+                <w:webHidden/>
+              </w:rPr>
+              <w:t>v</w:t>
+            </w:r>
+            <w:r>
+              <w:rPr>
+                <w:webHidden/>
+              </w:rPr>
+              <w:fldChar w:fldCharType="end"/>
+            </w:r>
+          </w:hyperlink>
+        </w:p>
+        <w:p>
+          <w:pPr>
+            <w:pStyle w:val="TOC1"/>
+            <w:rPr>
+              <w:rFonts w:asciiTheme="minorHAnsi" w:eastAsiaTheme="minorEastAsia" w:hAnsiTheme="minorHAnsi" w:cstheme="minorBidi"/>
+              <w:b w:val="0"/>
+              <w:bCs w:val="0"/>
+              <w:color w:val="auto"/>
+              <w:sz w:val="22"/>
+            </w:rPr>
+          </w:pPr>
+          <w:hyperlink w:anchor="_Toc170723805" w:history="1">
+            <w:r>
+              <w:rPr>
+                <w:rStyle w:val="Hyperlink"/>
+              </w:rPr>
+              <w:t>List of Tables</w:t>
+            </w:r>
+            <w:r>
+              <w:rPr>
+                <w:webHidden/>
+              </w:rPr>
+              <w:tab/>
+            </w:r>
+            <w:r>
+              <w:rPr>
+                <w:webHidden/>
+              </w:rPr>
+              <w:fldChar w:fldCharType="begin"/>
+            </w:r>
+            <w:r>
+              <w:rPr>
+                <w:webHidden/>
+              </w:rPr>
+              <w:instrText xml:space="preserve"> PAGEREF _Toc170723805 \h </w:instrText>
+            </w:r>
+            <w:r>
+              <w:rPr>
+                <w:webHidden/>
+              </w:rPr>
+            </w:r>
+            <w:r>
+              <w:rPr>
+                <w:webHidden/>
+              </w:rPr>
+              <w:fldChar w:fldCharType="separate"/>
+            </w:r>
+            <w:r>
+              <w:rPr>
+                <w:webHidden/>
+              </w:rPr>
+              <w:t>vi</w:t>
+            </w:r>
+            <w:r>
+              <w:rPr>
+                <w:webHidden/>
+              </w:rPr>
+              <w:fldChar w:fldCharType="end"/>
+            </w:r>
+          </w:hyperlink>
+        </w:p>
+        <w:p>
+          <w:pPr>
+            <w:pStyle w:val="TOC1"/>
+            <w:rPr>
+              <w:rFonts w:asciiTheme="minorHAnsi" w:eastAsiaTheme="minorEastAsia" w:hAnsiTheme="minorHAnsi" w:cstheme="minorBidi"/>
+              <w:b w:val="0"/>
+              <w:bCs w:val="0"/>
+              <w:color w:val="auto"/>
+              <w:sz w:val="22"/>
+            </w:rPr>
+          </w:pPr>
+          <w:hyperlink w:anchor="_Toc170723806" w:history="1">
+            <w:r>
+              <w:rPr>
+                <w:rStyle w:val="Hyperlink"/>
+              </w:rPr>
               <w:t>Chapter 1 : Introduction</w:t>
             </w:r>
             <w:r>
@@ -742,7 +1000,7 @@
               <w:rPr>
                 <w:webHidden/>
               </w:rPr>
-              <w:instrText xml:space="preserve"> PAGEREF _Toc170664842 \h </w:instrText>
+              <w:instrText xml:space="preserve"> PAGEREF _Toc170723806 \h </w:instrText>
             </w:r>
             <w:r>
               <w:rPr>
@@ -779,12 +1037,10 @@
               <w:rFonts w:asciiTheme="minorHAnsi" w:eastAsiaTheme="minorEastAsia" w:hAnsiTheme="minorHAnsi" w:cstheme="minorBidi"/>
               <w:noProof/>
               <w:color w:val="auto"/>
-              <w:kern w:val="2"/>
-              <w:szCs w:val="21"/>
-              <w14:ligatures w14:val="standardContextual"/>
+              <w:sz w:val="22"/>
             </w:rPr>
           </w:pPr>
-          <w:hyperlink w:anchor="_Toc170664843" w:history="1">
+          <w:hyperlink w:anchor="_Toc170723807" w:history="1">
             <w:r>
               <w:rPr>
                 <w:rStyle w:val="Hyperlink"/>
@@ -812,7 +1068,7 @@
                 <w:noProof/>
                 <w:webHidden/>
               </w:rPr>
-              <w:instrText xml:space="preserve"> PAGEREF _Toc170664843 \h </w:instrText>
+              <w:instrText xml:space="preserve"> PAGEREF _Toc170723807 \h </w:instrText>
             </w:r>
             <w:r>
               <w:rPr>
@@ -853,12 +1109,10 @@
               <w:rFonts w:asciiTheme="minorHAnsi" w:eastAsiaTheme="minorEastAsia" w:hAnsiTheme="minorHAnsi" w:cstheme="minorBidi"/>
               <w:noProof/>
               <w:color w:val="auto"/>
-              <w:kern w:val="2"/>
-              <w:szCs w:val="21"/>
-              <w14:ligatures w14:val="standardContextual"/>
+              <w:sz w:val="22"/>
             </w:rPr>
           </w:pPr>
-          <w:hyperlink w:anchor="_Toc170664844" w:history="1">
+          <w:hyperlink w:anchor="_Toc170723808" w:history="1">
             <w:r>
               <w:rPr>
                 <w:rStyle w:val="Hyperlink"/>
@@ -886,7 +1140,7 @@
                 <w:noProof/>
                 <w:webHidden/>
               </w:rPr>
-              <w:instrText xml:space="preserve"> PAGEREF _Toc170664844 \h </w:instrText>
+              <w:instrText xml:space="preserve"> PAGEREF _Toc170723808 \h </w:instrText>
             </w:r>
             <w:r>
               <w:rPr>
@@ -927,12 +1181,10 @@
               <w:rFonts w:asciiTheme="minorHAnsi" w:eastAsiaTheme="minorEastAsia" w:hAnsiTheme="minorHAnsi" w:cstheme="minorBidi"/>
               <w:noProof/>
               <w:color w:val="auto"/>
-              <w:kern w:val="2"/>
-              <w:szCs w:val="21"/>
-              <w14:ligatures w14:val="standardContextual"/>
+              <w:sz w:val="22"/>
             </w:rPr>
           </w:pPr>
-          <w:hyperlink w:anchor="_Toc170664845" w:history="1">
+          <w:hyperlink w:anchor="_Toc170723809" w:history="1">
             <w:r>
               <w:rPr>
                 <w:rStyle w:val="Hyperlink"/>
@@ -960,7 +1212,7 @@
                 <w:noProof/>
                 <w:webHidden/>
               </w:rPr>
-              <w:instrText xml:space="preserve"> PAGEREF _Toc170664845 \h </w:instrText>
+              <w:instrText xml:space="preserve"> PAGEREF _Toc170723809 \h </w:instrText>
             </w:r>
             <w:r>
               <w:rPr>
@@ -1001,12 +1253,10 @@
               <w:rFonts w:asciiTheme="minorHAnsi" w:eastAsiaTheme="minorEastAsia" w:hAnsiTheme="minorHAnsi" w:cstheme="minorBidi"/>
               <w:noProof/>
               <w:color w:val="auto"/>
-              <w:kern w:val="2"/>
-              <w:szCs w:val="21"/>
-              <w14:ligatures w14:val="standardContextual"/>
+              <w:sz w:val="22"/>
             </w:rPr>
           </w:pPr>
-          <w:hyperlink w:anchor="_Toc170664846" w:history="1">
+          <w:hyperlink w:anchor="_Toc170723810" w:history="1">
             <w:r>
               <w:rPr>
                 <w:rStyle w:val="Hyperlink"/>
@@ -1034,7 +1284,7 @@
                 <w:noProof/>
                 <w:webHidden/>
               </w:rPr>
-              <w:instrText xml:space="preserve"> PAGEREF _Toc170664846 \h </w:instrText>
+              <w:instrText xml:space="preserve"> PAGEREF _Toc170723810 \h </w:instrText>
             </w:r>
             <w:r>
               <w:rPr>
@@ -1075,12 +1325,10 @@
               <w:rFonts w:asciiTheme="minorHAnsi" w:eastAsiaTheme="minorEastAsia" w:hAnsiTheme="minorHAnsi" w:cstheme="minorBidi"/>
               <w:noProof/>
               <w:color w:val="auto"/>
-              <w:kern w:val="2"/>
-              <w:szCs w:val="21"/>
-              <w14:ligatures w14:val="standardContextual"/>
+              <w:sz w:val="22"/>
             </w:rPr>
           </w:pPr>
-          <w:hyperlink w:anchor="_Toc170664847" w:history="1">
+          <w:hyperlink w:anchor="_Toc170723811" w:history="1">
             <w:r>
               <w:rPr>
                 <w:rStyle w:val="Hyperlink"/>
@@ -1108,7 +1356,7 @@
                 <w:noProof/>
                 <w:webHidden/>
               </w:rPr>
-              <w:instrText xml:space="preserve"> PAGEREF _Toc170664847 \h </w:instrText>
+              <w:instrText xml:space="preserve"> PAGEREF _Toc170723811 \h </w:instrText>
             </w:r>
             <w:r>
               <w:rPr>
@@ -1149,12 +1397,10 @@
               <w:rFonts w:asciiTheme="minorHAnsi" w:eastAsiaTheme="minorEastAsia" w:hAnsiTheme="minorHAnsi" w:cstheme="minorBidi"/>
               <w:noProof/>
               <w:color w:val="auto"/>
-              <w:kern w:val="2"/>
-              <w:szCs w:val="21"/>
-              <w14:ligatures w14:val="standardContextual"/>
+              <w:sz w:val="22"/>
             </w:rPr>
           </w:pPr>
-          <w:hyperlink w:anchor="_Toc170664848" w:history="1">
+          <w:hyperlink w:anchor="_Toc170723812" w:history="1">
             <w:r>
               <w:rPr>
                 <w:rStyle w:val="Hyperlink"/>
@@ -1182,7 +1428,7 @@
                 <w:noProof/>
                 <w:webHidden/>
               </w:rPr>
-              <w:instrText xml:space="preserve"> PAGEREF _Toc170664848 \h </w:instrText>
+              <w:instrText xml:space="preserve"> PAGEREF _Toc170723812 \h </w:instrText>
             </w:r>
             <w:r>
               <w:rPr>
@@ -1223,12 +1469,10 @@
               <w:rFonts w:asciiTheme="minorHAnsi" w:eastAsiaTheme="minorEastAsia" w:hAnsiTheme="minorHAnsi" w:cstheme="minorBidi"/>
               <w:noProof/>
               <w:color w:val="auto"/>
-              <w:kern w:val="2"/>
-              <w:szCs w:val="21"/>
-              <w14:ligatures w14:val="standardContextual"/>
+              <w:sz w:val="22"/>
             </w:rPr>
           </w:pPr>
-          <w:hyperlink w:anchor="_Toc170664849" w:history="1">
+          <w:hyperlink w:anchor="_Toc170723813" w:history="1">
             <w:r>
               <w:rPr>
                 <w:rStyle w:val="Hyperlink"/>
@@ -1256,7 +1500,7 @@
                 <w:noProof/>
                 <w:webHidden/>
               </w:rPr>
-              <w:instrText xml:space="preserve"> PAGEREF _Toc170664849 \h </w:instrText>
+              <w:instrText xml:space="preserve"> PAGEREF _Toc170723813 \h </w:instrText>
             </w:r>
             <w:r>
               <w:rPr>
@@ -1297,12 +1541,10 @@
               <w:rFonts w:asciiTheme="minorHAnsi" w:eastAsiaTheme="minorEastAsia" w:hAnsiTheme="minorHAnsi" w:cstheme="minorBidi"/>
               <w:noProof/>
               <w:color w:val="auto"/>
-              <w:kern w:val="2"/>
-              <w:szCs w:val="21"/>
-              <w14:ligatures w14:val="standardContextual"/>
+              <w:sz w:val="22"/>
             </w:rPr>
           </w:pPr>
-          <w:hyperlink w:anchor="_Toc170664850" w:history="1">
+          <w:hyperlink w:anchor="_Toc170723814" w:history="1">
             <w:r>
               <w:rPr>
                 <w:rStyle w:val="Hyperlink"/>
@@ -1330,7 +1572,7 @@
                 <w:noProof/>
                 <w:webHidden/>
               </w:rPr>
-              <w:instrText xml:space="preserve"> PAGEREF _Toc170664850 \h </w:instrText>
+              <w:instrText xml:space="preserve"> PAGEREF _Toc170723814 \h </w:instrText>
             </w:r>
             <w:r>
               <w:rPr>
@@ -1369,12 +1611,10 @@
               <w:b w:val="0"/>
               <w:bCs w:val="0"/>
               <w:color w:val="auto"/>
-              <w:kern w:val="2"/>
-              <w:szCs w:val="21"/>
-              <w14:ligatures w14:val="standardContextual"/>
+              <w:sz w:val="22"/>
             </w:rPr>
           </w:pPr>
-          <w:hyperlink w:anchor="_Toc170664851" w:history="1">
+          <w:hyperlink w:anchor="_Toc170723815" w:history="1">
             <w:r>
               <w:rPr>
                 <w:rStyle w:val="Hyperlink"/>
@@ -1397,7 +1637,7 @@
               <w:rPr>
                 <w:webHidden/>
               </w:rPr>
-              <w:instrText xml:space="preserve"> PAGEREF _Toc170664851 \h </w:instrText>
+              <w:instrText xml:space="preserve"> PAGEREF _Toc170723815 \h </w:instrText>
             </w:r>
             <w:r>
               <w:rPr>
@@ -1414,7 +1654,7 @@
               <w:rPr>
                 <w:webHidden/>
               </w:rPr>
-              <w:t>6</w:t>
+              <w:t>7</w:t>
             </w:r>
             <w:r>
               <w:rPr>
@@ -1432,12 +1672,10 @@
               <w:b w:val="0"/>
               <w:bCs w:val="0"/>
               <w:color w:val="auto"/>
-              <w:kern w:val="2"/>
-              <w:szCs w:val="21"/>
-              <w14:ligatures w14:val="standardContextual"/>
+              <w:sz w:val="22"/>
             </w:rPr>
           </w:pPr>
-          <w:hyperlink w:anchor="_Toc170664852" w:history="1">
+          <w:hyperlink w:anchor="_Toc170723816" w:history="1">
             <w:r>
               <w:rPr>
                 <w:rStyle w:val="Hyperlink"/>
@@ -1460,7 +1698,7 @@
               <w:rPr>
                 <w:webHidden/>
               </w:rPr>
-              <w:instrText xml:space="preserve"> PAGEREF _Toc170664852 \h </w:instrText>
+              <w:instrText xml:space="preserve"> PAGEREF _Toc170723816 \h </w:instrText>
             </w:r>
             <w:r>
               <w:rPr>
@@ -1477,7 +1715,7 @@
               <w:rPr>
                 <w:webHidden/>
               </w:rPr>
-              <w:t>16</w:t>
+              <w:t>17</w:t>
             </w:r>
             <w:r>
               <w:rPr>
@@ -1497,12 +1735,10 @@
               <w:rFonts w:asciiTheme="minorHAnsi" w:eastAsiaTheme="minorEastAsia" w:hAnsiTheme="minorHAnsi" w:cstheme="minorBidi"/>
               <w:noProof/>
               <w:color w:val="auto"/>
-              <w:kern w:val="2"/>
-              <w:szCs w:val="21"/>
-              <w14:ligatures w14:val="standardContextual"/>
+              <w:sz w:val="22"/>
             </w:rPr>
           </w:pPr>
-          <w:hyperlink w:anchor="_Toc170664853" w:history="1">
+          <w:hyperlink w:anchor="_Toc170723817" w:history="1">
             <w:r>
               <w:rPr>
                 <w:rStyle w:val="Hyperlink"/>
@@ -1530,7 +1766,7 @@
                 <w:noProof/>
                 <w:webHidden/>
               </w:rPr>
-              <w:instrText xml:space="preserve"> PAGEREF _Toc170664853 \h </w:instrText>
+              <w:instrText xml:space="preserve"> PAGEREF _Toc170723817 \h </w:instrText>
             </w:r>
             <w:r>
               <w:rPr>
@@ -1550,7 +1786,7 @@
                 <w:noProof/>
                 <w:webHidden/>
               </w:rPr>
-              <w:t>16</w:t>
+              <w:t>17</w:t>
             </w:r>
             <w:r>
               <w:rPr>
@@ -1571,12 +1807,10 @@
               <w:rFonts w:asciiTheme="minorHAnsi" w:eastAsiaTheme="minorEastAsia" w:hAnsiTheme="minorHAnsi" w:cstheme="minorBidi"/>
               <w:noProof/>
               <w:color w:val="auto"/>
-              <w:kern w:val="2"/>
-              <w:szCs w:val="21"/>
-              <w14:ligatures w14:val="standardContextual"/>
+              <w:sz w:val="22"/>
             </w:rPr>
           </w:pPr>
-          <w:hyperlink w:anchor="_Toc170664854" w:history="1">
+          <w:hyperlink w:anchor="_Toc170723818" w:history="1">
             <w:r>
               <w:rPr>
                 <w:rStyle w:val="Hyperlink"/>
@@ -1604,7 +1838,7 @@
                 <w:noProof/>
                 <w:webHidden/>
               </w:rPr>
-              <w:instrText xml:space="preserve"> PAGEREF _Toc170664854 \h </w:instrText>
+              <w:instrText xml:space="preserve"> PAGEREF _Toc170723818 \h </w:instrText>
             </w:r>
             <w:r>
               <w:rPr>
@@ -1624,7 +1858,7 @@
                 <w:noProof/>
                 <w:webHidden/>
               </w:rPr>
-              <w:t>19</w:t>
+              <w:t>21</w:t>
             </w:r>
             <w:r>
               <w:rPr>
@@ -1645,12 +1879,10 @@
               <w:rFonts w:asciiTheme="minorHAnsi" w:eastAsiaTheme="minorEastAsia" w:hAnsiTheme="minorHAnsi" w:cstheme="minorBidi"/>
               <w:noProof/>
               <w:color w:val="auto"/>
-              <w:kern w:val="2"/>
-              <w:szCs w:val="21"/>
-              <w14:ligatures w14:val="standardContextual"/>
+              <w:sz w:val="22"/>
             </w:rPr>
           </w:pPr>
-          <w:hyperlink w:anchor="_Toc170664855" w:history="1">
+          <w:hyperlink w:anchor="_Toc170723819" w:history="1">
             <w:r>
               <w:rPr>
                 <w:rStyle w:val="Hyperlink"/>
@@ -1678,7 +1910,7 @@
                 <w:noProof/>
                 <w:webHidden/>
               </w:rPr>
-              <w:instrText xml:space="preserve"> PAGEREF _Toc170664855 \h </w:instrText>
+              <w:instrText xml:space="preserve"> PAGEREF _Toc170723819 \h </w:instrText>
             </w:r>
             <w:r>
               <w:rPr>
@@ -1698,7 +1930,7 @@
                 <w:noProof/>
                 <w:webHidden/>
               </w:rPr>
-              <w:t>20</w:t>
+              <w:t>21</w:t>
             </w:r>
             <w:r>
               <w:rPr>
@@ -1719,12 +1951,10 @@
               <w:rFonts w:asciiTheme="minorHAnsi" w:eastAsiaTheme="minorEastAsia" w:hAnsiTheme="minorHAnsi" w:cstheme="minorBidi"/>
               <w:noProof/>
               <w:color w:val="auto"/>
-              <w:kern w:val="2"/>
-              <w:szCs w:val="21"/>
-              <w14:ligatures w14:val="standardContextual"/>
+              <w:sz w:val="22"/>
             </w:rPr>
           </w:pPr>
-          <w:hyperlink w:anchor="_Toc170664856" w:history="1">
+          <w:hyperlink w:anchor="_Toc170723820" w:history="1">
             <w:r>
               <w:rPr>
                 <w:rStyle w:val="Hyperlink"/>
@@ -1752,7 +1982,7 @@
                 <w:noProof/>
                 <w:webHidden/>
               </w:rPr>
-              <w:instrText xml:space="preserve"> PAGEREF _Toc170664856 \h </w:instrText>
+              <w:instrText xml:space="preserve"> PAGEREF _Toc170723820 \h </w:instrText>
             </w:r>
             <w:r>
               <w:rPr>
@@ -1772,7 +2002,7 @@
                 <w:noProof/>
                 <w:webHidden/>
               </w:rPr>
-              <w:t>20</w:t>
+              <w:t>22</w:t>
             </w:r>
             <w:r>
               <w:rPr>
@@ -1791,12 +2021,10 @@
               <w:b w:val="0"/>
               <w:bCs w:val="0"/>
               <w:color w:val="auto"/>
-              <w:kern w:val="2"/>
-              <w:szCs w:val="21"/>
-              <w14:ligatures w14:val="standardContextual"/>
+              <w:sz w:val="22"/>
             </w:rPr>
           </w:pPr>
-          <w:hyperlink w:anchor="_Toc170664857" w:history="1">
+          <w:hyperlink w:anchor="_Toc170723821" w:history="1">
             <w:r>
               <w:rPr>
                 <w:rStyle w:val="Hyperlink"/>
@@ -1819,7 +2047,7 @@
               <w:rPr>
                 <w:webHidden/>
               </w:rPr>
-              <w:instrText xml:space="preserve"> PAGEREF _Toc170664857 \h </w:instrText>
+              <w:instrText xml:space="preserve"> PAGEREF _Toc170723821 \h </w:instrText>
             </w:r>
             <w:r>
               <w:rPr>
@@ -1836,7 +2064,7 @@
               <w:rPr>
                 <w:webHidden/>
               </w:rPr>
-              <w:t>21</w:t>
+              <w:t>23</w:t>
             </w:r>
             <w:r>
               <w:rPr>
@@ -1856,12 +2084,10 @@
               <w:rFonts w:asciiTheme="minorHAnsi" w:eastAsiaTheme="minorEastAsia" w:hAnsiTheme="minorHAnsi" w:cstheme="minorBidi"/>
               <w:noProof/>
               <w:color w:val="auto"/>
-              <w:kern w:val="2"/>
-              <w:szCs w:val="21"/>
-              <w14:ligatures w14:val="standardContextual"/>
+              <w:sz w:val="22"/>
             </w:rPr>
           </w:pPr>
-          <w:hyperlink w:anchor="_Toc170664858" w:history="1">
+          <w:hyperlink w:anchor="_Toc170723822" w:history="1">
             <w:r>
               <w:rPr>
                 <w:rStyle w:val="Hyperlink"/>
@@ -1889,7 +2115,7 @@
                 <w:noProof/>
                 <w:webHidden/>
               </w:rPr>
-              <w:instrText xml:space="preserve"> PAGEREF _Toc170664858 \h </w:instrText>
+              <w:instrText xml:space="preserve"> PAGEREF _Toc170723822 \h </w:instrText>
             </w:r>
             <w:r>
               <w:rPr>
@@ -1909,7 +2135,7 @@
                 <w:noProof/>
                 <w:webHidden/>
               </w:rPr>
-              <w:t>21</w:t>
+              <w:t>23</w:t>
             </w:r>
             <w:r>
               <w:rPr>
@@ -1930,12 +2156,10 @@
               <w:rFonts w:asciiTheme="minorHAnsi" w:eastAsiaTheme="minorEastAsia" w:hAnsiTheme="minorHAnsi" w:cstheme="minorBidi"/>
               <w:noProof/>
               <w:color w:val="auto"/>
-              <w:kern w:val="2"/>
-              <w:szCs w:val="21"/>
-              <w14:ligatures w14:val="standardContextual"/>
+              <w:sz w:val="22"/>
             </w:rPr>
           </w:pPr>
-          <w:hyperlink w:anchor="_Toc170664859" w:history="1">
+          <w:hyperlink w:anchor="_Toc170723823" w:history="1">
             <w:r>
               <w:rPr>
                 <w:rStyle w:val="Hyperlink"/>
@@ -1963,7 +2187,7 @@
                 <w:noProof/>
                 <w:webHidden/>
               </w:rPr>
-              <w:instrText xml:space="preserve"> PAGEREF _Toc170664859 \h </w:instrText>
+              <w:instrText xml:space="preserve"> PAGEREF _Toc170723823 \h </w:instrText>
             </w:r>
             <w:r>
               <w:rPr>
@@ -1983,7 +2207,7 @@
                 <w:noProof/>
                 <w:webHidden/>
               </w:rPr>
-              <w:t>22</w:t>
+              <w:t>24</w:t>
             </w:r>
             <w:r>
               <w:rPr>
@@ -2004,12 +2228,10 @@
               <w:rFonts w:asciiTheme="minorHAnsi" w:eastAsiaTheme="minorEastAsia" w:hAnsiTheme="minorHAnsi" w:cstheme="minorBidi"/>
               <w:noProof/>
               <w:color w:val="auto"/>
-              <w:kern w:val="2"/>
-              <w:szCs w:val="21"/>
-              <w14:ligatures w14:val="standardContextual"/>
+              <w:sz w:val="22"/>
             </w:rPr>
           </w:pPr>
-          <w:hyperlink w:anchor="_Toc170664860" w:history="1">
+          <w:hyperlink w:anchor="_Toc170723824" w:history="1">
             <w:r>
               <w:rPr>
                 <w:rStyle w:val="Hyperlink"/>
@@ -2037,7 +2259,7 @@
                 <w:noProof/>
                 <w:webHidden/>
               </w:rPr>
-              <w:instrText xml:space="preserve"> PAGEREF _Toc170664860 \h </w:instrText>
+              <w:instrText xml:space="preserve"> PAGEREF _Toc170723824 \h </w:instrText>
             </w:r>
             <w:r>
               <w:rPr>
@@ -2057,7 +2279,7 @@
                 <w:noProof/>
                 <w:webHidden/>
               </w:rPr>
-              <w:t>25</w:t>
+              <w:t>26</w:t>
             </w:r>
             <w:r>
               <w:rPr>
@@ -2078,19 +2300,17 @@
               <w:rFonts w:asciiTheme="minorHAnsi" w:eastAsiaTheme="minorEastAsia" w:hAnsiTheme="minorHAnsi" w:cstheme="minorBidi"/>
               <w:noProof/>
               <w:color w:val="auto"/>
-              <w:kern w:val="2"/>
-              <w:szCs w:val="21"/>
-              <w14:ligatures w14:val="standardContextual"/>
+              <w:sz w:val="22"/>
             </w:rPr>
           </w:pPr>
-          <w:hyperlink w:anchor="_Toc170664861" w:history="1">
+          <w:hyperlink w:anchor="_Toc170723825" w:history="1">
             <w:r>
               <w:rPr>
                 <w:rStyle w:val="Hyperlink"/>
                 <w:rFonts w:eastAsiaTheme="majorEastAsia"/>
                 <w:noProof/>
               </w:rPr>
-              <w:t>4.5 Testing</w:t>
+              <w:t>4.4 Testing</w:t>
             </w:r>
             <w:r>
               <w:rPr>
@@ -2111,7 +2331,7 @@
                 <w:noProof/>
                 <w:webHidden/>
               </w:rPr>
-              <w:instrText xml:space="preserve"> PAGEREF _Toc170664861 \h </w:instrText>
+              <w:instrText xml:space="preserve"> PAGEREF _Toc170723825 \h </w:instrText>
             </w:r>
             <w:r>
               <w:rPr>
@@ -2131,7 +2351,7 @@
                 <w:noProof/>
                 <w:webHidden/>
               </w:rPr>
-              <w:t>27</w:t>
+              <w:t>28</w:t>
             </w:r>
             <w:r>
               <w:rPr>
@@ -2152,19 +2372,17 @@
               <w:rFonts w:asciiTheme="minorHAnsi" w:eastAsiaTheme="minorEastAsia" w:hAnsiTheme="minorHAnsi" w:cstheme="minorBidi"/>
               <w:noProof/>
               <w:color w:val="auto"/>
-              <w:kern w:val="2"/>
-              <w:szCs w:val="21"/>
-              <w14:ligatures w14:val="standardContextual"/>
+              <w:sz w:val="22"/>
             </w:rPr>
           </w:pPr>
-          <w:hyperlink w:anchor="_Toc170664862" w:history="1">
+          <w:hyperlink w:anchor="_Toc170723826" w:history="1">
             <w:r>
               <w:rPr>
                 <w:rStyle w:val="Hyperlink"/>
                 <w:rFonts w:eastAsiaTheme="majorEastAsia"/>
                 <w:noProof/>
               </w:rPr>
-              <w:t>4.6 Discussion</w:t>
+              <w:t>4.5 Discussion</w:t>
             </w:r>
             <w:r>
               <w:rPr>
@@ -2185,7 +2403,7 @@
                 <w:noProof/>
                 <w:webHidden/>
               </w:rPr>
-              <w:instrText xml:space="preserve"> PAGEREF _Toc170664862 \h </w:instrText>
+              <w:instrText xml:space="preserve"> PAGEREF _Toc170723826 \h </w:instrText>
             </w:r>
             <w:r>
               <w:rPr>
@@ -2205,74 +2423,11 @@
                 <w:noProof/>
                 <w:webHidden/>
               </w:rPr>
-              <w:t>30</w:t>
+              <w:t>32</w:t>
             </w:r>
             <w:r>
               <w:rPr>
                 <w:noProof/>
-                <w:webHidden/>
-              </w:rPr>
-              <w:fldChar w:fldCharType="end"/>
-            </w:r>
-          </w:hyperlink>
-        </w:p>
-        <w:p>
-          <w:pPr>
-            <w:pStyle w:val="TOC1"/>
-            <w:rPr>
-              <w:rFonts w:asciiTheme="minorHAnsi" w:eastAsiaTheme="minorEastAsia" w:hAnsiTheme="minorHAnsi" w:cstheme="minorBidi"/>
-              <w:b w:val="0"/>
-              <w:bCs w:val="0"/>
-              <w:color w:val="auto"/>
-              <w:kern w:val="2"/>
-              <w:szCs w:val="21"/>
-              <w14:ligatures w14:val="standardContextual"/>
-            </w:rPr>
-          </w:pPr>
-          <w:hyperlink w:anchor="_Toc170664863" w:history="1">
-            <w:r>
-              <w:rPr>
-                <w:rStyle w:val="Hyperlink"/>
-              </w:rPr>
-              <w:t>Chapter 5 : Analysis and Evaluation</w:t>
-            </w:r>
-            <w:r>
-              <w:rPr>
-                <w:webHidden/>
-              </w:rPr>
-              <w:tab/>
-            </w:r>
-            <w:r>
-              <w:rPr>
-                <w:webHidden/>
-              </w:rPr>
-              <w:fldChar w:fldCharType="begin"/>
-            </w:r>
-            <w:r>
-              <w:rPr>
-                <w:webHidden/>
-              </w:rPr>
-              <w:instrText xml:space="preserve"> PAGEREF _Toc170664863 \h </w:instrText>
-            </w:r>
-            <w:r>
-              <w:rPr>
-                <w:webHidden/>
-              </w:rPr>
-            </w:r>
-            <w:r>
-              <w:rPr>
-                <w:webHidden/>
-              </w:rPr>
-              <w:fldChar w:fldCharType="separate"/>
-            </w:r>
-            <w:r>
-              <w:rPr>
-                <w:webHidden/>
-              </w:rPr>
-              <w:t>32</w:t>
-            </w:r>
-            <w:r>
-              <w:rPr>
                 <w:webHidden/>
               </w:rPr>
               <w:fldChar w:fldCharType="end"/>
@@ -2289,19 +2444,17 @@
               <w:rFonts w:asciiTheme="minorHAnsi" w:eastAsiaTheme="minorEastAsia" w:hAnsiTheme="minorHAnsi" w:cstheme="minorBidi"/>
               <w:noProof/>
               <w:color w:val="auto"/>
-              <w:kern w:val="2"/>
-              <w:szCs w:val="21"/>
-              <w14:ligatures w14:val="standardContextual"/>
+              <w:sz w:val="22"/>
             </w:rPr>
           </w:pPr>
-          <w:hyperlink w:anchor="_Toc170664864" w:history="1">
+          <w:hyperlink w:anchor="_Toc170723827" w:history="1">
             <w:r>
               <w:rPr>
                 <w:rStyle w:val="Hyperlink"/>
                 <w:rFonts w:eastAsiaTheme="majorEastAsia"/>
                 <w:noProof/>
               </w:rPr>
-              <w:t>5.1 Data Analysis</w:t>
+              <w:t>4.6 Time Schedule</w:t>
             </w:r>
             <w:r>
               <w:rPr>
@@ -2322,7 +2475,7 @@
                 <w:noProof/>
                 <w:webHidden/>
               </w:rPr>
-              <w:instrText xml:space="preserve"> PAGEREF _Toc170664864 \h </w:instrText>
+              <w:instrText xml:space="preserve"> PAGEREF _Toc170723827 \h </w:instrText>
             </w:r>
             <w:r>
               <w:rPr>
@@ -2342,11 +2495,72 @@
                 <w:noProof/>
                 <w:webHidden/>
               </w:rPr>
-              <w:t>32</w:t>
+              <w:t>33</w:t>
             </w:r>
             <w:r>
               <w:rPr>
                 <w:noProof/>
+                <w:webHidden/>
+              </w:rPr>
+              <w:fldChar w:fldCharType="end"/>
+            </w:r>
+          </w:hyperlink>
+        </w:p>
+        <w:p>
+          <w:pPr>
+            <w:pStyle w:val="TOC1"/>
+            <w:rPr>
+              <w:rFonts w:asciiTheme="minorHAnsi" w:eastAsiaTheme="minorEastAsia" w:hAnsiTheme="minorHAnsi" w:cstheme="minorBidi"/>
+              <w:b w:val="0"/>
+              <w:bCs w:val="0"/>
+              <w:color w:val="auto"/>
+              <w:sz w:val="22"/>
+            </w:rPr>
+          </w:pPr>
+          <w:hyperlink w:anchor="_Toc170723828" w:history="1">
+            <w:r>
+              <w:rPr>
+                <w:rStyle w:val="Hyperlink"/>
+              </w:rPr>
+              <w:t>Chapter 5 : Analysis and Evaluation.</w:t>
+            </w:r>
+            <w:r>
+              <w:rPr>
+                <w:webHidden/>
+              </w:rPr>
+              <w:tab/>
+            </w:r>
+            <w:r>
+              <w:rPr>
+                <w:webHidden/>
+              </w:rPr>
+              <w:fldChar w:fldCharType="begin"/>
+            </w:r>
+            <w:r>
+              <w:rPr>
+                <w:webHidden/>
+              </w:rPr>
+              <w:instrText xml:space="preserve"> PAGEREF _Toc170723828 \h </w:instrText>
+            </w:r>
+            <w:r>
+              <w:rPr>
+                <w:webHidden/>
+              </w:rPr>
+            </w:r>
+            <w:r>
+              <w:rPr>
+                <w:webHidden/>
+              </w:rPr>
+              <w:fldChar w:fldCharType="separate"/>
+            </w:r>
+            <w:r>
+              <w:rPr>
+                <w:webHidden/>
+              </w:rPr>
+              <w:t>37</w:t>
+            </w:r>
+            <w:r>
+              <w:rPr>
                 <w:webHidden/>
               </w:rPr>
               <w:fldChar w:fldCharType="end"/>
@@ -2363,19 +2577,17 @@
               <w:rFonts w:asciiTheme="minorHAnsi" w:eastAsiaTheme="minorEastAsia" w:hAnsiTheme="minorHAnsi" w:cstheme="minorBidi"/>
               <w:noProof/>
               <w:color w:val="auto"/>
-              <w:kern w:val="2"/>
-              <w:szCs w:val="21"/>
-              <w14:ligatures w14:val="standardContextual"/>
+              <w:sz w:val="22"/>
             </w:rPr>
           </w:pPr>
-          <w:hyperlink w:anchor="_Toc170664865" w:history="1">
+          <w:hyperlink w:anchor="_Toc170723829" w:history="1">
             <w:r>
               <w:rPr>
                 <w:rStyle w:val="Hyperlink"/>
                 <w:rFonts w:eastAsiaTheme="majorEastAsia"/>
                 <w:noProof/>
               </w:rPr>
-              <w:t>5.2 Results</w:t>
+              <w:t>5.1 Comparison with Objectives</w:t>
             </w:r>
             <w:r>
               <w:rPr>
@@ -2396,7 +2608,7 @@
                 <w:noProof/>
                 <w:webHidden/>
               </w:rPr>
-              <w:instrText xml:space="preserve"> PAGEREF _Toc170664865 \h </w:instrText>
+              <w:instrText xml:space="preserve"> PAGEREF _Toc170723829 \h </w:instrText>
             </w:r>
             <w:r>
               <w:rPr>
@@ -2416,7 +2628,7 @@
                 <w:noProof/>
                 <w:webHidden/>
               </w:rPr>
-              <w:t>32</w:t>
+              <w:t>37</w:t>
             </w:r>
             <w:r>
               <w:rPr>
@@ -2437,19 +2649,17 @@
               <w:rFonts w:asciiTheme="minorHAnsi" w:eastAsiaTheme="minorEastAsia" w:hAnsiTheme="minorHAnsi" w:cstheme="minorBidi"/>
               <w:noProof/>
               <w:color w:val="auto"/>
-              <w:kern w:val="2"/>
-              <w:szCs w:val="21"/>
-              <w14:ligatures w14:val="standardContextual"/>
+              <w:sz w:val="22"/>
             </w:rPr>
           </w:pPr>
-          <w:hyperlink w:anchor="_Toc170664866" w:history="1">
+          <w:hyperlink w:anchor="_Toc170723830" w:history="1">
             <w:r>
               <w:rPr>
                 <w:rStyle w:val="Hyperlink"/>
                 <w:rFonts w:eastAsiaTheme="majorEastAsia"/>
                 <w:noProof/>
               </w:rPr>
-              <w:t>5.3 Comparison with Objectives</w:t>
+              <w:t>5.2 Discussion of Findings</w:t>
             </w:r>
             <w:r>
               <w:rPr>
@@ -2470,7 +2680,7 @@
                 <w:noProof/>
                 <w:webHidden/>
               </w:rPr>
-              <w:instrText xml:space="preserve"> PAGEREF _Toc170664866 \h </w:instrText>
+              <w:instrText xml:space="preserve"> PAGEREF _Toc170723830 \h </w:instrText>
             </w:r>
             <w:r>
               <w:rPr>
@@ -2490,81 +2700,7 @@
                 <w:noProof/>
                 <w:webHidden/>
               </w:rPr>
-              <w:t>33</w:t>
-            </w:r>
-            <w:r>
-              <w:rPr>
-                <w:noProof/>
-                <w:webHidden/>
-              </w:rPr>
-              <w:fldChar w:fldCharType="end"/>
-            </w:r>
-          </w:hyperlink>
-        </w:p>
-        <w:p>
-          <w:pPr>
-            <w:pStyle w:val="TOC2"/>
-            <w:tabs>
-              <w:tab w:val="right" w:leader="dot" w:pos="8299"/>
-            </w:tabs>
-            <w:rPr>
-              <w:rFonts w:asciiTheme="minorHAnsi" w:eastAsiaTheme="minorEastAsia" w:hAnsiTheme="minorHAnsi" w:cstheme="minorBidi"/>
-              <w:noProof/>
-              <w:color w:val="auto"/>
-              <w:kern w:val="2"/>
-              <w:szCs w:val="21"/>
-              <w14:ligatures w14:val="standardContextual"/>
-            </w:rPr>
-          </w:pPr>
-          <w:hyperlink w:anchor="_Toc170664867" w:history="1">
-            <w:r>
-              <w:rPr>
-                <w:rStyle w:val="Hyperlink"/>
-                <w:rFonts w:eastAsiaTheme="majorEastAsia"/>
-                <w:noProof/>
-              </w:rPr>
-              <w:t>5.4 Discussion of Findings</w:t>
-            </w:r>
-            <w:r>
-              <w:rPr>
-                <w:noProof/>
-                <w:webHidden/>
-              </w:rPr>
-              <w:tab/>
-            </w:r>
-            <w:r>
-              <w:rPr>
-                <w:noProof/>
-                <w:webHidden/>
-              </w:rPr>
-              <w:fldChar w:fldCharType="begin"/>
-            </w:r>
-            <w:r>
-              <w:rPr>
-                <w:noProof/>
-                <w:webHidden/>
-              </w:rPr>
-              <w:instrText xml:space="preserve"> PAGEREF _Toc170664867 \h </w:instrText>
-            </w:r>
-            <w:r>
-              <w:rPr>
-                <w:noProof/>
-                <w:webHidden/>
-              </w:rPr>
-            </w:r>
-            <w:r>
-              <w:rPr>
-                <w:noProof/>
-                <w:webHidden/>
-              </w:rPr>
-              <w:fldChar w:fldCharType="separate"/>
-            </w:r>
-            <w:r>
-              <w:rPr>
-                <w:noProof/>
-                <w:webHidden/>
-              </w:rPr>
-              <w:t>34</w:t>
+              <w:t>39</w:t>
             </w:r>
             <w:r>
               <w:rPr>
@@ -2583,12 +2719,10 @@
               <w:b w:val="0"/>
               <w:bCs w:val="0"/>
               <w:color w:val="auto"/>
-              <w:kern w:val="2"/>
-              <w:szCs w:val="21"/>
-              <w14:ligatures w14:val="standardContextual"/>
+              <w:sz w:val="22"/>
             </w:rPr>
           </w:pPr>
-          <w:hyperlink w:anchor="_Toc170664868" w:history="1">
+          <w:hyperlink w:anchor="_Toc170723831" w:history="1">
             <w:r>
               <w:rPr>
                 <w:rStyle w:val="Hyperlink"/>
@@ -2611,7 +2745,7 @@
               <w:rPr>
                 <w:webHidden/>
               </w:rPr>
-              <w:instrText xml:space="preserve"> PAGEREF _Toc170664868 \h </w:instrText>
+              <w:instrText xml:space="preserve"> PAGEREF _Toc170723831 \h </w:instrText>
             </w:r>
             <w:r>
               <w:rPr>
@@ -2628,84 +2762,10 @@
               <w:rPr>
                 <w:webHidden/>
               </w:rPr>
-              <w:t>35</w:t>
-            </w:r>
-            <w:r>
-              <w:rPr>
-                <w:webHidden/>
-              </w:rPr>
-              <w:fldChar w:fldCharType="end"/>
-            </w:r>
-          </w:hyperlink>
-        </w:p>
-        <w:p>
-          <w:pPr>
-            <w:pStyle w:val="TOC2"/>
-            <w:tabs>
-              <w:tab w:val="right" w:leader="dot" w:pos="8299"/>
-            </w:tabs>
-            <w:rPr>
-              <w:rFonts w:asciiTheme="minorHAnsi" w:eastAsiaTheme="minorEastAsia" w:hAnsiTheme="minorHAnsi" w:cstheme="minorBidi"/>
-              <w:noProof/>
-              <w:color w:val="auto"/>
-              <w:kern w:val="2"/>
-              <w:szCs w:val="21"/>
-              <w14:ligatures w14:val="standardContextual"/>
-            </w:rPr>
-          </w:pPr>
-          <w:hyperlink w:anchor="_Toc170664869" w:history="1">
-            <w:r>
-              <w:rPr>
-                <w:rStyle w:val="Hyperlink"/>
-                <w:rFonts w:eastAsiaTheme="majorEastAsia"/>
-                <w:noProof/>
-              </w:rPr>
-              <w:t>6.2 Future Works</w:t>
-            </w:r>
-            <w:r>
-              <w:rPr>
-                <w:noProof/>
-                <w:webHidden/>
-              </w:rPr>
-              <w:tab/>
-            </w:r>
-            <w:r>
-              <w:rPr>
-                <w:noProof/>
-                <w:webHidden/>
-              </w:rPr>
-              <w:fldChar w:fldCharType="begin"/>
-            </w:r>
-            <w:r>
-              <w:rPr>
-                <w:noProof/>
-                <w:webHidden/>
-              </w:rPr>
-              <w:instrText xml:space="preserve"> PAGEREF _Toc170664869 \h </w:instrText>
-            </w:r>
-            <w:r>
-              <w:rPr>
-                <w:noProof/>
-                <w:webHidden/>
-              </w:rPr>
-            </w:r>
-            <w:r>
-              <w:rPr>
-                <w:noProof/>
-                <w:webHidden/>
-              </w:rPr>
-              <w:fldChar w:fldCharType="separate"/>
-            </w:r>
-            <w:r>
-              <w:rPr>
-                <w:noProof/>
-                <w:webHidden/>
-              </w:rPr>
-              <w:t>35</w:t>
-            </w:r>
-            <w:r>
-              <w:rPr>
-                <w:noProof/>
+              <w:t>41</w:t>
+            </w:r>
+            <w:r>
+              <w:rPr>
                 <w:webHidden/>
               </w:rPr>
               <w:fldChar w:fldCharType="end"/>
@@ -2720,12 +2780,10 @@
               <w:b w:val="0"/>
               <w:bCs w:val="0"/>
               <w:color w:val="auto"/>
-              <w:kern w:val="2"/>
-              <w:szCs w:val="21"/>
-              <w14:ligatures w14:val="standardContextual"/>
+              <w:sz w:val="22"/>
             </w:rPr>
           </w:pPr>
-          <w:hyperlink w:anchor="_Toc170664870" w:history="1">
+          <w:hyperlink w:anchor="_Toc170723832" w:history="1">
             <w:r>
               <w:rPr>
                 <w:rStyle w:val="Hyperlink"/>
@@ -2748,7 +2806,7 @@
               <w:rPr>
                 <w:webHidden/>
               </w:rPr>
-              <w:instrText xml:space="preserve"> PAGEREF _Toc170664870 \h </w:instrText>
+              <w:instrText xml:space="preserve"> PAGEREF _Toc170723832 \h </w:instrText>
             </w:r>
             <w:r>
               <w:rPr>
@@ -2765,7 +2823,7 @@
               <w:rPr>
                 <w:webHidden/>
               </w:rPr>
-              <w:t>36</w:t>
+              <w:t>42</w:t>
             </w:r>
             <w:r>
               <w:rPr>
@@ -2783,12 +2841,10 @@
               <w:b w:val="0"/>
               <w:bCs w:val="0"/>
               <w:color w:val="auto"/>
-              <w:kern w:val="2"/>
-              <w:szCs w:val="21"/>
-              <w14:ligatures w14:val="standardContextual"/>
+              <w:sz w:val="22"/>
             </w:rPr>
           </w:pPr>
-          <w:hyperlink w:anchor="_Toc170664871" w:history="1">
+          <w:hyperlink w:anchor="_Toc170723833" w:history="1">
             <w:r>
               <w:rPr>
                 <w:rStyle w:val="Hyperlink"/>
@@ -2811,7 +2867,7 @@
               <w:rPr>
                 <w:webHidden/>
               </w:rPr>
-              <w:instrText xml:space="preserve"> PAGEREF _Toc170664871 \h </w:instrText>
+              <w:instrText xml:space="preserve"> PAGEREF _Toc170723833 \h </w:instrText>
             </w:r>
             <w:r>
               <w:rPr>
@@ -2828,7 +2884,7 @@
               <w:rPr>
                 <w:webHidden/>
               </w:rPr>
-              <w:t>41</w:t>
+              <w:t>47</w:t>
             </w:r>
             <w:r>
               <w:rPr>
@@ -2870,11 +2926,20 @@
     </w:p>
     <w:p>
       <w:pPr>
-        <w:pStyle w:val="Title"/>
-      </w:pPr>
+        <w:pStyle w:val="Heading1"/>
+        <w:numPr>
+          <w:ilvl w:val="0"/>
+          <w:numId w:val="0"/>
+        </w:numPr>
+      </w:pPr>
+      <w:bookmarkStart w:id="2" w:name="_Toc170723804"/>
       <w:r>
         <w:lastRenderedPageBreak/>
-        <w:t xml:space="preserve">List of Figures </w:t>
+        <w:t>List of Figures</w:t>
+      </w:r>
+      <w:bookmarkEnd w:id="2"/>
+      <w:r>
+        <w:t xml:space="preserve"> </w:t>
       </w:r>
     </w:p>
     <w:p>
@@ -2887,9 +2952,7 @@
           <w:rFonts w:asciiTheme="minorHAnsi" w:eastAsiaTheme="minorEastAsia" w:hAnsiTheme="minorHAnsi" w:cstheme="minorBidi"/>
           <w:noProof/>
           <w:color w:val="auto"/>
-          <w:kern w:val="2"/>
-          <w:szCs w:val="21"/>
-          <w14:ligatures w14:val="standardContextual"/>
+          <w:sz w:val="22"/>
         </w:rPr>
       </w:pPr>
       <w:r>
@@ -2901,7 +2964,7 @@
       <w:r>
         <w:fldChar w:fldCharType="separate"/>
       </w:r>
-      <w:hyperlink w:anchor="_Toc170664872" w:history="1">
+      <w:hyperlink w:anchor="_Toc170723834" w:history="1">
         <w:r>
           <w:rPr>
             <w:rStyle w:val="Hyperlink"/>
@@ -2936,7 +2999,7 @@
             <w:noProof/>
             <w:webHidden/>
           </w:rPr>
-          <w:instrText xml:space="preserve"> PAGEREF _Toc170664872 \h </w:instrText>
+          <w:instrText xml:space="preserve"> PAGEREF _Toc170723834 \h </w:instrText>
         </w:r>
         <w:r>
           <w:rPr>
@@ -2956,7 +3019,7 @@
             <w:noProof/>
             <w:webHidden/>
           </w:rPr>
-          <w:t>17</w:t>
+          <w:t>18</w:t>
         </w:r>
         <w:r>
           <w:rPr>
@@ -2977,12 +3040,10 @@
           <w:rFonts w:asciiTheme="minorHAnsi" w:eastAsiaTheme="minorEastAsia" w:hAnsiTheme="minorHAnsi" w:cstheme="minorBidi"/>
           <w:noProof/>
           <w:color w:val="auto"/>
-          <w:kern w:val="2"/>
-          <w:szCs w:val="21"/>
-          <w14:ligatures w14:val="standardContextual"/>
-        </w:rPr>
-      </w:pPr>
-      <w:hyperlink w:anchor="_Toc170664873" w:history="1">
+          <w:sz w:val="22"/>
+        </w:rPr>
+      </w:pPr>
+      <w:hyperlink w:anchor="_Toc170723835" w:history="1">
         <w:r>
           <w:rPr>
             <w:rStyle w:val="Hyperlink"/>
@@ -3017,7 +3078,7 @@
             <w:noProof/>
             <w:webHidden/>
           </w:rPr>
-          <w:instrText xml:space="preserve"> PAGEREF _Toc170664873 \h </w:instrText>
+          <w:instrText xml:space="preserve"> PAGEREF _Toc170723835 \h </w:instrText>
         </w:r>
         <w:r>
           <w:rPr>
@@ -3037,7 +3098,7 @@
             <w:noProof/>
             <w:webHidden/>
           </w:rPr>
-          <w:t>18</w:t>
+          <w:t>19</w:t>
         </w:r>
         <w:r>
           <w:rPr>
@@ -3058,12 +3119,10 @@
           <w:rFonts w:asciiTheme="minorHAnsi" w:eastAsiaTheme="minorEastAsia" w:hAnsiTheme="minorHAnsi" w:cstheme="minorBidi"/>
           <w:noProof/>
           <w:color w:val="auto"/>
-          <w:kern w:val="2"/>
-          <w:szCs w:val="21"/>
-          <w14:ligatures w14:val="standardContextual"/>
-        </w:rPr>
-      </w:pPr>
-      <w:hyperlink w:anchor="_Toc170664874" w:history="1">
+          <w:sz w:val="22"/>
+        </w:rPr>
+      </w:pPr>
+      <w:hyperlink w:anchor="_Toc170723836" w:history="1">
         <w:r>
           <w:rPr>
             <w:rStyle w:val="Hyperlink"/>
@@ -3098,7 +3157,7 @@
             <w:noProof/>
             <w:webHidden/>
           </w:rPr>
-          <w:instrText xml:space="preserve"> PAGEREF _Toc170664874 \h </w:instrText>
+          <w:instrText xml:space="preserve"> PAGEREF _Toc170723836 \h </w:instrText>
         </w:r>
         <w:r>
           <w:rPr>
@@ -3118,7 +3177,7 @@
             <w:noProof/>
             <w:webHidden/>
           </w:rPr>
-          <w:t>19</w:t>
+          <w:t>20</w:t>
         </w:r>
         <w:r>
           <w:rPr>
@@ -3139,12 +3198,10 @@
           <w:rFonts w:asciiTheme="minorHAnsi" w:eastAsiaTheme="minorEastAsia" w:hAnsiTheme="minorHAnsi" w:cstheme="minorBidi"/>
           <w:noProof/>
           <w:color w:val="auto"/>
-          <w:kern w:val="2"/>
-          <w:szCs w:val="21"/>
-          <w14:ligatures w14:val="standardContextual"/>
-        </w:rPr>
-      </w:pPr>
-      <w:hyperlink w:anchor="_Toc170664875" w:history="1">
+          <w:sz w:val="22"/>
+        </w:rPr>
+      </w:pPr>
+      <w:hyperlink w:anchor="_Toc170723837" w:history="1">
         <w:r>
           <w:rPr>
             <w:rStyle w:val="Hyperlink"/>
@@ -3179,7 +3236,7 @@
             <w:noProof/>
             <w:webHidden/>
           </w:rPr>
-          <w:instrText xml:space="preserve"> PAGEREF _Toc170664875 \h </w:instrText>
+          <w:instrText xml:space="preserve"> PAGEREF _Toc170723837 \h </w:instrText>
         </w:r>
         <w:r>
           <w:rPr>
@@ -3199,7 +3256,7 @@
             <w:noProof/>
             <w:webHidden/>
           </w:rPr>
-          <w:t>19</w:t>
+          <w:t>20</w:t>
         </w:r>
         <w:r>
           <w:rPr>
@@ -3220,18 +3277,16 @@
           <w:rFonts w:asciiTheme="minorHAnsi" w:eastAsiaTheme="minorEastAsia" w:hAnsiTheme="minorHAnsi" w:cstheme="minorBidi"/>
           <w:noProof/>
           <w:color w:val="auto"/>
-          <w:kern w:val="2"/>
-          <w:szCs w:val="21"/>
-          <w14:ligatures w14:val="standardContextual"/>
-        </w:rPr>
-      </w:pPr>
-      <w:hyperlink w:anchor="_Toc170664876" w:history="1">
+          <w:sz w:val="22"/>
+        </w:rPr>
+      </w:pPr>
+      <w:hyperlink w:anchor="_Toc170723838" w:history="1">
         <w:r>
           <w:rPr>
             <w:rStyle w:val="Hyperlink"/>
             <w:noProof/>
           </w:rPr>
-          <w:t>Figure 4</w:t>
+          <w:t>Figure 3</w:t>
         </w:r>
         <w:r>
           <w:rPr>
@@ -3239,7 +3294,7 @@
             <w:noProof/>
           </w:rPr>
           <w:noBreakHyphen/>
-          <w:t>1: Gantt Chart of AR Store</w:t>
+          <w:t>5: DFD Level 1</w:t>
         </w:r>
         <w:r>
           <w:rPr>
@@ -3260,7 +3315,7 @@
             <w:noProof/>
             <w:webHidden/>
           </w:rPr>
-          <w:instrText xml:space="preserve"> PAGEREF _Toc170664876 \h </w:instrText>
+          <w:instrText xml:space="preserve"> PAGEREF _Toc170723838 \h </w:instrText>
         </w:r>
         <w:r>
           <w:rPr>
@@ -3280,7 +3335,7 @@
             <w:noProof/>
             <w:webHidden/>
           </w:rPr>
-          <w:t>25</w:t>
+          <w:t>20</w:t>
         </w:r>
         <w:r>
           <w:rPr>
@@ -3292,51 +3347,6 @@
       </w:hyperlink>
     </w:p>
     <w:p>
-      <w:r>
-        <w:fldChar w:fldCharType="end"/>
-      </w:r>
-    </w:p>
-    <w:p>
-      <w:pPr>
-        <w:spacing w:after="200" w:line="276" w:lineRule="auto"/>
-        <w:jc w:val="left"/>
-      </w:pPr>
-      <w:r>
-        <w:br w:type="page"/>
-      </w:r>
-    </w:p>
-    <w:p>
-      <w:pPr>
-        <w:spacing w:after="200" w:line="276" w:lineRule="auto"/>
-        <w:jc w:val="left"/>
-        <w:rPr>
-          <w:b/>
-          <w:bCs/>
-          <w:sz w:val="36"/>
-          <w:szCs w:val="36"/>
-        </w:rPr>
-      </w:pPr>
-      <w:r>
-        <w:rPr>
-          <w:b/>
-          <w:bCs/>
-          <w:sz w:val="36"/>
-          <w:szCs w:val="36"/>
-        </w:rPr>
-        <w:lastRenderedPageBreak/>
-        <w:t xml:space="preserve">List of </w:t>
-      </w:r>
-      <w:r>
-        <w:rPr>
-          <w:b/>
-          <w:bCs/>
-          <w:sz w:val="36"/>
-          <w:szCs w:val="36"/>
-        </w:rPr>
-        <w:t>Tables</w:t>
-      </w:r>
-    </w:p>
-    <w:p>
       <w:pPr>
         <w:pStyle w:val="TableofFigures"/>
         <w:tabs>
@@ -3346,27 +3356,24 @@
           <w:rFonts w:asciiTheme="minorHAnsi" w:eastAsiaTheme="minorEastAsia" w:hAnsiTheme="minorHAnsi" w:cstheme="minorBidi"/>
           <w:noProof/>
           <w:color w:val="auto"/>
-          <w:kern w:val="2"/>
-          <w:szCs w:val="21"/>
-          <w14:ligatures w14:val="standardContextual"/>
-        </w:rPr>
-      </w:pPr>
-      <w:r>
-        <w:fldChar w:fldCharType="begin"/>
-      </w:r>
-      <w:r>
-        <w:instrText xml:space="preserve"> TOC \h \z \c "Table" </w:instrText>
-      </w:r>
-      <w:r>
-        <w:fldChar w:fldCharType="separate"/>
-      </w:r>
-      <w:hyperlink w:anchor="_Toc170664877" w:history="1">
+          <w:sz w:val="22"/>
+        </w:rPr>
+      </w:pPr>
+      <w:hyperlink w:anchor="_Toc170723839" w:history="1">
         <w:r>
           <w:rPr>
             <w:rStyle w:val="Hyperlink"/>
             <w:noProof/>
           </w:rPr>
-          <w:t>Table 1: Manual Testing for AR feature.</w:t>
+          <w:t>Figure 3</w:t>
+        </w:r>
+        <w:r>
+          <w:rPr>
+            <w:rStyle w:val="Hyperlink"/>
+            <w:noProof/>
+          </w:rPr>
+          <w:noBreakHyphen/>
+          <w:t>6: DFD Level 2</w:t>
         </w:r>
         <w:r>
           <w:rPr>
@@ -3387,7 +3394,7 @@
             <w:noProof/>
             <w:webHidden/>
           </w:rPr>
-          <w:instrText xml:space="preserve"> PAGEREF _Toc170664877 \h </w:instrText>
+          <w:instrText xml:space="preserve"> PAGEREF _Toc170723839 \h </w:instrText>
         </w:r>
         <w:r>
           <w:rPr>
@@ -3407,7 +3414,7 @@
             <w:noProof/>
             <w:webHidden/>
           </w:rPr>
-          <w:t>27</w:t>
+          <w:t>21</w:t>
         </w:r>
         <w:r>
           <w:rPr>
@@ -3428,18 +3435,24 @@
           <w:rFonts w:asciiTheme="minorHAnsi" w:eastAsiaTheme="minorEastAsia" w:hAnsiTheme="minorHAnsi" w:cstheme="minorBidi"/>
           <w:noProof/>
           <w:color w:val="auto"/>
-          <w:kern w:val="2"/>
-          <w:szCs w:val="21"/>
-          <w14:ligatures w14:val="standardContextual"/>
-        </w:rPr>
-      </w:pPr>
-      <w:hyperlink w:anchor="_Toc170664878" w:history="1">
+          <w:sz w:val="22"/>
+        </w:rPr>
+      </w:pPr>
+      <w:hyperlink w:anchor="_Toc170723840" w:history="1">
         <w:r>
           <w:rPr>
             <w:rStyle w:val="Hyperlink"/>
             <w:noProof/>
           </w:rPr>
-          <w:t>Table 2: Manual testing for Frontend:</w:t>
+          <w:t>Figure 4</w:t>
+        </w:r>
+        <w:r>
+          <w:rPr>
+            <w:rStyle w:val="Hyperlink"/>
+            <w:noProof/>
+          </w:rPr>
+          <w:noBreakHyphen/>
+          <w:t>1:  Gantt Chart of AR Store</w:t>
         </w:r>
         <w:r>
           <w:rPr>
@@ -3460,7 +3473,7 @@
             <w:noProof/>
             <w:webHidden/>
           </w:rPr>
-          <w:instrText xml:space="preserve"> PAGEREF _Toc170664878 \h </w:instrText>
+          <w:instrText xml:space="preserve"> PAGEREF _Toc170723840 \h </w:instrText>
         </w:r>
         <w:r>
           <w:rPr>
@@ -3480,7 +3493,7 @@
             <w:noProof/>
             <w:webHidden/>
           </w:rPr>
-          <w:t>29</w:t>
+          <w:t>33</w:t>
         </w:r>
         <w:r>
           <w:rPr>
@@ -3492,6 +3505,38 @@
       </w:hyperlink>
     </w:p>
     <w:p>
+      <w:r>
+        <w:fldChar w:fldCharType="end"/>
+      </w:r>
+    </w:p>
+    <w:p>
+      <w:pPr>
+        <w:spacing w:after="200" w:line="276" w:lineRule="auto"/>
+        <w:jc w:val="left"/>
+      </w:pPr>
+      <w:r>
+        <w:br w:type="page"/>
+      </w:r>
+    </w:p>
+    <w:p>
+      <w:pPr>
+        <w:pStyle w:val="Heading1"/>
+        <w:numPr>
+          <w:ilvl w:val="0"/>
+          <w:numId w:val="0"/>
+        </w:numPr>
+      </w:pPr>
+      <w:bookmarkStart w:id="3" w:name="_Toc170723805"/>
+      <w:r>
+        <w:lastRenderedPageBreak/>
+        <w:t xml:space="preserve">List of </w:t>
+      </w:r>
+      <w:r>
+        <w:t>Tables</w:t>
+      </w:r>
+      <w:bookmarkEnd w:id="3"/>
+    </w:p>
+    <w:p>
       <w:pPr>
         <w:pStyle w:val="TableofFigures"/>
         <w:tabs>
@@ -3501,18 +3546,33 @@
           <w:rFonts w:asciiTheme="minorHAnsi" w:eastAsiaTheme="minorEastAsia" w:hAnsiTheme="minorHAnsi" w:cstheme="minorBidi"/>
           <w:noProof/>
           <w:color w:val="auto"/>
-          <w:kern w:val="2"/>
-          <w:szCs w:val="21"/>
-          <w14:ligatures w14:val="standardContextual"/>
-        </w:rPr>
-      </w:pPr>
-      <w:hyperlink w:anchor="_Toc170664879" w:history="1">
+          <w:sz w:val="22"/>
+        </w:rPr>
+      </w:pPr>
+      <w:r>
+        <w:fldChar w:fldCharType="begin"/>
+      </w:r>
+      <w:r>
+        <w:instrText xml:space="preserve"> TOC \h \z \c "Table" </w:instrText>
+      </w:r>
+      <w:r>
+        <w:fldChar w:fldCharType="separate"/>
+      </w:r>
+      <w:hyperlink w:anchor="_Toc170723841" w:history="1">
         <w:r>
           <w:rPr>
             <w:rStyle w:val="Hyperlink"/>
             <w:noProof/>
           </w:rPr>
-          <w:t>Table 3: Manual Testing for Backend</w:t>
+          <w:t>Table 4</w:t>
+        </w:r>
+        <w:r>
+          <w:rPr>
+            <w:rStyle w:val="Hyperlink"/>
+            <w:noProof/>
+          </w:rPr>
+          <w:noBreakHyphen/>
+          <w:t>1: Manual Testing for AR feature</w:t>
         </w:r>
         <w:r>
           <w:rPr>
@@ -3533,7 +3593,86 @@
             <w:noProof/>
             <w:webHidden/>
           </w:rPr>
-          <w:instrText xml:space="preserve"> PAGEREF _Toc170664879 \h </w:instrText>
+          <w:instrText xml:space="preserve"> PAGEREF _Toc170723841 \h </w:instrText>
+        </w:r>
+        <w:r>
+          <w:rPr>
+            <w:noProof/>
+            <w:webHidden/>
+          </w:rPr>
+        </w:r>
+        <w:r>
+          <w:rPr>
+            <w:noProof/>
+            <w:webHidden/>
+          </w:rPr>
+          <w:fldChar w:fldCharType="separate"/>
+        </w:r>
+        <w:r>
+          <w:rPr>
+            <w:noProof/>
+            <w:webHidden/>
+          </w:rPr>
+          <w:t>28</w:t>
+        </w:r>
+        <w:r>
+          <w:rPr>
+            <w:noProof/>
+            <w:webHidden/>
+          </w:rPr>
+          <w:fldChar w:fldCharType="end"/>
+        </w:r>
+      </w:hyperlink>
+    </w:p>
+    <w:p>
+      <w:pPr>
+        <w:pStyle w:val="TableofFigures"/>
+        <w:tabs>
+          <w:tab w:val="right" w:leader="dot" w:pos="8299"/>
+        </w:tabs>
+        <w:rPr>
+          <w:rFonts w:asciiTheme="minorHAnsi" w:eastAsiaTheme="minorEastAsia" w:hAnsiTheme="minorHAnsi" w:cstheme="minorBidi"/>
+          <w:noProof/>
+          <w:color w:val="auto"/>
+          <w:sz w:val="22"/>
+        </w:rPr>
+      </w:pPr>
+      <w:hyperlink w:anchor="_Toc170723842" w:history="1">
+        <w:r>
+          <w:rPr>
+            <w:rStyle w:val="Hyperlink"/>
+            <w:noProof/>
+          </w:rPr>
+          <w:t>Table 4</w:t>
+        </w:r>
+        <w:r>
+          <w:rPr>
+            <w:rStyle w:val="Hyperlink"/>
+            <w:noProof/>
+          </w:rPr>
+          <w:noBreakHyphen/>
+          <w:t>2: Manual testing for Frontend</w:t>
+        </w:r>
+        <w:r>
+          <w:rPr>
+            <w:noProof/>
+            <w:webHidden/>
+          </w:rPr>
+          <w:tab/>
+        </w:r>
+        <w:r>
+          <w:rPr>
+            <w:noProof/>
+            <w:webHidden/>
+          </w:rPr>
+          <w:fldChar w:fldCharType="begin"/>
+        </w:r>
+        <w:r>
+          <w:rPr>
+            <w:noProof/>
+            <w:webHidden/>
+          </w:rPr>
+          <w:instrText xml:space="preserve"> PAGEREF _Toc170723842 \h </w:instrText>
         </w:r>
         <w:r>
           <w:rPr>
@@ -3566,6 +3705,85 @@
     </w:p>
     <w:p>
       <w:pPr>
+        <w:pStyle w:val="TableofFigures"/>
+        <w:tabs>
+          <w:tab w:val="right" w:leader="dot" w:pos="8299"/>
+        </w:tabs>
+        <w:rPr>
+          <w:rFonts w:asciiTheme="minorHAnsi" w:eastAsiaTheme="minorEastAsia" w:hAnsiTheme="minorHAnsi" w:cstheme="minorBidi"/>
+          <w:noProof/>
+          <w:color w:val="auto"/>
+          <w:sz w:val="22"/>
+        </w:rPr>
+      </w:pPr>
+      <w:hyperlink w:anchor="_Toc170723843" w:history="1">
+        <w:r>
+          <w:rPr>
+            <w:rStyle w:val="Hyperlink"/>
+            <w:noProof/>
+          </w:rPr>
+          <w:t>Table 4</w:t>
+        </w:r>
+        <w:r>
+          <w:rPr>
+            <w:rStyle w:val="Hyperlink"/>
+            <w:noProof/>
+          </w:rPr>
+          <w:noBreakHyphen/>
+          <w:t>3: Manual Testing for Backend</w:t>
+        </w:r>
+        <w:r>
+          <w:rPr>
+            <w:noProof/>
+            <w:webHidden/>
+          </w:rPr>
+          <w:tab/>
+        </w:r>
+        <w:r>
+          <w:rPr>
+            <w:noProof/>
+            <w:webHidden/>
+          </w:rPr>
+          <w:fldChar w:fldCharType="begin"/>
+        </w:r>
+        <w:r>
+          <w:rPr>
+            <w:noProof/>
+            <w:webHidden/>
+          </w:rPr>
+          <w:instrText xml:space="preserve"> PAGEREF _Toc170723843 \h </w:instrText>
+        </w:r>
+        <w:r>
+          <w:rPr>
+            <w:noProof/>
+            <w:webHidden/>
+          </w:rPr>
+        </w:r>
+        <w:r>
+          <w:rPr>
+            <w:noProof/>
+            <w:webHidden/>
+          </w:rPr>
+          <w:fldChar w:fldCharType="separate"/>
+        </w:r>
+        <w:r>
+          <w:rPr>
+            <w:noProof/>
+            <w:webHidden/>
+          </w:rPr>
+          <w:t>31</w:t>
+        </w:r>
+        <w:r>
+          <w:rPr>
+            <w:noProof/>
+            <w:webHidden/>
+          </w:rPr>
+          <w:fldChar w:fldCharType="end"/>
+        </w:r>
+      </w:hyperlink>
+    </w:p>
+    <w:p>
+      <w:pPr>
         <w:spacing w:after="200" w:line="276" w:lineRule="auto"/>
         <w:jc w:val="left"/>
       </w:pPr>
@@ -3730,12 +3948,12 @@
       <w:pPr>
         <w:pStyle w:val="Heading1"/>
       </w:pPr>
-      <w:bookmarkStart w:id="1" w:name="_Toc170664842"/>
+      <w:bookmarkStart w:id="4" w:name="_Toc170723806"/>
       <w:r>
         <w:lastRenderedPageBreak/>
         <w:t>: Introduction</w:t>
       </w:r>
-      <w:bookmarkEnd w:id="1"/>
+      <w:bookmarkEnd w:id="4"/>
     </w:p>
     <w:p>
       <w:r>
@@ -3763,11 +3981,11 @@
         <w:pStyle w:val="Heading2"/>
         <w:shd w:val="clear" w:color="auto" w:fill="FFFFFF" w:themeFill="background1"/>
       </w:pPr>
-      <w:bookmarkStart w:id="2" w:name="_Toc170664843"/>
+      <w:bookmarkStart w:id="5" w:name="_Toc170723807"/>
       <w:r>
         <w:t>1.1 Overview</w:t>
       </w:r>
-      <w:bookmarkEnd w:id="2"/>
+      <w:bookmarkEnd w:id="5"/>
     </w:p>
     <w:p>
       <w:r>
@@ -3804,11 +4022,11 @@
           <w:numId w:val="0"/>
         </w:numPr>
       </w:pPr>
-      <w:bookmarkStart w:id="3" w:name="_Toc170664844"/>
+      <w:bookmarkStart w:id="6" w:name="_Toc170723808"/>
       <w:r>
         <w:t>1.2 Problem Statement</w:t>
       </w:r>
-      <w:bookmarkEnd w:id="3"/>
+      <w:bookmarkEnd w:id="6"/>
     </w:p>
     <w:p>
       <w:r>
@@ -3849,197 +4067,233 @@
       <w:pPr>
         <w:pStyle w:val="Heading2"/>
       </w:pPr>
-      <w:bookmarkStart w:id="4" w:name="_Toc170664845"/>
+      <w:bookmarkStart w:id="7" w:name="_Toc170723809"/>
       <w:r>
         <w:t>1.3 Objective</w:t>
       </w:r>
       <w:r>
         <w:t>s</w:t>
       </w:r>
-      <w:bookmarkEnd w:id="4"/>
+      <w:bookmarkEnd w:id="7"/>
     </w:p>
     <w:p>
       <w:r>
         <w:t>To develop an innovative ecommerce platform for the furniture industry, integrating augmented reality (AR) technology to enhance the online shopping experience.</w:t>
       </w:r>
+    </w:p>
+    <w:p>
+      <w:pPr>
+        <w:pStyle w:val="ListParagraph"/>
+        <w:numPr>
+          <w:ilvl w:val="0"/>
+          <w:numId w:val="19"/>
+        </w:numPr>
+      </w:pPr>
+      <w:r>
+        <w:lastRenderedPageBreak/>
+        <w:t>Develop a user-friendly ecommerce platform tailored for the furniture industry.</w:t>
+      </w:r>
+    </w:p>
+    <w:p>
+      <w:pPr>
+        <w:pStyle w:val="ListParagraph"/>
+        <w:numPr>
+          <w:ilvl w:val="0"/>
+          <w:numId w:val="19"/>
+        </w:numPr>
+      </w:pPr>
+      <w:r>
+        <w:t>Integrate AR functionality to allow customers to visualize furniture products in their own living spaces.</w:t>
+      </w:r>
+    </w:p>
+    <w:p>
+      <w:pPr>
+        <w:pStyle w:val="ListParagraph"/>
+        <w:numPr>
+          <w:ilvl w:val="0"/>
+          <w:numId w:val="19"/>
+        </w:numPr>
+      </w:pPr>
+      <w:r>
+        <w:t>Implement a robust backend infrastructure to support data management.</w:t>
+      </w:r>
+    </w:p>
+    <w:p>
+      <w:pPr>
+        <w:pStyle w:val="ListParagraph"/>
+        <w:numPr>
+          <w:ilvl w:val="0"/>
+          <w:numId w:val="19"/>
+        </w:numPr>
+      </w:pPr>
+      <w:r>
+        <w:t>Design a responsive front-end interface for seamless user interaction.</w:t>
+      </w:r>
+    </w:p>
+    <w:p>
+      <w:pPr>
+        <w:pStyle w:val="ListParagraph"/>
+        <w:numPr>
+          <w:ilvl w:val="0"/>
+          <w:numId w:val="19"/>
+        </w:numPr>
+      </w:pPr>
+      <w:r>
+        <w:t>Ensure secure user authentication mechanisms.</w:t>
+      </w:r>
+    </w:p>
+    <w:p>
+      <w:pPr>
+        <w:pStyle w:val="ListParagraph"/>
+        <w:numPr>
+          <w:ilvl w:val="0"/>
+          <w:numId w:val="19"/>
+        </w:numPr>
+      </w:pPr>
+      <w:r>
+        <w:t>Evaluate the impact of AR technology on customer engagement and satisfaction.</w:t>
+      </w:r>
+    </w:p>
+    <w:p>
+      <w:pPr>
+        <w:pStyle w:val="Heading2"/>
+      </w:pPr>
+      <w:bookmarkStart w:id="8" w:name="_Toc170723810"/>
+      <w:r>
+        <w:t xml:space="preserve">1.4 </w:t>
+      </w:r>
+      <w:r>
+        <w:t>Aim</w:t>
+      </w:r>
+      <w:r>
+        <w:t>s</w:t>
+      </w:r>
+      <w:bookmarkEnd w:id="8"/>
+    </w:p>
+    <w:p>
+      <w:r>
+        <w:t>To revolutionize the online furniture shopping experience by integrating augmented reality (AR) technology, enhancing customer engagement and satisfaction.</w:t>
+      </w:r>
       <w:r>
         <w:t xml:space="preserve"> </w:t>
       </w:r>
       <w:r>
-        <w:t>Develop a user-friendly ecommerce platform tailored for the furniture industry.</w:t>
+        <w:t>Develop an ecommerce platform tailored for the furniture industry.</w:t>
       </w:r>
       <w:r>
         <w:t xml:space="preserve"> </w:t>
       </w:r>
       <w:r>
+        <w:t>Incorporate AR functionality to allow customers to visualize furniture products in their own living spaces.</w:t>
+      </w:r>
+      <w:r>
+        <w:t xml:space="preserve"> </w:t>
+      </w:r>
+      <w:r>
+        <w:t>Create a seamless and intuitive user interface for enhanced usability.</w:t>
+      </w:r>
+      <w:r>
+        <w:t xml:space="preserve"> </w:t>
+      </w:r>
+      <w:r>
+        <w:t>Establish a secure backend infrastructure to support data storage and management.</w:t>
+      </w:r>
+      <w:r>
+        <w:t xml:space="preserve"> </w:t>
+      </w:r>
+      <w:r>
+        <w:t>Contribute to the advancement of ecommerce practices through documentation and insights gained from the project implementation.</w:t>
+      </w:r>
+    </w:p>
+    <w:p>
+      <w:pPr>
+        <w:pStyle w:val="Heading2"/>
+      </w:pPr>
+      <w:bookmarkStart w:id="9" w:name="_Toc170723811"/>
+      <w:r>
+        <w:t>1.5 Motivation</w:t>
+      </w:r>
+      <w:bookmarkEnd w:id="9"/>
+    </w:p>
+    <w:p>
+      <w:r>
+        <w:t>The motivation behind our university final year project stems from the desire to address the limitations of traditional online furniture shopping platforms. We aim to enhance the online shopping experience for customers by leveraging emerging technologies such as augmented reality (AR).</w:t>
+      </w:r>
+    </w:p>
+    <w:p>
+      <w:r>
+        <w:t>The lack of interactivity and personalization in online shopping often leads to uncertainty among customers regarding how furniture products will fit and look in their own living spaces. This hesitation can result in decreased customer satisfaction and increased return rates, posing challenges for both customers and businesses in the furniture industry.</w:t>
+      </w:r>
+    </w:p>
+    <w:p>
+      <w:r>
+        <w:t xml:space="preserve">By integrating AR technology into our ecommerce platform, we seek to bridge this gap between online and offline shopping experiences. Our motivation is to provide </w:t>
+      </w:r>
+      <w:r>
         <w:lastRenderedPageBreak/>
-        <w:t>Integrate AR functionality to allow customers to visualize furniture products in their own living spaces.</w:t>
-      </w:r>
-      <w:r>
-        <w:t xml:space="preserve"> </w:t>
-      </w:r>
-      <w:r>
-        <w:t>Implement a robust backend infrastructure to support data management.</w:t>
-      </w:r>
-      <w:r>
-        <w:t xml:space="preserve"> </w:t>
-      </w:r>
-      <w:r>
-        <w:t xml:space="preserve">Design a responsive </w:t>
-      </w:r>
-      <w:r>
-        <w:t>front-end</w:t>
-      </w:r>
-      <w:r>
-        <w:t xml:space="preserve"> interface for seamless user interaction.</w:t>
-      </w:r>
-      <w:r>
-        <w:t xml:space="preserve"> </w:t>
-      </w:r>
-      <w:r>
-        <w:t>Ensure secure user authentication mechanisms.</w:t>
-      </w:r>
-      <w:r>
-        <w:t xml:space="preserve"> </w:t>
-      </w:r>
-      <w:r>
-        <w:t>Evaluate the impact of AR technology on customer engagement and satisfaction.</w:t>
+        <w:t xml:space="preserve">customers with the ability to visualize furniture products in their own homes before making a purchase decision, thereby increasing </w:t>
+      </w:r>
+      <w:r>
+        <w:t>confidence,</w:t>
+      </w:r>
+      <w:r>
+        <w:t xml:space="preserve"> and reducing the likelihood of returns.</w:t>
+      </w:r>
+    </w:p>
+    <w:p>
+      <w:r>
+        <w:t>Furthermore, we are motivated by the opportunity to contribute to the advancement of ecommerce practices and to explore the potential impact of AR technology on customer engagement and satisfaction. Through this project, we aim to revolutionize the way customers shop for furniture online and pave the way for future innovations in the ecommerce industry.</w:t>
       </w:r>
     </w:p>
     <w:p>
       <w:pPr>
         <w:pStyle w:val="Heading2"/>
       </w:pPr>
-      <w:bookmarkStart w:id="5" w:name="_Toc170664846"/>
-      <w:r>
-        <w:t xml:space="preserve">1.4 </w:t>
-      </w:r>
-      <w:r>
-        <w:t>Aim</w:t>
-      </w:r>
-      <w:r>
-        <w:t>s</w:t>
-      </w:r>
-      <w:bookmarkEnd w:id="5"/>
-    </w:p>
-    <w:p>
-      <w:r>
-        <w:t>To revolutionize the online furniture shopping experience by integrating augmented reality (AR) technology, enhancing customer engagement and satisfaction.</w:t>
-      </w:r>
-      <w:r>
-        <w:t xml:space="preserve"> </w:t>
-      </w:r>
-      <w:r>
-        <w:t>Develop an ecommerce platform tailored for the furniture industry.</w:t>
-      </w:r>
-      <w:r>
-        <w:t xml:space="preserve"> </w:t>
-      </w:r>
-      <w:r>
-        <w:t>Incorporate AR functionality to allow customers to visualize furniture products in their own living spaces.</w:t>
-      </w:r>
-      <w:r>
-        <w:t xml:space="preserve"> </w:t>
-      </w:r>
-      <w:r>
-        <w:t>Create a seamless and intuitive user interface for enhanced usability.</w:t>
-      </w:r>
-      <w:r>
-        <w:t xml:space="preserve"> </w:t>
-      </w:r>
-      <w:r>
-        <w:t>Establish a secure backend infrastructure to support data storage and management.</w:t>
-      </w:r>
-      <w:r>
-        <w:t xml:space="preserve"> </w:t>
-      </w:r>
-      <w:r>
-        <w:t>Contribute to the advancement of ecommerce practices through documentation and insights gained from the project implementation.</w:t>
+      <w:bookmarkStart w:id="10" w:name="_Toc170723812"/>
+      <w:r>
+        <w:t>1.6 Scope</w:t>
+      </w:r>
+      <w:bookmarkEnd w:id="10"/>
+    </w:p>
+    <w:p>
+      <w:r>
+        <w:t>Our project aims to develop an ecommerce platform tailored for the furniture industry, with a focus on integrating augmented reality (AR) technology to enhance the online shopping experience. The project scope includes designing and implementing a user-friendly platform for browsing, searching, and purchasing furniture products. We are incorporating AR functionality to allow customers to visualize furniture products in their own living spaces. Additionally, we are establishing a robust backend system to manage product, cart, and order data securely. Our frontend development efforts are focused on creating a responsive and intuitive user interface for seamless interaction with the platform. To protect user privacy and data, we are implementing secure authentication mechanisms. Conducting thorough testing to ensure the reliability, performance, and compatibility of the platform is also a key part of the project. Lastly, we are documenting the development process and findings in a comprehensive project report. Through this project, we aim to revolutionize the online furniture shopping experience and contribute to the advancement of ecommerce practices in the furniture industry.</w:t>
       </w:r>
     </w:p>
     <w:p>
       <w:pPr>
         <w:pStyle w:val="Heading2"/>
       </w:pPr>
-      <w:bookmarkStart w:id="6" w:name="_Toc170664847"/>
-      <w:r>
-        <w:t>1.5 Motivation</w:t>
-      </w:r>
-      <w:bookmarkEnd w:id="6"/>
-    </w:p>
-    <w:p>
-      <w:r>
-        <w:t>The motivation behind our university final year project stems from the desire to address the limitations of traditional online furniture shopping platforms. We aim to enhance the online shopping experience for customers by leveraging emerging technologies such as augmented reality (AR).</w:t>
-      </w:r>
-    </w:p>
-    <w:p>
-      <w:r>
-        <w:t>The lack of interactivity and personalization in online shopping often leads to uncertainty among customers regarding how furniture products will fit and look in their own living spaces. This hesitation can result in decreased customer satisfaction and increased return rates, posing challenges for both customers and businesses in the furniture industry.</w:t>
-      </w:r>
-    </w:p>
-    <w:p>
-      <w:r>
-        <w:t xml:space="preserve">By integrating AR technology into our ecommerce platform, we seek to bridge this gap between online and offline shopping experiences. Our motivation is to provide customers with the ability to visualize furniture products in their own homes before making a purchase decision, thereby increasing </w:t>
-      </w:r>
-      <w:r>
-        <w:t>confidence,</w:t>
-      </w:r>
-      <w:r>
-        <w:t xml:space="preserve"> and reducing the likelihood of returns.</w:t>
-      </w:r>
-    </w:p>
-    <w:p>
+      <w:bookmarkStart w:id="11" w:name="_Toc170723813"/>
+      <w:r>
+        <w:t xml:space="preserve">1.7 </w:t>
+      </w:r>
+      <w:r>
+        <w:t>Applications</w:t>
+      </w:r>
+      <w:bookmarkEnd w:id="11"/>
+    </w:p>
+    <w:p>
+      <w:r>
+        <w:t xml:space="preserve">Our project has significant applications in ecommerce and online retail. By integrating augmented reality (AR) technology, our project enhances the online furniture shopping experience, allowing customers to visualize furniture in their own spaces. This leads to better purchase decisions, reduced return rates, and increased customer satisfaction. Our </w:t>
+      </w:r>
       <w:r>
         <w:lastRenderedPageBreak/>
-        <w:t>Furthermore, we are motivated by the opportunity to contribute to the advancement of ecommerce practices and to explore the potential impact of AR technology on customer engagement and satisfaction. Through this project, we aim to revolutionize the way customers shop for furniture online and pave the way for future innovations in the ecommerce industry.</w:t>
+        <w:t>innovative approach gives ecommerce platforms a competitive edge, fostering customer engagement and loyalty. Additionally, our project promotes industry innovation, business growth, and market expansion, making it a valuable contribution to the field of ecommerce.</w:t>
       </w:r>
     </w:p>
     <w:p>
       <w:pPr>
         <w:pStyle w:val="Heading2"/>
       </w:pPr>
-      <w:bookmarkStart w:id="7" w:name="_Toc170664848"/>
-      <w:r>
-        <w:t>1.6 Scope</w:t>
-      </w:r>
-      <w:bookmarkEnd w:id="7"/>
-    </w:p>
-    <w:p>
-      <w:r>
-        <w:t>Our project aims to develop an ecommerce platform tailored for the furniture industry, with a focus on integrating augmented reality (AR) technology to enhance the online shopping experience. The project scope includes designing and implementing a user-friendly platform for browsing, searching, and purchasing furniture products. We are incorporating AR functionality to allow customers to visualize furniture products in their own living spaces. Additionally, we are establishing a robust backend system to manage product, cart, and order data securely. Our frontend development efforts are focused on creating a responsive and intuitive user interface for seamless interaction with the platform. To protect user privacy and data, we are implementing secure authentication mechanisms. Conducting thorough testing to ensure the reliability, performance, and compatibility of the platform is also a key part of the project. Lastly, we are documenting the development process and findings in a comprehensive project report. Through this project, we aim to revolutionize the online furniture shopping experience and contribute to the advancement of ecommerce practices in the furniture industry.</w:t>
-      </w:r>
-    </w:p>
-    <w:p>
-      <w:pPr>
-        <w:pStyle w:val="Heading2"/>
-      </w:pPr>
-      <w:bookmarkStart w:id="8" w:name="_Toc170664849"/>
-      <w:r>
-        <w:t xml:space="preserve">1.7 </w:t>
-      </w:r>
-      <w:r>
-        <w:t>Applications</w:t>
-      </w:r>
-      <w:bookmarkEnd w:id="8"/>
-    </w:p>
-    <w:p>
-      <w:r>
-        <w:t>Our project has significant applications in ecommerce and online retail. By integrating augmented reality (AR) technology, our project enhances the online furniture shopping experience, allowing customers to visualize furniture in their own spaces. This leads to better purchase decisions, reduced return rates, and increased customer satisfaction. Our innovative approach gives ecommerce platforms a competitive edge, fostering customer engagement and loyalty. Additionally, our project promotes industry innovation, business growth, and market expansion, making it a valuable contribution to the field of ecommerce.</w:t>
-      </w:r>
-    </w:p>
-    <w:p>
-      <w:pPr>
-        <w:pStyle w:val="Heading2"/>
-      </w:pPr>
-      <w:bookmarkStart w:id="9" w:name="_Toc170664850"/>
-      <w:r>
-        <w:lastRenderedPageBreak/>
+      <w:bookmarkStart w:id="12" w:name="_Toc170723814"/>
+      <w:r>
         <w:t xml:space="preserve">1.8 </w:t>
       </w:r>
       <w:r>
         <w:t>Feasibility Study</w:t>
       </w:r>
-      <w:bookmarkEnd w:id="9"/>
+      <w:bookmarkEnd w:id="12"/>
     </w:p>
     <w:p>
       <w:r>
@@ -4084,7 +4338,11 @@
     </w:p>
     <w:p>
       <w:r>
-        <w:t>Based on the findings of the feasibility study, our project was deemed technically, economically, and operationally feasible. The project has the potential to deliver significant value to stakeholders, enhance the online furniture shopping experience, and contribute to industry innovation.</w:t>
+        <w:t xml:space="preserve">Based on the findings of the feasibility study, our project was deemed technically, economically, and operationally feasible. The project has the potential to deliver </w:t>
+      </w:r>
+      <w:r>
+        <w:lastRenderedPageBreak/>
+        <w:t>significant value to stakeholders, enhance the online furniture shopping experience, and contribute to industry innovation.</w:t>
       </w:r>
     </w:p>
     <w:p>
@@ -4100,12 +4358,12 @@
       <w:pPr>
         <w:pStyle w:val="Heading1"/>
       </w:pPr>
-      <w:bookmarkStart w:id="10" w:name="_Toc170664851"/>
+      <w:bookmarkStart w:id="13" w:name="_Toc170723815"/>
       <w:r>
         <w:lastRenderedPageBreak/>
         <w:t>: Literature Review</w:t>
       </w:r>
-      <w:bookmarkEnd w:id="10"/>
+      <w:bookmarkEnd w:id="13"/>
     </w:p>
     <w:p>
       <w:r>
@@ -5400,25 +5658,25 @@
       <w:pPr>
         <w:pStyle w:val="Heading1"/>
       </w:pPr>
-      <w:bookmarkStart w:id="11" w:name="_Toc170664852"/>
+      <w:bookmarkStart w:id="14" w:name="_Toc170723816"/>
       <w:r>
         <w:lastRenderedPageBreak/>
         <w:t>: System Design</w:t>
       </w:r>
-      <w:bookmarkEnd w:id="11"/>
+      <w:bookmarkEnd w:id="14"/>
     </w:p>
     <w:p>
       <w:pPr>
         <w:pStyle w:val="Heading2"/>
       </w:pPr>
-      <w:bookmarkStart w:id="12" w:name="_Toc170664853"/>
+      <w:bookmarkStart w:id="15" w:name="_Toc170723817"/>
       <w:r>
         <w:t xml:space="preserve">3.1 </w:t>
       </w:r>
       <w:r>
         <w:t>General System Design</w:t>
       </w:r>
-      <w:bookmarkEnd w:id="12"/>
+      <w:bookmarkEnd w:id="15"/>
     </w:p>
     <w:p>
       <w:pPr>
@@ -5516,7 +5774,7 @@
           <w:lang w:bidi="ar-SA"/>
         </w:rPr>
       </w:pPr>
-      <w:bookmarkStart w:id="13" w:name="_Toc170664872"/>
+      <w:bookmarkStart w:id="16" w:name="_Toc170723834"/>
       <w:r>
         <w:rPr>
           <w:szCs w:val="22"/>
@@ -5603,7 +5861,7 @@
         </w:rPr>
         <w:t xml:space="preserve"> of AR Store</w:t>
       </w:r>
-      <w:bookmarkEnd w:id="13"/>
+      <w:bookmarkEnd w:id="16"/>
     </w:p>
     <w:p>
       <w:pPr>
@@ -5713,7 +5971,7 @@
           <w:szCs w:val="22"/>
         </w:rPr>
       </w:pPr>
-      <w:bookmarkStart w:id="14" w:name="_Toc170664873"/>
+      <w:bookmarkStart w:id="17" w:name="_Toc170723835"/>
       <w:r>
         <w:rPr>
           <w:szCs w:val="22"/>
@@ -5800,7 +6058,7 @@
         </w:rPr>
         <w:t xml:space="preserve"> of AR Store</w:t>
       </w:r>
-      <w:bookmarkEnd w:id="14"/>
+      <w:bookmarkEnd w:id="17"/>
     </w:p>
     <w:p>
       <w:pPr>
@@ -5871,7 +6129,7 @@
           <w:szCs w:val="22"/>
         </w:rPr>
       </w:pPr>
-      <w:bookmarkStart w:id="15" w:name="_Toc170664874"/>
+      <w:bookmarkStart w:id="18" w:name="_Toc170723836"/>
       <w:r>
         <w:rPr>
           <w:szCs w:val="22"/>
@@ -5958,7 +6216,7 @@
         </w:rPr>
         <w:t xml:space="preserve"> of AR Store</w:t>
       </w:r>
-      <w:bookmarkEnd w:id="15"/>
+      <w:bookmarkEnd w:id="18"/>
     </w:p>
     <w:p/>
     <w:p>
@@ -6029,7 +6287,7 @@
           <w:szCs w:val="22"/>
         </w:rPr>
       </w:pPr>
-      <w:bookmarkStart w:id="16" w:name="_Toc170664875"/>
+      <w:bookmarkStart w:id="19" w:name="_Toc170723837"/>
       <w:r>
         <w:rPr>
           <w:szCs w:val="22"/>
@@ -6110,571 +6368,22 @@
         </w:rPr>
         <w:t>: DFD Level 0</w:t>
       </w:r>
-      <w:bookmarkEnd w:id="16"/>
+      <w:bookmarkEnd w:id="19"/>
     </w:p>
     <w:p/>
     <w:p>
       <w:pPr>
-        <w:pStyle w:val="Heading2"/>
-      </w:pPr>
-      <w:bookmarkStart w:id="17" w:name="_Toc170664854"/>
-      <w:r>
-        <w:t>3.2 Algorithms Used</w:t>
-      </w:r>
-      <w:bookmarkEnd w:id="17"/>
-    </w:p>
-    <w:p>
-      <w:r>
-        <w:t xml:space="preserve">The main algorithms used by </w:t>
-      </w:r>
-      <w:r>
-        <w:t xml:space="preserve">ARcore to accomplish the </w:t>
-      </w:r>
-      <w:r>
-        <w:t xml:space="preserve">objective of viewing the product in AR space are </w:t>
-      </w:r>
-      <w:r>
-        <w:t>Visual-Inertial Odometry</w:t>
-      </w:r>
-      <w:r>
-        <w:t xml:space="preserve"> </w:t>
-      </w:r>
-      <w:r>
-        <w:t>&amp;</w:t>
-      </w:r>
-      <w:r>
-        <w:t xml:space="preserve"> </w:t>
-      </w:r>
-      <w:bookmarkStart w:id="18" w:name="_Hlk152018200"/>
-      <w:r>
-        <w:t>Simultaneous Localization and Mapping</w:t>
-      </w:r>
-      <w:bookmarkEnd w:id="18"/>
-      <w:r>
-        <w:t xml:space="preserve">. These two algorithms are the bread and butter of </w:t>
-      </w:r>
-      <w:r>
-        <w:t>ARcore. Which are also called the foundation algorithms of ARcore.</w:t>
-      </w:r>
-    </w:p>
-    <w:p>
-      <w:pPr>
-        <w:pStyle w:val="Heading3"/>
-      </w:pPr>
-      <w:bookmarkStart w:id="19" w:name="_Toc170664855"/>
-      <w:r>
-        <w:lastRenderedPageBreak/>
-        <w:t xml:space="preserve">3.2.1 </w:t>
-      </w:r>
-      <w:r>
-        <w:t>Visual-Inertial Odometry</w:t>
-      </w:r>
-      <w:bookmarkEnd w:id="19"/>
-    </w:p>
-    <w:p>
-      <w:r>
-        <w:t>Visual-Inertial Odometry (VIO) combines camera and motion sensor data to track a device's movement in real-time. Cameras capture images of the surroundings, focusing on specific points like patterns or corners that serve as movement markers. Meanwhile, motion sensors like accelerometers and gyroscopes measure the device's motion, compensating for quick movements or situations with fewer visual markers. VIO integrates data from both sensors to enhance accuracy and reliability, addressing issues that could arise from relying solely on one sensor type. This integrated approach allows the system to continuously determine the device's position and orientation as it receives new data, making it valuable in GPS-challenged environments such as indoor spaces or busy urban areas. VIO finds applications in robotics, self-driving vehicles, and augmented reality, although it faces challenges such as sensor inconsistencies, adapting to varying lighting conditions, and ensuring seamless sensor integration, areas where ongoing research aims to improve its performance.</w:t>
-      </w:r>
-    </w:p>
-    <w:p>
-      <w:pPr>
-        <w:pStyle w:val="Heading3"/>
-      </w:pPr>
-      <w:bookmarkStart w:id="20" w:name="_Toc170664856"/>
-      <w:r>
-        <w:t xml:space="preserve">3.2.2 </w:t>
-      </w:r>
-      <w:r>
-        <w:t>Simultaneous Localization and Mapping</w:t>
-      </w:r>
-      <w:bookmarkEnd w:id="20"/>
-    </w:p>
-    <w:p>
-      <w:pPr>
-        <w:rPr>
-          <w:rFonts w:cs="Times New Roman"/>
-          <w:color w:val="auto"/>
-        </w:rPr>
-      </w:pPr>
-      <w:r>
-        <w:t>Simultaneous Localization and Mapping (SLAM) enables devices like robots or mapping tools to navigate and understand their surroundings in real-time, even without prior knowledge. It begins by mapping the environment using sensors such as cameras or laser scanners to identify landmarks and features. Concurrently, it determines its own position within this map by analyzing its movements and sensor data, essentially pinpointing its location on the map. SLAM integrates data from various sensors to maintain map accuracy and ensure continuous location awareness, crucial for adapting to environmental changes and staying on course. It also corrects mapping errors by recognizing previously visited locations and adjusting its map and position estimates accordingly. Operating in real-time, SLAM updates its map and location as the device moves, making it invaluable for applications like robotic navigation and augmented reality experiences. Despite challenges such as sensor inconsistencies and environmental variability, ongoing advancements aim to enhance SLAM's reliability, making it a fundamental technology for smart devices and immersive digital experiences.</w:t>
-      </w:r>
-    </w:p>
-    <w:p>
-      <w:pPr>
-        <w:pStyle w:val="Heading1"/>
-        <w:rPr>
-          <w:shd w:val="clear" w:color="auto" w:fill="FFFF00"/>
-        </w:rPr>
-      </w:pPr>
-      <w:bookmarkStart w:id="21" w:name="_Toc170664857"/>
-      <w:r>
-        <w:lastRenderedPageBreak/>
-        <w:t xml:space="preserve">: </w:t>
-      </w:r>
-      <w:r>
-        <w:t>Implementation and Discussion</w:t>
-      </w:r>
-      <w:bookmarkEnd w:id="21"/>
-    </w:p>
-    <w:p>
-      <w:pPr>
-        <w:pStyle w:val="Heading2"/>
-        <w:shd w:val="clear" w:color="auto" w:fill="FFFFFF" w:themeFill="background1"/>
-      </w:pPr>
-      <w:bookmarkStart w:id="22" w:name="_Toc170664858"/>
-      <w:r>
-        <w:t>4.1 Methodology</w:t>
-      </w:r>
-      <w:bookmarkEnd w:id="22"/>
-    </w:p>
-    <w:p>
-      <w:pPr>
-        <w:rPr>
-          <w:rFonts w:cs="Times New Roman"/>
-          <w:color w:val="auto"/>
-        </w:rPr>
-      </w:pPr>
-      <w:r>
-        <w:t>In the implementation of our university final year project, a systematic approach was adopted to ensure the successful development of the ecommerce platform with augmented reality (AR) integration for the furniture industry. The methodology involved several key steps:</w:t>
-      </w:r>
-    </w:p>
-    <w:p>
-      <w:r>
-        <w:t>Initially, a comprehensive analysis of the project requirements was conducted to identify the needs and expectations of stakeholders. This involved gathering functional and non-functional requirements through stakeholder interviews, surveys, and market research. Based on the requirements analysis, the system design phase commenced, where the architecture, database schema, and user interface of the ecommerce platform were designed. Special attention was given to integrating AR functionality into the front end while ensuring scalability and performance of the backend infrastructure.</w:t>
-      </w:r>
-    </w:p>
-    <w:p>
-      <w:r>
-        <w:t>The development phase involved the implementation of the designed system. The front-end components were developed using React.js, a popular JavaScript library for building user interfaces. The backend infrastructure was implemented using Express, Node.js, an event-driven JavaScript runtime, and MongoDB, a NoSQL database for storing product, user, cart, and order data. To incorporate AR functionality into the platform, libraries such as Three.js and WebXR Device API were utilized. Three.js provided tools for rendering 3D models of furniture products, while WebXR Device API enabled AR experiences on compatible devices.</w:t>
-      </w:r>
-    </w:p>
-    <w:p>
-      <w:r>
-        <w:t>Throughout the development process, rigorous testing and quality assurance were conducted to ensure the reliability, performance, and security of the ecommerce platform. This included unit testing, integration testing, and end-to-end testing to identify and address any issues or bugs. Once the development was complete, user acceptance testing (UAT) was conducted to validate that the platform met the requirements and expectations of stakeholders. Feedback from users was collected and incorporated into the platform to address any usability issues or enhancements.</w:t>
-      </w:r>
-    </w:p>
-    <w:p>
-      <w:r>
-        <w:lastRenderedPageBreak/>
-        <w:t>After successful testing and validation, the ecommerce platform will be deployed to a production environment. This involved setting up the hosting infrastructure, configuring servers, and deploying the application code. Continuous monitoring and maintenance are to be performed to ensure the platform's stability and availability. Throughout the project lifecycle, documentation was maintained to capture design decisions, implementation details, and testing results. A comprehensive project report was compiled, summarizing the methodology, findings, and insights gained from the project implementation.</w:t>
-      </w:r>
-    </w:p>
-    <w:p>
-      <w:r>
-        <w:t>Overall, the methodology employed a systematic and structured approach to implement the ecommerce platform with AR integration, ensuring the delivery of a robust and innovative solution that enhances the online furniture shopping experience.</w:t>
-      </w:r>
-    </w:p>
-    <w:p>
-      <w:pPr>
-        <w:pStyle w:val="Heading2"/>
-      </w:pPr>
-      <w:bookmarkStart w:id="23" w:name="_Toc170664859"/>
-      <w:r>
-        <w:t>4.2 Implementation Steps</w:t>
-      </w:r>
-      <w:bookmarkEnd w:id="23"/>
-    </w:p>
-    <w:p>
-      <w:r>
-        <w:t>The implementation of our project, which involves developing an ecommerce platform with augmented reality (AR) integration for the furniture industry, was executed in several steps or phases. Each phase involved specific tasks and activities aimed at achieving the project objectives. The implementation steps are as follows:</w:t>
-      </w:r>
-    </w:p>
-    <w:p>
-      <w:pPr>
-        <w:pStyle w:val="ListParagraph"/>
-        <w:numPr>
-          <w:ilvl w:val="0"/>
-          <w:numId w:val="2"/>
-        </w:numPr>
-        <w:rPr>
-          <w:b/>
-          <w:bCs/>
-        </w:rPr>
-      </w:pPr>
-      <w:r>
-        <w:rPr>
-          <w:b/>
-          <w:bCs/>
-        </w:rPr>
-        <w:t>Frontend Development:</w:t>
-      </w:r>
-    </w:p>
-    <w:p>
-      <w:pPr>
-        <w:ind w:left="1080"/>
-      </w:pPr>
-      <w:r>
-        <w:rPr>
-          <w:b/>
-          <w:bCs/>
-        </w:rPr>
-        <w:t>Step 1:</w:t>
-      </w:r>
-      <w:r>
-        <w:t xml:space="preserve"> Set up the project environment by creating a new React application.</w:t>
-      </w:r>
-    </w:p>
-    <w:p>
-      <w:pPr>
-        <w:ind w:left="1080"/>
-      </w:pPr>
-      <w:r>
-        <w:rPr>
-          <w:b/>
-          <w:bCs/>
-        </w:rPr>
-        <w:t>Step 2:</w:t>
-      </w:r>
-      <w:r>
-        <w:t xml:space="preserve"> Design and develop the user interface components, including product listings, product details, cart management, and checkout processes.</w:t>
-      </w:r>
-    </w:p>
-    <w:p>
-      <w:pPr>
-        <w:ind w:left="1080"/>
-      </w:pPr>
-      <w:r>
-        <w:rPr>
-          <w:b/>
-          <w:bCs/>
-        </w:rPr>
-        <w:t>Step 3:</w:t>
-      </w:r>
-      <w:r>
-        <w:t xml:space="preserve"> Integrate AR functionality into the frontend using libraries such as Three.js and WebXR Device API.</w:t>
-      </w:r>
-    </w:p>
-    <w:p>
-      <w:pPr>
-        <w:ind w:left="1080"/>
-      </w:pPr>
-      <w:r>
-        <w:rPr>
-          <w:b/>
-          <w:bCs/>
-        </w:rPr>
-        <w:t>Challenges:</w:t>
-      </w:r>
-      <w:r>
-        <w:t xml:space="preserve"> One challenge faced during frontend development was optimizing the performance of AR rendering, on mobile devices with limited resources. This was addressed by optimizing 3D models and rendering techniques to improve efficiency without compromising visual quality.</w:t>
-      </w:r>
-    </w:p>
-    <w:p>
-      <w:pPr>
-        <w:pStyle w:val="ListParagraph"/>
-        <w:numPr>
-          <w:ilvl w:val="0"/>
-          <w:numId w:val="2"/>
-        </w:numPr>
-        <w:rPr>
-          <w:b/>
-          <w:bCs/>
-        </w:rPr>
-      </w:pPr>
-      <w:r>
-        <w:rPr>
-          <w:b/>
-          <w:bCs/>
-        </w:rPr>
-        <w:lastRenderedPageBreak/>
-        <w:t>Backend Infrastructure:</w:t>
-      </w:r>
-    </w:p>
-    <w:p>
-      <w:pPr>
-        <w:ind w:left="1080"/>
-      </w:pPr>
-      <w:r>
-        <w:rPr>
-          <w:b/>
-          <w:bCs/>
-        </w:rPr>
-        <w:t>Step 4:</w:t>
-      </w:r>
-      <w:r>
-        <w:t xml:space="preserve"> Initialize a Node.js application and set up the backend server using Express.js.</w:t>
-      </w:r>
-    </w:p>
-    <w:p>
-      <w:pPr>
-        <w:ind w:left="1080"/>
-      </w:pPr>
-      <w:r>
-        <w:rPr>
-          <w:b/>
-          <w:bCs/>
-        </w:rPr>
-        <w:t>Step 5:</w:t>
-      </w:r>
-      <w:r>
-        <w:t xml:space="preserve"> Design and implement the RESTful API layer to handle requests from the frontend and interact with the MongoDB database.</w:t>
-      </w:r>
-    </w:p>
-    <w:p>
-      <w:pPr>
-        <w:ind w:left="1080"/>
-      </w:pPr>
-      <w:r>
-        <w:rPr>
-          <w:b/>
-          <w:bCs/>
-        </w:rPr>
-        <w:t>Step 6:</w:t>
-      </w:r>
-      <w:r>
-        <w:t xml:space="preserve"> Develop authentication and authorization mechanisms using JSON Web Tokens (JWT) to secure access to the platform's features and data.</w:t>
-      </w:r>
-    </w:p>
-    <w:p>
-      <w:pPr>
-        <w:ind w:left="1080"/>
-      </w:pPr>
-      <w:r>
-        <w:rPr>
-          <w:b/>
-          <w:bCs/>
-        </w:rPr>
-        <w:t>Challenges:</w:t>
-      </w:r>
-      <w:r>
-        <w:t xml:space="preserve"> A challenge encountered during backend development was managing concurrent requests and ensuring data consistency. This was addressed by implementing proper error handling and transaction management techniques to handle concurrency issues and maintain data integrity.</w:t>
-      </w:r>
-    </w:p>
-    <w:p>
-      <w:pPr>
-        <w:pStyle w:val="ListParagraph"/>
-        <w:numPr>
-          <w:ilvl w:val="0"/>
-          <w:numId w:val="2"/>
-        </w:numPr>
-        <w:rPr>
-          <w:b/>
-          <w:bCs/>
-        </w:rPr>
-      </w:pPr>
-      <w:r>
-        <w:rPr>
-          <w:b/>
-          <w:bCs/>
-        </w:rPr>
-        <w:t>Database Management:</w:t>
-      </w:r>
-    </w:p>
-    <w:p>
-      <w:pPr>
-        <w:ind w:left="1080"/>
-      </w:pPr>
-      <w:r>
-        <w:rPr>
-          <w:b/>
-          <w:bCs/>
-        </w:rPr>
-        <w:t>Step 7:</w:t>
-      </w:r>
-      <w:r>
-        <w:t xml:space="preserve"> Design the MongoDB database schema to store product, user, cart, and order data.</w:t>
-      </w:r>
-    </w:p>
-    <w:p>
-      <w:pPr>
-        <w:ind w:left="1080"/>
-      </w:pPr>
-      <w:r>
-        <w:rPr>
-          <w:b/>
-          <w:bCs/>
-        </w:rPr>
-        <w:t>Step 8:</w:t>
-      </w:r>
-      <w:r>
-        <w:t xml:space="preserve"> Implement data access and manipulation logic to interact with the MongoDB database using Mongoose, a MongoDB object modeling tool.</w:t>
-      </w:r>
-    </w:p>
-    <w:p>
-      <w:pPr>
-        <w:ind w:left="1080"/>
-      </w:pPr>
-      <w:r>
-        <w:rPr>
-          <w:b/>
-          <w:bCs/>
-        </w:rPr>
-        <w:t>Challenges:</w:t>
-      </w:r>
-      <w:r>
-        <w:t xml:space="preserve"> Ensuring efficient query performance and data consistency in a</w:t>
-      </w:r>
-      <w:r>
-        <w:t xml:space="preserve"> </w:t>
-      </w:r>
-      <w:r>
-        <w:t>NoSQL database environment posed a challenge. This was addressed by optimizing query execution plans, indexing relevant fields, and implementing data validation and constraints to maintain data integrity.</w:t>
-      </w:r>
-    </w:p>
-    <w:p>
-      <w:pPr>
-        <w:pStyle w:val="ListParagraph"/>
-        <w:numPr>
-          <w:ilvl w:val="0"/>
-          <w:numId w:val="2"/>
-        </w:numPr>
-        <w:rPr>
-          <w:b/>
-          <w:bCs/>
-        </w:rPr>
-      </w:pPr>
-      <w:r>
-        <w:rPr>
-          <w:b/>
-          <w:bCs/>
-        </w:rPr>
-        <w:t>AR Integration:</w:t>
-      </w:r>
-    </w:p>
-    <w:p>
-      <w:pPr>
-        <w:ind w:left="1080"/>
-      </w:pPr>
-      <w:r>
-        <w:rPr>
-          <w:b/>
-          <w:bCs/>
-        </w:rPr>
-        <w:t>Step 9:</w:t>
-      </w:r>
-      <w:r>
-        <w:t xml:space="preserve"> Develop AR functionality to enable customers to visualize furniture products in their own living spaces.</w:t>
-      </w:r>
-    </w:p>
-    <w:p>
-      <w:pPr>
-        <w:ind w:left="1080"/>
-      </w:pPr>
-      <w:r>
-        <w:rPr>
-          <w:b/>
-          <w:bCs/>
-        </w:rPr>
-        <w:t>Step 10:</w:t>
-      </w:r>
-      <w:r>
-        <w:t xml:space="preserve"> Integrate AR features into the frontend user interface, allowing seamless interaction and visualization of 3D models.</w:t>
-      </w:r>
-    </w:p>
-    <w:p>
-      <w:pPr>
-        <w:ind w:left="1080"/>
-      </w:pPr>
-      <w:r>
-        <w:rPr>
-          <w:b/>
-          <w:bCs/>
-        </w:rPr>
-        <w:lastRenderedPageBreak/>
-        <w:t>Challenges:</w:t>
-      </w:r>
-      <w:r>
-        <w:t xml:space="preserve"> Integrating AR functionality into the frontend and ensuring compatibility across different devices and browsers posed a challenge. This was addressed by testing the AR features on various devices and browsers, implementing fallback options for unsupported features, and providing clear instructions for users to enable AR.</w:t>
-      </w:r>
-    </w:p>
-    <w:p>
-      <w:pPr>
-        <w:pStyle w:val="ListParagraph"/>
-        <w:numPr>
-          <w:ilvl w:val="0"/>
-          <w:numId w:val="2"/>
-        </w:numPr>
-        <w:rPr>
-          <w:b/>
-          <w:bCs/>
-        </w:rPr>
-      </w:pPr>
-      <w:r>
-        <w:rPr>
-          <w:b/>
-          <w:bCs/>
-        </w:rPr>
-        <w:t>Testing and Quality Assurance:</w:t>
-      </w:r>
-    </w:p>
-    <w:p>
-      <w:pPr>
-        <w:ind w:left="1080"/>
-      </w:pPr>
-      <w:r>
-        <w:rPr>
-          <w:b/>
-          <w:bCs/>
-        </w:rPr>
-        <w:t>Step 11:</w:t>
-      </w:r>
-      <w:r>
-        <w:t xml:space="preserve"> Conduct thorough testing of the </w:t>
-      </w:r>
-      <w:r>
-        <w:t>front-end</w:t>
-      </w:r>
-      <w:r>
-        <w:t xml:space="preserve"> and </w:t>
-      </w:r>
-      <w:r>
-        <w:t>back-end</w:t>
-      </w:r>
-      <w:r>
-        <w:t xml:space="preserve"> components, including unit testing, integration testing, and end-to-end testing.</w:t>
-      </w:r>
-    </w:p>
-    <w:p>
-      <w:pPr>
-        <w:ind w:left="1080"/>
-      </w:pPr>
-      <w:r>
-        <w:rPr>
-          <w:b/>
-          <w:bCs/>
-        </w:rPr>
-        <w:t>Step 12:</w:t>
-      </w:r>
-      <w:r>
-        <w:t xml:space="preserve"> Identify and address any issues or bugs discovered during testing, ensuring the platform meets quality standards and user expectations.</w:t>
-      </w:r>
-    </w:p>
-    <w:p>
-      <w:pPr>
-        <w:ind w:left="1080"/>
-      </w:pPr>
-      <w:r>
-        <w:rPr>
-          <w:b/>
-          <w:bCs/>
-        </w:rPr>
-        <w:t>Challenges:</w:t>
-      </w:r>
-      <w:r>
-        <w:t xml:space="preserve"> Testing the AR features across different devices and environments posed a challenge due to variations in hardware capabilities and lighting conditions. This was addressed by conducting extensive testing in various scenarios and environments to identify and resolve compatibility issues.</w:t>
-      </w:r>
-    </w:p>
-    <w:p>
-      <w:r>
-        <w:t>Overall, the implementation steps followed a systematic approach to develop the ecommerce platform with AR integration, addressing challenges as they arose and ensuring the successful delivery of a robust and innovative solution.</w:t>
-      </w:r>
-    </w:p>
-    <w:p>
-      <w:pPr>
         <w:keepNext/>
-        <w:jc w:val="center"/>
       </w:pPr>
       <w:r>
         <w:rPr>
           <w:noProof/>
         </w:rPr>
-        <w:lastRenderedPageBreak/>
         <w:drawing>
-          <wp:inline distT="0" distB="0" distL="0" distR="0" wp14:anchorId="5A77FEF7" wp14:editId="32126365">
-            <wp:extent cx="5413882" cy="2654489"/>
-            <wp:effectExtent l="0" t="0" r="0" b="0"/>
-            <wp:docPr id="3" name="Picture 3"/>
+          <wp:inline distT="0" distB="0" distL="0" distR="0" wp14:anchorId="5A8CC292" wp14:editId="245C236F">
+            <wp:extent cx="5276215" cy="443865"/>
+            <wp:effectExtent l="0" t="0" r="635" b="0"/>
+            <wp:docPr id="8" name="Picture 8"/>
             <wp:cNvGraphicFramePr>
               <a:graphicFrameLocks xmlns:a="http://schemas.openxmlformats.org/drawingml/2006/main" noChangeAspect="1"/>
             </wp:cNvGraphicFramePr>
@@ -6682,23 +6391,36 @@
               <a:graphicData uri="http://schemas.openxmlformats.org/drawingml/2006/picture">
                 <pic:pic xmlns:pic="http://schemas.openxmlformats.org/drawingml/2006/picture">
                   <pic:nvPicPr>
-                    <pic:cNvPr id="1" name=""/>
-                    <pic:cNvPicPr/>
+                    <pic:cNvPr id="0" name="Picture 3"/>
+                    <pic:cNvPicPr>
+                      <a:picLocks noChangeAspect="1" noChangeArrowheads="1"/>
+                    </pic:cNvPicPr>
                   </pic:nvPicPr>
                   <pic:blipFill>
-                    <a:blip r:embed="rId17"/>
+                    <a:blip r:embed="rId17">
+                      <a:extLst>
+                        <a:ext uri="{28A0092B-C50C-407E-A947-70E740481C1C}">
+                          <a14:useLocalDpi xmlns:a14="http://schemas.microsoft.com/office/drawing/2010/main" val="0"/>
+                        </a:ext>
+                      </a:extLst>
+                    </a:blip>
+                    <a:srcRect/>
                     <a:stretch>
                       <a:fillRect/>
                     </a:stretch>
                   </pic:blipFill>
-                  <pic:spPr>
+                  <pic:spPr bwMode="auto">
                     <a:xfrm>
                       <a:off x="0" y="0"/>
-                      <a:ext cx="5467098" cy="2680581"/>
+                      <a:ext cx="5276215" cy="443865"/>
                     </a:xfrm>
                     <a:prstGeom prst="rect">
                       <a:avLst/>
                     </a:prstGeom>
+                    <a:noFill/>
+                    <a:ln>
+                      <a:noFill/>
+                    </a:ln>
                   </pic:spPr>
                 </pic:pic>
               </a:graphicData>
@@ -6712,7 +6434,7 @@
         <w:pStyle w:val="Caption"/>
         <w:jc w:val="center"/>
       </w:pPr>
-      <w:bookmarkStart w:id="24" w:name="_Toc170664876"/>
+      <w:bookmarkStart w:id="20" w:name="_Toc170723838"/>
       <w:r>
         <w:t xml:space="preserve">Figure </w:t>
       </w:r>
@@ -6729,15 +6451,131 @@
         <w:rPr>
           <w:noProof/>
         </w:rPr>
-        <w:t>4</w:t>
+        <w:t>3</w:t>
+      </w:r>
+      <w:r>
+        <w:fldChar w:fldCharType="end"/>
+      </w:r>
+      <w:r>
+        <w:noBreakHyphen/>
+      </w:r>
+      <w:r>
+        <w:fldChar w:fldCharType="begin"/>
+      </w:r>
+      <w:r>
+        <w:instrText xml:space="preserve"> SEQ Figure \* ARABIC \s 1 </w:instrText>
+      </w:r>
+      <w:r>
+        <w:fldChar w:fldCharType="separate"/>
       </w:r>
       <w:r>
         <w:rPr>
           <w:noProof/>
         </w:rPr>
+        <w:t>5</w:t>
+      </w:r>
+      <w:r>
         <w:fldChar w:fldCharType="end"/>
       </w:r>
       <w:r>
+        <w:t>: DFD Level 1</w:t>
+      </w:r>
+      <w:bookmarkEnd w:id="20"/>
+    </w:p>
+    <w:p/>
+    <w:p>
+      <w:r>
+        <w:lastRenderedPageBreak/>
+        <w:t>The DFD Level 1 represents a general overview of how the user interacts with the website. The user initially accesses the frontend of the website and indirectly communicates with the backend and the database.</w:t>
+      </w:r>
+    </w:p>
+    <w:p/>
+    <w:p>
+      <w:pPr>
+        <w:keepNext/>
+      </w:pPr>
+      <w:r>
+        <w:rPr>
+          <w:noProof/>
+        </w:rPr>
+        <w:drawing>
+          <wp:inline distT="0" distB="0" distL="0" distR="0" wp14:anchorId="64481B8B" wp14:editId="425A3753">
+            <wp:extent cx="5276215" cy="2115820"/>
+            <wp:effectExtent l="0" t="0" r="635" b="0"/>
+            <wp:docPr id="9" name="Picture 9"/>
+            <wp:cNvGraphicFramePr>
+              <a:graphicFrameLocks xmlns:a="http://schemas.openxmlformats.org/drawingml/2006/main" noChangeAspect="1"/>
+            </wp:cNvGraphicFramePr>
+            <a:graphic xmlns:a="http://schemas.openxmlformats.org/drawingml/2006/main">
+              <a:graphicData uri="http://schemas.openxmlformats.org/drawingml/2006/picture">
+                <pic:pic xmlns:pic="http://schemas.openxmlformats.org/drawingml/2006/picture">
+                  <pic:nvPicPr>
+                    <pic:cNvPr id="0" name="Picture 5"/>
+                    <pic:cNvPicPr>
+                      <a:picLocks noChangeAspect="1" noChangeArrowheads="1"/>
+                    </pic:cNvPicPr>
+                  </pic:nvPicPr>
+                  <pic:blipFill>
+                    <a:blip r:embed="rId18">
+                      <a:extLst>
+                        <a:ext uri="{28A0092B-C50C-407E-A947-70E740481C1C}">
+                          <a14:useLocalDpi xmlns:a14="http://schemas.microsoft.com/office/drawing/2010/main" val="0"/>
+                        </a:ext>
+                      </a:extLst>
+                    </a:blip>
+                    <a:srcRect/>
+                    <a:stretch>
+                      <a:fillRect/>
+                    </a:stretch>
+                  </pic:blipFill>
+                  <pic:spPr bwMode="auto">
+                    <a:xfrm>
+                      <a:off x="0" y="0"/>
+                      <a:ext cx="5276215" cy="2115820"/>
+                    </a:xfrm>
+                    <a:prstGeom prst="rect">
+                      <a:avLst/>
+                    </a:prstGeom>
+                    <a:noFill/>
+                    <a:ln>
+                      <a:noFill/>
+                    </a:ln>
+                  </pic:spPr>
+                </pic:pic>
+              </a:graphicData>
+            </a:graphic>
+          </wp:inline>
+        </w:drawing>
+      </w:r>
+    </w:p>
+    <w:p>
+      <w:pPr>
+        <w:pStyle w:val="Caption"/>
+        <w:jc w:val="center"/>
+      </w:pPr>
+      <w:bookmarkStart w:id="21" w:name="_Toc170723839"/>
+      <w:r>
+        <w:t xml:space="preserve">Figure </w:t>
+      </w:r>
+      <w:r>
+        <w:fldChar w:fldCharType="begin"/>
+      </w:r>
+      <w:r>
+        <w:instrText xml:space="preserve"> STYLEREF 1 \s </w:instrText>
+      </w:r>
+      <w:r>
+        <w:fldChar w:fldCharType="separate"/>
+      </w:r>
+      <w:r>
+        <w:rPr>
+          <w:noProof/>
+        </w:rPr>
+        <w:t>3</w:t>
+      </w:r>
+      <w:r>
+        <w:fldChar w:fldCharType="end"/>
+      </w:r>
+      <w:r>
         <w:noBreakHyphen/>
       </w:r>
       <w:r>
@@ -6753,30 +6591,601 @@
         <w:rPr>
           <w:noProof/>
         </w:rPr>
-        <w:t>1</w:t>
-      </w:r>
-      <w:r>
-        <w:rPr>
-          <w:noProof/>
-        </w:rPr>
+        <w:t>6</w:t>
+      </w:r>
+      <w:r>
         <w:fldChar w:fldCharType="end"/>
       </w:r>
       <w:r>
-        <w:t>: Gantt Chart of AR Store</w:t>
+        <w:t>: DFD Level 2</w:t>
+      </w:r>
+      <w:bookmarkEnd w:id="21"/>
+    </w:p>
+    <w:p/>
+    <w:p>
+      <w:r>
+        <w:t xml:space="preserve">The DFD Level 2 gives a detail overview of the user interacting with the website. The user initially interacts with the product page to view the product in AR. After the View in AR is clicked, the user is directed towards the AR View page. The AR View page loads the model from the backend and renders it in the user’s space. </w:t>
+      </w:r>
+    </w:p>
+    <w:p/>
+    <w:p>
+      <w:pPr>
+        <w:pStyle w:val="Heading2"/>
+      </w:pPr>
+      <w:bookmarkStart w:id="22" w:name="_Toc170723818"/>
+      <w:r>
+        <w:t>3.2 Algorithms Used</w:t>
+      </w:r>
+      <w:bookmarkEnd w:id="22"/>
+    </w:p>
+    <w:p>
+      <w:r>
+        <w:t xml:space="preserve">The main algorithms used by </w:t>
+      </w:r>
+      <w:proofErr w:type="spellStart"/>
+      <w:r>
+        <w:t>ARcore</w:t>
+      </w:r>
+      <w:proofErr w:type="spellEnd"/>
+      <w:r>
+        <w:t xml:space="preserve"> to accomplish the </w:t>
+      </w:r>
+      <w:r>
+        <w:t xml:space="preserve">objective of viewing the product in AR space are </w:t>
+      </w:r>
+      <w:r>
+        <w:t>Visual-Inertial Odometry</w:t>
+      </w:r>
+      <w:r>
+        <w:t xml:space="preserve"> </w:t>
+      </w:r>
+      <w:r>
+        <w:t>&amp;</w:t>
+      </w:r>
+      <w:r>
+        <w:t xml:space="preserve"> </w:t>
+      </w:r>
+      <w:bookmarkStart w:id="23" w:name="_Hlk152018200"/>
+      <w:r>
+        <w:t>Simultaneous Localization and Mapping</w:t>
+      </w:r>
+      <w:bookmarkEnd w:id="23"/>
+      <w:r>
+        <w:t xml:space="preserve">. These two algorithms are the bread and butter of </w:t>
+      </w:r>
+      <w:proofErr w:type="spellStart"/>
+      <w:r>
+        <w:t>ARcore</w:t>
+      </w:r>
+      <w:proofErr w:type="spellEnd"/>
+      <w:r>
+        <w:t xml:space="preserve">. Which are also called the foundation algorithms of </w:t>
+      </w:r>
+      <w:proofErr w:type="spellStart"/>
+      <w:r>
+        <w:t>ARcore</w:t>
+      </w:r>
+      <w:proofErr w:type="spellEnd"/>
+      <w:r>
+        <w:t>.</w:t>
+      </w:r>
+    </w:p>
+    <w:p>
+      <w:pPr>
+        <w:pStyle w:val="Heading3"/>
+      </w:pPr>
+      <w:bookmarkStart w:id="24" w:name="_Toc170723819"/>
+      <w:r>
+        <w:t xml:space="preserve">3.2.1 </w:t>
+      </w:r>
+      <w:r>
+        <w:t>Visual-Inertial Odometry</w:t>
       </w:r>
       <w:bookmarkEnd w:id="24"/>
     </w:p>
-    <w:p/>
+    <w:p>
+      <w:r>
+        <w:t xml:space="preserve">Visual-Inertial Odometry (VIO) combines camera and motion sensor data to track a device's movement in real-time. Cameras capture images of the surroundings, focusing </w:t>
+      </w:r>
+      <w:r>
+        <w:lastRenderedPageBreak/>
+        <w:t>on specific points like patterns or corners that serve as movement markers. Meanwhile, motion sensors like accelerometers and gyroscopes measure the device's motion, compensating for quick movements or situations with fewer visual markers. VIO integrates data from both sensors to enhance accuracy and reliability, addressing issues that could arise from relying solely on one sensor type. This integrated approach allows the system to continuously determine the device's position and orientation as it receives new data, making it valuable in GPS-challenged environments such as indoor spaces or busy urban areas. VIO finds applications in robotics, self-driving vehicles, and augmented reality, although it faces challenges such as sensor inconsistencies, adapting to varying lighting conditions, and ensuring seamless sensor integration, areas where ongoing research aims to improve its performance.</w:t>
+      </w:r>
+    </w:p>
+    <w:p>
+      <w:pPr>
+        <w:pStyle w:val="Heading3"/>
+      </w:pPr>
+      <w:bookmarkStart w:id="25" w:name="_Toc170723820"/>
+      <w:r>
+        <w:t xml:space="preserve">3.2.2 </w:t>
+      </w:r>
+      <w:r>
+        <w:t>Simultaneous Localization and Mapping</w:t>
+      </w:r>
+      <w:bookmarkEnd w:id="25"/>
+    </w:p>
+    <w:p>
+      <w:pPr>
+        <w:rPr>
+          <w:rFonts w:cs="Times New Roman"/>
+          <w:color w:val="auto"/>
+        </w:rPr>
+      </w:pPr>
+      <w:r>
+        <w:t>Simultaneous Localization and Mapping (SLAM) enables devices like robots or mapping tools to navigate and understand their surroundings in real-time, even without prior knowledge. It begins by mapping the environment using sensors such as cameras or laser scanners to identify landmarks and features. Concurrently, it determines its own position within this map by analyzing its movements and sensor data, essentially pinpointing its location on the map. SLAM integrates data from various sensors to maintain map accuracy and ensure continuous location awareness, crucial for adapting to environmental changes and staying on course. It also corrects mapping errors by recognizing previously visited locations and adjusting its map and position estimates accordingly. Operating in real-time, SLAM updates its map and location as the device moves, making it invaluable for applications like robotic navigation and augmented reality experiences. Despite challenges such as sensor inconsistencies and environmental variability, ongoing advancements aim to enhance SLAM's reliability, making it a fundamental technology for smart devices and immersive digital experiences.</w:t>
+      </w:r>
+    </w:p>
+    <w:p>
+      <w:pPr>
+        <w:pStyle w:val="Heading1"/>
+        <w:rPr>
+          <w:shd w:val="clear" w:color="auto" w:fill="FFFF00"/>
+        </w:rPr>
+      </w:pPr>
+      <w:bookmarkStart w:id="26" w:name="_Toc170723821"/>
+      <w:r>
+        <w:lastRenderedPageBreak/>
+        <w:t xml:space="preserve">: </w:t>
+      </w:r>
+      <w:r>
+        <w:t>Implementation and Discussion</w:t>
+      </w:r>
+      <w:bookmarkEnd w:id="26"/>
+    </w:p>
     <w:p>
       <w:pPr>
         <w:pStyle w:val="Heading2"/>
         <w:shd w:val="clear" w:color="auto" w:fill="FFFFFF" w:themeFill="background1"/>
       </w:pPr>
-      <w:bookmarkStart w:id="25" w:name="_Toc170664860"/>
+      <w:bookmarkStart w:id="27" w:name="_Toc170723822"/>
+      <w:r>
+        <w:t>4.1 Methodology</w:t>
+      </w:r>
+      <w:bookmarkEnd w:id="27"/>
+    </w:p>
+    <w:p>
+      <w:pPr>
+        <w:rPr>
+          <w:rFonts w:cs="Times New Roman"/>
+          <w:color w:val="auto"/>
+        </w:rPr>
+      </w:pPr>
+      <w:r>
+        <w:t>In the implementation of our university final year project, a systematic approach was adopted to ensure the successful development of the ecommerce platform with augmented reality (AR) integration for the furniture industry. The methodology involved several key steps:</w:t>
+      </w:r>
+    </w:p>
+    <w:p>
+      <w:r>
+        <w:t>Initially, a comprehensive analysis of the project requirements was conducted to identify the needs and expectations of stakeholders. This involved gathering functional and non-functional requirements through stakeholder interviews, surveys, and market research. Based on the requirements analysis, the system design phase commenced, where the architecture, database schema, and user interface of the ecommerce platform were designed. Special attention was given to integrating AR functionality into the front end while ensuring scalability and performance of the backend infrastructure.</w:t>
+      </w:r>
+    </w:p>
+    <w:p>
+      <w:r>
+        <w:t>The development phase involved the implementation of the designed system. The front-end components were developed using React.js, a popular JavaScript library for building user interfaces. The backend infrastructure was implemented using Express, Node.js, an event-driven JavaScript runtime, and MongoDB, a NoSQL database for storing product, user, cart, and order data. To incorporate AR functionality into the platform, libraries such as Three.js and WebXR Device API were utilized. Three.js provided tools for rendering 3D models of furniture products, while WebXR Device API enabled AR experiences on compatible devices.</w:t>
+      </w:r>
+    </w:p>
+    <w:p>
+      <w:r>
+        <w:t>Throughout the development process, rigorous testing and quality assurance were conducted to ensure the reliability, performance, and security of the ecommerce platform. This included unit testing, integration testing, and end-to-end testing to identify and address any issues or bugs. Once the development was complete, user acceptance testing (UAT) was conducted to validate that the platform met the requirements and expectations of stakeholders. Feedback from users was collected and incorporated into the platform to address any usability issues or enhancements.</w:t>
+      </w:r>
+    </w:p>
+    <w:p>
+      <w:r>
+        <w:lastRenderedPageBreak/>
+        <w:t>After successful testing and validation, the ecommerce platform will be deployed to a production environment. This involved setting up the hosting infrastructure, configuring servers, and deploying the application code. Continuous monitoring and maintenance are to be performed to ensure the platform's stability and availability. Throughout the project lifecycle, documentation was maintained to capture design decisions, implementation details, and testing results. A comprehensive project report was compiled, summarizing the methodology, findings, and insights gained from the project implementation.</w:t>
+      </w:r>
+    </w:p>
+    <w:p>
+      <w:r>
+        <w:t>Overall, the methodology employed a systematic and structured approach to implement the ecommerce platform with AR integration, ensuring the delivery of a robust and innovative solution that enhances the online furniture shopping experience.</w:t>
+      </w:r>
+    </w:p>
+    <w:p>
+      <w:pPr>
+        <w:pStyle w:val="Heading2"/>
+      </w:pPr>
+      <w:bookmarkStart w:id="28" w:name="_Toc170723823"/>
+      <w:r>
+        <w:t>4.2 Implementation Steps</w:t>
+      </w:r>
+      <w:bookmarkEnd w:id="28"/>
+    </w:p>
+    <w:p>
+      <w:r>
+        <w:t>The implementation of our project, which involves developing an ecommerce platform with augmented reality (AR) integration for the furniture industry, was executed in several steps or phases. Each phase involved specific tasks and activities aimed at achieving the project objectives. The implementation steps are as follows:</w:t>
+      </w:r>
+    </w:p>
+    <w:p>
+      <w:pPr>
+        <w:pStyle w:val="ListParagraph"/>
+        <w:numPr>
+          <w:ilvl w:val="0"/>
+          <w:numId w:val="2"/>
+        </w:numPr>
+        <w:rPr>
+          <w:b/>
+          <w:bCs/>
+        </w:rPr>
+      </w:pPr>
+      <w:r>
+        <w:rPr>
+          <w:b/>
+          <w:bCs/>
+        </w:rPr>
+        <w:t>Frontend Development:</w:t>
+      </w:r>
+    </w:p>
+    <w:p>
+      <w:pPr>
+        <w:ind w:left="1080"/>
+      </w:pPr>
+      <w:r>
+        <w:rPr>
+          <w:b/>
+          <w:bCs/>
+        </w:rPr>
+        <w:t>Step 1:</w:t>
+      </w:r>
+      <w:r>
+        <w:t xml:space="preserve"> Set up the project environment by creating a new React application.</w:t>
+      </w:r>
+    </w:p>
+    <w:p>
+      <w:pPr>
+        <w:ind w:left="1080"/>
+      </w:pPr>
+      <w:r>
+        <w:rPr>
+          <w:b/>
+          <w:bCs/>
+        </w:rPr>
+        <w:t>Step 2:</w:t>
+      </w:r>
+      <w:r>
+        <w:t xml:space="preserve"> Design and develop the user interface components, including product listings, product details, cart management, and checkout processes.</w:t>
+      </w:r>
+    </w:p>
+    <w:p>
+      <w:pPr>
+        <w:ind w:left="1080"/>
+      </w:pPr>
+      <w:r>
+        <w:rPr>
+          <w:b/>
+          <w:bCs/>
+        </w:rPr>
+        <w:t>Step 3:</w:t>
+      </w:r>
+      <w:r>
+        <w:t xml:space="preserve"> Integrate AR functionality into the frontend using libraries such as Three.js and WebXR Device API.</w:t>
+      </w:r>
+    </w:p>
+    <w:p>
+      <w:pPr>
+        <w:ind w:left="1080"/>
+      </w:pPr>
+      <w:r>
+        <w:rPr>
+          <w:b/>
+          <w:bCs/>
+        </w:rPr>
+        <w:t>Challenges:</w:t>
+      </w:r>
+      <w:r>
+        <w:t xml:space="preserve"> One challenge faced during frontend development was optimizing the performance of AR rendering, on mobile devices with limited resources. This was addressed by optimizing 3D models and rendering techniques to improve efficiency without compromising visual quality.</w:t>
+      </w:r>
+    </w:p>
+    <w:p>
+      <w:pPr>
+        <w:pStyle w:val="ListParagraph"/>
+        <w:numPr>
+          <w:ilvl w:val="0"/>
+          <w:numId w:val="2"/>
+        </w:numPr>
+        <w:rPr>
+          <w:b/>
+          <w:bCs/>
+        </w:rPr>
+      </w:pPr>
+      <w:r>
+        <w:rPr>
+          <w:b/>
+          <w:bCs/>
+        </w:rPr>
+        <w:lastRenderedPageBreak/>
+        <w:t>Backend Infrastructure:</w:t>
+      </w:r>
+    </w:p>
+    <w:p>
+      <w:pPr>
+        <w:ind w:left="1080"/>
+      </w:pPr>
+      <w:r>
+        <w:rPr>
+          <w:b/>
+          <w:bCs/>
+        </w:rPr>
+        <w:t>Step 4:</w:t>
+      </w:r>
+      <w:r>
+        <w:t xml:space="preserve"> Initialize a Node.js application and set up the backend server using Express.js.</w:t>
+      </w:r>
+    </w:p>
+    <w:p>
+      <w:pPr>
+        <w:ind w:left="1080"/>
+      </w:pPr>
+      <w:r>
+        <w:rPr>
+          <w:b/>
+          <w:bCs/>
+        </w:rPr>
+        <w:t>Step 5:</w:t>
+      </w:r>
+      <w:r>
+        <w:t xml:space="preserve"> Design and implement the RESTful API layer to handle requests from the frontend and interact with the MongoDB database.</w:t>
+      </w:r>
+    </w:p>
+    <w:p>
+      <w:pPr>
+        <w:ind w:left="1080"/>
+      </w:pPr>
+      <w:r>
+        <w:rPr>
+          <w:b/>
+          <w:bCs/>
+        </w:rPr>
+        <w:t>Step 6:</w:t>
+      </w:r>
+      <w:r>
+        <w:t xml:space="preserve"> Develop authentication and authorization mechanisms using JSON Web Tokens (JWT) to secure access to the platform's features and data.</w:t>
+      </w:r>
+    </w:p>
+    <w:p>
+      <w:pPr>
+        <w:ind w:left="1080"/>
+      </w:pPr>
+      <w:r>
+        <w:rPr>
+          <w:b/>
+          <w:bCs/>
+        </w:rPr>
+        <w:t>Challenges:</w:t>
+      </w:r>
+      <w:r>
+        <w:t xml:space="preserve"> A challenge encountered during backend development was managing concurrent requests and ensuring data consistency. This was addressed by implementing proper error handling and transaction management techniques to handle concurrency issues and maintain data integrity.</w:t>
+      </w:r>
+    </w:p>
+    <w:p>
+      <w:pPr>
+        <w:pStyle w:val="ListParagraph"/>
+        <w:numPr>
+          <w:ilvl w:val="0"/>
+          <w:numId w:val="2"/>
+        </w:numPr>
+        <w:rPr>
+          <w:b/>
+          <w:bCs/>
+        </w:rPr>
+      </w:pPr>
+      <w:r>
+        <w:rPr>
+          <w:b/>
+          <w:bCs/>
+        </w:rPr>
+        <w:t>Database Management:</w:t>
+      </w:r>
+    </w:p>
+    <w:p>
+      <w:pPr>
+        <w:ind w:left="1080"/>
+      </w:pPr>
+      <w:r>
+        <w:rPr>
+          <w:b/>
+          <w:bCs/>
+        </w:rPr>
+        <w:t>Step 7:</w:t>
+      </w:r>
+      <w:r>
+        <w:t xml:space="preserve"> Design the MongoDB database schema to store product, user, cart, and order data.</w:t>
+      </w:r>
+    </w:p>
+    <w:p>
+      <w:pPr>
+        <w:ind w:left="1080"/>
+      </w:pPr>
+      <w:r>
+        <w:rPr>
+          <w:b/>
+          <w:bCs/>
+        </w:rPr>
+        <w:t>Step 8:</w:t>
+      </w:r>
+      <w:r>
+        <w:t xml:space="preserve"> Implement data access and manipulation logic to interact with the MongoDB database using Mongoose, a MongoDB object modeling tool.</w:t>
+      </w:r>
+    </w:p>
+    <w:p>
+      <w:pPr>
+        <w:ind w:left="1080"/>
+      </w:pPr>
+      <w:r>
+        <w:rPr>
+          <w:b/>
+          <w:bCs/>
+        </w:rPr>
+        <w:t>Challenges:</w:t>
+      </w:r>
+      <w:r>
+        <w:t xml:space="preserve"> Ensuring efficient query performance and data consistency in a</w:t>
+      </w:r>
+      <w:r>
+        <w:t xml:space="preserve"> </w:t>
+      </w:r>
+      <w:r>
+        <w:t>NoSQL database environment posed a challenge. This was addressed by optimizing query execution plans, indexing relevant fields, and implementing data validation and constraints to maintain data integrity.</w:t>
+      </w:r>
+    </w:p>
+    <w:p>
+      <w:pPr>
+        <w:pStyle w:val="ListParagraph"/>
+        <w:numPr>
+          <w:ilvl w:val="0"/>
+          <w:numId w:val="2"/>
+        </w:numPr>
+        <w:rPr>
+          <w:b/>
+          <w:bCs/>
+        </w:rPr>
+      </w:pPr>
+      <w:r>
+        <w:rPr>
+          <w:b/>
+          <w:bCs/>
+        </w:rPr>
+        <w:t>AR Integration:</w:t>
+      </w:r>
+    </w:p>
+    <w:p>
+      <w:pPr>
+        <w:ind w:left="1080"/>
+      </w:pPr>
+      <w:r>
+        <w:rPr>
+          <w:b/>
+          <w:bCs/>
+        </w:rPr>
+        <w:t>Step 9:</w:t>
+      </w:r>
+      <w:r>
+        <w:t xml:space="preserve"> Develop AR functionality to enable customers to visualize furniture products in their own living spaces.</w:t>
+      </w:r>
+    </w:p>
+    <w:p>
+      <w:pPr>
+        <w:ind w:left="1080"/>
+      </w:pPr>
+      <w:r>
+        <w:rPr>
+          <w:b/>
+          <w:bCs/>
+        </w:rPr>
+        <w:t>Step 10:</w:t>
+      </w:r>
+      <w:r>
+        <w:t xml:space="preserve"> Integrate AR features into the frontend user interface, allowing seamless interaction and visualization of 3D models.</w:t>
+      </w:r>
+    </w:p>
+    <w:p>
+      <w:pPr>
+        <w:ind w:left="1080"/>
+      </w:pPr>
+      <w:r>
+        <w:rPr>
+          <w:b/>
+          <w:bCs/>
+        </w:rPr>
+        <w:lastRenderedPageBreak/>
+        <w:t>Challenges:</w:t>
+      </w:r>
+      <w:r>
+        <w:t xml:space="preserve"> Integrating AR functionality into the frontend and ensuring compatibility across different devices and browsers posed a challenge. This was addressed by testing the AR features on various devices and browsers, implementing fallback options for unsupported features, and providing clear instructions for users to enable AR.</w:t>
+      </w:r>
+    </w:p>
+    <w:p>
+      <w:pPr>
+        <w:pStyle w:val="ListParagraph"/>
+        <w:numPr>
+          <w:ilvl w:val="0"/>
+          <w:numId w:val="2"/>
+        </w:numPr>
+        <w:rPr>
+          <w:b/>
+          <w:bCs/>
+        </w:rPr>
+      </w:pPr>
+      <w:r>
+        <w:rPr>
+          <w:b/>
+          <w:bCs/>
+        </w:rPr>
+        <w:t>Testing and Quality Assurance:</w:t>
+      </w:r>
+    </w:p>
+    <w:p>
+      <w:pPr>
+        <w:ind w:left="1080"/>
+      </w:pPr>
+      <w:r>
+        <w:rPr>
+          <w:b/>
+          <w:bCs/>
+        </w:rPr>
+        <w:t>Step 11:</w:t>
+      </w:r>
+      <w:r>
+        <w:t xml:space="preserve"> Conduct thorough testing of the </w:t>
+      </w:r>
+      <w:r>
+        <w:t>front-end</w:t>
+      </w:r>
+      <w:r>
+        <w:t xml:space="preserve"> and </w:t>
+      </w:r>
+      <w:r>
+        <w:t>back-end</w:t>
+      </w:r>
+      <w:r>
+        <w:t xml:space="preserve"> components, including unit testing, integration testing, and end-to-end testing.</w:t>
+      </w:r>
+    </w:p>
+    <w:p>
+      <w:pPr>
+        <w:ind w:left="1080"/>
+      </w:pPr>
+      <w:r>
+        <w:rPr>
+          <w:b/>
+          <w:bCs/>
+        </w:rPr>
+        <w:t>Step 12:</w:t>
+      </w:r>
+      <w:r>
+        <w:t xml:space="preserve"> Identify and address any issues or bugs discovered during testing, ensuring the platform meets quality standards and user expectations.</w:t>
+      </w:r>
+    </w:p>
+    <w:p>
+      <w:pPr>
+        <w:ind w:left="1080"/>
+      </w:pPr>
+      <w:r>
+        <w:rPr>
+          <w:b/>
+          <w:bCs/>
+        </w:rPr>
+        <w:t>Challenges:</w:t>
+      </w:r>
+      <w:r>
+        <w:t xml:space="preserve"> Testing the AR features across different devices and environments posed a challenge due to variations in hardware capabilities and lighting conditions. This was addressed by conducting extensive testing in various scenarios and environments to identify and resolve compatibility issues.</w:t>
+      </w:r>
+    </w:p>
+    <w:p>
+      <w:r>
+        <w:t>Overall, the implementation steps followed a systematic approach to develop the ecommerce platform with AR integration, addressing challenges as they arose and ensuring the successful delivery of a robust and innovative solution.</w:t>
+      </w:r>
+    </w:p>
+    <w:p>
+      <w:pPr>
+        <w:pStyle w:val="Heading2"/>
+        <w:shd w:val="clear" w:color="auto" w:fill="FFFFFF" w:themeFill="background1"/>
+      </w:pPr>
+      <w:bookmarkStart w:id="29" w:name="_Toc170723824"/>
       <w:r>
         <w:t>4.3 Output Obtained</w:t>
       </w:r>
-      <w:bookmarkEnd w:id="25"/>
+      <w:bookmarkEnd w:id="29"/>
     </w:p>
     <w:p>
       <w:r>
@@ -6824,6 +7233,7 @@
           <w:b/>
           <w:bCs/>
         </w:rPr>
+        <w:lastRenderedPageBreak/>
         <w:t>Product Pages:</w:t>
       </w:r>
       <w:r>
@@ -6890,7 +7300,6 @@
           <w:b/>
           <w:bCs/>
         </w:rPr>
-        <w:lastRenderedPageBreak/>
         <w:t>Real-time Interaction:</w:t>
       </w:r>
       <w:r>
@@ -7024,7 +7433,7 @@
         <w:pStyle w:val="ListParagraph"/>
         <w:numPr>
           <w:ilvl w:val="0"/>
-          <w:numId w:val="10"/>
+          <w:numId w:val="20"/>
         </w:numPr>
       </w:pPr>
       <w:r>
@@ -7060,6 +7469,7 @@
           <w:b/>
           <w:bCs/>
         </w:rPr>
+        <w:lastRenderedPageBreak/>
         <w:t>Data Protection:</w:t>
       </w:r>
       <w:r>
@@ -7091,7 +7501,7 @@
         <w:pStyle w:val="Heading2"/>
         <w:shd w:val="clear" w:color="auto" w:fill="FFFFFF" w:themeFill="background1"/>
       </w:pPr>
-      <w:bookmarkStart w:id="26" w:name="_Toc170664861"/>
+      <w:bookmarkStart w:id="30" w:name="_Toc170723825"/>
       <w:r>
         <w:t>4.</w:t>
       </w:r>
@@ -7101,13 +7511,19 @@
       <w:r>
         <w:t xml:space="preserve"> Testing</w:t>
       </w:r>
-      <w:bookmarkEnd w:id="26"/>
+      <w:bookmarkEnd w:id="30"/>
     </w:p>
     <w:p>
       <w:pPr>
         <w:pStyle w:val="Caption"/>
       </w:pPr>
-      <w:bookmarkStart w:id="27" w:name="_Toc170664877"/>
+    </w:p>
+    <w:p>
+      <w:pPr>
+        <w:pStyle w:val="Caption"/>
+        <w:keepNext/>
+      </w:pPr>
+      <w:bookmarkStart w:id="31" w:name="_Toc170723841"/>
       <w:r>
         <w:t xml:space="preserve">Table </w:t>
       </w:r>
@@ -7115,7 +7531,7 @@
         <w:fldChar w:fldCharType="begin"/>
       </w:r>
       <w:r>
-        <w:instrText xml:space="preserve"> SEQ Table \* ARABIC </w:instrText>
+        <w:instrText xml:space="preserve"> STYLEREF 1 \s </w:instrText>
       </w:r>
       <w:r>
         <w:fldChar w:fldCharType="separate"/>
@@ -7124,39 +7540,54 @@
         <w:rPr>
           <w:noProof/>
         </w:rPr>
+        <w:t>4</w:t>
+      </w:r>
+      <w:r>
+        <w:fldChar w:fldCharType="end"/>
+      </w:r>
+      <w:r>
+        <w:noBreakHyphen/>
+      </w:r>
+      <w:r>
+        <w:fldChar w:fldCharType="begin"/>
+      </w:r>
+      <w:r>
+        <w:instrText xml:space="preserve"> SEQ Table \* ARABIC \s 1 </w:instrText>
+      </w:r>
+      <w:r>
+        <w:fldChar w:fldCharType="separate"/>
+      </w:r>
+      <w:r>
+        <w:rPr>
+          <w:noProof/>
+        </w:rPr>
         <w:t>1</w:t>
       </w:r>
       <w:r>
-        <w:rPr>
-          <w:noProof/>
-        </w:rPr>
         <w:fldChar w:fldCharType="end"/>
       </w:r>
       <w:r>
-        <w:t>:</w:t>
-      </w:r>
-      <w:r>
-        <w:t xml:space="preserve"> Manual Testing</w:t>
-      </w:r>
-      <w:r>
-        <w:t xml:space="preserve"> for AR feature.</w:t>
-      </w:r>
-      <w:bookmarkEnd w:id="27"/>
+        <w:t xml:space="preserve">: </w:t>
+      </w:r>
+      <w:r>
+        <w:t>Manual Testing for AR feature</w:t>
+      </w:r>
+      <w:bookmarkEnd w:id="31"/>
     </w:p>
     <w:tbl>
       <w:tblPr>
         <w:tblStyle w:val="GridTable1Light"/>
         <w:tblpPr w:leftFromText="180" w:rightFromText="180" w:vertAnchor="text" w:tblpY="1"/>
         <w:tblOverlap w:val="never"/>
-        <w:tblW w:w="0" w:type="auto"/>
+        <w:tblW w:w="8411" w:type="dxa"/>
         <w:tblLook w:val="04A0" w:firstRow="1" w:lastRow="0" w:firstColumn="1" w:lastColumn="0" w:noHBand="0" w:noVBand="1"/>
       </w:tblPr>
       <w:tblGrid>
-        <w:gridCol w:w="714"/>
-        <w:gridCol w:w="2016"/>
-        <w:gridCol w:w="2460"/>
-        <w:gridCol w:w="2365"/>
-        <w:gridCol w:w="744"/>
+        <w:gridCol w:w="724"/>
+        <w:gridCol w:w="2043"/>
+        <w:gridCol w:w="2493"/>
+        <w:gridCol w:w="2397"/>
+        <w:gridCol w:w="754"/>
       </w:tblGrid>
       <w:tr>
         <w:trPr>
@@ -7165,18 +7596,17 @@
         <w:tc>
           <w:tcPr>
             <w:cnfStyle w:val="001000000000" w:firstRow="0" w:lastRow="0" w:firstColumn="1" w:lastColumn="0" w:oddVBand="0" w:evenVBand="0" w:oddHBand="0" w:evenHBand="0" w:firstRowFirstColumn="0" w:firstRowLastColumn="0" w:lastRowFirstColumn="0" w:lastRowLastColumn="0"/>
-            <w:tcW w:w="715" w:type="dxa"/>
+            <w:tcW w:w="724" w:type="dxa"/>
           </w:tcPr>
           <w:p>
             <w:r>
-              <w:lastRenderedPageBreak/>
               <w:t>Test Case</w:t>
             </w:r>
           </w:p>
         </w:tc>
         <w:tc>
           <w:tcPr>
-            <w:tcW w:w="1890" w:type="dxa"/>
+            <w:tcW w:w="2043" w:type="dxa"/>
           </w:tcPr>
           <w:p>
             <w:pPr>
@@ -7189,7 +7619,7 @@
         </w:tc>
         <w:tc>
           <w:tcPr>
-            <w:tcW w:w="2520" w:type="dxa"/>
+            <w:tcW w:w="2493" w:type="dxa"/>
           </w:tcPr>
           <w:p>
             <w:pPr>
@@ -7202,7 +7632,7 @@
         </w:tc>
         <w:tc>
           <w:tcPr>
-            <w:tcW w:w="2430" w:type="dxa"/>
+            <w:tcW w:w="2397" w:type="dxa"/>
           </w:tcPr>
           <w:p>
             <w:pPr>
@@ -7215,7 +7645,7 @@
         </w:tc>
         <w:tc>
           <w:tcPr>
-            <w:tcW w:w="744" w:type="dxa"/>
+            <w:tcW w:w="754" w:type="dxa"/>
           </w:tcPr>
           <w:p>
             <w:pPr>
@@ -7237,7 +7667,7 @@
         <w:tc>
           <w:tcPr>
             <w:cnfStyle w:val="001000000000" w:firstRow="0" w:lastRow="0" w:firstColumn="1" w:lastColumn="0" w:oddVBand="0" w:evenVBand="0" w:oddHBand="0" w:evenHBand="0" w:firstRowFirstColumn="0" w:firstRowLastColumn="0" w:lastRowFirstColumn="0" w:lastRowLastColumn="0"/>
-            <w:tcW w:w="715" w:type="dxa"/>
+            <w:tcW w:w="724" w:type="dxa"/>
           </w:tcPr>
           <w:p>
             <w:r>
@@ -7250,7 +7680,7 @@
         </w:tc>
         <w:tc>
           <w:tcPr>
-            <w:tcW w:w="1890" w:type="dxa"/>
+            <w:tcW w:w="2043" w:type="dxa"/>
           </w:tcPr>
           <w:p>
             <w:pPr>
@@ -7263,7 +7693,7 @@
         </w:tc>
         <w:tc>
           <w:tcPr>
-            <w:tcW w:w="2520" w:type="dxa"/>
+            <w:tcW w:w="2493" w:type="dxa"/>
           </w:tcPr>
           <w:p>
             <w:pPr>
@@ -7283,7 +7713,7 @@
         </w:tc>
         <w:tc>
           <w:tcPr>
-            <w:tcW w:w="2430" w:type="dxa"/>
+            <w:tcW w:w="2397" w:type="dxa"/>
           </w:tcPr>
           <w:p>
             <w:pPr>
@@ -7297,7 +7727,7 @@
         </w:tc>
         <w:tc>
           <w:tcPr>
-            <w:tcW w:w="744" w:type="dxa"/>
+            <w:tcW w:w="754" w:type="dxa"/>
           </w:tcPr>
           <w:p>
             <w:pPr>
@@ -7313,7 +7743,7 @@
         <w:tc>
           <w:tcPr>
             <w:cnfStyle w:val="001000000000" w:firstRow="0" w:lastRow="0" w:firstColumn="1" w:lastColumn="0" w:oddVBand="0" w:evenVBand="0" w:oddHBand="0" w:evenHBand="0" w:firstRowFirstColumn="0" w:firstRowLastColumn="0" w:lastRowFirstColumn="0" w:lastRowLastColumn="0"/>
-            <w:tcW w:w="715" w:type="dxa"/>
+            <w:tcW w:w="724" w:type="dxa"/>
           </w:tcPr>
           <w:p>
             <w:r>
@@ -7326,7 +7756,7 @@
         </w:tc>
         <w:tc>
           <w:tcPr>
-            <w:tcW w:w="1890" w:type="dxa"/>
+            <w:tcW w:w="2043" w:type="dxa"/>
           </w:tcPr>
           <w:p>
             <w:pPr>
@@ -7340,7 +7770,7 @@
         </w:tc>
         <w:tc>
           <w:tcPr>
-            <w:tcW w:w="2520" w:type="dxa"/>
+            <w:tcW w:w="2493" w:type="dxa"/>
           </w:tcPr>
           <w:p>
             <w:pPr>
@@ -7357,7 +7787,7 @@
         </w:tc>
         <w:tc>
           <w:tcPr>
-            <w:tcW w:w="2430" w:type="dxa"/>
+            <w:tcW w:w="2397" w:type="dxa"/>
           </w:tcPr>
           <w:p>
             <w:pPr>
@@ -7371,7 +7801,7 @@
         </w:tc>
         <w:tc>
           <w:tcPr>
-            <w:tcW w:w="744" w:type="dxa"/>
+            <w:tcW w:w="754" w:type="dxa"/>
           </w:tcPr>
           <w:p>
             <w:pPr>
@@ -7387,7 +7817,7 @@
         <w:tc>
           <w:tcPr>
             <w:cnfStyle w:val="001000000000" w:firstRow="0" w:lastRow="0" w:firstColumn="1" w:lastColumn="0" w:oddVBand="0" w:evenVBand="0" w:oddHBand="0" w:evenHBand="0" w:firstRowFirstColumn="0" w:firstRowLastColumn="0" w:lastRowFirstColumn="0" w:lastRowLastColumn="0"/>
-            <w:tcW w:w="715" w:type="dxa"/>
+            <w:tcW w:w="724" w:type="dxa"/>
           </w:tcPr>
           <w:p>
             <w:r>
@@ -7400,7 +7830,7 @@
         </w:tc>
         <w:tc>
           <w:tcPr>
-            <w:tcW w:w="1890" w:type="dxa"/>
+            <w:tcW w:w="2043" w:type="dxa"/>
           </w:tcPr>
           <w:p>
             <w:pPr>
@@ -7414,7 +7844,7 @@
         </w:tc>
         <w:tc>
           <w:tcPr>
-            <w:tcW w:w="2520" w:type="dxa"/>
+            <w:tcW w:w="2493" w:type="dxa"/>
           </w:tcPr>
           <w:p>
             <w:pPr>
@@ -7433,18 +7863,25 @@
             <w:r>
               <w:t xml:space="preserve">oad the model (should be in </w:t>
             </w:r>
+            <w:proofErr w:type="spellStart"/>
             <w:r>
               <w:t>gl</w:t>
             </w:r>
             <w:r>
               <w:t>TF</w:t>
             </w:r>
-            <w:r>
-              <w:t>/gl</w:t>
+            <w:proofErr w:type="spellEnd"/>
+            <w:r>
+              <w:t>/</w:t>
+            </w:r>
+            <w:proofErr w:type="spellStart"/>
+            <w:r>
+              <w:t>gl</w:t>
             </w:r>
             <w:r>
               <w:t>b</w:t>
             </w:r>
+            <w:proofErr w:type="spellEnd"/>
             <w:r>
               <w:t xml:space="preserve"> format) after entering </w:t>
             </w:r>
@@ -7458,7 +7895,7 @@
         </w:tc>
         <w:tc>
           <w:tcPr>
-            <w:tcW w:w="2430" w:type="dxa"/>
+            <w:tcW w:w="2397" w:type="dxa"/>
           </w:tcPr>
           <w:p>
             <w:pPr>
@@ -7486,7 +7923,7 @@
         </w:tc>
         <w:tc>
           <w:tcPr>
-            <w:tcW w:w="744" w:type="dxa"/>
+            <w:tcW w:w="754" w:type="dxa"/>
           </w:tcPr>
           <w:p>
             <w:pPr>
@@ -7502,7 +7939,7 @@
         <w:tc>
           <w:tcPr>
             <w:cnfStyle w:val="001000000000" w:firstRow="0" w:lastRow="0" w:firstColumn="1" w:lastColumn="0" w:oddVBand="0" w:evenVBand="0" w:oddHBand="0" w:evenHBand="0" w:firstRowFirstColumn="0" w:firstRowLastColumn="0" w:lastRowFirstColumn="0" w:lastRowLastColumn="0"/>
-            <w:tcW w:w="715" w:type="dxa"/>
+            <w:tcW w:w="724" w:type="dxa"/>
           </w:tcPr>
           <w:p>
             <w:r>
@@ -7515,7 +7952,7 @@
         </w:tc>
         <w:tc>
           <w:tcPr>
-            <w:tcW w:w="1890" w:type="dxa"/>
+            <w:tcW w:w="2043" w:type="dxa"/>
           </w:tcPr>
           <w:p>
             <w:pPr>
@@ -7546,7 +7983,7 @@
         </w:tc>
         <w:tc>
           <w:tcPr>
-            <w:tcW w:w="2520" w:type="dxa"/>
+            <w:tcW w:w="2493" w:type="dxa"/>
           </w:tcPr>
           <w:p>
             <w:pPr>
@@ -7566,7 +8003,11 @@
               <w:t xml:space="preserve">Enter AR mode and view the reticle. </w:t>
             </w:r>
             <w:r>
-              <w:t>Make sure the reticle is on the floor and close to you. Press</w:t>
+              <w:t xml:space="preserve">Make sure the reticle is on the floor </w:t>
+            </w:r>
+            <w:r>
+              <w:lastRenderedPageBreak/>
+              <w:t>and close to you. Press</w:t>
             </w:r>
             <w:r>
               <w:t xml:space="preserve"> </w:t>
@@ -7581,20 +8022,21 @@
         </w:tc>
         <w:tc>
           <w:tcPr>
-            <w:tcW w:w="2430" w:type="dxa"/>
+            <w:tcW w:w="2397" w:type="dxa"/>
           </w:tcPr>
           <w:p>
             <w:pPr>
               <w:cnfStyle w:val="000000000000" w:firstRow="0" w:lastRow="0" w:firstColumn="0" w:lastColumn="0" w:oddVBand="0" w:evenVBand="0" w:oddHBand="0" w:evenHBand="0" w:firstRowFirstColumn="0" w:firstRowLastColumn="0" w:lastRowFirstColumn="0" w:lastRowLastColumn="0"/>
             </w:pPr>
             <w:r>
+              <w:lastRenderedPageBreak/>
               <w:t>The model of the furniture must be on top of the reticle that was visible.</w:t>
             </w:r>
           </w:p>
         </w:tc>
         <w:tc>
           <w:tcPr>
-            <w:tcW w:w="744" w:type="dxa"/>
+            <w:tcW w:w="754" w:type="dxa"/>
           </w:tcPr>
           <w:p>
             <w:pPr>
@@ -7610,7 +8052,7 @@
         <w:tc>
           <w:tcPr>
             <w:cnfStyle w:val="001000000000" w:firstRow="0" w:lastRow="0" w:firstColumn="1" w:lastColumn="0" w:oddVBand="0" w:evenVBand="0" w:oddHBand="0" w:evenHBand="0" w:firstRowFirstColumn="0" w:firstRowLastColumn="0" w:lastRowFirstColumn="0" w:lastRowLastColumn="0"/>
-            <w:tcW w:w="715" w:type="dxa"/>
+            <w:tcW w:w="724" w:type="dxa"/>
           </w:tcPr>
           <w:p>
             <w:r>
@@ -7620,7 +8062,7 @@
         </w:tc>
         <w:tc>
           <w:tcPr>
-            <w:tcW w:w="1890" w:type="dxa"/>
+            <w:tcW w:w="2043" w:type="dxa"/>
           </w:tcPr>
           <w:p>
             <w:pPr>
@@ -7634,7 +8076,7 @@
         </w:tc>
         <w:tc>
           <w:tcPr>
-            <w:tcW w:w="2520" w:type="dxa"/>
+            <w:tcW w:w="2493" w:type="dxa"/>
           </w:tcPr>
           <w:p>
             <w:pPr>
@@ -7648,7 +8090,7 @@
         </w:tc>
         <w:tc>
           <w:tcPr>
-            <w:tcW w:w="2430" w:type="dxa"/>
+            <w:tcW w:w="2397" w:type="dxa"/>
           </w:tcPr>
           <w:p>
             <w:pPr>
@@ -7662,7 +8104,7 @@
         </w:tc>
         <w:tc>
           <w:tcPr>
-            <w:tcW w:w="744" w:type="dxa"/>
+            <w:tcW w:w="754" w:type="dxa"/>
           </w:tcPr>
           <w:p>
             <w:pPr>
@@ -7678,18 +8120,17 @@
         <w:tc>
           <w:tcPr>
             <w:cnfStyle w:val="001000000000" w:firstRow="0" w:lastRow="0" w:firstColumn="1" w:lastColumn="0" w:oddVBand="0" w:evenVBand="0" w:oddHBand="0" w:evenHBand="0" w:firstRowFirstColumn="0" w:firstRowLastColumn="0" w:lastRowFirstColumn="0" w:lastRowLastColumn="0"/>
-            <w:tcW w:w="715" w:type="dxa"/>
+            <w:tcW w:w="724" w:type="dxa"/>
           </w:tcPr>
           <w:p>
             <w:r>
-              <w:lastRenderedPageBreak/>
               <w:t>TC6</w:t>
             </w:r>
           </w:p>
         </w:tc>
         <w:tc>
           <w:tcPr>
-            <w:tcW w:w="1890" w:type="dxa"/>
+            <w:tcW w:w="2043" w:type="dxa"/>
           </w:tcPr>
           <w:p>
             <w:pPr>
@@ -7703,7 +8144,7 @@
         </w:tc>
         <w:tc>
           <w:tcPr>
-            <w:tcW w:w="2520" w:type="dxa"/>
+            <w:tcW w:w="2493" w:type="dxa"/>
           </w:tcPr>
           <w:p>
             <w:pPr>
@@ -7723,7 +8164,7 @@
         </w:tc>
         <w:tc>
           <w:tcPr>
-            <w:tcW w:w="2430" w:type="dxa"/>
+            <w:tcW w:w="2397" w:type="dxa"/>
           </w:tcPr>
           <w:p>
             <w:pPr>
@@ -7737,7 +8178,7 @@
         </w:tc>
         <w:tc>
           <w:tcPr>
-            <w:tcW w:w="744" w:type="dxa"/>
+            <w:tcW w:w="754" w:type="dxa"/>
           </w:tcPr>
           <w:p>
             <w:pPr>
@@ -7753,7 +8194,7 @@
         <w:tc>
           <w:tcPr>
             <w:cnfStyle w:val="001000000000" w:firstRow="0" w:lastRow="0" w:firstColumn="1" w:lastColumn="0" w:oddVBand="0" w:evenVBand="0" w:oddHBand="0" w:evenHBand="0" w:firstRowFirstColumn="0" w:firstRowLastColumn="0" w:lastRowFirstColumn="0" w:lastRowLastColumn="0"/>
-            <w:tcW w:w="715" w:type="dxa"/>
+            <w:tcW w:w="724" w:type="dxa"/>
           </w:tcPr>
           <w:p>
             <w:r>
@@ -7763,7 +8204,7 @@
         </w:tc>
         <w:tc>
           <w:tcPr>
-            <w:tcW w:w="1890" w:type="dxa"/>
+            <w:tcW w:w="2043" w:type="dxa"/>
           </w:tcPr>
           <w:p>
             <w:pPr>
@@ -7777,7 +8218,7 @@
         </w:tc>
         <w:tc>
           <w:tcPr>
-            <w:tcW w:w="2520" w:type="dxa"/>
+            <w:tcW w:w="2493" w:type="dxa"/>
           </w:tcPr>
           <w:p>
             <w:pPr>
@@ -7845,7 +8286,7 @@
         </w:tc>
         <w:tc>
           <w:tcPr>
-            <w:tcW w:w="2430" w:type="dxa"/>
+            <w:tcW w:w="2397" w:type="dxa"/>
           </w:tcPr>
           <w:p>
             <w:pPr>
@@ -7877,7 +8318,7 @@
         </w:tc>
         <w:tc>
           <w:tcPr>
-            <w:tcW w:w="744" w:type="dxa"/>
+            <w:tcW w:w="754" w:type="dxa"/>
           </w:tcPr>
           <w:p>
             <w:pPr>
@@ -7893,7 +8334,7 @@
         <w:tc>
           <w:tcPr>
             <w:cnfStyle w:val="001000000000" w:firstRow="0" w:lastRow="0" w:firstColumn="1" w:lastColumn="0" w:oddVBand="0" w:evenVBand="0" w:oddHBand="0" w:evenHBand="0" w:firstRowFirstColumn="0" w:firstRowLastColumn="0" w:lastRowFirstColumn="0" w:lastRowLastColumn="0"/>
-            <w:tcW w:w="715" w:type="dxa"/>
+            <w:tcW w:w="724" w:type="dxa"/>
           </w:tcPr>
           <w:p>
             <w:r>
@@ -7903,7 +8344,7 @@
         </w:tc>
         <w:tc>
           <w:tcPr>
-            <w:tcW w:w="1890" w:type="dxa"/>
+            <w:tcW w:w="2043" w:type="dxa"/>
           </w:tcPr>
           <w:p>
             <w:pPr>
@@ -7917,7 +8358,7 @@
         </w:tc>
         <w:tc>
           <w:tcPr>
-            <w:tcW w:w="2520" w:type="dxa"/>
+            <w:tcW w:w="2493" w:type="dxa"/>
           </w:tcPr>
           <w:p>
             <w:pPr>
@@ -7931,7 +8372,11 @@
               <w:t>surroundings have</w:t>
             </w:r>
             <w:r>
-              <w:t xml:space="preserve"> enough lighting. Enter AR mode.</w:t>
+              <w:t xml:space="preserve"> enough lighting. Enter </w:t>
+            </w:r>
+            <w:r>
+              <w:lastRenderedPageBreak/>
+              <w:t>AR mode.</w:t>
             </w:r>
             <w:r>
               <w:t xml:space="preserve"> Select </w:t>
@@ -7952,11 +8397,7 @@
               <w:t xml:space="preserve"> multiple</w:t>
             </w:r>
             <w:r>
-              <w:t xml:space="preserve"> swipe </w:t>
-            </w:r>
-            <w:r>
-              <w:lastRenderedPageBreak/>
-              <w:t>gesture</w:t>
+              <w:t xml:space="preserve"> swipe gesture</w:t>
             </w:r>
             <w:r>
               <w:t xml:space="preserve">s </w:t>
@@ -7971,7 +8412,7 @@
         </w:tc>
         <w:tc>
           <w:tcPr>
-            <w:tcW w:w="2430" w:type="dxa"/>
+            <w:tcW w:w="2397" w:type="dxa"/>
           </w:tcPr>
           <w:p>
             <w:pPr>
@@ -7983,6 +8424,7 @@
               <w:t xml:space="preserve">The furniture should turn according to the user’s swipe gestures. </w:t>
             </w:r>
             <w:r>
+              <w:lastRenderedPageBreak/>
               <w:t>E</w:t>
             </w:r>
             <w:r>
@@ -8001,14 +8443,83 @@
         </w:tc>
         <w:tc>
           <w:tcPr>
-            <w:tcW w:w="744" w:type="dxa"/>
+            <w:tcW w:w="754" w:type="dxa"/>
           </w:tcPr>
           <w:p>
             <w:pPr>
               <w:cnfStyle w:val="000000000000" w:firstRow="0" w:lastRow="0" w:firstColumn="0" w:lastColumn="0" w:oddVBand="0" w:evenVBand="0" w:oddHBand="0" w:evenHBand="0" w:firstRowFirstColumn="0" w:firstRowLastColumn="0" w:lastRowFirstColumn="0" w:lastRowLastColumn="0"/>
             </w:pPr>
             <w:r>
-              <w:t>Fail</w:t>
+              <w:lastRenderedPageBreak/>
+              <w:t>Pass</w:t>
+            </w:r>
+          </w:p>
+        </w:tc>
+      </w:tr>
+      <w:tr>
+        <w:tc>
+          <w:tcPr>
+            <w:cnfStyle w:val="001000000000" w:firstRow="0" w:lastRow="0" w:firstColumn="1" w:lastColumn="0" w:oddVBand="0" w:evenVBand="0" w:oddHBand="0" w:evenHBand="0" w:firstRowFirstColumn="0" w:firstRowLastColumn="0" w:lastRowFirstColumn="0" w:lastRowLastColumn="0"/>
+            <w:tcW w:w="724" w:type="dxa"/>
+          </w:tcPr>
+          <w:p>
+            <w:r>
+              <w:t>TC9</w:t>
+            </w:r>
+          </w:p>
+        </w:tc>
+        <w:tc>
+          <w:tcPr>
+            <w:tcW w:w="2043" w:type="dxa"/>
+          </w:tcPr>
+          <w:p>
+            <w:pPr>
+              <w:jc w:val="left"/>
+              <w:cnfStyle w:val="000000000000" w:firstRow="0" w:lastRow="0" w:firstColumn="0" w:lastColumn="0" w:oddVBand="0" w:evenVBand="0" w:oddHBand="0" w:evenHBand="0" w:firstRowFirstColumn="0" w:firstRowLastColumn="0" w:lastRowFirstColumn="0" w:lastRowLastColumn="0"/>
+            </w:pPr>
+            <w:r>
+              <w:t>Render High Quality Texture in AR</w:t>
+            </w:r>
+          </w:p>
+        </w:tc>
+        <w:tc>
+          <w:tcPr>
+            <w:tcW w:w="2493" w:type="dxa"/>
+          </w:tcPr>
+          <w:p>
+            <w:pPr>
+              <w:jc w:val="left"/>
+              <w:cnfStyle w:val="000000000000" w:firstRow="0" w:lastRow="0" w:firstColumn="0" w:lastColumn="0" w:oddVBand="0" w:evenVBand="0" w:oddHBand="0" w:evenHBand="0" w:firstRowFirstColumn="0" w:firstRowLastColumn="0" w:lastRowFirstColumn="0" w:lastRowLastColumn="0"/>
+            </w:pPr>
+            <w:r>
+              <w:t>Choose a product to view. Press AR View. Press ‘View in you space’</w:t>
+            </w:r>
+          </w:p>
+        </w:tc>
+        <w:tc>
+          <w:tcPr>
+            <w:tcW w:w="2397" w:type="dxa"/>
+          </w:tcPr>
+          <w:p>
+            <w:pPr>
+              <w:jc w:val="left"/>
+              <w:cnfStyle w:val="000000000000" w:firstRow="0" w:lastRow="0" w:firstColumn="0" w:lastColumn="0" w:oddVBand="0" w:evenVBand="0" w:oddHBand="0" w:evenHBand="0" w:firstRowFirstColumn="0" w:firstRowLastColumn="0" w:lastRowFirstColumn="0" w:lastRowLastColumn="0"/>
+            </w:pPr>
+            <w:r>
+              <w:t>Render detailed HQ models for the user to view in the AR view.</w:t>
+            </w:r>
+          </w:p>
+        </w:tc>
+        <w:tc>
+          <w:tcPr>
+            <w:tcW w:w="754" w:type="dxa"/>
+          </w:tcPr>
+          <w:p>
+            <w:pPr>
+              <w:cnfStyle w:val="000000000000" w:firstRow="0" w:lastRow="0" w:firstColumn="0" w:lastColumn="0" w:oddVBand="0" w:evenVBand="0" w:oddHBand="0" w:evenHBand="0" w:firstRowFirstColumn="0" w:firstRowLastColumn="0" w:lastRowFirstColumn="0" w:lastRowLastColumn="0"/>
+            </w:pPr>
+            <w:r>
+              <w:t>Pass</w:t>
             </w:r>
           </w:p>
         </w:tc>
@@ -8019,7 +8530,13 @@
       <w:pPr>
         <w:pStyle w:val="Caption"/>
       </w:pPr>
-      <w:bookmarkStart w:id="28" w:name="_Toc170664878"/>
+    </w:p>
+    <w:p>
+      <w:pPr>
+        <w:pStyle w:val="Caption"/>
+        <w:keepNext/>
+      </w:pPr>
+      <w:bookmarkStart w:id="32" w:name="_Toc170723842"/>
       <w:r>
         <w:t xml:space="preserve">Table </w:t>
       </w:r>
@@ -8027,7 +8544,7 @@
         <w:fldChar w:fldCharType="begin"/>
       </w:r>
       <w:r>
-        <w:instrText xml:space="preserve"> SEQ Table \* ARABIC </w:instrText>
+        <w:instrText xml:space="preserve"> STYLEREF 1 \s </w:instrText>
       </w:r>
       <w:r>
         <w:fldChar w:fldCharType="separate"/>
@@ -8036,24 +8553,39 @@
         <w:rPr>
           <w:noProof/>
         </w:rPr>
+        <w:t>4</w:t>
+      </w:r>
+      <w:r>
+        <w:fldChar w:fldCharType="end"/>
+      </w:r>
+      <w:r>
+        <w:noBreakHyphen/>
+      </w:r>
+      <w:r>
+        <w:fldChar w:fldCharType="begin"/>
+      </w:r>
+      <w:r>
+        <w:instrText xml:space="preserve"> SEQ Table \* ARABIC \s 1 </w:instrText>
+      </w:r>
+      <w:r>
+        <w:fldChar w:fldCharType="separate"/>
+      </w:r>
+      <w:r>
+        <w:rPr>
+          <w:noProof/>
+        </w:rPr>
         <w:t>2</w:t>
       </w:r>
       <w:r>
-        <w:rPr>
-          <w:noProof/>
-        </w:rPr>
         <w:fldChar w:fldCharType="end"/>
       </w:r>
       <w:r>
-        <w:t>:</w:t>
-      </w:r>
-      <w:r>
-        <w:t xml:space="preserve"> </w:t>
-      </w:r>
-      <w:r>
-        <w:t>Manual testing for Frontend:</w:t>
-      </w:r>
-      <w:bookmarkEnd w:id="28"/>
+        <w:t xml:space="preserve">: </w:t>
+      </w:r>
+      <w:r>
+        <w:t>Manual testing for Frontend</w:t>
+      </w:r>
+      <w:bookmarkEnd w:id="32"/>
     </w:p>
     <w:tbl>
       <w:tblPr>
@@ -8074,7 +8606,7 @@
         </w:trPr>
         <w:tc>
           <w:tcPr>
-            <w:tcW w:w="677" w:type="dxa"/>
+            <w:tcW w:w="710" w:type="dxa"/>
             <w:hideMark/>
           </w:tcPr>
           <w:p>
@@ -8103,7 +8635,7 @@
         </w:tc>
         <w:tc>
           <w:tcPr>
-            <w:tcW w:w="2108" w:type="dxa"/>
+            <w:tcW w:w="2096" w:type="dxa"/>
             <w:hideMark/>
           </w:tcPr>
           <w:p>
@@ -8132,7 +8664,7 @@
         </w:tc>
         <w:tc>
           <w:tcPr>
-            <w:tcW w:w="2430" w:type="dxa"/>
+            <w:tcW w:w="2411" w:type="dxa"/>
             <w:hideMark/>
           </w:tcPr>
           <w:p>
@@ -8161,7 +8693,7 @@
         </w:tc>
         <w:tc>
           <w:tcPr>
-            <w:tcW w:w="2340" w:type="dxa"/>
+            <w:tcW w:w="2321" w:type="dxa"/>
             <w:hideMark/>
           </w:tcPr>
           <w:p>
@@ -8190,7 +8722,7 @@
         </w:tc>
         <w:tc>
           <w:tcPr>
-            <w:tcW w:w="720" w:type="dxa"/>
+            <w:tcW w:w="737" w:type="dxa"/>
             <w:hideMark/>
           </w:tcPr>
           <w:p>
@@ -8247,7 +8779,7 @@
         </w:trPr>
         <w:tc>
           <w:tcPr>
-            <w:tcW w:w="677" w:type="dxa"/>
+            <w:tcW w:w="710" w:type="dxa"/>
             <w:hideMark/>
           </w:tcPr>
           <w:p>
@@ -8274,7 +8806,7 @@
         </w:tc>
         <w:tc>
           <w:tcPr>
-            <w:tcW w:w="2108" w:type="dxa"/>
+            <w:tcW w:w="2096" w:type="dxa"/>
             <w:hideMark/>
           </w:tcPr>
           <w:p>
@@ -8299,7 +8831,7 @@
         </w:tc>
         <w:tc>
           <w:tcPr>
-            <w:tcW w:w="2430" w:type="dxa"/>
+            <w:tcW w:w="2411" w:type="dxa"/>
             <w:hideMark/>
           </w:tcPr>
           <w:p>
@@ -8324,7 +8856,7 @@
         </w:tc>
         <w:tc>
           <w:tcPr>
-            <w:tcW w:w="2340" w:type="dxa"/>
+            <w:tcW w:w="2321" w:type="dxa"/>
             <w:hideMark/>
           </w:tcPr>
           <w:p>
@@ -8349,7 +8881,7 @@
         </w:tc>
         <w:tc>
           <w:tcPr>
-            <w:tcW w:w="720" w:type="dxa"/>
+            <w:tcW w:w="737" w:type="dxa"/>
             <w:hideMark/>
           </w:tcPr>
           <w:p>
@@ -8379,7 +8911,7 @@
         </w:trPr>
         <w:tc>
           <w:tcPr>
-            <w:tcW w:w="677" w:type="dxa"/>
+            <w:tcW w:w="710" w:type="dxa"/>
             <w:hideMark/>
           </w:tcPr>
           <w:p>
@@ -8406,7 +8938,7 @@
         </w:tc>
         <w:tc>
           <w:tcPr>
-            <w:tcW w:w="2108" w:type="dxa"/>
+            <w:tcW w:w="2096" w:type="dxa"/>
             <w:hideMark/>
           </w:tcPr>
           <w:p>
@@ -8431,7 +8963,7 @@
         </w:tc>
         <w:tc>
           <w:tcPr>
-            <w:tcW w:w="2430" w:type="dxa"/>
+            <w:tcW w:w="2411" w:type="dxa"/>
             <w:hideMark/>
           </w:tcPr>
           <w:p>
@@ -8456,7 +8988,7 @@
         </w:tc>
         <w:tc>
           <w:tcPr>
-            <w:tcW w:w="2340" w:type="dxa"/>
+            <w:tcW w:w="2321" w:type="dxa"/>
             <w:hideMark/>
           </w:tcPr>
           <w:p>
@@ -8481,7 +9013,7 @@
         </w:tc>
         <w:tc>
           <w:tcPr>
-            <w:tcW w:w="720" w:type="dxa"/>
+            <w:tcW w:w="737" w:type="dxa"/>
             <w:hideMark/>
           </w:tcPr>
           <w:p>
@@ -8511,7 +9043,7 @@
         </w:trPr>
         <w:tc>
           <w:tcPr>
-            <w:tcW w:w="677" w:type="dxa"/>
+            <w:tcW w:w="710" w:type="dxa"/>
             <w:hideMark/>
           </w:tcPr>
           <w:p>
@@ -8538,7 +9070,7 @@
         </w:tc>
         <w:tc>
           <w:tcPr>
-            <w:tcW w:w="2108" w:type="dxa"/>
+            <w:tcW w:w="2096" w:type="dxa"/>
             <w:hideMark/>
           </w:tcPr>
           <w:p>
@@ -8563,7 +9095,7 @@
         </w:tc>
         <w:tc>
           <w:tcPr>
-            <w:tcW w:w="2430" w:type="dxa"/>
+            <w:tcW w:w="2411" w:type="dxa"/>
             <w:hideMark/>
           </w:tcPr>
           <w:p>
@@ -8596,7 +9128,7 @@
         </w:tc>
         <w:tc>
           <w:tcPr>
-            <w:tcW w:w="2340" w:type="dxa"/>
+            <w:tcW w:w="2321" w:type="dxa"/>
             <w:hideMark/>
           </w:tcPr>
           <w:p>
@@ -8621,7 +9153,7 @@
         </w:tc>
         <w:tc>
           <w:tcPr>
-            <w:tcW w:w="720" w:type="dxa"/>
+            <w:tcW w:w="737" w:type="dxa"/>
             <w:hideMark/>
           </w:tcPr>
           <w:p>
@@ -8651,7 +9183,7 @@
         </w:trPr>
         <w:tc>
           <w:tcPr>
-            <w:tcW w:w="677" w:type="dxa"/>
+            <w:tcW w:w="710" w:type="dxa"/>
             <w:hideMark/>
           </w:tcPr>
           <w:p>
@@ -8672,13 +9204,14 @@
                 <w:szCs w:val="24"/>
                 <w:lang w:bidi="ar-SA"/>
               </w:rPr>
+              <w:lastRenderedPageBreak/>
               <w:t>TC4</w:t>
             </w:r>
           </w:p>
         </w:tc>
         <w:tc>
           <w:tcPr>
-            <w:tcW w:w="2108" w:type="dxa"/>
+            <w:tcW w:w="2096" w:type="dxa"/>
             <w:hideMark/>
           </w:tcPr>
           <w:p>
@@ -8703,7 +9236,7 @@
         </w:tc>
         <w:tc>
           <w:tcPr>
-            <w:tcW w:w="2430" w:type="dxa"/>
+            <w:tcW w:w="2411" w:type="dxa"/>
             <w:hideMark/>
           </w:tcPr>
           <w:p>
@@ -8728,7 +9261,7 @@
         </w:tc>
         <w:tc>
           <w:tcPr>
-            <w:tcW w:w="2340" w:type="dxa"/>
+            <w:tcW w:w="2321" w:type="dxa"/>
             <w:hideMark/>
           </w:tcPr>
           <w:p>
@@ -8753,7 +9286,7 @@
         </w:tc>
         <w:tc>
           <w:tcPr>
-            <w:tcW w:w="720" w:type="dxa"/>
+            <w:tcW w:w="737" w:type="dxa"/>
             <w:hideMark/>
           </w:tcPr>
           <w:p>
@@ -8772,7 +9305,7 @@
                 <w:szCs w:val="24"/>
                 <w:lang w:bidi="ar-SA"/>
               </w:rPr>
-              <w:t>Fail</w:t>
+              <w:t>Pass</w:t>
             </w:r>
           </w:p>
         </w:tc>
@@ -8783,7 +9316,7 @@
         </w:trPr>
         <w:tc>
           <w:tcPr>
-            <w:tcW w:w="677" w:type="dxa"/>
+            <w:tcW w:w="710" w:type="dxa"/>
             <w:hideMark/>
           </w:tcPr>
           <w:p>
@@ -8810,7 +9343,7 @@
         </w:tc>
         <w:tc>
           <w:tcPr>
-            <w:tcW w:w="2108" w:type="dxa"/>
+            <w:tcW w:w="2096" w:type="dxa"/>
             <w:hideMark/>
           </w:tcPr>
           <w:p>
@@ -8835,7 +9368,7 @@
         </w:tc>
         <w:tc>
           <w:tcPr>
-            <w:tcW w:w="2430" w:type="dxa"/>
+            <w:tcW w:w="2411" w:type="dxa"/>
             <w:hideMark/>
           </w:tcPr>
           <w:p>
@@ -8860,7 +9393,7 @@
         </w:tc>
         <w:tc>
           <w:tcPr>
-            <w:tcW w:w="2340" w:type="dxa"/>
+            <w:tcW w:w="2321" w:type="dxa"/>
             <w:hideMark/>
           </w:tcPr>
           <w:p>
@@ -8885,7 +9418,7 @@
         </w:tc>
         <w:tc>
           <w:tcPr>
-            <w:tcW w:w="720" w:type="dxa"/>
+            <w:tcW w:w="737" w:type="dxa"/>
             <w:hideMark/>
           </w:tcPr>
           <w:p>
@@ -8915,7 +9448,13 @@
       <w:pPr>
         <w:pStyle w:val="Caption"/>
       </w:pPr>
-      <w:bookmarkStart w:id="29" w:name="_Toc170664879"/>
+    </w:p>
+    <w:p>
+      <w:pPr>
+        <w:pStyle w:val="Caption"/>
+        <w:keepNext/>
+      </w:pPr>
+      <w:bookmarkStart w:id="33" w:name="_Toc170723843"/>
       <w:r>
         <w:t xml:space="preserve">Table </w:t>
       </w:r>
@@ -8923,7 +9462,7 @@
         <w:fldChar w:fldCharType="begin"/>
       </w:r>
       <w:r>
-        <w:instrText xml:space="preserve"> SEQ Table \* ARABIC </w:instrText>
+        <w:instrText xml:space="preserve"> STYLEREF 1 \s </w:instrText>
       </w:r>
       <w:r>
         <w:fldChar w:fldCharType="separate"/>
@@ -8932,21 +9471,39 @@
         <w:rPr>
           <w:noProof/>
         </w:rPr>
+        <w:t>4</w:t>
+      </w:r>
+      <w:r>
+        <w:fldChar w:fldCharType="end"/>
+      </w:r>
+      <w:r>
+        <w:noBreakHyphen/>
+      </w:r>
+      <w:r>
+        <w:fldChar w:fldCharType="begin"/>
+      </w:r>
+      <w:r>
+        <w:instrText xml:space="preserve"> SEQ Table \* ARABIC \s 1 </w:instrText>
+      </w:r>
+      <w:r>
+        <w:fldChar w:fldCharType="separate"/>
+      </w:r>
+      <w:r>
+        <w:rPr>
+          <w:noProof/>
+        </w:rPr>
         <w:t>3</w:t>
       </w:r>
       <w:r>
-        <w:rPr>
-          <w:noProof/>
-        </w:rPr>
         <w:fldChar w:fldCharType="end"/>
       </w:r>
       <w:r>
-        <w:t>:</w:t>
-      </w:r>
-      <w:r>
-        <w:t xml:space="preserve"> Manual Testing for Backend</w:t>
-      </w:r>
-      <w:bookmarkEnd w:id="29"/>
+        <w:t xml:space="preserve">: </w:t>
+      </w:r>
+      <w:r>
+        <w:t>Manual Testing for Backend</w:t>
+      </w:r>
+      <w:bookmarkEnd w:id="33"/>
     </w:p>
     <w:tbl>
       <w:tblPr>
@@ -8958,8 +9515,7 @@
         <w:gridCol w:w="710"/>
         <w:gridCol w:w="2071"/>
         <w:gridCol w:w="2292"/>
-        <w:gridCol w:w="130"/>
-        <w:gridCol w:w="2332"/>
+        <w:gridCol w:w="2462"/>
         <w:gridCol w:w="737"/>
       </w:tblGrid>
       <w:tr>
@@ -8997,7 +9553,7 @@
         </w:tc>
         <w:tc>
           <w:tcPr>
-            <w:tcW w:w="2075" w:type="dxa"/>
+            <w:tcW w:w="2071" w:type="dxa"/>
             <w:hideMark/>
           </w:tcPr>
           <w:p>
@@ -9026,8 +9582,7 @@
         </w:tc>
         <w:tc>
           <w:tcPr>
-            <w:tcW w:w="2430" w:type="dxa"/>
-            <w:gridSpan w:val="2"/>
+            <w:tcW w:w="2292" w:type="dxa"/>
             <w:hideMark/>
           </w:tcPr>
           <w:p>
@@ -9056,7 +9611,7 @@
         </w:tc>
         <w:tc>
           <w:tcPr>
-            <w:tcW w:w="2340" w:type="dxa"/>
+            <w:tcW w:w="2462" w:type="dxa"/>
             <w:hideMark/>
           </w:tcPr>
           <w:p>
@@ -9085,7 +9640,7 @@
         </w:tc>
         <w:tc>
           <w:tcPr>
-            <w:tcW w:w="717" w:type="dxa"/>
+            <w:tcW w:w="737" w:type="dxa"/>
             <w:hideMark/>
           </w:tcPr>
           <w:p>
@@ -9165,14 +9720,13 @@
                 <w:szCs w:val="24"/>
                 <w:lang w:bidi="ar-SA"/>
               </w:rPr>
-              <w:lastRenderedPageBreak/>
               <w:t>TC1</w:t>
             </w:r>
           </w:p>
         </w:tc>
         <w:tc>
           <w:tcPr>
-            <w:tcW w:w="2075" w:type="dxa"/>
+            <w:tcW w:w="2071" w:type="dxa"/>
             <w:hideMark/>
           </w:tcPr>
           <w:p>
@@ -9197,7 +9751,7 @@
         </w:tc>
         <w:tc>
           <w:tcPr>
-            <w:tcW w:w="2299" w:type="dxa"/>
+            <w:tcW w:w="2292" w:type="dxa"/>
             <w:hideMark/>
           </w:tcPr>
           <w:p>
@@ -9222,8 +9776,7 @@
         </w:tc>
         <w:tc>
           <w:tcPr>
-            <w:tcW w:w="2471" w:type="dxa"/>
-            <w:gridSpan w:val="2"/>
+            <w:tcW w:w="2462" w:type="dxa"/>
             <w:hideMark/>
           </w:tcPr>
           <w:p>
@@ -9248,7 +9801,7 @@
         </w:tc>
         <w:tc>
           <w:tcPr>
-            <w:tcW w:w="717" w:type="dxa"/>
+            <w:tcW w:w="737" w:type="dxa"/>
             <w:hideMark/>
           </w:tcPr>
           <w:p>
@@ -9307,7 +9860,7 @@
         </w:tc>
         <w:tc>
           <w:tcPr>
-            <w:tcW w:w="2075" w:type="dxa"/>
+            <w:tcW w:w="2071" w:type="dxa"/>
             <w:hideMark/>
           </w:tcPr>
           <w:p>
@@ -9332,7 +9885,7 @@
         </w:tc>
         <w:tc>
           <w:tcPr>
-            <w:tcW w:w="2299" w:type="dxa"/>
+            <w:tcW w:w="2292" w:type="dxa"/>
             <w:hideMark/>
           </w:tcPr>
           <w:p>
@@ -9357,8 +9910,7 @@
         </w:tc>
         <w:tc>
           <w:tcPr>
-            <w:tcW w:w="2471" w:type="dxa"/>
-            <w:gridSpan w:val="2"/>
+            <w:tcW w:w="2462" w:type="dxa"/>
             <w:hideMark/>
           </w:tcPr>
           <w:p>
@@ -9383,7 +9935,7 @@
         </w:tc>
         <w:tc>
           <w:tcPr>
-            <w:tcW w:w="717" w:type="dxa"/>
+            <w:tcW w:w="737" w:type="dxa"/>
             <w:hideMark/>
           </w:tcPr>
           <w:p>
@@ -9442,7 +9994,7 @@
         </w:tc>
         <w:tc>
           <w:tcPr>
-            <w:tcW w:w="2075" w:type="dxa"/>
+            <w:tcW w:w="2071" w:type="dxa"/>
             <w:hideMark/>
           </w:tcPr>
           <w:p>
@@ -9475,7 +10027,7 @@
         </w:tc>
         <w:tc>
           <w:tcPr>
-            <w:tcW w:w="2299" w:type="dxa"/>
+            <w:tcW w:w="2292" w:type="dxa"/>
             <w:hideMark/>
           </w:tcPr>
           <w:p>
@@ -9500,8 +10052,7 @@
         </w:tc>
         <w:tc>
           <w:tcPr>
-            <w:tcW w:w="2471" w:type="dxa"/>
-            <w:gridSpan w:val="2"/>
+            <w:tcW w:w="2462" w:type="dxa"/>
             <w:hideMark/>
           </w:tcPr>
           <w:p>
@@ -9526,7 +10077,7 @@
         </w:tc>
         <w:tc>
           <w:tcPr>
-            <w:tcW w:w="717" w:type="dxa"/>
+            <w:tcW w:w="737" w:type="dxa"/>
             <w:hideMark/>
           </w:tcPr>
           <w:p>
@@ -9585,7 +10136,7 @@
         </w:tc>
         <w:tc>
           <w:tcPr>
-            <w:tcW w:w="2075" w:type="dxa"/>
+            <w:tcW w:w="2071" w:type="dxa"/>
             <w:hideMark/>
           </w:tcPr>
           <w:p>
@@ -9610,7 +10161,7 @@
         </w:tc>
         <w:tc>
           <w:tcPr>
-            <w:tcW w:w="2299" w:type="dxa"/>
+            <w:tcW w:w="2292" w:type="dxa"/>
             <w:hideMark/>
           </w:tcPr>
           <w:p>
@@ -9635,8 +10186,7 @@
         </w:tc>
         <w:tc>
           <w:tcPr>
-            <w:tcW w:w="2471" w:type="dxa"/>
-            <w:gridSpan w:val="2"/>
+            <w:tcW w:w="2462" w:type="dxa"/>
             <w:hideMark/>
           </w:tcPr>
           <w:p>
@@ -9661,7 +10211,7 @@
         </w:tc>
         <w:tc>
           <w:tcPr>
-            <w:tcW w:w="717" w:type="dxa"/>
+            <w:tcW w:w="737" w:type="dxa"/>
             <w:hideMark/>
           </w:tcPr>
           <w:p>
@@ -9680,7 +10230,7 @@
                 <w:szCs w:val="24"/>
                 <w:lang w:bidi="ar-SA"/>
               </w:rPr>
-              <w:t>Fail</w:t>
+              <w:t>Pass</w:t>
             </w:r>
           </w:p>
         </w:tc>
@@ -9720,7 +10270,7 @@
         </w:tc>
         <w:tc>
           <w:tcPr>
-            <w:tcW w:w="2075" w:type="dxa"/>
+            <w:tcW w:w="2071" w:type="dxa"/>
             <w:hideMark/>
           </w:tcPr>
           <w:p>
@@ -9745,7 +10295,7 @@
         </w:tc>
         <w:tc>
           <w:tcPr>
-            <w:tcW w:w="2299" w:type="dxa"/>
+            <w:tcW w:w="2292" w:type="dxa"/>
             <w:hideMark/>
           </w:tcPr>
           <w:p>
@@ -9770,8 +10320,7 @@
         </w:tc>
         <w:tc>
           <w:tcPr>
-            <w:tcW w:w="2471" w:type="dxa"/>
-            <w:gridSpan w:val="2"/>
+            <w:tcW w:w="2462" w:type="dxa"/>
             <w:hideMark/>
           </w:tcPr>
           <w:p>
@@ -9796,7 +10345,7 @@
         </w:tc>
         <w:tc>
           <w:tcPr>
-            <w:tcW w:w="717" w:type="dxa"/>
+            <w:tcW w:w="737" w:type="dxa"/>
             <w:hideMark/>
           </w:tcPr>
           <w:p>
@@ -9815,7 +10364,275 @@
                 <w:szCs w:val="24"/>
                 <w:lang w:bidi="ar-SA"/>
               </w:rPr>
-              <w:t>Fail</w:t>
+              <w:t>Pass</w:t>
+            </w:r>
+          </w:p>
+        </w:tc>
+      </w:tr>
+      <w:tr>
+        <w:trPr>
+          <w:trHeight w:val="766"/>
+        </w:trPr>
+        <w:tc>
+          <w:tcPr>
+            <w:tcW w:w="710" w:type="dxa"/>
+          </w:tcPr>
+          <w:p>
+            <w:pPr>
+              <w:spacing w:after="0" w:line="240" w:lineRule="auto"/>
+              <w:jc w:val="left"/>
+              <w:rPr>
+                <w:rFonts w:cs="Times New Roman"/>
+                <w:b/>
+                <w:bCs/>
+                <w:szCs w:val="24"/>
+                <w:lang w:bidi="ar-SA"/>
+              </w:rPr>
+            </w:pPr>
+            <w:r>
+              <w:rPr>
+                <w:rFonts w:cs="Times New Roman"/>
+                <w:b/>
+                <w:bCs/>
+                <w:szCs w:val="24"/>
+                <w:lang w:bidi="ar-SA"/>
+              </w:rPr>
+              <w:t>TC6</w:t>
+            </w:r>
+          </w:p>
+        </w:tc>
+        <w:tc>
+          <w:tcPr>
+            <w:tcW w:w="2071" w:type="dxa"/>
+          </w:tcPr>
+          <w:p>
+            <w:pPr>
+              <w:spacing w:after="0" w:line="240" w:lineRule="auto"/>
+              <w:jc w:val="left"/>
+              <w:rPr>
+                <w:rFonts w:cs="Times New Roman"/>
+                <w:szCs w:val="24"/>
+                <w:lang w:bidi="ar-SA"/>
+              </w:rPr>
+            </w:pPr>
+            <w:r>
+              <w:rPr>
+                <w:rFonts w:cs="Times New Roman"/>
+                <w:szCs w:val="24"/>
+                <w:lang w:bidi="ar-SA"/>
+              </w:rPr>
+              <w:t xml:space="preserve">JWT Generation </w:t>
+            </w:r>
+          </w:p>
+        </w:tc>
+        <w:tc>
+          <w:tcPr>
+            <w:tcW w:w="2292" w:type="dxa"/>
+          </w:tcPr>
+          <w:p>
+            <w:pPr>
+              <w:spacing w:after="0" w:line="240" w:lineRule="auto"/>
+              <w:jc w:val="left"/>
+              <w:rPr>
+                <w:rFonts w:cs="Times New Roman"/>
+                <w:szCs w:val="24"/>
+                <w:lang w:bidi="ar-SA"/>
+              </w:rPr>
+            </w:pPr>
+            <w:r>
+              <w:rPr>
+                <w:rFonts w:cs="Times New Roman"/>
+                <w:szCs w:val="24"/>
+                <w:lang w:bidi="ar-SA"/>
+              </w:rPr>
+              <w:t>Go to the login page. Enter valid credentials and Login the user</w:t>
+            </w:r>
+          </w:p>
+        </w:tc>
+        <w:tc>
+          <w:tcPr>
+            <w:tcW w:w="2462" w:type="dxa"/>
+          </w:tcPr>
+          <w:p>
+            <w:pPr>
+              <w:spacing w:after="0" w:line="240" w:lineRule="auto"/>
+              <w:jc w:val="left"/>
+              <w:rPr>
+                <w:rFonts w:cs="Times New Roman"/>
+                <w:szCs w:val="24"/>
+                <w:lang w:bidi="ar-SA"/>
+              </w:rPr>
+            </w:pPr>
+            <w:r>
+              <w:rPr>
+                <w:rFonts w:cs="Times New Roman"/>
+                <w:szCs w:val="24"/>
+                <w:lang w:bidi="ar-SA"/>
+              </w:rPr>
+              <w:t>Generate JWT for the specific user expiring in 3 hours. Set it as cookie on their local storage.</w:t>
+            </w:r>
+          </w:p>
+        </w:tc>
+        <w:tc>
+          <w:tcPr>
+            <w:tcW w:w="737" w:type="dxa"/>
+          </w:tcPr>
+          <w:p>
+            <w:pPr>
+              <w:spacing w:after="0" w:line="240" w:lineRule="auto"/>
+              <w:jc w:val="left"/>
+              <w:rPr>
+                <w:rFonts w:cs="Times New Roman"/>
+                <w:szCs w:val="24"/>
+                <w:lang w:bidi="ar-SA"/>
+              </w:rPr>
+            </w:pPr>
+            <w:r>
+              <w:rPr>
+                <w:rFonts w:cs="Times New Roman"/>
+                <w:szCs w:val="24"/>
+                <w:lang w:bidi="ar-SA"/>
+              </w:rPr>
+              <w:t>Pass</w:t>
+            </w:r>
+          </w:p>
+        </w:tc>
+      </w:tr>
+      <w:tr>
+        <w:trPr>
+          <w:trHeight w:val="766"/>
+        </w:trPr>
+        <w:tc>
+          <w:tcPr>
+            <w:tcW w:w="710" w:type="dxa"/>
+          </w:tcPr>
+          <w:p>
+            <w:pPr>
+              <w:spacing w:after="0" w:line="240" w:lineRule="auto"/>
+              <w:jc w:val="left"/>
+              <w:rPr>
+                <w:rFonts w:cs="Times New Roman"/>
+                <w:b/>
+                <w:bCs/>
+                <w:szCs w:val="24"/>
+                <w:lang w:bidi="ar-SA"/>
+              </w:rPr>
+            </w:pPr>
+            <w:r>
+              <w:rPr>
+                <w:rFonts w:cs="Times New Roman"/>
+                <w:b/>
+                <w:bCs/>
+                <w:szCs w:val="24"/>
+                <w:lang w:bidi="ar-SA"/>
+              </w:rPr>
+              <w:t>TC7</w:t>
+            </w:r>
+          </w:p>
+        </w:tc>
+        <w:tc>
+          <w:tcPr>
+            <w:tcW w:w="2071" w:type="dxa"/>
+          </w:tcPr>
+          <w:p>
+            <w:pPr>
+              <w:spacing w:after="0" w:line="240" w:lineRule="auto"/>
+              <w:jc w:val="left"/>
+              <w:rPr>
+                <w:rFonts w:cs="Times New Roman"/>
+                <w:szCs w:val="24"/>
+                <w:lang w:bidi="ar-SA"/>
+              </w:rPr>
+            </w:pPr>
+            <w:r>
+              <w:rPr>
+                <w:rFonts w:cs="Times New Roman"/>
+                <w:szCs w:val="24"/>
+                <w:lang w:bidi="ar-SA"/>
+              </w:rPr>
+              <w:t>JWT Authentication</w:t>
+            </w:r>
+          </w:p>
+        </w:tc>
+        <w:tc>
+          <w:tcPr>
+            <w:tcW w:w="2292" w:type="dxa"/>
+          </w:tcPr>
+          <w:p>
+            <w:pPr>
+              <w:spacing w:after="0" w:line="240" w:lineRule="auto"/>
+              <w:jc w:val="left"/>
+              <w:rPr>
+                <w:rFonts w:cs="Times New Roman"/>
+                <w:szCs w:val="24"/>
+                <w:lang w:bidi="ar-SA"/>
+              </w:rPr>
+            </w:pPr>
+            <w:r>
+              <w:rPr>
+                <w:rFonts w:cs="Times New Roman"/>
+                <w:szCs w:val="24"/>
+                <w:lang w:bidi="ar-SA"/>
+              </w:rPr>
+              <w:t>Go to any product page. Press ‘add to cart’ button.</w:t>
+            </w:r>
+          </w:p>
+        </w:tc>
+        <w:tc>
+          <w:tcPr>
+            <w:tcW w:w="2462" w:type="dxa"/>
+          </w:tcPr>
+          <w:p>
+            <w:pPr>
+              <w:spacing w:after="0" w:line="240" w:lineRule="auto"/>
+              <w:jc w:val="left"/>
+              <w:rPr>
+                <w:rFonts w:cs="Times New Roman"/>
+                <w:szCs w:val="24"/>
+                <w:lang w:bidi="ar-SA"/>
+              </w:rPr>
+            </w:pPr>
+            <w:r>
+              <w:rPr>
+                <w:rFonts w:cs="Times New Roman"/>
+                <w:szCs w:val="24"/>
+                <w:lang w:bidi="ar-SA"/>
+              </w:rPr>
+              <w:t xml:space="preserve">Successfully identify user using JWT and </w:t>
+            </w:r>
+            <w:r>
+              <w:rPr>
+                <w:rFonts w:cs="Times New Roman"/>
+                <w:szCs w:val="24"/>
+                <w:lang w:bidi="ar-SA"/>
+              </w:rPr>
+              <w:lastRenderedPageBreak/>
+              <w:t>perform the desired functionality.</w:t>
+            </w:r>
+          </w:p>
+        </w:tc>
+        <w:tc>
+          <w:tcPr>
+            <w:tcW w:w="737" w:type="dxa"/>
+          </w:tcPr>
+          <w:p>
+            <w:pPr>
+              <w:spacing w:after="0" w:line="240" w:lineRule="auto"/>
+              <w:jc w:val="left"/>
+              <w:rPr>
+                <w:rFonts w:cs="Times New Roman"/>
+                <w:szCs w:val="24"/>
+                <w:lang w:bidi="ar-SA"/>
+              </w:rPr>
+            </w:pPr>
+            <w:r>
+              <w:rPr>
+                <w:rFonts w:cs="Times New Roman"/>
+                <w:szCs w:val="24"/>
+                <w:lang w:bidi="ar-SA"/>
+              </w:rPr>
+              <w:lastRenderedPageBreak/>
+              <w:t>Pass</w:t>
             </w:r>
           </w:p>
         </w:tc>
@@ -9826,7 +10643,7 @@
       <w:pPr>
         <w:pStyle w:val="Heading2"/>
       </w:pPr>
-      <w:bookmarkStart w:id="30" w:name="_Toc170664862"/>
+      <w:bookmarkStart w:id="34" w:name="_Toc170723826"/>
       <w:r>
         <w:t>4.</w:t>
       </w:r>
@@ -9836,7 +10653,7 @@
       <w:r>
         <w:t xml:space="preserve"> Discussion</w:t>
       </w:r>
-      <w:bookmarkEnd w:id="30"/>
+      <w:bookmarkEnd w:id="34"/>
     </w:p>
     <w:p>
       <w:r>
@@ -9890,8 +10707,13 @@
           <w:numId w:val="3"/>
         </w:numPr>
       </w:pPr>
-      <w:r>
-        <w:t>eSewa/Khalti integration ensures seamless payments.</w:t>
+      <w:proofErr w:type="spellStart"/>
+      <w:r>
+        <w:t>eSewa</w:t>
+      </w:r>
+      <w:proofErr w:type="spellEnd"/>
+      <w:r>
+        <w:t>/Khalti integration ensures seamless payments.</w:t>
       </w:r>
     </w:p>
     <w:p>
@@ -9975,7 +10797,6 @@
           <w:b/>
           <w:bCs/>
         </w:rPr>
-        <w:lastRenderedPageBreak/>
         <w:t>Implications:</w:t>
       </w:r>
     </w:p>
@@ -10036,28 +10857,28 @@
       <w:pPr>
         <w:pStyle w:val="Heading2"/>
       </w:pPr>
-      <w:r>
+      <w:bookmarkStart w:id="35" w:name="_Toc170723827"/>
+      <w:r>
+        <w:lastRenderedPageBreak/>
         <w:t xml:space="preserve">4.6 </w:t>
       </w:r>
       <w:r>
         <w:t>Time Schedule</w:t>
       </w:r>
-    </w:p>
-    <w:p>
-      <w:pPr>
+      <w:bookmarkEnd w:id="35"/>
+    </w:p>
+    <w:p>
+      <w:pPr>
+        <w:keepNext/>
         <w:spacing w:after="200" w:line="276" w:lineRule="auto"/>
         <w:jc w:val="left"/>
-        <w:rPr>
-          <w:b/>
-          <w:bCs/>
-        </w:rPr>
       </w:pPr>
       <w:r>
         <w:rPr>
           <w:noProof/>
         </w:rPr>
         <w:drawing>
-          <wp:inline distT="0" distB="0" distL="0" distR="0" wp14:anchorId="156BF264" wp14:editId="0EAA8537">
+          <wp:inline distT="0" distB="0" distL="0" distR="0" wp14:anchorId="156BF264" wp14:editId="703CF1B7">
             <wp:extent cx="5303520" cy="3374619"/>
             <wp:effectExtent l="0" t="0" r="0" b="0"/>
             <wp:docPr id="7" name="Picture 7"/>
@@ -10074,7 +10895,7 @@
                     </pic:cNvPicPr>
                   </pic:nvPicPr>
                   <pic:blipFill>
-                    <a:blip r:embed="rId18" cstate="print">
+                    <a:blip r:embed="rId19" cstate="print">
                       <a:extLst>
                         <a:ext uri="{28A0092B-C50C-407E-A947-70E740481C1C}">
                           <a14:useLocalDpi xmlns:a14="http://schemas.microsoft.com/office/drawing/2010/main" val="0"/>
@@ -10108,6 +10929,63 @@
     </w:p>
     <w:p>
       <w:pPr>
+        <w:pStyle w:val="Caption"/>
+        <w:jc w:val="center"/>
+        <w:rPr>
+          <w:b/>
+          <w:bCs/>
+        </w:rPr>
+      </w:pPr>
+      <w:bookmarkStart w:id="36" w:name="_Toc170723840"/>
+      <w:r>
+        <w:t xml:space="preserve">Figure </w:t>
+      </w:r>
+      <w:r>
+        <w:fldChar w:fldCharType="begin"/>
+      </w:r>
+      <w:r>
+        <w:instrText xml:space="preserve"> STYLEREF 1 \s </w:instrText>
+      </w:r>
+      <w:r>
+        <w:fldChar w:fldCharType="separate"/>
+      </w:r>
+      <w:r>
+        <w:rPr>
+          <w:noProof/>
+        </w:rPr>
+        <w:t>4</w:t>
+      </w:r>
+      <w:r>
+        <w:fldChar w:fldCharType="end"/>
+      </w:r>
+      <w:r>
+        <w:noBreakHyphen/>
+      </w:r>
+      <w:r>
+        <w:fldChar w:fldCharType="begin"/>
+      </w:r>
+      <w:r>
+        <w:instrText xml:space="preserve"> SEQ Figure \* ARABIC \s 1 </w:instrText>
+      </w:r>
+      <w:r>
+        <w:fldChar w:fldCharType="separate"/>
+      </w:r>
+      <w:r>
+        <w:rPr>
+          <w:noProof/>
+        </w:rPr>
+        <w:t>1</w:t>
+      </w:r>
+      <w:r>
+        <w:fldChar w:fldCharType="end"/>
+      </w:r>
+      <w:r>
+        <w:t>:  Gantt Chart of AR Store</w:t>
+      </w:r>
+      <w:bookmarkEnd w:id="36"/>
+    </w:p>
+    <w:p>
+      <w:pPr>
         <w:spacing w:after="200" w:line="276" w:lineRule="auto"/>
         <w:jc w:val="left"/>
         <w:rPr>
@@ -10550,12 +11428,11 @@
       <w:pPr>
         <w:pStyle w:val="Heading1"/>
       </w:pPr>
-      <w:bookmarkStart w:id="31" w:name="_Toc170664863"/>
+      <w:bookmarkStart w:id="37" w:name="_Toc170723828"/>
       <w:r>
         <w:lastRenderedPageBreak/>
         <w:t xml:space="preserve">: Analysis and </w:t>
       </w:r>
-      <w:bookmarkEnd w:id="31"/>
       <w:r>
         <w:t>Evaluation</w:t>
       </w:r>
@@ -10565,12 +11442,13 @@
         </w:rPr>
         <w:t>.</w:t>
       </w:r>
+      <w:bookmarkEnd w:id="37"/>
     </w:p>
     <w:p>
       <w:pPr>
         <w:pStyle w:val="Heading2"/>
       </w:pPr>
-      <w:bookmarkStart w:id="32" w:name="_Toc170664866"/>
+      <w:bookmarkStart w:id="38" w:name="_Toc170723829"/>
       <w:r>
         <w:t>5.</w:t>
       </w:r>
@@ -10580,7 +11458,7 @@
       <w:r>
         <w:t xml:space="preserve"> Comparison with Objectives</w:t>
       </w:r>
-      <w:bookmarkEnd w:id="32"/>
+      <w:bookmarkEnd w:id="38"/>
     </w:p>
     <w:p>
       <w:pPr>
@@ -10643,58 +11521,45 @@
       </w:r>
     </w:p>
     <w:p>
-      <w:r>
+      <w:pPr>
+        <w:spacing w:after="200" w:line="276" w:lineRule="auto"/>
+        <w:jc w:val="left"/>
         <w:rPr>
           <w:b/>
           <w:bCs/>
         </w:rPr>
-        <w:t>Implement a robust backend infrastructure to support data management</w:t>
-      </w:r>
-    </w:p>
-    <w:p>
-      <w:r>
-        <w:lastRenderedPageBreak/>
-        <w:t>Objective: To ensure that the platform has a strong backend system capable of handling data efficiently, including product information, user data, and transaction records.</w:t>
-      </w:r>
-    </w:p>
-    <w:p>
-      <w:r>
-        <w:t>Analysis: The backend development focused on creating a scalable and secure infrastructure. Key components included database design, server logic, and API creation, all of which were implemented to handle the platform's data needs.</w:t>
-      </w:r>
-    </w:p>
-    <w:p>
-      <w:r>
-        <w:t>Evaluation: The backend system is robust and performs well under load, with secure data management practices in place. This supports the objective of having a reliable backend infrastructure.</w:t>
-      </w:r>
-    </w:p>
-    <w:p>
-      <w:pPr>
+      </w:pPr>
+      <w:r>
         <w:rPr>
           <w:b/>
           <w:bCs/>
         </w:rPr>
-      </w:pPr>
+        <w:br w:type="page"/>
+      </w:r>
+    </w:p>
+    <w:p>
       <w:r>
         <w:rPr>
           <w:b/>
           <w:bCs/>
         </w:rPr>
-        <w:t>Design a responsive front-end interface for seamless user interaction</w:t>
-      </w:r>
-    </w:p>
-    <w:p>
-      <w:r>
-        <w:t>Objective: To create an interface that provides a seamless and engaging experience for users across all devices.</w:t>
-      </w:r>
-    </w:p>
-    <w:p>
-      <w:r>
-        <w:t>Analysis: The front-end development emphasized responsiveness and user experience. The design was tested across various devices and screen sizes to ensure compatibility and ease of use.</w:t>
-      </w:r>
-    </w:p>
-    <w:p>
-      <w:r>
-        <w:t>Evaluation: The front-end interface is responsive and provides a smooth user experience, which has been confirmed through user feedback and testing. This aligns with the objective of ensuring seamless interaction.</w:t>
+        <w:lastRenderedPageBreak/>
+        <w:t>Implement a robust backend infrastructure to support data management</w:t>
+      </w:r>
+    </w:p>
+    <w:p>
+      <w:r>
+        <w:t>Objective: To ensure that the platform has a strong backend system capable of handling data efficiently, including product information, user data, and transaction records.</w:t>
+      </w:r>
+    </w:p>
+    <w:p>
+      <w:r>
+        <w:t>Analysis: The backend development focused on creating a scalable and secure infrastructure. Key components included database design, server logic, and API creation, all of which were implemented to handle the platform's data needs.</w:t>
+      </w:r>
+    </w:p>
+    <w:p>
+      <w:r>
+        <w:t>Evaluation: The backend system is robust and performs well under load, with secure data management practices in place. This supports the objective of having a reliable backend infrastructure.</w:t>
       </w:r>
     </w:p>
     <w:p>
@@ -10709,22 +11574,22 @@
           <w:b/>
           <w:bCs/>
         </w:rPr>
-        <w:t>Ensure secure user authentication mechanisms</w:t>
-      </w:r>
-    </w:p>
-    <w:p>
-      <w:r>
-        <w:t>Objective: To protect user data and provide a secure shopping environment through robust authentication methods.</w:t>
-      </w:r>
-    </w:p>
-    <w:p>
-      <w:r>
-        <w:t>Analysis: Security features such as encrypted user authentication, secure password storage, and multi-factor authentication were implemented to safeguard user information.</w:t>
-      </w:r>
-    </w:p>
-    <w:p>
-      <w:r>
-        <w:t>Evaluation: The platform's security measures have proven effective, with no reported breaches or vulnerabilities. This fulfills the objective of providing secure user authentication.</w:t>
+        <w:t>Design a responsive front-end interface for seamless user interaction</w:t>
+      </w:r>
+    </w:p>
+    <w:p>
+      <w:r>
+        <w:t>Objective: To create an interface that provides a seamless and engaging experience for users across all devices.</w:t>
+      </w:r>
+    </w:p>
+    <w:p>
+      <w:r>
+        <w:t>Analysis: The front-end development emphasized responsiveness and user experience. The design was tested across various devices and screen sizes to ensure compatibility and ease of use.</w:t>
+      </w:r>
+    </w:p>
+    <w:p>
+      <w:r>
+        <w:t>Evaluation: The front-end interface is responsive and provides a smooth user experience, which has been confirmed through user feedback and testing. This aligns with the objective of ensuring seamless interaction.</w:t>
       </w:r>
     </w:p>
     <w:p>
@@ -10739,7 +11604,37 @@
           <w:b/>
           <w:bCs/>
         </w:rPr>
+        <w:t>Ensure secure user authentication mechanisms</w:t>
+      </w:r>
+    </w:p>
+    <w:p>
+      <w:r>
+        <w:t>Objective: To protect user data and provide a secure shopping environment through robust authentication methods.</w:t>
+      </w:r>
+    </w:p>
+    <w:p>
+      <w:r>
+        <w:t>Analysis: Security features such as encrypted user authentication, secure password storage, and multi-factor authentication were implemented to safeguard user information.</w:t>
+      </w:r>
+    </w:p>
+    <w:p>
+      <w:r>
         <w:lastRenderedPageBreak/>
+        <w:t>Evaluation: The platform's security measures have proven effective, with no reported breaches or vulnerabilities. This fulfills the objective of providing secure user authentication.</w:t>
+      </w:r>
+    </w:p>
+    <w:p>
+      <w:pPr>
+        <w:rPr>
+          <w:b/>
+          <w:bCs/>
+        </w:rPr>
+      </w:pPr>
+      <w:r>
+        <w:rPr>
+          <w:b/>
+          <w:bCs/>
+        </w:rPr>
         <w:t>Evaluate the impact of AR technology on customer engagement and satisfaction</w:t>
       </w:r>
     </w:p>
@@ -10779,7 +11674,7 @@
       <w:pPr>
         <w:pStyle w:val="Heading2"/>
       </w:pPr>
-      <w:bookmarkStart w:id="33" w:name="_Toc170664867"/>
+      <w:bookmarkStart w:id="39" w:name="_Toc170723830"/>
       <w:r>
         <w:t>5.</w:t>
       </w:r>
@@ -10789,7 +11684,7 @@
       <w:r>
         <w:t xml:space="preserve"> Discussion of Findings</w:t>
       </w:r>
-      <w:bookmarkEnd w:id="33"/>
+      <w:bookmarkEnd w:id="39"/>
     </w:p>
     <w:p>
       <w:pPr>
@@ -10804,11 +11699,8 @@
     </w:p>
     <w:p>
       <w:r>
-        <w:t xml:space="preserve">These findings underscore the transformative potential of AR in online retail, emphasizing the value of investing in innovative technologies to elevate customer engagement and satisfaction. Looking ahead, future research could focus on advancing AR technologies further, such as enhancing realism in texture and lighting rendering. Moreover, expanding AR applications to encompass a wider range of product </w:t>
-      </w:r>
-      <w:r>
         <w:lastRenderedPageBreak/>
-        <w:t>categories could unlock additional benefits and enhance value for customers in ecommerce settings.</w:t>
+        <w:t>These findings underscore the transformative potential of AR in online retail, emphasizing the value of investing in innovative technologies to elevate customer engagement and satisfaction. Looking ahead, future research could focus on advancing AR technologies further, such as enhancing realism in texture and lighting rendering. Moreover, expanding AR applications to encompass a wider range of product categories could unlock additional benefits and enhance value for customers in ecommerce settings.</w:t>
       </w:r>
     </w:p>
     <w:p>
@@ -10824,7 +11716,7 @@
       <w:pPr>
         <w:pStyle w:val="Heading1"/>
       </w:pPr>
-      <w:bookmarkStart w:id="34" w:name="_Toc170664868"/>
+      <w:bookmarkStart w:id="40" w:name="_Toc170723831"/>
       <w:r>
         <w:lastRenderedPageBreak/>
         <w:t>: Conclusion</w:t>
@@ -10832,7 +11724,7 @@
       <w:r>
         <w:t xml:space="preserve"> and Future Work</w:t>
       </w:r>
-      <w:bookmarkEnd w:id="34"/>
+      <w:bookmarkEnd w:id="40"/>
     </w:p>
     <w:p>
       <w:pPr>
@@ -10867,7 +11759,6 @@
           <w:bCs/>
         </w:rPr>
       </w:pPr>
-      <w:bookmarkStart w:id="35" w:name="_Toc170664869"/>
       <w:r>
         <w:rPr>
           <w:b/>
@@ -10875,7 +11766,6 @@
         </w:rPr>
         <w:t>Future Works</w:t>
       </w:r>
-      <w:bookmarkEnd w:id="35"/>
     </w:p>
     <w:p>
       <w:r>
@@ -10885,7 +11775,7 @@
         <w:br w:type="page"/>
       </w:r>
     </w:p>
-    <w:bookmarkStart w:id="36" w:name="_Toc170664870" w:displacedByCustomXml="next"/>
+    <w:bookmarkStart w:id="41" w:name="_Toc170723832" w:displacedByCustomXml="next"/>
     <w:sdt>
       <w:sdtPr>
         <w:rPr>
@@ -10912,7 +11802,7 @@
           <w:r>
             <w:t>References</w:t>
           </w:r>
-          <w:bookmarkEnd w:id="36"/>
+          <w:bookmarkEnd w:id="41"/>
         </w:p>
         <w:sdt>
           <w:sdtPr>
@@ -12121,12 +13011,12 @@
           <w:numId w:val="0"/>
         </w:numPr>
       </w:pPr>
-      <w:bookmarkStart w:id="37" w:name="_Toc170664871"/>
+      <w:bookmarkStart w:id="42" w:name="_Toc170723833"/>
       <w:r>
         <w:lastRenderedPageBreak/>
         <w:t>Appendix</w:t>
       </w:r>
-      <w:bookmarkEnd w:id="37"/>
+      <w:bookmarkEnd w:id="42"/>
     </w:p>
     <w:p>
       <w:r>
@@ -12159,7 +13049,7 @@
                     </pic:cNvPicPr>
                   </pic:nvPicPr>
                   <pic:blipFill>
-                    <a:blip r:embed="rId19" cstate="print">
+                    <a:blip r:embed="rId20" cstate="print">
                       <a:extLst>
                         <a:ext uri="{28A0092B-C50C-407E-A947-70E740481C1C}">
                           <a14:useLocalDpi xmlns:a14="http://schemas.microsoft.com/office/drawing/2010/main" val="0"/>
@@ -12226,7 +13116,7 @@
                     </pic:cNvPicPr>
                   </pic:nvPicPr>
                   <pic:blipFill>
-                    <a:blip r:embed="rId20" cstate="print">
+                    <a:blip r:embed="rId21" cstate="print">
                       <a:extLst>
                         <a:ext uri="{28A0092B-C50C-407E-A947-70E740481C1C}">
                           <a14:useLocalDpi xmlns:a14="http://schemas.microsoft.com/office/drawing/2010/main" val="0"/>
@@ -12287,7 +13177,7 @@
                     </pic:cNvPicPr>
                   </pic:nvPicPr>
                   <pic:blipFill>
-                    <a:blip r:embed="rId21" cstate="print">
+                    <a:blip r:embed="rId22" cstate="print">
                       <a:extLst>
                         <a:ext uri="{28A0092B-C50C-407E-A947-70E740481C1C}">
                           <a14:useLocalDpi xmlns:a14="http://schemas.microsoft.com/office/drawing/2010/main" val="0"/>
@@ -12348,7 +13238,7 @@
                     </pic:cNvPicPr>
                   </pic:nvPicPr>
                   <pic:blipFill>
-                    <a:blip r:embed="rId22" cstate="print">
+                    <a:blip r:embed="rId23" cstate="print">
                       <a:extLst>
                         <a:ext uri="{28A0092B-C50C-407E-A947-70E740481C1C}">
                           <a14:useLocalDpi xmlns:a14="http://schemas.microsoft.com/office/drawing/2010/main" val="0"/>
@@ -12387,17 +13277,42 @@
       </w:r>
     </w:p>
     <w:p/>
-    <w:p>
+    <w:p/>
+    <w:p>
+      <w:pPr>
+        <w:spacing w:after="200" w:line="276" w:lineRule="auto"/>
+        <w:jc w:val="left"/>
+      </w:pPr>
+      <w:r>
+        <w:br w:type="page"/>
+      </w:r>
+    </w:p>
+    <w:p>
+      <w:pPr>
+        <w:spacing w:after="200" w:line="276" w:lineRule="auto"/>
+        <w:jc w:val="left"/>
+        <w:rPr>
+          <w:noProof/>
+        </w:rPr>
+      </w:pPr>
       <w:r>
         <w:rPr>
           <w:noProof/>
         </w:rPr>
         <w:lastRenderedPageBreak/>
         <w:drawing>
-          <wp:inline distT="0" distB="0" distL="0" distR="0" wp14:anchorId="2EC1C651" wp14:editId="15AD3C51">
-            <wp:extent cx="2265680" cy="8331958"/>
-            <wp:effectExtent l="0" t="0" r="1270" b="0"/>
-            <wp:docPr id="997689296" name="Picture 1" descr="A screenshot of a newsletter&#10;&#10;Description automatically generated"/>
+          <wp:anchor distT="0" distB="0" distL="114300" distR="114300" simplePos="0" relativeHeight="251664387" behindDoc="0" locked="0" layoutInCell="1" allowOverlap="1" wp14:anchorId="2553CCD0" wp14:editId="6BA03529">
+            <wp:simplePos x="0" y="0"/>
+            <wp:positionH relativeFrom="margin">
+              <wp:align>right</wp:align>
+            </wp:positionH>
+            <wp:positionV relativeFrom="paragraph">
+              <wp:posOffset>127</wp:posOffset>
+            </wp:positionV>
+            <wp:extent cx="2093595" cy="4253865"/>
+            <wp:effectExtent l="0" t="0" r="1905" b="0"/>
+            <wp:wrapSquare wrapText="bothSides"/>
+            <wp:docPr id="15" name="Picture 15"/>
             <wp:cNvGraphicFramePr>
               <a:graphicFrameLocks xmlns:a="http://schemas.openxmlformats.org/drawingml/2006/main" noChangeAspect="1"/>
             </wp:cNvGraphicFramePr>
@@ -12405,22 +13320,31 @@
               <a:graphicData uri="http://schemas.openxmlformats.org/drawingml/2006/picture">
                 <pic:pic xmlns:pic="http://schemas.openxmlformats.org/drawingml/2006/picture">
                   <pic:nvPicPr>
-                    <pic:cNvPr id="997689296" name="Picture 1" descr="A screenshot of a newsletter&#10;&#10;Description automatically generated"/>
-                    <pic:cNvPicPr/>
+                    <pic:cNvPr id="0" name="Picture 8"/>
+                    <pic:cNvPicPr>
+                      <a:picLocks noChangeAspect="1" noChangeArrowheads="1"/>
+                    </pic:cNvPicPr>
                   </pic:nvPicPr>
                   <pic:blipFill rotWithShape="1">
-                    <a:blip r:embed="rId23"/>
-                    <a:srcRect b="3478"/>
+                    <a:blip r:embed="rId24" cstate="print">
+                      <a:extLst>
+                        <a:ext uri="{28A0092B-C50C-407E-A947-70E740481C1C}">
+                          <a14:useLocalDpi xmlns:a14="http://schemas.microsoft.com/office/drawing/2010/main" val="0"/>
+                        </a:ext>
+                      </a:extLst>
+                    </a:blip>
+                    <a:srcRect b="6246"/>
                     <a:stretch/>
                   </pic:blipFill>
                   <pic:spPr bwMode="auto">
                     <a:xfrm>
                       <a:off x="0" y="0"/>
-                      <a:ext cx="2265680" cy="8331958"/>
+                      <a:ext cx="2093976" cy="4254639"/>
                     </a:xfrm>
                     <a:prstGeom prst="rect">
                       <a:avLst/>
                     </a:prstGeom>
+                    <a:noFill/>
                     <a:ln>
                       <a:noFill/>
                     </a:ln>
@@ -12433,25 +13357,29 @@
                 </pic:pic>
               </a:graphicData>
             </a:graphic>
-          </wp:inline>
+            <wp14:sizeRelV relativeFrom="margin">
+              <wp14:pctHeight>0</wp14:pctHeight>
+            </wp14:sizeRelV>
+          </wp:anchor>
         </w:drawing>
       </w:r>
-    </w:p>
-    <w:p>
-      <w:pPr>
-        <w:spacing w:after="200" w:line="276" w:lineRule="auto"/>
-        <w:jc w:val="left"/>
-      </w:pPr>
       <w:r>
         <w:rPr>
           <w:noProof/>
         </w:rPr>
-        <w:lastRenderedPageBreak/>
         <w:drawing>
-          <wp:inline distT="0" distB="0" distL="0" distR="0" wp14:anchorId="27DAF3E8" wp14:editId="15CBE007">
-            <wp:extent cx="1777365" cy="8632190"/>
-            <wp:effectExtent l="0" t="0" r="0" b="0"/>
-            <wp:docPr id="1195377243" name="Picture 1" descr="A screenshot of a computer&#10;&#10;Description automatically generated"/>
+          <wp:anchor distT="0" distB="0" distL="114300" distR="114300" simplePos="0" relativeHeight="251665411" behindDoc="0" locked="0" layoutInCell="1" allowOverlap="1" wp14:anchorId="682DBC06" wp14:editId="4FA23932">
+            <wp:simplePos x="0" y="0"/>
+            <wp:positionH relativeFrom="margin">
+              <wp:align>left</wp:align>
+            </wp:positionH>
+            <wp:positionV relativeFrom="paragraph">
+              <wp:posOffset>305</wp:posOffset>
+            </wp:positionV>
+            <wp:extent cx="2093595" cy="4253865"/>
+            <wp:effectExtent l="0" t="0" r="1905" b="0"/>
+            <wp:wrapSquare wrapText="bothSides"/>
+            <wp:docPr id="14" name="Picture 14"/>
             <wp:cNvGraphicFramePr>
               <a:graphicFrameLocks xmlns:a="http://schemas.openxmlformats.org/drawingml/2006/main" noChangeAspect="1"/>
             </wp:cNvGraphicFramePr>
@@ -12459,33 +13387,52 @@
               <a:graphicData uri="http://schemas.openxmlformats.org/drawingml/2006/picture">
                 <pic:pic xmlns:pic="http://schemas.openxmlformats.org/drawingml/2006/picture">
                   <pic:nvPicPr>
-                    <pic:cNvPr id="1195377243" name="Picture 1" descr="A screenshot of a computer&#10;&#10;Description automatically generated"/>
-                    <pic:cNvPicPr/>
+                    <pic:cNvPr id="0" name="Picture 7"/>
+                    <pic:cNvPicPr>
+                      <a:picLocks noChangeAspect="1" noChangeArrowheads="1"/>
+                    </pic:cNvPicPr>
                   </pic:nvPicPr>
-                  <pic:blipFill>
-                    <a:blip r:embed="rId24"/>
-                    <a:stretch>
-                      <a:fillRect/>
-                    </a:stretch>
+                  <pic:blipFill rotWithShape="1">
+                    <a:blip r:embed="rId25" cstate="print">
+                      <a:extLst>
+                        <a:ext uri="{28A0092B-C50C-407E-A947-70E740481C1C}">
+                          <a14:useLocalDpi xmlns:a14="http://schemas.microsoft.com/office/drawing/2010/main" val="0"/>
+                        </a:ext>
+                      </a:extLst>
+                    </a:blip>
+                    <a:srcRect b="6253"/>
+                    <a:stretch/>
                   </pic:blipFill>
-                  <pic:spPr>
+                  <pic:spPr bwMode="auto">
                     <a:xfrm>
                       <a:off x="0" y="0"/>
-                      <a:ext cx="1777365" cy="8632190"/>
+                      <a:ext cx="2093595" cy="4253948"/>
                     </a:xfrm>
                     <a:prstGeom prst="rect">
                       <a:avLst/>
                     </a:prstGeom>
+                    <a:noFill/>
+                    <a:ln>
+                      <a:noFill/>
+                    </a:ln>
+                    <a:extLst>
+                      <a:ext uri="{53640926-AAD7-44D8-BBD7-CCE9431645EC}">
+                        <a14:shadowObscured xmlns:a14="http://schemas.microsoft.com/office/drawing/2010/main"/>
+                      </a:ext>
+                    </a:extLst>
                   </pic:spPr>
                 </pic:pic>
               </a:graphicData>
             </a:graphic>
-          </wp:inline>
+            <wp14:sizeRelV relativeFrom="margin">
+              <wp14:pctHeight>0</wp14:pctHeight>
+            </wp14:sizeRelV>
+          </wp:anchor>
         </w:drawing>
       </w:r>
     </w:p>
     <w:sectPr>
-      <w:footerReference w:type="default" r:id="rId25"/>
+      <w:footerReference w:type="default" r:id="rId26"/>
       <w:pgSz w:w="11909" w:h="16834" w:code="9"/>
       <w:pgMar w:top="1440" w:right="1440" w:bottom="1800" w:left="2160" w:header="720" w:footer="720" w:gutter="0"/>
       <w:pgNumType w:start="1"/>
@@ -12704,12 +13651,12 @@
   <w:abstractNum w:abstractNumId="0" w15:restartNumberingAfterBreak="0">
     <w:nsid w:val="05AA01A9"/>
     <w:multiLevelType w:val="hybridMultilevel"/>
-    <w:tmpl w:val="D50CB938"/>
-    <w:lvl w:ilvl="0" w:tplc="0409001B">
-      <w:start w:val="1"/>
-      <w:numFmt w:val="lowerRoman"/>
-      <w:lvlText w:val="%1."/>
-      <w:lvlJc w:val="right"/>
+    <w:tmpl w:val="664E3154"/>
+    <w:lvl w:ilvl="0" w:tplc="04090017">
+      <w:start w:val="1"/>
+      <w:numFmt w:val="lowerLetter"/>
+      <w:lvlText w:val="%1)"/>
+      <w:lvlJc w:val="left"/>
       <w:pPr>
         <w:ind w:left="720" w:hanging="360"/>
       </w:pPr>
@@ -12790,12 +13737,12 @@
   <w:abstractNum w:abstractNumId="1" w15:restartNumberingAfterBreak="0">
     <w:nsid w:val="09E427AC"/>
     <w:multiLevelType w:val="hybridMultilevel"/>
-    <w:tmpl w:val="34AC3B24"/>
-    <w:lvl w:ilvl="0" w:tplc="0409001B">
-      <w:start w:val="1"/>
-      <w:numFmt w:val="lowerRoman"/>
-      <w:lvlText w:val="%1."/>
-      <w:lvlJc w:val="right"/>
+    <w:tmpl w:val="C03C6DB2"/>
+    <w:lvl w:ilvl="0" w:tplc="04090017">
+      <w:start w:val="1"/>
+      <w:numFmt w:val="lowerLetter"/>
+      <w:lvlText w:val="%1)"/>
+      <w:lvlJc w:val="left"/>
       <w:pPr>
         <w:ind w:left="720" w:hanging="360"/>
       </w:pPr>
@@ -12874,14 +13821,14 @@
     </w:lvl>
   </w:abstractNum>
   <w:abstractNum w:abstractNumId="2" w15:restartNumberingAfterBreak="0">
-    <w:nsid w:val="1DAE591A"/>
+    <w:nsid w:val="16C370A7"/>
     <w:multiLevelType w:val="hybridMultilevel"/>
-    <w:tmpl w:val="1B7014E8"/>
-    <w:lvl w:ilvl="0" w:tplc="0409001B">
-      <w:start w:val="1"/>
-      <w:numFmt w:val="lowerRoman"/>
-      <w:lvlText w:val="%1."/>
-      <w:lvlJc w:val="right"/>
+    <w:tmpl w:val="8372229C"/>
+    <w:lvl w:ilvl="0" w:tplc="04090017">
+      <w:start w:val="1"/>
+      <w:numFmt w:val="lowerLetter"/>
+      <w:lvlText w:val="%1)"/>
+      <w:lvlJc w:val="left"/>
       <w:pPr>
         <w:ind w:left="720" w:hanging="360"/>
       </w:pPr>
@@ -12987,6 +13934,119 @@
     </w:lvl>
   </w:abstractNum>
   <w:abstractNum w:abstractNumId="3" w15:restartNumberingAfterBreak="0">
+    <w:nsid w:val="1DAE591A"/>
+    <w:multiLevelType w:val="hybridMultilevel"/>
+    <w:tmpl w:val="DAA48458"/>
+    <w:lvl w:ilvl="0" w:tplc="04090017">
+      <w:start w:val="1"/>
+      <w:numFmt w:val="lowerLetter"/>
+      <w:lvlText w:val="%1)"/>
+      <w:lvlJc w:val="left"/>
+      <w:pPr>
+        <w:ind w:left="720" w:hanging="360"/>
+      </w:pPr>
+      <w:rPr>
+        <w:rFonts w:hint="default"/>
+      </w:rPr>
+    </w:lvl>
+    <w:lvl w:ilvl="1" w:tplc="FFFFFFFF" w:tentative="1">
+      <w:start w:val="1"/>
+      <w:numFmt w:val="bullet"/>
+      <w:lvlText w:val="o"/>
+      <w:lvlJc w:val="left"/>
+      <w:pPr>
+        <w:ind w:left="1440" w:hanging="360"/>
+      </w:pPr>
+      <w:rPr>
+        <w:rFonts w:ascii="Courier New" w:hAnsi="Courier New" w:cs="Courier New" w:hint="default"/>
+      </w:rPr>
+    </w:lvl>
+    <w:lvl w:ilvl="2" w:tplc="FFFFFFFF" w:tentative="1">
+      <w:start w:val="1"/>
+      <w:numFmt w:val="bullet"/>
+      <w:lvlText w:val=""/>
+      <w:lvlJc w:val="left"/>
+      <w:pPr>
+        <w:ind w:left="2160" w:hanging="360"/>
+      </w:pPr>
+      <w:rPr>
+        <w:rFonts w:ascii="Wingdings" w:hAnsi="Wingdings" w:hint="default"/>
+      </w:rPr>
+    </w:lvl>
+    <w:lvl w:ilvl="3" w:tplc="FFFFFFFF" w:tentative="1">
+      <w:start w:val="1"/>
+      <w:numFmt w:val="bullet"/>
+      <w:lvlText w:val=""/>
+      <w:lvlJc w:val="left"/>
+      <w:pPr>
+        <w:ind w:left="2880" w:hanging="360"/>
+      </w:pPr>
+      <w:rPr>
+        <w:rFonts w:ascii="Symbol" w:hAnsi="Symbol" w:hint="default"/>
+      </w:rPr>
+    </w:lvl>
+    <w:lvl w:ilvl="4" w:tplc="FFFFFFFF" w:tentative="1">
+      <w:start w:val="1"/>
+      <w:numFmt w:val="bullet"/>
+      <w:lvlText w:val="o"/>
+      <w:lvlJc w:val="left"/>
+      <w:pPr>
+        <w:ind w:left="3600" w:hanging="360"/>
+      </w:pPr>
+      <w:rPr>
+        <w:rFonts w:ascii="Courier New" w:hAnsi="Courier New" w:cs="Courier New" w:hint="default"/>
+      </w:rPr>
+    </w:lvl>
+    <w:lvl w:ilvl="5" w:tplc="FFFFFFFF" w:tentative="1">
+      <w:start w:val="1"/>
+      <w:numFmt w:val="bullet"/>
+      <w:lvlText w:val=""/>
+      <w:lvlJc w:val="left"/>
+      <w:pPr>
+        <w:ind w:left="4320" w:hanging="360"/>
+      </w:pPr>
+      <w:rPr>
+        <w:rFonts w:ascii="Wingdings" w:hAnsi="Wingdings" w:hint="default"/>
+      </w:rPr>
+    </w:lvl>
+    <w:lvl w:ilvl="6" w:tplc="FFFFFFFF" w:tentative="1">
+      <w:start w:val="1"/>
+      <w:numFmt w:val="bullet"/>
+      <w:lvlText w:val=""/>
+      <w:lvlJc w:val="left"/>
+      <w:pPr>
+        <w:ind w:left="5040" w:hanging="360"/>
+      </w:pPr>
+      <w:rPr>
+        <w:rFonts w:ascii="Symbol" w:hAnsi="Symbol" w:hint="default"/>
+      </w:rPr>
+    </w:lvl>
+    <w:lvl w:ilvl="7" w:tplc="FFFFFFFF" w:tentative="1">
+      <w:start w:val="1"/>
+      <w:numFmt w:val="bullet"/>
+      <w:lvlText w:val="o"/>
+      <w:lvlJc w:val="left"/>
+      <w:pPr>
+        <w:ind w:left="5760" w:hanging="360"/>
+      </w:pPr>
+      <w:rPr>
+        <w:rFonts w:ascii="Courier New" w:hAnsi="Courier New" w:cs="Courier New" w:hint="default"/>
+      </w:rPr>
+    </w:lvl>
+    <w:lvl w:ilvl="8" w:tplc="FFFFFFFF" w:tentative="1">
+      <w:start w:val="1"/>
+      <w:numFmt w:val="bullet"/>
+      <w:lvlText w:val=""/>
+      <w:lvlJc w:val="left"/>
+      <w:pPr>
+        <w:ind w:left="6480" w:hanging="360"/>
+      </w:pPr>
+      <w:rPr>
+        <w:rFonts w:ascii="Wingdings" w:hAnsi="Wingdings" w:hint="default"/>
+      </w:rPr>
+    </w:lvl>
+  </w:abstractNum>
+  <w:abstractNum w:abstractNumId="4" w15:restartNumberingAfterBreak="0">
     <w:nsid w:val="1F6E7431"/>
     <w:multiLevelType w:val="hybridMultilevel"/>
     <w:tmpl w:val="515E02A8"/>
@@ -13075,7 +14135,7 @@
       </w:pPr>
     </w:lvl>
   </w:abstractNum>
-  <w:abstractNum w:abstractNumId="4" w15:restartNumberingAfterBreak="0">
+  <w:abstractNum w:abstractNumId="5" w15:restartNumberingAfterBreak="0">
     <w:nsid w:val="23E52F63"/>
     <w:multiLevelType w:val="hybridMultilevel"/>
     <w:tmpl w:val="3984F768"/>
@@ -13164,120 +14224,120 @@
       </w:pPr>
     </w:lvl>
   </w:abstractNum>
-  <w:abstractNum w:abstractNumId="5" w15:restartNumberingAfterBreak="0">
+  <w:abstractNum w:abstractNumId="6" w15:restartNumberingAfterBreak="0">
     <w:nsid w:val="334529CE"/>
     <w:multiLevelType w:val="hybridMultilevel"/>
-    <w:tmpl w:val="8C3AF0E8"/>
-    <w:lvl w:ilvl="0" w:tplc="04090001">
+    <w:tmpl w:val="BC3E41D6"/>
+    <w:lvl w:ilvl="0" w:tplc="04090017">
+      <w:start w:val="1"/>
+      <w:numFmt w:val="lowerLetter"/>
+      <w:lvlText w:val="%1)"/>
+      <w:lvlJc w:val="left"/>
+      <w:pPr>
+        <w:ind w:left="720" w:hanging="360"/>
+      </w:pPr>
+      <w:rPr>
+        <w:rFonts w:hint="default"/>
+      </w:rPr>
+    </w:lvl>
+    <w:lvl w:ilvl="1" w:tplc="FFFFFFFF" w:tentative="1">
+      <w:start w:val="1"/>
+      <w:numFmt w:val="bullet"/>
+      <w:lvlText w:val="o"/>
+      <w:lvlJc w:val="left"/>
+      <w:pPr>
+        <w:ind w:left="1440" w:hanging="360"/>
+      </w:pPr>
+      <w:rPr>
+        <w:rFonts w:ascii="Courier New" w:hAnsi="Courier New" w:cs="Courier New" w:hint="default"/>
+      </w:rPr>
+    </w:lvl>
+    <w:lvl w:ilvl="2" w:tplc="FFFFFFFF" w:tentative="1">
+      <w:start w:val="1"/>
+      <w:numFmt w:val="bullet"/>
+      <w:lvlText w:val=""/>
+      <w:lvlJc w:val="left"/>
+      <w:pPr>
+        <w:ind w:left="2160" w:hanging="360"/>
+      </w:pPr>
+      <w:rPr>
+        <w:rFonts w:ascii="Wingdings" w:hAnsi="Wingdings" w:hint="default"/>
+      </w:rPr>
+    </w:lvl>
+    <w:lvl w:ilvl="3" w:tplc="FFFFFFFF" w:tentative="1">
       <w:start w:val="1"/>
       <w:numFmt w:val="bullet"/>
       <w:lvlText w:val=""/>
       <w:lvlJc w:val="left"/>
       <w:pPr>
-        <w:ind w:left="720" w:hanging="360"/>
+        <w:ind w:left="2880" w:hanging="360"/>
       </w:pPr>
       <w:rPr>
         <w:rFonts w:ascii="Symbol" w:hAnsi="Symbol" w:hint="default"/>
       </w:rPr>
     </w:lvl>
-    <w:lvl w:ilvl="1" w:tplc="FFFFFFFF" w:tentative="1">
+    <w:lvl w:ilvl="4" w:tplc="FFFFFFFF" w:tentative="1">
       <w:start w:val="1"/>
       <w:numFmt w:val="bullet"/>
       <w:lvlText w:val="o"/>
       <w:lvlJc w:val="left"/>
       <w:pPr>
-        <w:ind w:left="1440" w:hanging="360"/>
+        <w:ind w:left="3600" w:hanging="360"/>
       </w:pPr>
       <w:rPr>
         <w:rFonts w:ascii="Courier New" w:hAnsi="Courier New" w:cs="Courier New" w:hint="default"/>
       </w:rPr>
     </w:lvl>
-    <w:lvl w:ilvl="2" w:tplc="FFFFFFFF" w:tentative="1">
+    <w:lvl w:ilvl="5" w:tplc="FFFFFFFF" w:tentative="1">
       <w:start w:val="1"/>
       <w:numFmt w:val="bullet"/>
       <w:lvlText w:val=""/>
       <w:lvlJc w:val="left"/>
       <w:pPr>
-        <w:ind w:left="2160" w:hanging="360"/>
+        <w:ind w:left="4320" w:hanging="360"/>
       </w:pPr>
       <w:rPr>
         <w:rFonts w:ascii="Wingdings" w:hAnsi="Wingdings" w:hint="default"/>
       </w:rPr>
     </w:lvl>
-    <w:lvl w:ilvl="3" w:tplc="FFFFFFFF" w:tentative="1">
+    <w:lvl w:ilvl="6" w:tplc="FFFFFFFF" w:tentative="1">
       <w:start w:val="1"/>
       <w:numFmt w:val="bullet"/>
       <w:lvlText w:val=""/>
       <w:lvlJc w:val="left"/>
       <w:pPr>
-        <w:ind w:left="2880" w:hanging="360"/>
+        <w:ind w:left="5040" w:hanging="360"/>
       </w:pPr>
       <w:rPr>
         <w:rFonts w:ascii="Symbol" w:hAnsi="Symbol" w:hint="default"/>
       </w:rPr>
     </w:lvl>
-    <w:lvl w:ilvl="4" w:tplc="FFFFFFFF" w:tentative="1">
+    <w:lvl w:ilvl="7" w:tplc="FFFFFFFF" w:tentative="1">
       <w:start w:val="1"/>
       <w:numFmt w:val="bullet"/>
       <w:lvlText w:val="o"/>
       <w:lvlJc w:val="left"/>
       <w:pPr>
-        <w:ind w:left="3600" w:hanging="360"/>
+        <w:ind w:left="5760" w:hanging="360"/>
       </w:pPr>
       <w:rPr>
         <w:rFonts w:ascii="Courier New" w:hAnsi="Courier New" w:cs="Courier New" w:hint="default"/>
       </w:rPr>
     </w:lvl>
-    <w:lvl w:ilvl="5" w:tplc="FFFFFFFF" w:tentative="1">
+    <w:lvl w:ilvl="8" w:tplc="FFFFFFFF" w:tentative="1">
       <w:start w:val="1"/>
       <w:numFmt w:val="bullet"/>
       <w:lvlText w:val=""/>
       <w:lvlJc w:val="left"/>
       <w:pPr>
-        <w:ind w:left="4320" w:hanging="360"/>
+        <w:ind w:left="6480" w:hanging="360"/>
       </w:pPr>
       <w:rPr>
         <w:rFonts w:ascii="Wingdings" w:hAnsi="Wingdings" w:hint="default"/>
       </w:rPr>
     </w:lvl>
-    <w:lvl w:ilvl="6" w:tplc="FFFFFFFF" w:tentative="1">
-      <w:start w:val="1"/>
-      <w:numFmt w:val="bullet"/>
-      <w:lvlText w:val=""/>
-      <w:lvlJc w:val="left"/>
-      <w:pPr>
-        <w:ind w:left="5040" w:hanging="360"/>
-      </w:pPr>
-      <w:rPr>
-        <w:rFonts w:ascii="Symbol" w:hAnsi="Symbol" w:hint="default"/>
-      </w:rPr>
-    </w:lvl>
-    <w:lvl w:ilvl="7" w:tplc="FFFFFFFF" w:tentative="1">
-      <w:start w:val="1"/>
-      <w:numFmt w:val="bullet"/>
-      <w:lvlText w:val="o"/>
-      <w:lvlJc w:val="left"/>
-      <w:pPr>
-        <w:ind w:left="5760" w:hanging="360"/>
-      </w:pPr>
-      <w:rPr>
-        <w:rFonts w:ascii="Courier New" w:hAnsi="Courier New" w:cs="Courier New" w:hint="default"/>
-      </w:rPr>
-    </w:lvl>
-    <w:lvl w:ilvl="8" w:tplc="FFFFFFFF" w:tentative="1">
-      <w:start w:val="1"/>
-      <w:numFmt w:val="bullet"/>
-      <w:lvlText w:val=""/>
-      <w:lvlJc w:val="left"/>
-      <w:pPr>
-        <w:ind w:left="6480" w:hanging="360"/>
-      </w:pPr>
-      <w:rPr>
-        <w:rFonts w:ascii="Wingdings" w:hAnsi="Wingdings" w:hint="default"/>
-      </w:rPr>
-    </w:lvl>
   </w:abstractNum>
-  <w:abstractNum w:abstractNumId="6" w15:restartNumberingAfterBreak="0">
+  <w:abstractNum w:abstractNumId="7" w15:restartNumberingAfterBreak="0">
     <w:nsid w:val="37BE208D"/>
     <w:multiLevelType w:val="hybridMultilevel"/>
     <w:tmpl w:val="B56EE582"/>
@@ -13390,7 +14450,120 @@
       </w:rPr>
     </w:lvl>
   </w:abstractNum>
-  <w:abstractNum w:abstractNumId="7" w15:restartNumberingAfterBreak="0">
+  <w:abstractNum w:abstractNumId="8" w15:restartNumberingAfterBreak="0">
+    <w:nsid w:val="39971DE7"/>
+    <w:multiLevelType w:val="hybridMultilevel"/>
+    <w:tmpl w:val="C81C93C6"/>
+    <w:lvl w:ilvl="0" w:tplc="04090001">
+      <w:start w:val="1"/>
+      <w:numFmt w:val="bullet"/>
+      <w:lvlText w:val=""/>
+      <w:lvlJc w:val="left"/>
+      <w:pPr>
+        <w:ind w:left="720" w:hanging="360"/>
+      </w:pPr>
+      <w:rPr>
+        <w:rFonts w:ascii="Symbol" w:hAnsi="Symbol" w:hint="default"/>
+      </w:rPr>
+    </w:lvl>
+    <w:lvl w:ilvl="1" w:tplc="04090003" w:tentative="1">
+      <w:start w:val="1"/>
+      <w:numFmt w:val="bullet"/>
+      <w:lvlText w:val="o"/>
+      <w:lvlJc w:val="left"/>
+      <w:pPr>
+        <w:ind w:left="1440" w:hanging="360"/>
+      </w:pPr>
+      <w:rPr>
+        <w:rFonts w:ascii="Courier New" w:hAnsi="Courier New" w:cs="Courier New" w:hint="default"/>
+      </w:rPr>
+    </w:lvl>
+    <w:lvl w:ilvl="2" w:tplc="04090005" w:tentative="1">
+      <w:start w:val="1"/>
+      <w:numFmt w:val="bullet"/>
+      <w:lvlText w:val=""/>
+      <w:lvlJc w:val="left"/>
+      <w:pPr>
+        <w:ind w:left="2160" w:hanging="360"/>
+      </w:pPr>
+      <w:rPr>
+        <w:rFonts w:ascii="Wingdings" w:hAnsi="Wingdings" w:hint="default"/>
+      </w:rPr>
+    </w:lvl>
+    <w:lvl w:ilvl="3" w:tplc="04090001" w:tentative="1">
+      <w:start w:val="1"/>
+      <w:numFmt w:val="bullet"/>
+      <w:lvlText w:val=""/>
+      <w:lvlJc w:val="left"/>
+      <w:pPr>
+        <w:ind w:left="2880" w:hanging="360"/>
+      </w:pPr>
+      <w:rPr>
+        <w:rFonts w:ascii="Symbol" w:hAnsi="Symbol" w:hint="default"/>
+      </w:rPr>
+    </w:lvl>
+    <w:lvl w:ilvl="4" w:tplc="04090003" w:tentative="1">
+      <w:start w:val="1"/>
+      <w:numFmt w:val="bullet"/>
+      <w:lvlText w:val="o"/>
+      <w:lvlJc w:val="left"/>
+      <w:pPr>
+        <w:ind w:left="3600" w:hanging="360"/>
+      </w:pPr>
+      <w:rPr>
+        <w:rFonts w:ascii="Courier New" w:hAnsi="Courier New" w:cs="Courier New" w:hint="default"/>
+      </w:rPr>
+    </w:lvl>
+    <w:lvl w:ilvl="5" w:tplc="04090005" w:tentative="1">
+      <w:start w:val="1"/>
+      <w:numFmt w:val="bullet"/>
+      <w:lvlText w:val=""/>
+      <w:lvlJc w:val="left"/>
+      <w:pPr>
+        <w:ind w:left="4320" w:hanging="360"/>
+      </w:pPr>
+      <w:rPr>
+        <w:rFonts w:ascii="Wingdings" w:hAnsi="Wingdings" w:hint="default"/>
+      </w:rPr>
+    </w:lvl>
+    <w:lvl w:ilvl="6" w:tplc="04090001" w:tentative="1">
+      <w:start w:val="1"/>
+      <w:numFmt w:val="bullet"/>
+      <w:lvlText w:val=""/>
+      <w:lvlJc w:val="left"/>
+      <w:pPr>
+        <w:ind w:left="5040" w:hanging="360"/>
+      </w:pPr>
+      <w:rPr>
+        <w:rFonts w:ascii="Symbol" w:hAnsi="Symbol" w:hint="default"/>
+      </w:rPr>
+    </w:lvl>
+    <w:lvl w:ilvl="7" w:tplc="04090003" w:tentative="1">
+      <w:start w:val="1"/>
+      <w:numFmt w:val="bullet"/>
+      <w:lvlText w:val="o"/>
+      <w:lvlJc w:val="left"/>
+      <w:pPr>
+        <w:ind w:left="5760" w:hanging="360"/>
+      </w:pPr>
+      <w:rPr>
+        <w:rFonts w:ascii="Courier New" w:hAnsi="Courier New" w:cs="Courier New" w:hint="default"/>
+      </w:rPr>
+    </w:lvl>
+    <w:lvl w:ilvl="8" w:tplc="04090005" w:tentative="1">
+      <w:start w:val="1"/>
+      <w:numFmt w:val="bullet"/>
+      <w:lvlText w:val=""/>
+      <w:lvlJc w:val="left"/>
+      <w:pPr>
+        <w:ind w:left="6480" w:hanging="360"/>
+      </w:pPr>
+      <w:rPr>
+        <w:rFonts w:ascii="Wingdings" w:hAnsi="Wingdings" w:hint="default"/>
+      </w:rPr>
+    </w:lvl>
+  </w:abstractNum>
+  <w:abstractNum w:abstractNumId="9" w15:restartNumberingAfterBreak="0">
     <w:nsid w:val="3C91453A"/>
     <w:multiLevelType w:val="hybridMultilevel"/>
     <w:tmpl w:val="D52C9D6C"/>
@@ -13479,7 +14652,7 @@
       </w:pPr>
     </w:lvl>
   </w:abstractNum>
-  <w:abstractNum w:abstractNumId="8" w15:restartNumberingAfterBreak="0">
+  <w:abstractNum w:abstractNumId="10" w15:restartNumberingAfterBreak="0">
     <w:nsid w:val="421865F9"/>
     <w:multiLevelType w:val="multilevel"/>
     <w:tmpl w:val="04090029"/>
@@ -13583,7 +14756,7 @@
       </w:pPr>
     </w:lvl>
   </w:abstractNum>
-  <w:abstractNum w:abstractNumId="9" w15:restartNumberingAfterBreak="0">
+  <w:abstractNum w:abstractNumId="11" w15:restartNumberingAfterBreak="0">
     <w:nsid w:val="456214AE"/>
     <w:multiLevelType w:val="hybridMultilevel"/>
     <w:tmpl w:val="BE7E69D2"/>
@@ -13673,14 +14846,14 @@
       </w:pPr>
     </w:lvl>
   </w:abstractNum>
-  <w:abstractNum w:abstractNumId="10" w15:restartNumberingAfterBreak="0">
+  <w:abstractNum w:abstractNumId="12" w15:restartNumberingAfterBreak="0">
     <w:nsid w:val="45F05AEA"/>
     <w:multiLevelType w:val="hybridMultilevel"/>
-    <w:tmpl w:val="C8223E68"/>
-    <w:lvl w:ilvl="0" w:tplc="0409000F">
-      <w:start w:val="1"/>
-      <w:numFmt w:val="decimal"/>
-      <w:lvlText w:val="%1."/>
+    <w:tmpl w:val="F588F9BC"/>
+    <w:lvl w:ilvl="0" w:tplc="04090017">
+      <w:start w:val="1"/>
+      <w:numFmt w:val="lowerLetter"/>
+      <w:lvlText w:val="%1)"/>
       <w:lvlJc w:val="left"/>
       <w:pPr>
         <w:ind w:left="720" w:hanging="360"/>
@@ -13762,15 +14935,15 @@
       </w:pPr>
     </w:lvl>
   </w:abstractNum>
-  <w:abstractNum w:abstractNumId="11" w15:restartNumberingAfterBreak="0">
+  <w:abstractNum w:abstractNumId="13" w15:restartNumberingAfterBreak="0">
     <w:nsid w:val="55F44B46"/>
     <w:multiLevelType w:val="hybridMultilevel"/>
-    <w:tmpl w:val="09B24682"/>
-    <w:lvl w:ilvl="0" w:tplc="0409001B">
-      <w:start w:val="1"/>
-      <w:numFmt w:val="lowerRoman"/>
-      <w:lvlText w:val="%1."/>
-      <w:lvlJc w:val="right"/>
+    <w:tmpl w:val="8BB64B68"/>
+    <w:lvl w:ilvl="0" w:tplc="04090017">
+      <w:start w:val="1"/>
+      <w:numFmt w:val="lowerLetter"/>
+      <w:lvlText w:val="%1)"/>
+      <w:lvlJc w:val="left"/>
       <w:pPr>
         <w:ind w:left="720" w:hanging="360"/>
       </w:pPr>
@@ -13848,15 +15021,15 @@
       </w:pPr>
     </w:lvl>
   </w:abstractNum>
-  <w:abstractNum w:abstractNumId="12" w15:restartNumberingAfterBreak="0">
+  <w:abstractNum w:abstractNumId="14" w15:restartNumberingAfterBreak="0">
     <w:nsid w:val="560F3470"/>
     <w:multiLevelType w:val="hybridMultilevel"/>
-    <w:tmpl w:val="ECBA53D4"/>
-    <w:lvl w:ilvl="0" w:tplc="0409001B">
-      <w:start w:val="1"/>
-      <w:numFmt w:val="lowerRoman"/>
-      <w:lvlText w:val="%1."/>
-      <w:lvlJc w:val="right"/>
+    <w:tmpl w:val="3D3239F0"/>
+    <w:lvl w:ilvl="0" w:tplc="04090017">
+      <w:start w:val="1"/>
+      <w:numFmt w:val="lowerLetter"/>
+      <w:lvlText w:val="%1)"/>
+      <w:lvlJc w:val="left"/>
       <w:pPr>
         <w:ind w:left="720" w:hanging="360"/>
       </w:pPr>
@@ -13934,120 +15107,233 @@
       </w:pPr>
     </w:lvl>
   </w:abstractNum>
-  <w:abstractNum w:abstractNumId="13" w15:restartNumberingAfterBreak="0">
+  <w:abstractNum w:abstractNumId="15" w15:restartNumberingAfterBreak="0">
     <w:nsid w:val="6173460F"/>
     <w:multiLevelType w:val="hybridMultilevel"/>
-    <w:tmpl w:val="E69468DE"/>
-    <w:lvl w:ilvl="0" w:tplc="04090001">
+    <w:tmpl w:val="C2F49AA6"/>
+    <w:lvl w:ilvl="0" w:tplc="04090017">
+      <w:start w:val="1"/>
+      <w:numFmt w:val="lowerLetter"/>
+      <w:lvlText w:val="%1)"/>
+      <w:lvlJc w:val="left"/>
+      <w:pPr>
+        <w:ind w:left="720" w:hanging="360"/>
+      </w:pPr>
+      <w:rPr>
+        <w:rFonts w:hint="default"/>
+      </w:rPr>
+    </w:lvl>
+    <w:lvl w:ilvl="1" w:tplc="04090003" w:tentative="1">
+      <w:start w:val="1"/>
+      <w:numFmt w:val="bullet"/>
+      <w:lvlText w:val="o"/>
+      <w:lvlJc w:val="left"/>
+      <w:pPr>
+        <w:ind w:left="1440" w:hanging="360"/>
+      </w:pPr>
+      <w:rPr>
+        <w:rFonts w:ascii="Courier New" w:hAnsi="Courier New" w:cs="Courier New" w:hint="default"/>
+      </w:rPr>
+    </w:lvl>
+    <w:lvl w:ilvl="2" w:tplc="04090005" w:tentative="1">
+      <w:start w:val="1"/>
+      <w:numFmt w:val="bullet"/>
+      <w:lvlText w:val=""/>
+      <w:lvlJc w:val="left"/>
+      <w:pPr>
+        <w:ind w:left="2160" w:hanging="360"/>
+      </w:pPr>
+      <w:rPr>
+        <w:rFonts w:ascii="Wingdings" w:hAnsi="Wingdings" w:hint="default"/>
+      </w:rPr>
+    </w:lvl>
+    <w:lvl w:ilvl="3" w:tplc="04090001" w:tentative="1">
       <w:start w:val="1"/>
       <w:numFmt w:val="bullet"/>
       <w:lvlText w:val=""/>
       <w:lvlJc w:val="left"/>
       <w:pPr>
-        <w:ind w:left="720" w:hanging="360"/>
+        <w:ind w:left="2880" w:hanging="360"/>
       </w:pPr>
       <w:rPr>
         <w:rFonts w:ascii="Symbol" w:hAnsi="Symbol" w:hint="default"/>
       </w:rPr>
     </w:lvl>
-    <w:lvl w:ilvl="1" w:tplc="04090003" w:tentative="1">
+    <w:lvl w:ilvl="4" w:tplc="04090003" w:tentative="1">
       <w:start w:val="1"/>
       <w:numFmt w:val="bullet"/>
       <w:lvlText w:val="o"/>
       <w:lvlJc w:val="left"/>
       <w:pPr>
-        <w:ind w:left="1440" w:hanging="360"/>
+        <w:ind w:left="3600" w:hanging="360"/>
       </w:pPr>
       <w:rPr>
         <w:rFonts w:ascii="Courier New" w:hAnsi="Courier New" w:cs="Courier New" w:hint="default"/>
       </w:rPr>
     </w:lvl>
-    <w:lvl w:ilvl="2" w:tplc="04090005" w:tentative="1">
+    <w:lvl w:ilvl="5" w:tplc="04090005" w:tentative="1">
       <w:start w:val="1"/>
       <w:numFmt w:val="bullet"/>
       <w:lvlText w:val=""/>
       <w:lvlJc w:val="left"/>
       <w:pPr>
-        <w:ind w:left="2160" w:hanging="360"/>
+        <w:ind w:left="4320" w:hanging="360"/>
       </w:pPr>
       <w:rPr>
         <w:rFonts w:ascii="Wingdings" w:hAnsi="Wingdings" w:hint="default"/>
       </w:rPr>
     </w:lvl>
-    <w:lvl w:ilvl="3" w:tplc="04090001" w:tentative="1">
+    <w:lvl w:ilvl="6" w:tplc="04090001" w:tentative="1">
       <w:start w:val="1"/>
       <w:numFmt w:val="bullet"/>
       <w:lvlText w:val=""/>
       <w:lvlJc w:val="left"/>
       <w:pPr>
-        <w:ind w:left="2880" w:hanging="360"/>
+        <w:ind w:left="5040" w:hanging="360"/>
       </w:pPr>
       <w:rPr>
         <w:rFonts w:ascii="Symbol" w:hAnsi="Symbol" w:hint="default"/>
       </w:rPr>
     </w:lvl>
-    <w:lvl w:ilvl="4" w:tplc="04090003" w:tentative="1">
+    <w:lvl w:ilvl="7" w:tplc="04090003" w:tentative="1">
       <w:start w:val="1"/>
       <w:numFmt w:val="bullet"/>
       <w:lvlText w:val="o"/>
       <w:lvlJc w:val="left"/>
       <w:pPr>
-        <w:ind w:left="3600" w:hanging="360"/>
+        <w:ind w:left="5760" w:hanging="360"/>
       </w:pPr>
       <w:rPr>
         <w:rFonts w:ascii="Courier New" w:hAnsi="Courier New" w:cs="Courier New" w:hint="default"/>
       </w:rPr>
     </w:lvl>
-    <w:lvl w:ilvl="5" w:tplc="04090005" w:tentative="1">
+    <w:lvl w:ilvl="8" w:tplc="04090005" w:tentative="1">
       <w:start w:val="1"/>
       <w:numFmt w:val="bullet"/>
       <w:lvlText w:val=""/>
       <w:lvlJc w:val="left"/>
       <w:pPr>
-        <w:ind w:left="4320" w:hanging="360"/>
+        <w:ind w:left="6480" w:hanging="360"/>
       </w:pPr>
       <w:rPr>
         <w:rFonts w:ascii="Wingdings" w:hAnsi="Wingdings" w:hint="default"/>
       </w:rPr>
     </w:lvl>
-    <w:lvl w:ilvl="6" w:tplc="04090001" w:tentative="1">
+  </w:abstractNum>
+  <w:abstractNum w:abstractNumId="16" w15:restartNumberingAfterBreak="0">
+    <w:nsid w:val="6175096A"/>
+    <w:multiLevelType w:val="hybridMultilevel"/>
+    <w:tmpl w:val="B908E3BC"/>
+    <w:lvl w:ilvl="0" w:tplc="04090001">
       <w:start w:val="1"/>
       <w:numFmt w:val="bullet"/>
       <w:lvlText w:val=""/>
       <w:lvlJc w:val="left"/>
       <w:pPr>
-        <w:ind w:left="5040" w:hanging="360"/>
+        <w:ind w:left="720" w:hanging="360"/>
       </w:pPr>
       <w:rPr>
         <w:rFonts w:ascii="Symbol" w:hAnsi="Symbol" w:hint="default"/>
       </w:rPr>
     </w:lvl>
-    <w:lvl w:ilvl="7" w:tplc="04090003" w:tentative="1">
+    <w:lvl w:ilvl="1" w:tplc="04090003" w:tentative="1">
       <w:start w:val="1"/>
       <w:numFmt w:val="bullet"/>
       <w:lvlText w:val="o"/>
       <w:lvlJc w:val="left"/>
       <w:pPr>
-        <w:ind w:left="5760" w:hanging="360"/>
+        <w:ind w:left="1440" w:hanging="360"/>
       </w:pPr>
       <w:rPr>
         <w:rFonts w:ascii="Courier New" w:hAnsi="Courier New" w:cs="Courier New" w:hint="default"/>
       </w:rPr>
     </w:lvl>
-    <w:lvl w:ilvl="8" w:tplc="04090005" w:tentative="1">
+    <w:lvl w:ilvl="2" w:tplc="04090005" w:tentative="1">
       <w:start w:val="1"/>
       <w:numFmt w:val="bullet"/>
       <w:lvlText w:val=""/>
       <w:lvlJc w:val="left"/>
       <w:pPr>
-        <w:ind w:left="6480" w:hanging="360"/>
+        <w:ind w:left="2160" w:hanging="360"/>
       </w:pPr>
       <w:rPr>
         <w:rFonts w:ascii="Wingdings" w:hAnsi="Wingdings" w:hint="default"/>
       </w:rPr>
     </w:lvl>
+    <w:lvl w:ilvl="3" w:tplc="04090001" w:tentative="1">
+      <w:start w:val="1"/>
+      <w:numFmt w:val="bullet"/>
+      <w:lvlText w:val=""/>
+      <w:lvlJc w:val="left"/>
+      <w:pPr>
+        <w:ind w:left="2880" w:hanging="360"/>
+      </w:pPr>
+      <w:rPr>
+        <w:rFonts w:ascii="Symbol" w:hAnsi="Symbol" w:hint="default"/>
+      </w:rPr>
+    </w:lvl>
+    <w:lvl w:ilvl="4" w:tplc="04090003" w:tentative="1">
+      <w:start w:val="1"/>
+      <w:numFmt w:val="bullet"/>
+      <w:lvlText w:val="o"/>
+      <w:lvlJc w:val="left"/>
+      <w:pPr>
+        <w:ind w:left="3600" w:hanging="360"/>
+      </w:pPr>
+      <w:rPr>
+        <w:rFonts w:ascii="Courier New" w:hAnsi="Courier New" w:cs="Courier New" w:hint="default"/>
+      </w:rPr>
+    </w:lvl>
+    <w:lvl w:ilvl="5" w:tplc="04090005" w:tentative="1">
+      <w:start w:val="1"/>
+      <w:numFmt w:val="bullet"/>
+      <w:lvlText w:val=""/>
+      <w:lvlJc w:val="left"/>
+      <w:pPr>
+        <w:ind w:left="4320" w:hanging="360"/>
+      </w:pPr>
+      <w:rPr>
+        <w:rFonts w:ascii="Wingdings" w:hAnsi="Wingdings" w:hint="default"/>
+      </w:rPr>
+    </w:lvl>
+    <w:lvl w:ilvl="6" w:tplc="04090001" w:tentative="1">
+      <w:start w:val="1"/>
+      <w:numFmt w:val="bullet"/>
+      <w:lvlText w:val=""/>
+      <w:lvlJc w:val="left"/>
+      <w:pPr>
+        <w:ind w:left="5040" w:hanging="360"/>
+      </w:pPr>
+      <w:rPr>
+        <w:rFonts w:ascii="Symbol" w:hAnsi="Symbol" w:hint="default"/>
+      </w:rPr>
+    </w:lvl>
+    <w:lvl w:ilvl="7" w:tplc="04090003" w:tentative="1">
+      <w:start w:val="1"/>
+      <w:numFmt w:val="bullet"/>
+      <w:lvlText w:val="o"/>
+      <w:lvlJc w:val="left"/>
+      <w:pPr>
+        <w:ind w:left="5760" w:hanging="360"/>
+      </w:pPr>
+      <w:rPr>
+        <w:rFonts w:ascii="Courier New" w:hAnsi="Courier New" w:cs="Courier New" w:hint="default"/>
+      </w:rPr>
+    </w:lvl>
+    <w:lvl w:ilvl="8" w:tplc="04090005" w:tentative="1">
+      <w:start w:val="1"/>
+      <w:numFmt w:val="bullet"/>
+      <w:lvlText w:val=""/>
+      <w:lvlJc w:val="left"/>
+      <w:pPr>
+        <w:ind w:left="6480" w:hanging="360"/>
+      </w:pPr>
+      <w:rPr>
+        <w:rFonts w:ascii="Wingdings" w:hAnsi="Wingdings" w:hint="default"/>
+      </w:rPr>
+    </w:lvl>
   </w:abstractNum>
-  <w:abstractNum w:abstractNumId="14" w15:restartNumberingAfterBreak="0">
+  <w:abstractNum w:abstractNumId="17" w15:restartNumberingAfterBreak="0">
     <w:nsid w:val="69535141"/>
     <w:multiLevelType w:val="hybridMultilevel"/>
     <w:tmpl w:val="6BB0A784"/>
@@ -14137,15 +15423,15 @@
       </w:pPr>
     </w:lvl>
   </w:abstractNum>
-  <w:abstractNum w:abstractNumId="15" w15:restartNumberingAfterBreak="0">
+  <w:abstractNum w:abstractNumId="18" w15:restartNumberingAfterBreak="0">
     <w:nsid w:val="6D03545E"/>
     <w:multiLevelType w:val="hybridMultilevel"/>
-    <w:tmpl w:val="B82E2F64"/>
-    <w:lvl w:ilvl="0" w:tplc="0409001B">
-      <w:start w:val="1"/>
-      <w:numFmt w:val="lowerRoman"/>
-      <w:lvlText w:val="%1."/>
-      <w:lvlJc w:val="right"/>
+    <w:tmpl w:val="519C2846"/>
+    <w:lvl w:ilvl="0" w:tplc="04090017">
+      <w:start w:val="1"/>
+      <w:numFmt w:val="lowerLetter"/>
+      <w:lvlText w:val="%1)"/>
+      <w:lvlJc w:val="left"/>
       <w:pPr>
         <w:ind w:left="720" w:hanging="360"/>
       </w:pPr>
@@ -14223,139 +15509,139 @@
       </w:pPr>
     </w:lvl>
   </w:abstractNum>
-  <w:abstractNum w:abstractNumId="16" w15:restartNumberingAfterBreak="0">
+  <w:abstractNum w:abstractNumId="19" w15:restartNumberingAfterBreak="0">
     <w:nsid w:val="6E83727C"/>
     <w:multiLevelType w:val="hybridMultilevel"/>
-    <w:tmpl w:val="76ECCCC6"/>
-    <w:lvl w:ilvl="0" w:tplc="04090001">
+    <w:tmpl w:val="2DC89E06"/>
+    <w:lvl w:ilvl="0" w:tplc="04090017">
+      <w:start w:val="1"/>
+      <w:numFmt w:val="lowerLetter"/>
+      <w:lvlText w:val="%1)"/>
+      <w:lvlJc w:val="left"/>
+      <w:pPr>
+        <w:ind w:left="720" w:hanging="360"/>
+      </w:pPr>
+      <w:rPr>
+        <w:rFonts w:hint="default"/>
+      </w:rPr>
+    </w:lvl>
+    <w:lvl w:ilvl="1" w:tplc="FFFFFFFF" w:tentative="1">
+      <w:start w:val="1"/>
+      <w:numFmt w:val="bullet"/>
+      <w:lvlText w:val="o"/>
+      <w:lvlJc w:val="left"/>
+      <w:pPr>
+        <w:ind w:left="1440" w:hanging="360"/>
+      </w:pPr>
+      <w:rPr>
+        <w:rFonts w:ascii="Courier New" w:hAnsi="Courier New" w:cs="Courier New" w:hint="default"/>
+      </w:rPr>
+    </w:lvl>
+    <w:lvl w:ilvl="2" w:tplc="FFFFFFFF" w:tentative="1">
+      <w:start w:val="1"/>
+      <w:numFmt w:val="bullet"/>
+      <w:lvlText w:val=""/>
+      <w:lvlJc w:val="left"/>
+      <w:pPr>
+        <w:ind w:left="2160" w:hanging="360"/>
+      </w:pPr>
+      <w:rPr>
+        <w:rFonts w:ascii="Wingdings" w:hAnsi="Wingdings" w:hint="default"/>
+      </w:rPr>
+    </w:lvl>
+    <w:lvl w:ilvl="3" w:tplc="FFFFFFFF" w:tentative="1">
       <w:start w:val="1"/>
       <w:numFmt w:val="bullet"/>
       <w:lvlText w:val=""/>
       <w:lvlJc w:val="left"/>
       <w:pPr>
-        <w:ind w:left="720" w:hanging="360"/>
+        <w:ind w:left="2880" w:hanging="360"/>
       </w:pPr>
       <w:rPr>
         <w:rFonts w:ascii="Symbol" w:hAnsi="Symbol" w:hint="default"/>
       </w:rPr>
     </w:lvl>
-    <w:lvl w:ilvl="1" w:tplc="FFFFFFFF" w:tentative="1">
+    <w:lvl w:ilvl="4" w:tplc="FFFFFFFF" w:tentative="1">
       <w:start w:val="1"/>
       <w:numFmt w:val="bullet"/>
       <w:lvlText w:val="o"/>
       <w:lvlJc w:val="left"/>
       <w:pPr>
-        <w:ind w:left="1440" w:hanging="360"/>
+        <w:ind w:left="3600" w:hanging="360"/>
       </w:pPr>
       <w:rPr>
         <w:rFonts w:ascii="Courier New" w:hAnsi="Courier New" w:cs="Courier New" w:hint="default"/>
       </w:rPr>
     </w:lvl>
-    <w:lvl w:ilvl="2" w:tplc="FFFFFFFF" w:tentative="1">
+    <w:lvl w:ilvl="5" w:tplc="FFFFFFFF" w:tentative="1">
       <w:start w:val="1"/>
       <w:numFmt w:val="bullet"/>
       <w:lvlText w:val=""/>
       <w:lvlJc w:val="left"/>
       <w:pPr>
-        <w:ind w:left="2160" w:hanging="360"/>
+        <w:ind w:left="4320" w:hanging="360"/>
       </w:pPr>
       <w:rPr>
         <w:rFonts w:ascii="Wingdings" w:hAnsi="Wingdings" w:hint="default"/>
       </w:rPr>
     </w:lvl>
-    <w:lvl w:ilvl="3" w:tplc="FFFFFFFF" w:tentative="1">
+    <w:lvl w:ilvl="6" w:tplc="FFFFFFFF" w:tentative="1">
       <w:start w:val="1"/>
       <w:numFmt w:val="bullet"/>
       <w:lvlText w:val=""/>
       <w:lvlJc w:val="left"/>
       <w:pPr>
-        <w:ind w:left="2880" w:hanging="360"/>
+        <w:ind w:left="5040" w:hanging="360"/>
       </w:pPr>
       <w:rPr>
         <w:rFonts w:ascii="Symbol" w:hAnsi="Symbol" w:hint="default"/>
       </w:rPr>
     </w:lvl>
-    <w:lvl w:ilvl="4" w:tplc="FFFFFFFF" w:tentative="1">
+    <w:lvl w:ilvl="7" w:tplc="FFFFFFFF" w:tentative="1">
       <w:start w:val="1"/>
       <w:numFmt w:val="bullet"/>
       <w:lvlText w:val="o"/>
       <w:lvlJc w:val="left"/>
       <w:pPr>
-        <w:ind w:left="3600" w:hanging="360"/>
+        <w:ind w:left="5760" w:hanging="360"/>
       </w:pPr>
       <w:rPr>
         <w:rFonts w:ascii="Courier New" w:hAnsi="Courier New" w:cs="Courier New" w:hint="default"/>
       </w:rPr>
     </w:lvl>
-    <w:lvl w:ilvl="5" w:tplc="FFFFFFFF" w:tentative="1">
+    <w:lvl w:ilvl="8" w:tplc="FFFFFFFF" w:tentative="1">
       <w:start w:val="1"/>
       <w:numFmt w:val="bullet"/>
       <w:lvlText w:val=""/>
       <w:lvlJc w:val="left"/>
       <w:pPr>
-        <w:ind w:left="4320" w:hanging="360"/>
+        <w:ind w:left="6480" w:hanging="360"/>
       </w:pPr>
       <w:rPr>
         <w:rFonts w:ascii="Wingdings" w:hAnsi="Wingdings" w:hint="default"/>
       </w:rPr>
     </w:lvl>
-    <w:lvl w:ilvl="6" w:tplc="FFFFFFFF" w:tentative="1">
-      <w:start w:val="1"/>
-      <w:numFmt w:val="bullet"/>
-      <w:lvlText w:val=""/>
-      <w:lvlJc w:val="left"/>
-      <w:pPr>
-        <w:ind w:left="5040" w:hanging="360"/>
-      </w:pPr>
-      <w:rPr>
-        <w:rFonts w:ascii="Symbol" w:hAnsi="Symbol" w:hint="default"/>
-      </w:rPr>
-    </w:lvl>
-    <w:lvl w:ilvl="7" w:tplc="FFFFFFFF" w:tentative="1">
-      <w:start w:val="1"/>
-      <w:numFmt w:val="bullet"/>
-      <w:lvlText w:val="o"/>
-      <w:lvlJc w:val="left"/>
-      <w:pPr>
-        <w:ind w:left="5760" w:hanging="360"/>
-      </w:pPr>
-      <w:rPr>
-        <w:rFonts w:ascii="Courier New" w:hAnsi="Courier New" w:cs="Courier New" w:hint="default"/>
-      </w:rPr>
-    </w:lvl>
-    <w:lvl w:ilvl="8" w:tplc="FFFFFFFF" w:tentative="1">
-      <w:start w:val="1"/>
-      <w:numFmt w:val="bullet"/>
-      <w:lvlText w:val=""/>
-      <w:lvlJc w:val="left"/>
-      <w:pPr>
-        <w:ind w:left="6480" w:hanging="360"/>
-      </w:pPr>
-      <w:rPr>
-        <w:rFonts w:ascii="Wingdings" w:hAnsi="Wingdings" w:hint="default"/>
-      </w:rPr>
-    </w:lvl>
   </w:abstractNum>
   <w:num w:numId="1" w16cid:durableId="569771703">
-    <w:abstractNumId w:val="8"/>
+    <w:abstractNumId w:val="10"/>
   </w:num>
   <w:num w:numId="2" w16cid:durableId="1867333488">
+    <w:abstractNumId w:val="7"/>
+  </w:num>
+  <w:num w:numId="3" w16cid:durableId="705519848">
     <w:abstractNumId w:val="6"/>
   </w:num>
-  <w:num w:numId="3" w16cid:durableId="705519848">
-    <w:abstractNumId w:val="5"/>
-  </w:num>
   <w:num w:numId="4" w16cid:durableId="2010255942">
-    <w:abstractNumId w:val="16"/>
+    <w:abstractNumId w:val="19"/>
   </w:num>
   <w:num w:numId="5" w16cid:durableId="765854314">
-    <w:abstractNumId w:val="13"/>
+    <w:abstractNumId w:val="15"/>
   </w:num>
   <w:num w:numId="6" w16cid:durableId="2124497744">
-    <w:abstractNumId w:val="2"/>
+    <w:abstractNumId w:val="3"/>
   </w:num>
   <w:num w:numId="7" w16cid:durableId="862089462">
-    <w:abstractNumId w:val="11"/>
+    <w:abstractNumId w:val="13"/>
   </w:num>
   <w:num w:numId="8" w16cid:durableId="1761290362">
     <w:abstractNumId w:val="0"/>
@@ -14364,28 +15650,37 @@
     <w:abstractNumId w:val="1"/>
   </w:num>
   <w:num w:numId="10" w16cid:durableId="1389718951">
-    <w:abstractNumId w:val="15"/>
+    <w:abstractNumId w:val="18"/>
   </w:num>
   <w:num w:numId="11" w16cid:durableId="2123331163">
+    <w:abstractNumId w:val="14"/>
+  </w:num>
+  <w:num w:numId="12" w16cid:durableId="412629434">
     <w:abstractNumId w:val="12"/>
   </w:num>
-  <w:num w:numId="12" w16cid:durableId="412629434">
-    <w:abstractNumId w:val="10"/>
+  <w:num w:numId="13" w16cid:durableId="626474338">
+    <w:abstractNumId w:val="5"/>
   </w:num>
-  <w:num w:numId="13" w16cid:durableId="626474338">
+  <w:num w:numId="14" w16cid:durableId="102116045">
     <w:abstractNumId w:val="4"/>
   </w:num>
-  <w:num w:numId="14" w16cid:durableId="102116045">
-    <w:abstractNumId w:val="3"/>
-  </w:num>
   <w:num w:numId="15" w16cid:durableId="214972738">
-    <w:abstractNumId w:val="7"/>
+    <w:abstractNumId w:val="9"/>
   </w:num>
   <w:num w:numId="16" w16cid:durableId="1650162621">
-    <w:abstractNumId w:val="14"/>
+    <w:abstractNumId w:val="17"/>
   </w:num>
   <w:num w:numId="17" w16cid:durableId="1105272505">
-    <w:abstractNumId w:val="9"/>
+    <w:abstractNumId w:val="11"/>
+  </w:num>
+  <w:num w:numId="18" w16cid:durableId="1892883529">
+    <w:abstractNumId w:val="16"/>
+  </w:num>
+  <w:num w:numId="19" w16cid:durableId="383019316">
+    <w:abstractNumId w:val="2"/>
+  </w:num>
+  <w:num w:numId="20" w16cid:durableId="564221258">
+    <w:abstractNumId w:val="8"/>
   </w:num>
   <w:numIdMacAtCleanup w:val="11"/>
 </w:numbering>
@@ -15040,7 +16335,6 @@
   <w:style w:type="character" w:default="1" w:styleId="DefaultParagraphFont">
     <w:name w:val="Default Paragraph Font"/>
     <w:uiPriority w:val="1"/>
-    <w:semiHidden/>
     <w:unhideWhenUsed/>
   </w:style>
   <w:style w:type="table" w:default="1" w:styleId="TableNormal">
@@ -15444,11 +16738,12 @@
     <w:uiPriority w:val="35"/>
     <w:unhideWhenUsed/>
     <w:qFormat/>
-    <w:rsid w:val="006A2C7E"/>
+    <w:rsid w:val="00F61637"/>
     <w:pPr>
       <w:spacing w:after="200" w:line="240" w:lineRule="auto"/>
     </w:pPr>
     <w:rPr>
+      <w:i/>
       <w:iCs/>
       <w:szCs w:val="16"/>
     </w:rPr>

--- a/Final Year Project Report_ARSTORE.docx
+++ b/Final Year Project Report_ARSTORE.docx
@@ -13013,24 +13013,18 @@
       </w:pPr>
       <w:bookmarkStart w:id="42" w:name="_Toc170723833"/>
       <w:r>
+        <w:rPr>
+          <w:noProof/>
+        </w:rPr>
         <w:lastRenderedPageBreak/>
-        <w:t>Appendix</w:t>
-      </w:r>
-      <w:bookmarkEnd w:id="42"/>
-    </w:p>
-    <w:p>
-      <w:r>
-        <w:rPr>
-          <w:noProof/>
-        </w:rPr>
         <w:drawing>
-          <wp:anchor distT="0" distB="0" distL="114300" distR="114300" simplePos="0" relativeHeight="251661315" behindDoc="0" locked="0" layoutInCell="1" allowOverlap="1" wp14:anchorId="55C15A23" wp14:editId="5702913F">
+          <wp:anchor distT="0" distB="0" distL="114300" distR="114300" simplePos="0" relativeHeight="251661315" behindDoc="0" locked="0" layoutInCell="1" allowOverlap="1" wp14:anchorId="55C15A23" wp14:editId="76401990">
             <wp:simplePos x="0" y="0"/>
             <wp:positionH relativeFrom="column">
-              <wp:posOffset>3275330</wp:posOffset>
+              <wp:posOffset>3251390</wp:posOffset>
             </wp:positionH>
             <wp:positionV relativeFrom="paragraph">
-              <wp:posOffset>0</wp:posOffset>
+              <wp:posOffset>502920</wp:posOffset>
             </wp:positionV>
             <wp:extent cx="2024380" cy="4162425"/>
             <wp:effectExtent l="0" t="0" r="0" b="9525"/>
@@ -13086,6 +13080,12 @@
           </wp:anchor>
         </w:drawing>
       </w:r>
+      <w:r>
+        <w:t>Appendix</w:t>
+      </w:r>
+      <w:bookmarkEnd w:id="42"/>
+    </w:p>
+    <w:p>
       <w:r>
         <w:rPr>
           <w:noProof/>

--- a/Final Year Project Report_ARSTORE.docx
+++ b/Final Year Project Report_ARSTORE.docx
@@ -598,7 +598,13 @@
     </w:p>
     <w:p>
       <w:r>
-        <w:t>The AR Furniture Store Ecommerce Website project revolutionizes online furniture shopping by introducing augmented reality (AR) technology, enabling users to visualize furniture within their own living spaces for informed decisions. Developed with React for the front-end and Node.js for the back-end, it seamlessly integrates WebXR Device API and Three.js for immersive AR experiences directly in the web browser. The project prioritizes ecommerce functionality, ensuring secure payment processing with Stripe and user authentication via JSON Web Tokens. Through this amalgamation of innovative technology and robust infrastructure, the project exemplifies the future of ecommerce, where immersive experiences and seamless functionality converge to deliver a truly satisfying shopping experience.</w:t>
+        <w:t xml:space="preserve">The AR Furniture Store Ecommerce Website project revolutionizes online furniture shopping by introducing augmented reality (AR) technology, enabling users to visualize furniture within their own living spaces for informed decisions. Developed with React for the front-end and Node.js for the back-end, it seamlessly integrates WebXR Device API and Three.js for immersive AR experiences directly in the web browser. The project prioritizes ecommerce functionality, ensuring secure payment processing with </w:t>
+      </w:r>
+      <w:r>
+        <w:t>Khalti</w:t>
+      </w:r>
+      <w:r>
+        <w:t xml:space="preserve"> and user authentication via JSON Web Tokens. Through this amalgamation of innovative technology and robust infrastructure, the project exemplifies the future of ecommerce, where immersive experiences and seamless functionality converge to deliver a truly satisfying shopping experience.</w:t>
       </w:r>
     </w:p>
     <w:p>
@@ -634,11 +640,24 @@
         </w:rPr>
         <w:t xml:space="preserve"> </w:t>
       </w:r>
-      <w:r>
-        <w:t xml:space="preserve">WebXR, </w:t>
-      </w:r>
-      <w:r>
-        <w:t>ARCore, ARKit, L</w:t>
+      <w:proofErr w:type="spellStart"/>
+      <w:r>
+        <w:t>WebXR</w:t>
+      </w:r>
+      <w:proofErr w:type="spellEnd"/>
+      <w:r>
+        <w:t xml:space="preserve">, </w:t>
+      </w:r>
+      <w:r>
+        <w:t xml:space="preserve">ARCore, </w:t>
+      </w:r>
+      <w:proofErr w:type="spellStart"/>
+      <w:r>
+        <w:t>ARKit</w:t>
+      </w:r>
+      <w:proofErr w:type="spellEnd"/>
+      <w:r>
+        <w:t>, L</w:t>
       </w:r>
       <w:r>
         <w:t>i</w:t>
@@ -647,13 +666,13 @@
         <w:t>DAR</w:t>
       </w:r>
       <w:r>
-        <w:t>, Node.js, MongoDB</w:t>
-      </w:r>
-      <w:r>
-        <w:t xml:space="preserve">, </w:t>
-      </w:r>
-      <w:r>
-        <w:t>Three.js]</w:t>
+        <w:t>,</w:t>
+      </w:r>
+      <w:r>
+        <w:t xml:space="preserve"> Node.js, PostgreSQL, Three.js</w:t>
+      </w:r>
+      <w:r>
+        <w:t>]</w:t>
       </w:r>
       <w:r>
         <w:rPr>
@@ -4011,7 +4030,13 @@
       </w:r>
       <w:r>
         <w:lastRenderedPageBreak/>
-        <w:t>Node.js, and MongoDB. Through the integration of AR technology and sophisticated backend infrastructure, the project aims to revolutionize the way customers shop for furniture online, offering a seamless, immersive, and intuitive shopping experience.</w:t>
+        <w:t xml:space="preserve">Node.js, and </w:t>
+      </w:r>
+      <w:r>
+        <w:t>PostgreSQL</w:t>
+      </w:r>
+      <w:r>
+        <w:t>. Through the integration of AR technology and sophisticated backend infrastructure, the project aims to revolutionize the way customers shop for furniture online, offering a seamless, immersive, and intuitive shopping experience.</w:t>
       </w:r>
     </w:p>
     <w:p>
@@ -4309,7 +4334,13 @@
         <w:t>Technical Feasibility:</w:t>
       </w:r>
       <w:r>
-        <w:t xml:space="preserve"> The required technologies, including React, Node.js, MongoDB, and AR libraries like Three.js, are readily available and well-documented. The project team possesses the necessary technical expertise and skills in front-end and back-end development, as well as AR technology integration. Additionally, there are no significant technical barriers to integrating AR functionality into the ecommerce platform, as AR libraries and APIs are compatible with modern web development frameworks.</w:t>
+        <w:t xml:space="preserve"> The required technologies, including React, Node.js, </w:t>
+      </w:r>
+      <w:r>
+        <w:t>PostgreSQL</w:t>
+      </w:r>
+      <w:r>
+        <w:t>, and AR libraries like Three.js, are readily available and well-documented. The project team possesses the necessary technical expertise and skills in front-end and back-end development, as well as AR technology integration. Additionally, there are no significant technical barriers to integrating AR functionality into the ecommerce platform, as AR libraries and APIs are compatible with modern web development frameworks.</w:t>
       </w:r>
     </w:p>
     <w:p>
@@ -4476,7 +4507,13 @@
         <w:t>front end</w:t>
       </w:r>
       <w:r>
-        <w:t xml:space="preserve"> while ensuring scalability and performance of the backend infrastructure. The development phase involves the implementation of the designed system using appropriate technologies and frameworks. Frontend components are typically developed using JavaScript libraries such as React.js, while the backend infrastructure may be built using frameworks like Express.js and databases like MongoDB.</w:t>
+        <w:t xml:space="preserve"> while ensuring scalability and performance of the backend infrastructure. The development phase involves the implementation of the designed system using appropriate technologies and frameworks. Frontend components are typically developed using JavaScript libraries such as React.js, while the backend infrastructure may be built using frameworks like Express.js and databases like </w:t>
+      </w:r>
+      <w:r>
+        <w:t>PostgreSQL</w:t>
+      </w:r>
+      <w:r>
+        <w:t>.</w:t>
       </w:r>
       <w:r>
         <w:fldChar w:fldCharType="begin"/>
@@ -5688,7 +5725,16 @@
         <w:rPr>
           <w:lang w:bidi="ar-SA"/>
         </w:rPr>
-        <w:t>The system design of the project consists of three main components: the frontend, the backend, and the AR module. The frontend is responsible for rendering the user interface, displaying the product catalog, and managing user interactions. It uses HTML, CSS, and JavaScript (React) to create a responsive and accessible web page that can run on various devices and browsers. The backend is responsible for managing the product information, processing transactions, and communicating with the AR module. It uses Node.js and MongoDB to create a RESTful API that handles requests from the frontend and provides data in JSON format. The AR module is responsible for implementing AR functionality, such as motion tracking, environmental understanding, light estimation, and hit testing.</w:t>
+        <w:t xml:space="preserve">The system design of the project consists of three main components: the frontend, the backend, and the AR module. The frontend is responsible for rendering the user interface, displaying the product catalog, and managing user interactions. It uses HTML, CSS, and JavaScript (React) to create a responsive and accessible web page that can run on various devices and browsers. The backend is responsible for managing the product information, processing transactions, and communicating with the AR module. It uses Node.js and </w:t>
+      </w:r>
+      <w:r>
+        <w:t>PostgreSQL</w:t>
+      </w:r>
+      <w:r>
+        <w:rPr>
+          <w:lang w:bidi="ar-SA"/>
+        </w:rPr>
+        <w:t xml:space="preserve"> to create a RESTful API that handles requests from the frontend and provides data in JSON format. The AR module is responsible for implementing AR functionality, such as motion tracking, environmental understanding, light estimation, and hit testing.</w:t>
       </w:r>
     </w:p>
     <w:p>
@@ -6438,45 +6484,25 @@
       <w:r>
         <w:t xml:space="preserve">Figure </w:t>
       </w:r>
-      <w:r>
-        <w:fldChar w:fldCharType="begin"/>
-      </w:r>
-      <w:r>
-        <w:instrText xml:space="preserve"> STYLEREF 1 \s </w:instrText>
-      </w:r>
-      <w:r>
-        <w:fldChar w:fldCharType="separate"/>
-      </w:r>
-      <w:r>
-        <w:rPr>
-          <w:noProof/>
-        </w:rPr>
-        <w:t>3</w:t>
-      </w:r>
-      <w:r>
-        <w:fldChar w:fldCharType="end"/>
-      </w:r>
+      <w:fldSimple w:instr=" STYLEREF 1 \s ">
+        <w:r>
+          <w:rPr>
+            <w:noProof/>
+          </w:rPr>
+          <w:t>3</w:t>
+        </w:r>
+      </w:fldSimple>
       <w:r>
         <w:noBreakHyphen/>
       </w:r>
-      <w:r>
-        <w:fldChar w:fldCharType="begin"/>
-      </w:r>
-      <w:r>
-        <w:instrText xml:space="preserve"> SEQ Figure \* ARABIC \s 1 </w:instrText>
-      </w:r>
-      <w:r>
-        <w:fldChar w:fldCharType="separate"/>
-      </w:r>
-      <w:r>
-        <w:rPr>
-          <w:noProof/>
-        </w:rPr>
-        <w:t>5</w:t>
-      </w:r>
-      <w:r>
-        <w:fldChar w:fldCharType="end"/>
-      </w:r>
+      <w:fldSimple w:instr=" SEQ Figure \* ARABIC \s 1 ">
+        <w:r>
+          <w:rPr>
+            <w:noProof/>
+          </w:rPr>
+          <w:t>5</w:t>
+        </w:r>
+      </w:fldSimple>
       <w:r>
         <w:t>: DFD Level 1</w:t>
       </w:r>
@@ -6557,45 +6583,25 @@
       <w:r>
         <w:t xml:space="preserve">Figure </w:t>
       </w:r>
-      <w:r>
-        <w:fldChar w:fldCharType="begin"/>
-      </w:r>
-      <w:r>
-        <w:instrText xml:space="preserve"> STYLEREF 1 \s </w:instrText>
-      </w:r>
-      <w:r>
-        <w:fldChar w:fldCharType="separate"/>
-      </w:r>
-      <w:r>
-        <w:rPr>
-          <w:noProof/>
-        </w:rPr>
-        <w:t>3</w:t>
-      </w:r>
-      <w:r>
-        <w:fldChar w:fldCharType="end"/>
-      </w:r>
+      <w:fldSimple w:instr=" STYLEREF 1 \s ">
+        <w:r>
+          <w:rPr>
+            <w:noProof/>
+          </w:rPr>
+          <w:t>3</w:t>
+        </w:r>
+      </w:fldSimple>
       <w:r>
         <w:noBreakHyphen/>
       </w:r>
-      <w:r>
-        <w:fldChar w:fldCharType="begin"/>
-      </w:r>
-      <w:r>
-        <w:instrText xml:space="preserve"> SEQ Figure \* ARABIC \s 1 </w:instrText>
-      </w:r>
-      <w:r>
-        <w:fldChar w:fldCharType="separate"/>
-      </w:r>
-      <w:r>
-        <w:rPr>
-          <w:noProof/>
-        </w:rPr>
-        <w:t>6</w:t>
-      </w:r>
-      <w:r>
-        <w:fldChar w:fldCharType="end"/>
-      </w:r>
+      <w:fldSimple w:instr=" SEQ Figure \* ARABIC \s 1 ">
+        <w:r>
+          <w:rPr>
+            <w:noProof/>
+          </w:rPr>
+          <w:t>6</w:t>
+        </w:r>
+      </w:fldSimple>
       <w:r>
         <w:t>: DFD Level 2</w:t>
       </w:r>
@@ -6762,7 +6768,13 @@
     </w:p>
     <w:p>
       <w:r>
-        <w:t>The development phase involved the implementation of the designed system. The front-end components were developed using React.js, a popular JavaScript library for building user interfaces. The backend infrastructure was implemented using Express, Node.js, an event-driven JavaScript runtime, and MongoDB, a NoSQL database for storing product, user, cart, and order data. To incorporate AR functionality into the platform, libraries such as Three.js and WebXR Device API were utilized. Three.js provided tools for rendering 3D models of furniture products, while WebXR Device API enabled AR experiences on compatible devices.</w:t>
+        <w:t xml:space="preserve">The development phase involved the implementation of the designed system. The front-end components were developed using React.js, a popular JavaScript library for building user interfaces. The backend infrastructure was implemented using Express, Node.js, an event-driven JavaScript runtime, and </w:t>
+      </w:r>
+      <w:r>
+        <w:t>PostgreSQL</w:t>
+      </w:r>
+      <w:r>
+        <w:t>, a NoSQL database for storing product, user, cart, and order data. To incorporate AR functionality into the platform, libraries such as Three.js and WebXR Device API were utilized. Three.js provided tools for rendering 3D models of furniture products, while WebXR Device API enabled AR experiences on compatible devices.</w:t>
       </w:r>
     </w:p>
     <w:p>
@@ -6924,7 +6936,13 @@
         <w:t>Step 5:</w:t>
       </w:r>
       <w:r>
-        <w:t xml:space="preserve"> Design and implement the RESTful API layer to handle requests from the frontend and interact with the MongoDB database.</w:t>
+        <w:t xml:space="preserve"> Design and implement the RESTful API layer to handle requests from the frontend and interact with the </w:t>
+      </w:r>
+      <w:r>
+        <w:t>PostgreSQL</w:t>
+      </w:r>
+      <w:r>
+        <w:t xml:space="preserve"> database.</w:t>
       </w:r>
     </w:p>
     <w:p>
@@ -6989,7 +7007,13 @@
         <w:t>Step 7:</w:t>
       </w:r>
       <w:r>
-        <w:t xml:space="preserve"> Design the MongoDB database schema to store product, user, cart, and order data.</w:t>
+        <w:t xml:space="preserve"> Design the </w:t>
+      </w:r>
+      <w:r>
+        <w:t>PostgreSQL</w:t>
+      </w:r>
+      <w:r>
+        <w:t xml:space="preserve"> database schema to store product, user, cart, and order data.</w:t>
       </w:r>
     </w:p>
     <w:p>
@@ -7004,7 +7028,27 @@
         <w:t>Step 8:</w:t>
       </w:r>
       <w:r>
-        <w:t xml:space="preserve"> Implement data access and manipulation logic to interact with the MongoDB database using Mongoose, a MongoDB object modeling tool.</w:t>
+        <w:t xml:space="preserve"> Implement data access and manipulation logic to interact with the </w:t>
+      </w:r>
+      <w:r>
+        <w:t>PostgreSQL</w:t>
+      </w:r>
+      <w:r>
+        <w:t xml:space="preserve"> database using </w:t>
+      </w:r>
+      <w:proofErr w:type="spellStart"/>
+      <w:r>
+        <w:t>Supabase</w:t>
+      </w:r>
+      <w:proofErr w:type="spellEnd"/>
+      <w:r>
+        <w:t xml:space="preserve">, a </w:t>
+      </w:r>
+      <w:r>
+        <w:t>PostgreSQL</w:t>
+      </w:r>
+      <w:r>
+        <w:t xml:space="preserve"> object modeling tool.</w:t>
       </w:r>
     </w:p>
     <w:p>
@@ -7198,7 +7242,7 @@
           <w:b/>
           <w:bCs/>
         </w:rPr>
-        <w:t>User Interface (UI) Enhancements:</w:t>
+        <w:t>User Interface (UI):</w:t>
       </w:r>
     </w:p>
     <w:p>
@@ -7527,45 +7571,25 @@
       <w:r>
         <w:t xml:space="preserve">Table </w:t>
       </w:r>
-      <w:r>
-        <w:fldChar w:fldCharType="begin"/>
-      </w:r>
-      <w:r>
-        <w:instrText xml:space="preserve"> STYLEREF 1 \s </w:instrText>
-      </w:r>
-      <w:r>
-        <w:fldChar w:fldCharType="separate"/>
-      </w:r>
-      <w:r>
-        <w:rPr>
-          <w:noProof/>
-        </w:rPr>
-        <w:t>4</w:t>
-      </w:r>
-      <w:r>
-        <w:fldChar w:fldCharType="end"/>
-      </w:r>
+      <w:fldSimple w:instr=" STYLEREF 1 \s ">
+        <w:r>
+          <w:rPr>
+            <w:noProof/>
+          </w:rPr>
+          <w:t>4</w:t>
+        </w:r>
+      </w:fldSimple>
       <w:r>
         <w:noBreakHyphen/>
       </w:r>
-      <w:r>
-        <w:fldChar w:fldCharType="begin"/>
-      </w:r>
-      <w:r>
-        <w:instrText xml:space="preserve"> SEQ Table \* ARABIC \s 1 </w:instrText>
-      </w:r>
-      <w:r>
-        <w:fldChar w:fldCharType="separate"/>
-      </w:r>
-      <w:r>
-        <w:rPr>
-          <w:noProof/>
-        </w:rPr>
-        <w:t>1</w:t>
-      </w:r>
-      <w:r>
-        <w:fldChar w:fldCharType="end"/>
-      </w:r>
+      <w:fldSimple w:instr=" SEQ Table \* ARABIC \s 1 ">
+        <w:r>
+          <w:rPr>
+            <w:noProof/>
+          </w:rPr>
+          <w:t>1</w:t>
+        </w:r>
+      </w:fldSimple>
       <w:r>
         <w:t xml:space="preserve">: </w:t>
       </w:r>
@@ -8540,45 +8564,25 @@
       <w:r>
         <w:t xml:space="preserve">Table </w:t>
       </w:r>
-      <w:r>
-        <w:fldChar w:fldCharType="begin"/>
-      </w:r>
-      <w:r>
-        <w:instrText xml:space="preserve"> STYLEREF 1 \s </w:instrText>
-      </w:r>
-      <w:r>
-        <w:fldChar w:fldCharType="separate"/>
-      </w:r>
-      <w:r>
-        <w:rPr>
-          <w:noProof/>
-        </w:rPr>
-        <w:t>4</w:t>
-      </w:r>
-      <w:r>
-        <w:fldChar w:fldCharType="end"/>
-      </w:r>
+      <w:fldSimple w:instr=" STYLEREF 1 \s ">
+        <w:r>
+          <w:rPr>
+            <w:noProof/>
+          </w:rPr>
+          <w:t>4</w:t>
+        </w:r>
+      </w:fldSimple>
       <w:r>
         <w:noBreakHyphen/>
       </w:r>
-      <w:r>
-        <w:fldChar w:fldCharType="begin"/>
-      </w:r>
-      <w:r>
-        <w:instrText xml:space="preserve"> SEQ Table \* ARABIC \s 1 </w:instrText>
-      </w:r>
-      <w:r>
-        <w:fldChar w:fldCharType="separate"/>
-      </w:r>
-      <w:r>
-        <w:rPr>
-          <w:noProof/>
-        </w:rPr>
-        <w:t>2</w:t>
-      </w:r>
-      <w:r>
-        <w:fldChar w:fldCharType="end"/>
-      </w:r>
+      <w:fldSimple w:instr=" SEQ Table \* ARABIC \s 1 ">
+        <w:r>
+          <w:rPr>
+            <w:noProof/>
+          </w:rPr>
+          <w:t>2</w:t>
+        </w:r>
+      </w:fldSimple>
       <w:r>
         <w:t xml:space="preserve">: </w:t>
       </w:r>
@@ -9458,45 +9462,25 @@
       <w:r>
         <w:t xml:space="preserve">Table </w:t>
       </w:r>
-      <w:r>
-        <w:fldChar w:fldCharType="begin"/>
-      </w:r>
-      <w:r>
-        <w:instrText xml:space="preserve"> STYLEREF 1 \s </w:instrText>
-      </w:r>
-      <w:r>
-        <w:fldChar w:fldCharType="separate"/>
-      </w:r>
-      <w:r>
-        <w:rPr>
-          <w:noProof/>
-        </w:rPr>
-        <w:t>4</w:t>
-      </w:r>
-      <w:r>
-        <w:fldChar w:fldCharType="end"/>
-      </w:r>
+      <w:fldSimple w:instr=" STYLEREF 1 \s ">
+        <w:r>
+          <w:rPr>
+            <w:noProof/>
+          </w:rPr>
+          <w:t>4</w:t>
+        </w:r>
+      </w:fldSimple>
       <w:r>
         <w:noBreakHyphen/>
       </w:r>
-      <w:r>
-        <w:fldChar w:fldCharType="begin"/>
-      </w:r>
-      <w:r>
-        <w:instrText xml:space="preserve"> SEQ Table \* ARABIC \s 1 </w:instrText>
-      </w:r>
-      <w:r>
-        <w:fldChar w:fldCharType="separate"/>
-      </w:r>
-      <w:r>
-        <w:rPr>
-          <w:noProof/>
-        </w:rPr>
-        <w:t>3</w:t>
-      </w:r>
-      <w:r>
-        <w:fldChar w:fldCharType="end"/>
-      </w:r>
+      <w:fldSimple w:instr=" SEQ Table \* ARABIC \s 1 ">
+        <w:r>
+          <w:rPr>
+            <w:noProof/>
+          </w:rPr>
+          <w:t>3</w:t>
+        </w:r>
+      </w:fldSimple>
       <w:r>
         <w:t xml:space="preserve">: </w:t>
       </w:r>
@@ -10707,13 +10691,8 @@
           <w:numId w:val="3"/>
         </w:numPr>
       </w:pPr>
-      <w:proofErr w:type="spellStart"/>
-      <w:r>
-        <w:t>eSewa</w:t>
-      </w:r>
-      <w:proofErr w:type="spellEnd"/>
-      <w:r>
-        <w:t>/Khalti integration ensures seamless payments.</w:t>
+      <w:r>
+        <w:t>Khalti integration ensures seamless payments.</w:t>
       </w:r>
     </w:p>
     <w:p>
@@ -10940,45 +10919,25 @@
       <w:r>
         <w:t xml:space="preserve">Figure </w:t>
       </w:r>
-      <w:r>
-        <w:fldChar w:fldCharType="begin"/>
-      </w:r>
-      <w:r>
-        <w:instrText xml:space="preserve"> STYLEREF 1 \s </w:instrText>
-      </w:r>
-      <w:r>
-        <w:fldChar w:fldCharType="separate"/>
-      </w:r>
-      <w:r>
-        <w:rPr>
-          <w:noProof/>
-        </w:rPr>
-        <w:t>4</w:t>
-      </w:r>
-      <w:r>
-        <w:fldChar w:fldCharType="end"/>
-      </w:r>
+      <w:fldSimple w:instr=" STYLEREF 1 \s ">
+        <w:r>
+          <w:rPr>
+            <w:noProof/>
+          </w:rPr>
+          <w:t>4</w:t>
+        </w:r>
+      </w:fldSimple>
       <w:r>
         <w:noBreakHyphen/>
       </w:r>
-      <w:r>
-        <w:fldChar w:fldCharType="begin"/>
-      </w:r>
-      <w:r>
-        <w:instrText xml:space="preserve"> SEQ Figure \* ARABIC \s 1 </w:instrText>
-      </w:r>
-      <w:r>
-        <w:fldChar w:fldCharType="separate"/>
-      </w:r>
-      <w:r>
-        <w:rPr>
-          <w:noProof/>
-        </w:rPr>
-        <w:t>1</w:t>
-      </w:r>
-      <w:r>
-        <w:fldChar w:fldCharType="end"/>
-      </w:r>
+      <w:fldSimple w:instr=" SEQ Figure \* ARABIC \s 1 ">
+        <w:r>
+          <w:rPr>
+            <w:noProof/>
+          </w:rPr>
+          <w:t>1</w:t>
+        </w:r>
+      </w:fldSimple>
       <w:r>
         <w:t>:  Gantt Chart of AR Store</w:t>
       </w:r>
@@ -16335,6 +16294,7 @@
   <w:style w:type="character" w:default="1" w:styleId="DefaultParagraphFont">
     <w:name w:val="Default Paragraph Font"/>
     <w:uiPriority w:val="1"/>
+    <w:semiHidden/>
     <w:unhideWhenUsed/>
   </w:style>
   <w:style w:type="table" w:default="1" w:styleId="TableNormal">
@@ -17273,7 +17233,12 @@
 </file>
 
 <file path=customXml/item2.xml><?xml version="1.0" encoding="utf-8"?>
-<b:Sources xmlns:b="http://schemas.openxmlformats.org/officeDocument/2006/bibliography" xmlns="http://schemas.openxmlformats.org/officeDocument/2006/bibliography" SelectedStyle="\IEEE2006OfficeOnline.xsl" StyleName="IEEE" Version="2006"/>
+<?mso-contentType ?>
+<FormTemplates xmlns="http://schemas.microsoft.com/sharepoint/v3/contenttype/forms">
+  <Display>DocumentLibraryForm</Display>
+  <Edit>DocumentLibraryForm</Edit>
+  <New>DocumentLibraryForm</New>
+</FormTemplates>
 </file>
 
 <file path=customXml/item3.xml><?xml version="1.0" encoding="utf-8"?>
@@ -17480,12 +17445,7 @@
 </file>
 
 <file path=customXml/item4.xml><?xml version="1.0" encoding="utf-8"?>
-<?mso-contentType ?>
-<FormTemplates xmlns="http://schemas.microsoft.com/sharepoint/v3/contenttype/forms">
-  <Display>DocumentLibraryForm</Display>
-  <Edit>DocumentLibraryForm</Edit>
-  <New>DocumentLibraryForm</New>
-</FormTemplates>
+<b:Sources xmlns:b="http://schemas.openxmlformats.org/officeDocument/2006/bibliography" xmlns="http://schemas.openxmlformats.org/officeDocument/2006/bibliography" SelectedStyle="\IEEE2006OfficeOnline.xsl" StyleName="IEEE" Version="2006"/>
 </file>
 
 <file path=customXml/itemProps1.xml><?xml version="1.0" encoding="utf-8"?>
@@ -17499,9 +17459,9 @@
 </file>
 
 <file path=customXml/itemProps2.xml><?xml version="1.0" encoding="utf-8"?>
-<ds:datastoreItem xmlns:ds="http://schemas.openxmlformats.org/officeDocument/2006/customXml" ds:itemID="{C7155EF9-4EBF-4E6B-8543-B3E431EC4806}">
+<ds:datastoreItem xmlns:ds="http://schemas.openxmlformats.org/officeDocument/2006/customXml" ds:itemID="{6B4CEE98-E912-480E-B794-EBDB3E7A80B7}">
   <ds:schemaRefs>
-    <ds:schemaRef ds:uri="http://schemas.openxmlformats.org/officeDocument/2006/bibliography"/>
+    <ds:schemaRef ds:uri="http://schemas.microsoft.com/sharepoint/v3/contenttype/forms"/>
   </ds:schemaRefs>
 </ds:datastoreItem>
 </file>
@@ -17526,9 +17486,9 @@
 </file>
 
 <file path=customXml/itemProps4.xml><?xml version="1.0" encoding="utf-8"?>
-<ds:datastoreItem xmlns:ds="http://schemas.openxmlformats.org/officeDocument/2006/customXml" ds:itemID="{6B4CEE98-E912-480E-B794-EBDB3E7A80B7}">
+<ds:datastoreItem xmlns:ds="http://schemas.openxmlformats.org/officeDocument/2006/customXml" ds:itemID="{C7155EF9-4EBF-4E6B-8543-B3E431EC4806}">
   <ds:schemaRefs>
-    <ds:schemaRef ds:uri="http://schemas.microsoft.com/sharepoint/v3/contenttype/forms"/>
+    <ds:schemaRef ds:uri="http://schemas.openxmlformats.org/officeDocument/2006/bibliography"/>
   </ds:schemaRefs>
 </ds:datastoreItem>
 </file>
--- a/Final Year Project Report_ARSTORE.docx
+++ b/Final Year Project Report_ARSTORE.docx
@@ -465,7 +465,7 @@
           <w:bCs/>
           <w:szCs w:val="24"/>
         </w:rPr>
-        <w:t>0</w:t>
+        <w:t>2</w:t>
       </w:r>
       <w:r>
         <w:rPr>
@@ -473,7 +473,7 @@
           <w:bCs/>
           <w:szCs w:val="24"/>
         </w:rPr>
-        <w:t>5</w:t>
+        <w:t>8</w:t>
       </w:r>
       <w:r>
         <w:rPr>
@@ -553,15 +553,7 @@
     </w:p>
     <w:p>
       <w:r>
-        <w:t xml:space="preserve">Sushant </w:t>
-      </w:r>
-      <w:proofErr w:type="spellStart"/>
-      <w:r>
-        <w:t>Byanju</w:t>
-      </w:r>
-      <w:proofErr w:type="spellEnd"/>
-      <w:r>
-        <w:t xml:space="preserve"> Shrestha (019-392)</w:t>
+        <w:t>Sushant Byanju Shrestha (019-392)</w:t>
       </w:r>
     </w:p>
     <w:p>
@@ -640,24 +632,11 @@
         </w:rPr>
         <w:t xml:space="preserve"> </w:t>
       </w:r>
-      <w:proofErr w:type="spellStart"/>
-      <w:r>
-        <w:t>WebXR</w:t>
-      </w:r>
-      <w:proofErr w:type="spellEnd"/>
-      <w:r>
-        <w:t xml:space="preserve">, </w:t>
-      </w:r>
-      <w:r>
-        <w:t xml:space="preserve">ARCore, </w:t>
-      </w:r>
-      <w:proofErr w:type="spellStart"/>
-      <w:r>
-        <w:t>ARKit</w:t>
-      </w:r>
-      <w:proofErr w:type="spellEnd"/>
-      <w:r>
-        <w:t>, L</w:t>
+      <w:r>
+        <w:t xml:space="preserve">WebXR, </w:t>
+      </w:r>
+      <w:r>
+        <w:t>ARCore, ARKit, L</w:t>
       </w:r>
       <w:r>
         <w:t>i</w:t>
@@ -6628,13 +6607,8 @@
       <w:r>
         <w:t xml:space="preserve">The main algorithms used by </w:t>
       </w:r>
-      <w:proofErr w:type="spellStart"/>
-      <w:r>
-        <w:t>ARcore</w:t>
-      </w:r>
-      <w:proofErr w:type="spellEnd"/>
-      <w:r>
-        <w:t xml:space="preserve"> to accomplish the </w:t>
+      <w:r>
+        <w:t xml:space="preserve">ARcore to accomplish the </w:t>
       </w:r>
       <w:r>
         <w:t xml:space="preserve">objective of viewing the product in AR space are </w:t>
@@ -6659,21 +6633,8 @@
       <w:r>
         <w:t xml:space="preserve">. These two algorithms are the bread and butter of </w:t>
       </w:r>
-      <w:proofErr w:type="spellStart"/>
-      <w:r>
-        <w:t>ARcore</w:t>
-      </w:r>
-      <w:proofErr w:type="spellEnd"/>
-      <w:r>
-        <w:t xml:space="preserve">. Which are also called the foundation algorithms of </w:t>
-      </w:r>
-      <w:proofErr w:type="spellStart"/>
-      <w:r>
-        <w:t>ARcore</w:t>
-      </w:r>
-      <w:proofErr w:type="spellEnd"/>
-      <w:r>
-        <w:t>.</w:t>
+      <w:r>
+        <w:t>ARcore. Which are also called the foundation algorithms of ARcore.</w:t>
       </w:r>
     </w:p>
     <w:p>
@@ -7036,11 +6997,9 @@
       <w:r>
         <w:t xml:space="preserve"> database using </w:t>
       </w:r>
-      <w:proofErr w:type="spellStart"/>
       <w:r>
         <w:t>Supabase</w:t>
       </w:r>
-      <w:proofErr w:type="spellEnd"/>
       <w:r>
         <w:t xml:space="preserve">, a </w:t>
       </w:r>
@@ -7887,25 +7846,18 @@
             <w:r>
               <w:t xml:space="preserve">oad the model (should be in </w:t>
             </w:r>
-            <w:proofErr w:type="spellStart"/>
             <w:r>
               <w:t>gl</w:t>
             </w:r>
             <w:r>
               <w:t>TF</w:t>
             </w:r>
-            <w:proofErr w:type="spellEnd"/>
-            <w:r>
-              <w:t>/</w:t>
-            </w:r>
-            <w:proofErr w:type="spellStart"/>
-            <w:r>
-              <w:t>gl</w:t>
+            <w:r>
+              <w:t>/gl</w:t>
             </w:r>
             <w:r>
               <w:t>b</w:t>
             </w:r>
-            <w:proofErr w:type="spellEnd"/>
             <w:r>
               <w:t xml:space="preserve"> format) after entering </w:t>
             </w:r>
@@ -11723,12 +11675,73 @@
           <w:b/>
           <w:bCs/>
         </w:rPr>
+        <w:t>Limitations</w:t>
+      </w:r>
+    </w:p>
+    <w:p>
+      <w:r>
+        <w:t xml:space="preserve">This project focused solely on developing an </w:t>
+      </w:r>
+      <w:r>
+        <w:t>AR view</w:t>
+      </w:r>
+      <w:r>
+        <w:t xml:space="preserve"> system for</w:t>
+      </w:r>
+      <w:r>
+        <w:t xml:space="preserve"> specific furniture</w:t>
+      </w:r>
+      <w:r>
+        <w:t xml:space="preserve"> and did not include</w:t>
+      </w:r>
+      <w:r>
+        <w:t xml:space="preserve"> other items</w:t>
+      </w:r>
+      <w:r>
+        <w:t xml:space="preserve">. As a result, the system may not perform optimally when encountering </w:t>
+      </w:r>
+      <w:r>
+        <w:t>new furniture models</w:t>
+      </w:r>
+      <w:r>
+        <w:t>.</w:t>
+      </w:r>
+    </w:p>
+    <w:p>
+      <w:r>
+        <w:t>This project does not include payment methods since this is merely a demonstration of the AR functionality of the project and its application in the real world.</w:t>
+      </w:r>
+    </w:p>
+    <w:p>
+      <w:r>
+        <w:t>The lighting of the models might not be accurate due to the complexity of different environments.</w:t>
+      </w:r>
+    </w:p>
+    <w:p>
+      <w:pPr>
+        <w:rPr>
+          <w:b/>
+          <w:bCs/>
+        </w:rPr>
+      </w:pPr>
+      <w:r>
+        <w:rPr>
+          <w:b/>
+          <w:bCs/>
+        </w:rPr>
+        <w:lastRenderedPageBreak/>
         <w:t>Future Works</w:t>
       </w:r>
     </w:p>
     <w:p>
       <w:r>
-        <w:t>While the AR Store project has successfully achieved its initial goals, there are several opportunities for future growth and enhancement. These include developing more advanced AR features such as real-time texture adjustments and introducing customization options like color and material changes. Expanding the product range to include categories beyond furniture, collaborating with more manufacturers, and optimizing mobile applications for iOS and Android are also priorities. Integrating user feedback, optimizing performance, and implementing robust marketing strategies will further enhance the AR Store's position as a leader in ecommerce innovation, ensuring a continually improved shopping experience.</w:t>
+        <w:t xml:space="preserve">While the AR Store project has successfully achieved its initial goals, there are several opportunities for future growth and enhancement. These include developing more advanced AR features such as real-time texture adjustments and introducing customization options like </w:t>
+      </w:r>
+      <w:r>
+        <w:t xml:space="preserve">light, </w:t>
+      </w:r>
+      <w:r>
+        <w:t>color and material changes. Expanding the product range to include categories beyond furniture, collaborating with more manufacturers, and optimizing mobile applications for iOS and Android are also priorities. Integrating user feedback, optimizing performance, and implementing robust marketing strategies will further enhance the AR Store's position as a leader in ecommerce innovation, ensuring a continually improved shopping experience.</w:t>
       </w:r>
       <w:r>
         <w:br w:type="page"/>

--- a/Final Year Project Report_ARSTORE.docx
+++ b/Final Year Project Report_ARSTORE.docx
@@ -373,7 +373,25 @@
           <w:bCs/>
           <w:szCs w:val="24"/>
         </w:rPr>
-        <w:t>Sushant Byanju Shrestha (019-392)</w:t>
+        <w:t xml:space="preserve">Sushant </w:t>
+      </w:r>
+      <w:proofErr w:type="spellStart"/>
+      <w:r>
+        <w:rPr>
+          <w:rFonts w:cs="Times New Roman"/>
+          <w:bCs/>
+          <w:szCs w:val="24"/>
+        </w:rPr>
+        <w:t>Byanju</w:t>
+      </w:r>
+      <w:proofErr w:type="spellEnd"/>
+      <w:r>
+        <w:rPr>
+          <w:rFonts w:cs="Times New Roman"/>
+          <w:bCs/>
+          <w:szCs w:val="24"/>
+        </w:rPr>
+        <w:t xml:space="preserve"> Shrestha (019-392)</w:t>
       </w:r>
     </w:p>
     <w:p>
@@ -518,7 +536,7 @@
           <w:numId w:val="0"/>
         </w:numPr>
       </w:pPr>
-      <w:bookmarkStart w:id="0" w:name="_Toc170723802"/>
+      <w:bookmarkStart w:id="0" w:name="_Toc173047244"/>
       <w:r>
         <w:lastRenderedPageBreak/>
         <w:t>Acknowledgement</w:t>
@@ -553,7 +571,15 @@
     </w:p>
     <w:p>
       <w:r>
-        <w:t>Sushant Byanju Shrestha (019-392)</w:t>
+        <w:t xml:space="preserve">Sushant </w:t>
+      </w:r>
+      <w:proofErr w:type="spellStart"/>
+      <w:r>
+        <w:t>Byanju</w:t>
+      </w:r>
+      <w:proofErr w:type="spellEnd"/>
+      <w:r>
+        <w:t xml:space="preserve"> Shrestha (019-392)</w:t>
       </w:r>
     </w:p>
     <w:p>
@@ -581,7 +607,7 @@
           <w:numId w:val="0"/>
         </w:numPr>
       </w:pPr>
-      <w:bookmarkStart w:id="1" w:name="_Toc170723803"/>
+      <w:bookmarkStart w:id="1" w:name="_Toc173047245"/>
       <w:r>
         <w:lastRenderedPageBreak/>
         <w:t>Abstract</w:t>
@@ -590,7 +616,21 @@
     </w:p>
     <w:p>
       <w:r>
-        <w:t xml:space="preserve">The AR Furniture Store Ecommerce Website project revolutionizes online furniture shopping by introducing augmented reality (AR) technology, enabling users to visualize furniture within their own living spaces for informed decisions. Developed with React for the front-end and Node.js for the back-end, it seamlessly integrates WebXR Device API and Three.js for immersive AR experiences directly in the web browser. The project prioritizes ecommerce functionality, ensuring secure payment processing with </w:t>
+        <w:t xml:space="preserve">The AR Furniture Store Ecommerce Website project revolutionizes online furniture shopping by introducing </w:t>
+      </w:r>
+      <w:r>
+        <w:t>AR</w:t>
+      </w:r>
+      <w:r>
+        <w:t xml:space="preserve"> technology, enabling users to visualize furniture within their own living spaces for informed decisions. Developed with React for the front-end and Node.js for the back-end, it seamlessly integrates </w:t>
+      </w:r>
+      <w:proofErr w:type="spellStart"/>
+      <w:r>
+        <w:t>WebXR</w:t>
+      </w:r>
+      <w:proofErr w:type="spellEnd"/>
+      <w:r>
+        <w:t xml:space="preserve"> Device API and Three.js for immersive AR experiences directly in the web browser. The project prioritizes ecommerce functionality, ensuring secure payment processing with </w:t>
       </w:r>
       <w:r>
         <w:t>Khalti</w:t>
@@ -632,11 +672,24 @@
         </w:rPr>
         <w:t xml:space="preserve"> </w:t>
       </w:r>
-      <w:r>
-        <w:t xml:space="preserve">WebXR, </w:t>
-      </w:r>
-      <w:r>
-        <w:t>ARCore, ARKit, L</w:t>
+      <w:proofErr w:type="spellStart"/>
+      <w:r>
+        <w:t>WebXR</w:t>
+      </w:r>
+      <w:proofErr w:type="spellEnd"/>
+      <w:r>
+        <w:t xml:space="preserve">, </w:t>
+      </w:r>
+      <w:r>
+        <w:t xml:space="preserve">ARCore, </w:t>
+      </w:r>
+      <w:proofErr w:type="spellStart"/>
+      <w:r>
+        <w:t>ARKit</w:t>
+      </w:r>
+      <w:proofErr w:type="spellEnd"/>
+      <w:r>
+        <w:t>, L</w:t>
       </w:r>
       <w:r>
         <w:t>i</w:t>
@@ -731,7 +784,7 @@
             </w:rPr>
             <w:fldChar w:fldCharType="separate"/>
           </w:r>
-          <w:hyperlink w:anchor="_Toc170723802" w:history="1">
+          <w:hyperlink w:anchor="_Toc173047244" w:history="1">
             <w:r>
               <w:rPr>
                 <w:rStyle w:val="Hyperlink"/>
@@ -754,7 +807,7 @@
               <w:rPr>
                 <w:webHidden/>
               </w:rPr>
-              <w:instrText xml:space="preserve"> PAGEREF _Toc170723802 \h </w:instrText>
+              <w:instrText xml:space="preserve"> PAGEREF _Toc173047244 \h </w:instrText>
             </w:r>
             <w:r>
               <w:rPr>
@@ -792,7 +845,7 @@
               <w:sz w:val="22"/>
             </w:rPr>
           </w:pPr>
-          <w:hyperlink w:anchor="_Toc170723803" w:history="1">
+          <w:hyperlink w:anchor="_Toc173047245" w:history="1">
             <w:r>
               <w:rPr>
                 <w:rStyle w:val="Hyperlink"/>
@@ -815,7 +868,7 @@
               <w:rPr>
                 <w:webHidden/>
               </w:rPr>
-              <w:instrText xml:space="preserve"> PAGEREF _Toc170723803 \h </w:instrText>
+              <w:instrText xml:space="preserve"> PAGEREF _Toc173047245 \h </w:instrText>
             </w:r>
             <w:r>
               <w:rPr>
@@ -853,7 +906,7 @@
               <w:sz w:val="22"/>
             </w:rPr>
           </w:pPr>
-          <w:hyperlink w:anchor="_Toc170723804" w:history="1">
+          <w:hyperlink w:anchor="_Toc173047246" w:history="1">
             <w:r>
               <w:rPr>
                 <w:rStyle w:val="Hyperlink"/>
@@ -876,7 +929,7 @@
               <w:rPr>
                 <w:webHidden/>
               </w:rPr>
-              <w:instrText xml:space="preserve"> PAGEREF _Toc170723804 \h </w:instrText>
+              <w:instrText xml:space="preserve"> PAGEREF _Toc173047246 \h </w:instrText>
             </w:r>
             <w:r>
               <w:rPr>
@@ -914,7 +967,7 @@
               <w:sz w:val="22"/>
             </w:rPr>
           </w:pPr>
-          <w:hyperlink w:anchor="_Toc170723805" w:history="1">
+          <w:hyperlink w:anchor="_Toc173047247" w:history="1">
             <w:r>
               <w:rPr>
                 <w:rStyle w:val="Hyperlink"/>
@@ -937,7 +990,7 @@
               <w:rPr>
                 <w:webHidden/>
               </w:rPr>
-              <w:instrText xml:space="preserve"> PAGEREF _Toc170723805 \h </w:instrText>
+              <w:instrText xml:space="preserve"> PAGEREF _Toc173047247 \h </w:instrText>
             </w:r>
             <w:r>
               <w:rPr>
@@ -975,7 +1028,7 @@
               <w:sz w:val="22"/>
             </w:rPr>
           </w:pPr>
-          <w:hyperlink w:anchor="_Toc170723806" w:history="1">
+          <w:hyperlink w:anchor="_Toc173047248" w:history="1">
             <w:r>
               <w:rPr>
                 <w:rStyle w:val="Hyperlink"/>
@@ -998,7 +1051,7 @@
               <w:rPr>
                 <w:webHidden/>
               </w:rPr>
-              <w:instrText xml:space="preserve"> PAGEREF _Toc170723806 \h </w:instrText>
+              <w:instrText xml:space="preserve"> PAGEREF _Toc173047248 \h </w:instrText>
             </w:r>
             <w:r>
               <w:rPr>
@@ -1038,7 +1091,7 @@
               <w:sz w:val="22"/>
             </w:rPr>
           </w:pPr>
-          <w:hyperlink w:anchor="_Toc170723807" w:history="1">
+          <w:hyperlink w:anchor="_Toc173047249" w:history="1">
             <w:r>
               <w:rPr>
                 <w:rStyle w:val="Hyperlink"/>
@@ -1066,7 +1119,7 @@
                 <w:noProof/>
                 <w:webHidden/>
               </w:rPr>
-              <w:instrText xml:space="preserve"> PAGEREF _Toc170723807 \h </w:instrText>
+              <w:instrText xml:space="preserve"> PAGEREF _Toc173047249 \h </w:instrText>
             </w:r>
             <w:r>
               <w:rPr>
@@ -1110,7 +1163,7 @@
               <w:sz w:val="22"/>
             </w:rPr>
           </w:pPr>
-          <w:hyperlink w:anchor="_Toc170723808" w:history="1">
+          <w:hyperlink w:anchor="_Toc173047250" w:history="1">
             <w:r>
               <w:rPr>
                 <w:rStyle w:val="Hyperlink"/>
@@ -1138,7 +1191,7 @@
                 <w:noProof/>
                 <w:webHidden/>
               </w:rPr>
-              <w:instrText xml:space="preserve"> PAGEREF _Toc170723808 \h </w:instrText>
+              <w:instrText xml:space="preserve"> PAGEREF _Toc173047250 \h </w:instrText>
             </w:r>
             <w:r>
               <w:rPr>
@@ -1182,7 +1235,7 @@
               <w:sz w:val="22"/>
             </w:rPr>
           </w:pPr>
-          <w:hyperlink w:anchor="_Toc170723809" w:history="1">
+          <w:hyperlink w:anchor="_Toc173047251" w:history="1">
             <w:r>
               <w:rPr>
                 <w:rStyle w:val="Hyperlink"/>
@@ -1210,7 +1263,7 @@
                 <w:noProof/>
                 <w:webHidden/>
               </w:rPr>
-              <w:instrText xml:space="preserve"> PAGEREF _Toc170723809 \h </w:instrText>
+              <w:instrText xml:space="preserve"> PAGEREF _Toc173047251 \h </w:instrText>
             </w:r>
             <w:r>
               <w:rPr>
@@ -1254,7 +1307,7 @@
               <w:sz w:val="22"/>
             </w:rPr>
           </w:pPr>
-          <w:hyperlink w:anchor="_Toc170723810" w:history="1">
+          <w:hyperlink w:anchor="_Toc173047252" w:history="1">
             <w:r>
               <w:rPr>
                 <w:rStyle w:val="Hyperlink"/>
@@ -1282,7 +1335,7 @@
                 <w:noProof/>
                 <w:webHidden/>
               </w:rPr>
-              <w:instrText xml:space="preserve"> PAGEREF _Toc170723810 \h </w:instrText>
+              <w:instrText xml:space="preserve"> PAGEREF _Toc173047252 \h </w:instrText>
             </w:r>
             <w:r>
               <w:rPr>
@@ -1326,7 +1379,7 @@
               <w:sz w:val="22"/>
             </w:rPr>
           </w:pPr>
-          <w:hyperlink w:anchor="_Toc170723811" w:history="1">
+          <w:hyperlink w:anchor="_Toc173047253" w:history="1">
             <w:r>
               <w:rPr>
                 <w:rStyle w:val="Hyperlink"/>
@@ -1354,7 +1407,7 @@
                 <w:noProof/>
                 <w:webHidden/>
               </w:rPr>
-              <w:instrText xml:space="preserve"> PAGEREF _Toc170723811 \h </w:instrText>
+              <w:instrText xml:space="preserve"> PAGEREF _Toc173047253 \h </w:instrText>
             </w:r>
             <w:r>
               <w:rPr>
@@ -1398,7 +1451,7 @@
               <w:sz w:val="22"/>
             </w:rPr>
           </w:pPr>
-          <w:hyperlink w:anchor="_Toc170723812" w:history="1">
+          <w:hyperlink w:anchor="_Toc173047254" w:history="1">
             <w:r>
               <w:rPr>
                 <w:rStyle w:val="Hyperlink"/>
@@ -1426,7 +1479,7 @@
                 <w:noProof/>
                 <w:webHidden/>
               </w:rPr>
-              <w:instrText xml:space="preserve"> PAGEREF _Toc170723812 \h </w:instrText>
+              <w:instrText xml:space="preserve"> PAGEREF _Toc173047254 \h </w:instrText>
             </w:r>
             <w:r>
               <w:rPr>
@@ -1470,7 +1523,7 @@
               <w:sz w:val="22"/>
             </w:rPr>
           </w:pPr>
-          <w:hyperlink w:anchor="_Toc170723813" w:history="1">
+          <w:hyperlink w:anchor="_Toc173047255" w:history="1">
             <w:r>
               <w:rPr>
                 <w:rStyle w:val="Hyperlink"/>
@@ -1498,7 +1551,7 @@
                 <w:noProof/>
                 <w:webHidden/>
               </w:rPr>
-              <w:instrText xml:space="preserve"> PAGEREF _Toc170723813 \h </w:instrText>
+              <w:instrText xml:space="preserve"> PAGEREF _Toc173047255 \h </w:instrText>
             </w:r>
             <w:r>
               <w:rPr>
@@ -1542,7 +1595,7 @@
               <w:sz w:val="22"/>
             </w:rPr>
           </w:pPr>
-          <w:hyperlink w:anchor="_Toc170723814" w:history="1">
+          <w:hyperlink w:anchor="_Toc173047256" w:history="1">
             <w:r>
               <w:rPr>
                 <w:rStyle w:val="Hyperlink"/>
@@ -1570,7 +1623,7 @@
                 <w:noProof/>
                 <w:webHidden/>
               </w:rPr>
-              <w:instrText xml:space="preserve"> PAGEREF _Toc170723814 \h </w:instrText>
+              <w:instrText xml:space="preserve"> PAGEREF _Toc173047256 \h </w:instrText>
             </w:r>
             <w:r>
               <w:rPr>
@@ -1612,7 +1665,7 @@
               <w:sz w:val="22"/>
             </w:rPr>
           </w:pPr>
-          <w:hyperlink w:anchor="_Toc170723815" w:history="1">
+          <w:hyperlink w:anchor="_Toc173047257" w:history="1">
             <w:r>
               <w:rPr>
                 <w:rStyle w:val="Hyperlink"/>
@@ -1635,7 +1688,7 @@
               <w:rPr>
                 <w:webHidden/>
               </w:rPr>
-              <w:instrText xml:space="preserve"> PAGEREF _Toc170723815 \h </w:instrText>
+              <w:instrText xml:space="preserve"> PAGEREF _Toc173047257 \h </w:instrText>
             </w:r>
             <w:r>
               <w:rPr>
@@ -1673,7 +1726,7 @@
               <w:sz w:val="22"/>
             </w:rPr>
           </w:pPr>
-          <w:hyperlink w:anchor="_Toc170723816" w:history="1">
+          <w:hyperlink w:anchor="_Toc173047258" w:history="1">
             <w:r>
               <w:rPr>
                 <w:rStyle w:val="Hyperlink"/>
@@ -1696,7 +1749,7 @@
               <w:rPr>
                 <w:webHidden/>
               </w:rPr>
-              <w:instrText xml:space="preserve"> PAGEREF _Toc170723816 \h </w:instrText>
+              <w:instrText xml:space="preserve"> PAGEREF _Toc173047258 \h </w:instrText>
             </w:r>
             <w:r>
               <w:rPr>
@@ -1736,7 +1789,7 @@
               <w:sz w:val="22"/>
             </w:rPr>
           </w:pPr>
-          <w:hyperlink w:anchor="_Toc170723817" w:history="1">
+          <w:hyperlink w:anchor="_Toc173047259" w:history="1">
             <w:r>
               <w:rPr>
                 <w:rStyle w:val="Hyperlink"/>
@@ -1764,7 +1817,7 @@
                 <w:noProof/>
                 <w:webHidden/>
               </w:rPr>
-              <w:instrText xml:space="preserve"> PAGEREF _Toc170723817 \h </w:instrText>
+              <w:instrText xml:space="preserve"> PAGEREF _Toc173047259 \h </w:instrText>
             </w:r>
             <w:r>
               <w:rPr>
@@ -1808,7 +1861,7 @@
               <w:sz w:val="22"/>
             </w:rPr>
           </w:pPr>
-          <w:hyperlink w:anchor="_Toc170723818" w:history="1">
+          <w:hyperlink w:anchor="_Toc173047260" w:history="1">
             <w:r>
               <w:rPr>
                 <w:rStyle w:val="Hyperlink"/>
@@ -1836,7 +1889,7 @@
                 <w:noProof/>
                 <w:webHidden/>
               </w:rPr>
-              <w:instrText xml:space="preserve"> PAGEREF _Toc170723818 \h </w:instrText>
+              <w:instrText xml:space="preserve"> PAGEREF _Toc173047260 \h </w:instrText>
             </w:r>
             <w:r>
               <w:rPr>
@@ -1880,7 +1933,7 @@
               <w:sz w:val="22"/>
             </w:rPr>
           </w:pPr>
-          <w:hyperlink w:anchor="_Toc170723819" w:history="1">
+          <w:hyperlink w:anchor="_Toc173047261" w:history="1">
             <w:r>
               <w:rPr>
                 <w:rStyle w:val="Hyperlink"/>
@@ -1908,7 +1961,7 @@
                 <w:noProof/>
                 <w:webHidden/>
               </w:rPr>
-              <w:instrText xml:space="preserve"> PAGEREF _Toc170723819 \h </w:instrText>
+              <w:instrText xml:space="preserve"> PAGEREF _Toc173047261 \h </w:instrText>
             </w:r>
             <w:r>
               <w:rPr>
@@ -1952,7 +2005,7 @@
               <w:sz w:val="22"/>
             </w:rPr>
           </w:pPr>
-          <w:hyperlink w:anchor="_Toc170723820" w:history="1">
+          <w:hyperlink w:anchor="_Toc173047262" w:history="1">
             <w:r>
               <w:rPr>
                 <w:rStyle w:val="Hyperlink"/>
@@ -1980,7 +2033,7 @@
                 <w:noProof/>
                 <w:webHidden/>
               </w:rPr>
-              <w:instrText xml:space="preserve"> PAGEREF _Toc170723820 \h </w:instrText>
+              <w:instrText xml:space="preserve"> PAGEREF _Toc173047262 \h </w:instrText>
             </w:r>
             <w:r>
               <w:rPr>
@@ -2022,7 +2075,7 @@
               <w:sz w:val="22"/>
             </w:rPr>
           </w:pPr>
-          <w:hyperlink w:anchor="_Toc170723821" w:history="1">
+          <w:hyperlink w:anchor="_Toc173047263" w:history="1">
             <w:r>
               <w:rPr>
                 <w:rStyle w:val="Hyperlink"/>
@@ -2045,7 +2098,7 @@
               <w:rPr>
                 <w:webHidden/>
               </w:rPr>
-              <w:instrText xml:space="preserve"> PAGEREF _Toc170723821 \h </w:instrText>
+              <w:instrText xml:space="preserve"> PAGEREF _Toc173047263 \h </w:instrText>
             </w:r>
             <w:r>
               <w:rPr>
@@ -2085,7 +2138,7 @@
               <w:sz w:val="22"/>
             </w:rPr>
           </w:pPr>
-          <w:hyperlink w:anchor="_Toc170723822" w:history="1">
+          <w:hyperlink w:anchor="_Toc173047264" w:history="1">
             <w:r>
               <w:rPr>
                 <w:rStyle w:val="Hyperlink"/>
@@ -2113,7 +2166,7 @@
                 <w:noProof/>
                 <w:webHidden/>
               </w:rPr>
-              <w:instrText xml:space="preserve"> PAGEREF _Toc170723822 \h </w:instrText>
+              <w:instrText xml:space="preserve"> PAGEREF _Toc173047264 \h </w:instrText>
             </w:r>
             <w:r>
               <w:rPr>
@@ -2157,7 +2210,7 @@
               <w:sz w:val="22"/>
             </w:rPr>
           </w:pPr>
-          <w:hyperlink w:anchor="_Toc170723823" w:history="1">
+          <w:hyperlink w:anchor="_Toc173047265" w:history="1">
             <w:r>
               <w:rPr>
                 <w:rStyle w:val="Hyperlink"/>
@@ -2185,7 +2238,7 @@
                 <w:noProof/>
                 <w:webHidden/>
               </w:rPr>
-              <w:instrText xml:space="preserve"> PAGEREF _Toc170723823 \h </w:instrText>
+              <w:instrText xml:space="preserve"> PAGEREF _Toc173047265 \h </w:instrText>
             </w:r>
             <w:r>
               <w:rPr>
@@ -2229,7 +2282,7 @@
               <w:sz w:val="22"/>
             </w:rPr>
           </w:pPr>
-          <w:hyperlink w:anchor="_Toc170723824" w:history="1">
+          <w:hyperlink w:anchor="_Toc173047266" w:history="1">
             <w:r>
               <w:rPr>
                 <w:rStyle w:val="Hyperlink"/>
@@ -2257,7 +2310,7 @@
                 <w:noProof/>
                 <w:webHidden/>
               </w:rPr>
-              <w:instrText xml:space="preserve"> PAGEREF _Toc170723824 \h </w:instrText>
+              <w:instrText xml:space="preserve"> PAGEREF _Toc173047266 \h </w:instrText>
             </w:r>
             <w:r>
               <w:rPr>
@@ -2301,7 +2354,7 @@
               <w:sz w:val="22"/>
             </w:rPr>
           </w:pPr>
-          <w:hyperlink w:anchor="_Toc170723825" w:history="1">
+          <w:hyperlink w:anchor="_Toc173047267" w:history="1">
             <w:r>
               <w:rPr>
                 <w:rStyle w:val="Hyperlink"/>
@@ -2329,7 +2382,7 @@
                 <w:noProof/>
                 <w:webHidden/>
               </w:rPr>
-              <w:instrText xml:space="preserve"> PAGEREF _Toc170723825 \h </w:instrText>
+              <w:instrText xml:space="preserve"> PAGEREF _Toc173047267 \h </w:instrText>
             </w:r>
             <w:r>
               <w:rPr>
@@ -2373,7 +2426,7 @@
               <w:sz w:val="22"/>
             </w:rPr>
           </w:pPr>
-          <w:hyperlink w:anchor="_Toc170723826" w:history="1">
+          <w:hyperlink w:anchor="_Toc173047268" w:history="1">
             <w:r>
               <w:rPr>
                 <w:rStyle w:val="Hyperlink"/>
@@ -2401,7 +2454,7 @@
                 <w:noProof/>
                 <w:webHidden/>
               </w:rPr>
-              <w:instrText xml:space="preserve"> PAGEREF _Toc170723826 \h </w:instrText>
+              <w:instrText xml:space="preserve"> PAGEREF _Toc173047268 \h </w:instrText>
             </w:r>
             <w:r>
               <w:rPr>
@@ -2445,7 +2498,7 @@
               <w:sz w:val="22"/>
             </w:rPr>
           </w:pPr>
-          <w:hyperlink w:anchor="_Toc170723827" w:history="1">
+          <w:hyperlink w:anchor="_Toc173047269" w:history="1">
             <w:r>
               <w:rPr>
                 <w:rStyle w:val="Hyperlink"/>
@@ -2473,7 +2526,7 @@
                 <w:noProof/>
                 <w:webHidden/>
               </w:rPr>
-              <w:instrText xml:space="preserve"> PAGEREF _Toc170723827 \h </w:instrText>
+              <w:instrText xml:space="preserve"> PAGEREF _Toc173047269 \h </w:instrText>
             </w:r>
             <w:r>
               <w:rPr>
@@ -2515,7 +2568,7 @@
               <w:sz w:val="22"/>
             </w:rPr>
           </w:pPr>
-          <w:hyperlink w:anchor="_Toc170723828" w:history="1">
+          <w:hyperlink w:anchor="_Toc173047270" w:history="1">
             <w:r>
               <w:rPr>
                 <w:rStyle w:val="Hyperlink"/>
@@ -2538,7 +2591,7 @@
               <w:rPr>
                 <w:webHidden/>
               </w:rPr>
-              <w:instrText xml:space="preserve"> PAGEREF _Toc170723828 \h </w:instrText>
+              <w:instrText xml:space="preserve"> PAGEREF _Toc173047270 \h </w:instrText>
             </w:r>
             <w:r>
               <w:rPr>
@@ -2578,7 +2631,7 @@
               <w:sz w:val="22"/>
             </w:rPr>
           </w:pPr>
-          <w:hyperlink w:anchor="_Toc170723829" w:history="1">
+          <w:hyperlink w:anchor="_Toc173047271" w:history="1">
             <w:r>
               <w:rPr>
                 <w:rStyle w:val="Hyperlink"/>
@@ -2606,7 +2659,7 @@
                 <w:noProof/>
                 <w:webHidden/>
               </w:rPr>
-              <w:instrText xml:space="preserve"> PAGEREF _Toc170723829 \h </w:instrText>
+              <w:instrText xml:space="preserve"> PAGEREF _Toc173047271 \h </w:instrText>
             </w:r>
             <w:r>
               <w:rPr>
@@ -2650,7 +2703,7 @@
               <w:sz w:val="22"/>
             </w:rPr>
           </w:pPr>
-          <w:hyperlink w:anchor="_Toc170723830" w:history="1">
+          <w:hyperlink w:anchor="_Toc173047272" w:history="1">
             <w:r>
               <w:rPr>
                 <w:rStyle w:val="Hyperlink"/>
@@ -2678,7 +2731,7 @@
                 <w:noProof/>
                 <w:webHidden/>
               </w:rPr>
-              <w:instrText xml:space="preserve"> PAGEREF _Toc170723830 \h </w:instrText>
+              <w:instrText xml:space="preserve"> PAGEREF _Toc173047272 \h </w:instrText>
             </w:r>
             <w:r>
               <w:rPr>
@@ -2720,7 +2773,7 @@
               <w:sz w:val="22"/>
             </w:rPr>
           </w:pPr>
-          <w:hyperlink w:anchor="_Toc170723831" w:history="1">
+          <w:hyperlink w:anchor="_Toc173047273" w:history="1">
             <w:r>
               <w:rPr>
                 <w:rStyle w:val="Hyperlink"/>
@@ -2743,7 +2796,7 @@
               <w:rPr>
                 <w:webHidden/>
               </w:rPr>
-              <w:instrText xml:space="preserve"> PAGEREF _Toc170723831 \h </w:instrText>
+              <w:instrText xml:space="preserve"> PAGEREF _Toc173047273 \h </w:instrText>
             </w:r>
             <w:r>
               <w:rPr>
@@ -2781,7 +2834,7 @@
               <w:sz w:val="22"/>
             </w:rPr>
           </w:pPr>
-          <w:hyperlink w:anchor="_Toc170723832" w:history="1">
+          <w:hyperlink w:anchor="_Toc173047274" w:history="1">
             <w:r>
               <w:rPr>
                 <w:rStyle w:val="Hyperlink"/>
@@ -2804,7 +2857,7 @@
               <w:rPr>
                 <w:webHidden/>
               </w:rPr>
-              <w:instrText xml:space="preserve"> PAGEREF _Toc170723832 \h </w:instrText>
+              <w:instrText xml:space="preserve"> PAGEREF _Toc173047274 \h </w:instrText>
             </w:r>
             <w:r>
               <w:rPr>
@@ -2821,7 +2874,7 @@
               <w:rPr>
                 <w:webHidden/>
               </w:rPr>
-              <w:t>42</w:t>
+              <w:t>43</w:t>
             </w:r>
             <w:r>
               <w:rPr>
@@ -2842,7 +2895,7 @@
               <w:sz w:val="22"/>
             </w:rPr>
           </w:pPr>
-          <w:hyperlink w:anchor="_Toc170723833" w:history="1">
+          <w:hyperlink w:anchor="_Toc173047275" w:history="1">
             <w:r>
               <w:rPr>
                 <w:rStyle w:val="Hyperlink"/>
@@ -2865,7 +2918,7 @@
               <w:rPr>
                 <w:webHidden/>
               </w:rPr>
-              <w:instrText xml:space="preserve"> PAGEREF _Toc170723833 \h </w:instrText>
+              <w:instrText xml:space="preserve"> PAGEREF _Toc173047275 \h </w:instrText>
             </w:r>
             <w:r>
               <w:rPr>
@@ -2882,7 +2935,7 @@
               <w:rPr>
                 <w:webHidden/>
               </w:rPr>
-              <w:t>47</w:t>
+              <w:t>48</w:t>
             </w:r>
             <w:r>
               <w:rPr>
@@ -2930,7 +2983,7 @@
           <w:numId w:val="0"/>
         </w:numPr>
       </w:pPr>
-      <w:bookmarkStart w:id="2" w:name="_Toc170723804"/>
+      <w:bookmarkStart w:id="2" w:name="_Toc173047246"/>
       <w:r>
         <w:lastRenderedPageBreak/>
         <w:t>List of Figures</w:t>
@@ -3524,7 +3577,7 @@
           <w:numId w:val="0"/>
         </w:numPr>
       </w:pPr>
-      <w:bookmarkStart w:id="3" w:name="_Toc170723805"/>
+      <w:bookmarkStart w:id="3" w:name="_Toc173047247"/>
       <w:r>
         <w:lastRenderedPageBreak/>
         <w:t xml:space="preserve">List of </w:t>
@@ -3946,7 +3999,7 @@
       <w:pPr>
         <w:pStyle w:val="Heading1"/>
       </w:pPr>
-      <w:bookmarkStart w:id="4" w:name="_Toc170723806"/>
+      <w:bookmarkStart w:id="4" w:name="_Toc173047248"/>
       <w:r>
         <w:lastRenderedPageBreak/>
         <w:t>: Introduction</w:t>
@@ -3955,7 +4008,7 @@
     </w:p>
     <w:p>
       <w:r>
-        <w:t>The AR Furniture Store Ecommerce Website project represents a significant endeavor in the realm of modern ecommerce platforms, aiming to revolutionize the way customers shop for furniture online. In an era where technological advancements continually reshape consumer behaviors and expectations, the integration of augmented reality (AR) technology emerges as a transformative solution to bridge the gap between virtual and physical shopping experiences.</w:t>
+        <w:t>The AR Furniture Store Ecommerce Website project represents a significant endeavor in the realm of modern ecommerce platforms, aiming to revolutionize the way customers shop for furniture online. In an era where technological advancements continually reshape consumer behaviors and expectations, the integration of AR technology emerges as a transformative solution to bridge the gap between virtual and physical shopping experiences.</w:t>
       </w:r>
     </w:p>
     <w:p>
@@ -3979,7 +4032,7 @@
         <w:pStyle w:val="Heading2"/>
         <w:shd w:val="clear" w:color="auto" w:fill="FFFFFF" w:themeFill="background1"/>
       </w:pPr>
-      <w:bookmarkStart w:id="5" w:name="_Toc170723807"/>
+      <w:bookmarkStart w:id="5" w:name="_Toc173047249"/>
       <w:r>
         <w:t>1.1 Overview</w:t>
       </w:r>
@@ -3993,7 +4046,13 @@
         <w:t>innovative</w:t>
       </w:r>
       <w:r>
-        <w:t xml:space="preserve"> technologies to enhance the online shopping experience, with a particular emphasis on augmented reality (AR) functionality. By leveraging AR technology, customers can visualize furniture products in their own space before making a purchase, thereby overcoming the limitations of traditional online shopping. The project encompasses both </w:t>
+        <w:t xml:space="preserve"> technologies to enhance the online shopping experience, with a particular emphasis on </w:t>
+      </w:r>
+      <w:r>
+        <w:t>AR</w:t>
+      </w:r>
+      <w:r>
+        <w:t xml:space="preserve"> functionality. By leveraging AR technology, customers can visualize furniture products in their own space before making a purchase, thereby overcoming the limitations of traditional online shopping. The project encompasses both </w:t>
       </w:r>
       <w:r>
         <w:t>front-end</w:t>
@@ -4005,13 +4064,10 @@
         <w:t>back-end</w:t>
       </w:r>
       <w:r>
-        <w:t xml:space="preserve"> development, utilizing popular frameworks and libraries such as React, </w:t>
+        <w:t xml:space="preserve"> development, utilizing popular frameworks and libraries such as React, Node.js, and </w:t>
       </w:r>
       <w:r>
         <w:lastRenderedPageBreak/>
-        <w:t xml:space="preserve">Node.js, and </w:t>
-      </w:r>
-      <w:r>
         <w:t>PostgreSQL</w:t>
       </w:r>
       <w:r>
@@ -4026,7 +4082,7 @@
           <w:numId w:val="0"/>
         </w:numPr>
       </w:pPr>
-      <w:bookmarkStart w:id="6" w:name="_Toc170723808"/>
+      <w:bookmarkStart w:id="6" w:name="_Toc173047250"/>
       <w:r>
         <w:t>1.2 Problem Statement</w:t>
       </w:r>
@@ -4039,7 +4095,13 @@
     </w:p>
     <w:p>
       <w:r>
-        <w:t>Furthermore, existing ecommerce platforms typically lack the integration of advanced technologies that could significantly enhance the shopping experience. Augmented reality (AR) presents a promising solution to these challenges by allowing customers to virtually place furniture products within their own living spaces, providing a realistic and immersive visualization experience. However, the implementation of AR technology within ecommerce platforms remains limited, primarily due to technical complexities and resource constraints.</w:t>
+        <w:t xml:space="preserve">Furthermore, existing ecommerce platforms typically lack the integration of advanced technologies that could significantly enhance the shopping experience. </w:t>
+      </w:r>
+      <w:r>
+        <w:t>AR</w:t>
+      </w:r>
+      <w:r>
+        <w:t xml:space="preserve"> presents a promising solution to these challenges by allowing customers to virtually place furniture products within their own living spaces, providing a realistic and immersive visualization experience. However, the implementation of AR technology within ecommerce platforms remains limited, primarily due to technical complexities and resource constraints.</w:t>
       </w:r>
     </w:p>
     <w:p>
@@ -4071,7 +4133,7 @@
       <w:pPr>
         <w:pStyle w:val="Heading2"/>
       </w:pPr>
-      <w:bookmarkStart w:id="7" w:name="_Toc170723809"/>
+      <w:bookmarkStart w:id="7" w:name="_Toc173047251"/>
       <w:r>
         <w:t>1.3 Objective</w:t>
       </w:r>
@@ -4082,7 +4144,13 @@
     </w:p>
     <w:p>
       <w:r>
-        <w:t>To develop an innovative ecommerce platform for the furniture industry, integrating augmented reality (AR) technology to enhance the online shopping experience.</w:t>
+        <w:t xml:space="preserve">To develop an innovative ecommerce platform for the furniture industry, integrating </w:t>
+      </w:r>
+      <w:r>
+        <w:t>AR</w:t>
+      </w:r>
+      <w:r>
+        <w:t xml:space="preserve"> technology to enhance the online shopping experience.</w:t>
       </w:r>
     </w:p>
     <w:p>
@@ -4162,7 +4230,7 @@
       <w:pPr>
         <w:pStyle w:val="Heading2"/>
       </w:pPr>
-      <w:bookmarkStart w:id="8" w:name="_Toc170723810"/>
+      <w:bookmarkStart w:id="8" w:name="_Toc173047252"/>
       <w:r>
         <w:t xml:space="preserve">1.4 </w:t>
       </w:r>
@@ -4176,7 +4244,13 @@
     </w:p>
     <w:p>
       <w:r>
-        <w:t>To revolutionize the online furniture shopping experience by integrating augmented reality (AR) technology, enhancing customer engagement and satisfaction.</w:t>
+        <w:t xml:space="preserve">To revolutionize the online furniture shopping experience by integrating </w:t>
+      </w:r>
+      <w:r>
+        <w:t>AR</w:t>
+      </w:r>
+      <w:r>
+        <w:t xml:space="preserve"> technology, enhancing customer engagement and satisfaction.</w:t>
       </w:r>
       <w:r>
         <w:t xml:space="preserve"> </w:t>
@@ -4213,7 +4287,7 @@
       <w:pPr>
         <w:pStyle w:val="Heading2"/>
       </w:pPr>
-      <w:bookmarkStart w:id="9" w:name="_Toc170723811"/>
+      <w:bookmarkStart w:id="9" w:name="_Toc173047253"/>
       <w:r>
         <w:t>1.5 Motivation</w:t>
       </w:r>
@@ -4221,7 +4295,13 @@
     </w:p>
     <w:p>
       <w:r>
-        <w:t>The motivation behind our university final year project stems from the desire to address the limitations of traditional online furniture shopping platforms. We aim to enhance the online shopping experience for customers by leveraging emerging technologies such as augmented reality (AR).</w:t>
+        <w:t xml:space="preserve">The motivation behind our university final year project stems from the desire to address the limitations of traditional online furniture shopping platforms. We aim to enhance the online shopping experience for customers by leveraging emerging technologies such as </w:t>
+      </w:r>
+      <w:r>
+        <w:t>AR</w:t>
+      </w:r>
+      <w:r>
+        <w:t>.</w:t>
       </w:r>
     </w:p>
     <w:p>
@@ -4253,7 +4333,7 @@
       <w:pPr>
         <w:pStyle w:val="Heading2"/>
       </w:pPr>
-      <w:bookmarkStart w:id="10" w:name="_Toc170723812"/>
+      <w:bookmarkStart w:id="10" w:name="_Toc173047254"/>
       <w:r>
         <w:t>1.6 Scope</w:t>
       </w:r>
@@ -4261,14 +4341,20 @@
     </w:p>
     <w:p>
       <w:r>
-        <w:t>Our project aims to develop an ecommerce platform tailored for the furniture industry, with a focus on integrating augmented reality (AR) technology to enhance the online shopping experience. The project scope includes designing and implementing a user-friendly platform for browsing, searching, and purchasing furniture products. We are incorporating AR functionality to allow customers to visualize furniture products in their own living spaces. Additionally, we are establishing a robust backend system to manage product, cart, and order data securely. Our frontend development efforts are focused on creating a responsive and intuitive user interface for seamless interaction with the platform. To protect user privacy and data, we are implementing secure authentication mechanisms. Conducting thorough testing to ensure the reliability, performance, and compatibility of the platform is also a key part of the project. Lastly, we are documenting the development process and findings in a comprehensive project report. Through this project, we aim to revolutionize the online furniture shopping experience and contribute to the advancement of ecommerce practices in the furniture industry.</w:t>
+        <w:t xml:space="preserve">Our project aims to develop an ecommerce platform tailored for the furniture industry, with a focus on integrating </w:t>
+      </w:r>
+      <w:r>
+        <w:t>AR</w:t>
+      </w:r>
+      <w:r>
+        <w:t xml:space="preserve"> technology to enhance the online shopping experience. The project scope includes designing and implementing a user-friendly platform for browsing, searching, and purchasing furniture products. We are incorporating AR functionality to allow customers to visualize furniture products in their own living spaces. Additionally, we are establishing a robust backend system to manage product, cart, and order data securely. Our frontend development efforts are focused on creating a responsive and intuitive user interface for seamless interaction with the platform. To protect user privacy and data, we are implementing secure authentication mechanisms. Conducting thorough testing to ensure the reliability, performance, and compatibility of the platform is also a key part of the project. Lastly, we are documenting the development process and findings in a comprehensive project report. Through this project, we aim to revolutionize the online furniture shopping experience and contribute to the advancement of ecommerce practices in the furniture industry.</w:t>
       </w:r>
     </w:p>
     <w:p>
       <w:pPr>
         <w:pStyle w:val="Heading2"/>
       </w:pPr>
-      <w:bookmarkStart w:id="11" w:name="_Toc170723813"/>
+      <w:bookmarkStart w:id="11" w:name="_Toc173047255"/>
       <w:r>
         <w:t xml:space="preserve">1.7 </w:t>
       </w:r>
@@ -4279,18 +4365,24 @@
     </w:p>
     <w:p>
       <w:r>
-        <w:t xml:space="preserve">Our project has significant applications in ecommerce and online retail. By integrating augmented reality (AR) technology, our project enhances the online furniture shopping experience, allowing customers to visualize furniture in their own spaces. This leads to better purchase decisions, reduced return rates, and increased customer satisfaction. Our </w:t>
+        <w:t xml:space="preserve">Our project has significant applications in ecommerce and online retail. By integrating </w:t>
+      </w:r>
+      <w:r>
+        <w:t>AR</w:t>
+      </w:r>
+      <w:r>
+        <w:t xml:space="preserve"> technology, our project enhances the online furniture shopping experience, allowing customers to visualize furniture in their own spaces. This leads to better purchase decisions, reduced return rates, and increased customer satisfaction. Our innovative approach gives ecommerce platforms a competitive edge, fostering </w:t>
       </w:r>
       <w:r>
         <w:lastRenderedPageBreak/>
-        <w:t>innovative approach gives ecommerce platforms a competitive edge, fostering customer engagement and loyalty. Additionally, our project promotes industry innovation, business growth, and market expansion, making it a valuable contribution to the field of ecommerce.</w:t>
+        <w:t>customer engagement and loyalty. Additionally, our project promotes industry innovation, business growth, and market expansion, making it a valuable contribution to the field of ecommerce.</w:t>
       </w:r>
     </w:p>
     <w:p>
       <w:pPr>
         <w:pStyle w:val="Heading2"/>
       </w:pPr>
-      <w:bookmarkStart w:id="12" w:name="_Toc170723814"/>
+      <w:bookmarkStart w:id="12" w:name="_Toc173047256"/>
       <w:r>
         <w:t xml:space="preserve">1.8 </w:t>
       </w:r>
@@ -4301,7 +4393,13 @@
     </w:p>
     <w:p>
       <w:r>
-        <w:t>Our project, focused on developing an ecommerce platform with augmented reality (AR) integration for the furniture industry, underwent a comprehensive feasibility study to assess its technical, economic, and operational viability. The study yielded the following findings:</w:t>
+        <w:t xml:space="preserve">Our project, focused on developing an ecommerce platform with </w:t>
+      </w:r>
+      <w:r>
+        <w:t>AR</w:t>
+      </w:r>
+      <w:r>
+        <w:t xml:space="preserve"> integration for the furniture industry, underwent a comprehensive feasibility study to assess its technical, economic, and operational viability. The study yielded the following findings:</w:t>
       </w:r>
     </w:p>
     <w:p>
@@ -4331,7 +4429,7 @@
         <w:t>Economic Feasibility:</w:t>
       </w:r>
       <w:r>
-        <w:t xml:space="preserve"> The cost analysis showed that developing the ecommerce platform, including software licenses, hardware infrastructure, and personnel expenses, is within budget constraints. The potential return on investment (ROI) from implementing AR technology is favorable, considering the expected reduction in return rates, increased customer satisfaction, and competitive advantage.</w:t>
+        <w:t xml:space="preserve"> The cost analysis showed that developing the ecommerce platform, including software licenses, hardware infrastructure, and personnel expenses, is within budget constraints. The potential return on investment from implementing AR technology is favorable, considering the expected reduction in return rates, increased customer satisfaction, and competitive advantage.</w:t>
       </w:r>
     </w:p>
     <w:p>
@@ -4348,11 +4446,7 @@
     </w:p>
     <w:p>
       <w:r>
-        <w:t xml:space="preserve">Based on the findings of the feasibility study, our project was deemed technically, economically, and operationally feasible. The project has the potential to deliver </w:t>
-      </w:r>
-      <w:r>
-        <w:lastRenderedPageBreak/>
-        <w:t>significant value to stakeholders, enhance the online furniture shopping experience, and contribute to industry innovation.</w:t>
+        <w:t>Based on the findings of the feasibility study, our project was deemed technically, economically, and operationally feasible. The project has the potential to deliver significant value to stakeholders, enhance the online furniture shopping experience, and contribute to industry innovation.</w:t>
       </w:r>
     </w:p>
     <w:p>
@@ -4361,6 +4455,7 @@
         <w:jc w:val="left"/>
       </w:pPr>
       <w:r>
+        <w:lastRenderedPageBreak/>
         <w:br w:type="page"/>
       </w:r>
     </w:p>
@@ -4368,7 +4463,7 @@
       <w:pPr>
         <w:pStyle w:val="Heading1"/>
       </w:pPr>
-      <w:bookmarkStart w:id="13" w:name="_Toc170723815"/>
+      <w:bookmarkStart w:id="13" w:name="_Toc173047257"/>
       <w:r>
         <w:lastRenderedPageBreak/>
         <w:t>: Literature Review</w:t>
@@ -4404,7 +4499,13 @@
         <w:fldChar w:fldCharType="end"/>
       </w:r>
       <w:r>
-        <w:t xml:space="preserve"> This transformation has been further accelerated by the global COVID-19 pandemic, which has necessitated the adoption of remote shopping solutions to ensure safety and compliance with social distancing measures. Augmented Reality (AR) technology has emerged as a disruptive force in the ecommerce landscape, presenting innovative solutions to bridge the gap between virtual and physical retail environments. By overlaying digital content onto the real world, AR enables users to interact with virtual elements in their physical surroundings, creating immersive and interactive experiences. In ecommerce, AR technology has revolutionized the way consumers shop for products online, offering unprecedented levels of engagement, personalization, and interactivity.</w:t>
+        <w:t xml:space="preserve"> This transformation has been further accelerated by the global COVID-19 pandemic, which has necessitated the adoption of remote shopping solutions to ensure safety and compliance with social distancing measures. </w:t>
+      </w:r>
+      <w:r>
+        <w:t>AR</w:t>
+      </w:r>
+      <w:r>
+        <w:t xml:space="preserve"> technology has emerged as a disruptive force in the ecommerce landscape, presenting innovative solutions to bridge the gap between virtual and physical retail environments. By overlaying digital content onto the real world, AR enables users to interact with virtual elements in their physical surroundings, creating immersive and interactive experiences. In ecommerce, AR technology has revolutionized the way consumers shop for products online, offering unprecedented levels of engagement, personalization, and interactivity.</w:t>
       </w:r>
       <w:r>
         <w:t xml:space="preserve"> </w:t>
@@ -4457,7 +4558,7 @@
       </w:r>
       <w:r>
         <w:lastRenderedPageBreak/>
-        <w:t>development, AR integration, testing, and user acceptance testing (UAT). During the requirement analysis phase, stakeholders' needs and expectations are identified through various methods such as interviews, surveys, and market research. This information serves as the foundation for the subsequent stages of the development process, guiding the design and implementation of the ecommerce platform.</w:t>
+        <w:t>development, AR integration, testing, and user acceptance testing. During the requirement analysis phase, stakeholders' needs and expectations are identified through various methods such as interviews, surveys, and market research. This information serves as the foundation for the subsequent stages of the development process, guiding the design and implementation of the ecommerce platform.</w:t>
       </w:r>
       <w:r>
         <w:fldChar w:fldCharType="begin"/>
@@ -4515,7 +4616,23 @@
     </w:p>
     <w:p>
       <w:r>
-        <w:t>To incorporate AR functionality into the platform, developers leverage libraries and APIs such as Three.js and WebXR Device API. Three.js provides tools for rendering 3D models of products, while WebXR Device API enables AR experiences on compatible devices. These technologies enable developers to create immersive and interactive AR experiences that enhance the ecommerce platform's overall user experience. Throughout the development process, rigorous testing and quality assurance are conducted to ensure the reliability, performance, and security of the platform. This includes various testing methodologies such as unit testing, integration testing, and end-to-end testing to identify and address any issues or bugs.</w:t>
+        <w:t xml:space="preserve">To incorporate AR functionality into the platform, developers leverage libraries and APIs such as Three.js and </w:t>
+      </w:r>
+      <w:proofErr w:type="spellStart"/>
+      <w:r>
+        <w:t>WebXR</w:t>
+      </w:r>
+      <w:proofErr w:type="spellEnd"/>
+      <w:r>
+        <w:t xml:space="preserve"> Device API. Three.js provides tools for rendering 3D models of products, while </w:t>
+      </w:r>
+      <w:proofErr w:type="spellStart"/>
+      <w:r>
+        <w:t>WebXR</w:t>
+      </w:r>
+      <w:proofErr w:type="spellEnd"/>
+      <w:r>
+        <w:t xml:space="preserve"> Device API enables AR experiences on compatible devices. These technologies enable developers to create immersive and interactive AR experiences that enhance the ecommerce platform's overall user experience. Throughout the development process, rigorous testing and quality assurance are conducted to ensure the reliability, performance, and security of the platform. This includes various testing methodologies such as unit testing, integration testing, and end-to-end testing to identify and address any issues or bugs.</w:t>
       </w:r>
       <w:r>
         <w:fldChar w:fldCharType="begin"/>
@@ -4720,7 +4837,13 @@
     </w:p>
     <w:p>
       <w:r>
-        <w:t>The successful integration of augmented reality (AR) technology into ecommerce platforms relies heavily on a strategic approach to development and implementation. To ensure the seamless integration of AR features and maximize their impact on the user experience, ecommerce businesses must consider several key factors.</w:t>
+        <w:t xml:space="preserve">The successful integration of </w:t>
+      </w:r>
+      <w:r>
+        <w:t>AR</w:t>
+      </w:r>
+      <w:r>
+        <w:t xml:space="preserve"> technology into ecommerce platforms relies heavily on a strategic approach to development and implementation. To ensure the seamless integration of AR features and maximize their impact on the user experience, ecommerce businesses must consider several key factors.</w:t>
       </w:r>
       <w:r>
         <w:fldChar w:fldCharType="begin"/>
@@ -4744,7 +4867,7 @@
     <w:p>
       <w:r>
         <w:lastRenderedPageBreak/>
-        <w:t>Firstly, it is essential to prioritize user experience (UX) throughout the development process. AR technology has the potential to create immersive and engaging experiences for users, but this potential can only be realized if the technology is seamlessly integrated into the ecommerce platform. Developers must pay close attention to the design and usability of AR features, ensuring that they enhance rather than detract from the overall user experience. This includes optimizing performance, minimizing latency, and providing intuitive controls that enable users to interact with virtual elements easily.</w:t>
+        <w:t>Firstly, it is essential to prioritize user experience throughout the development process. AR technology has the potential to create immersive and engaging experiences for users, but this potential can only be realized if the technology is seamlessly integrated into the ecommerce platform. Developers must pay close attention to the design and usability of AR features, ensuring that they enhance rather than detract from the overall user experience. This includes optimizing performance, minimizing latency, and providing intuitive controls that enable users to interact with virtual elements easily.</w:t>
       </w:r>
       <w:r>
         <w:fldChar w:fldCharType="begin"/>
@@ -5674,7 +5797,7 @@
       <w:pPr>
         <w:pStyle w:val="Heading1"/>
       </w:pPr>
-      <w:bookmarkStart w:id="14" w:name="_Toc170723816"/>
+      <w:bookmarkStart w:id="14" w:name="_Toc173047258"/>
       <w:r>
         <w:lastRenderedPageBreak/>
         <w:t>: System Design</w:t>
@@ -5685,7 +5808,7 @@
       <w:pPr>
         <w:pStyle w:val="Heading2"/>
       </w:pPr>
-      <w:bookmarkStart w:id="15" w:name="_Toc170723817"/>
+      <w:bookmarkStart w:id="15" w:name="_Toc173047259"/>
       <w:r>
         <w:t xml:space="preserve">3.1 </w:t>
       </w:r>
@@ -5726,7 +5849,35 @@
         <w:rPr>
           <w:lang w:bidi="ar-SA"/>
         </w:rPr>
-        <w:t>The web application works as follows: The user accesses the web page through a compatible browser and device that supports ARCore, WebXR, and compatible Android &amp; iOS versions. The user browses the product catalog and selects an item to view in AR mode. The web page requests permission to access the device’s camera and sensors and initializes the AR session using the WebXR Device API. The AR module uses the device’s camera feed to track the device’s position and orientation in the real world and detect the surfaces and lighting conditions of the environment. The AR module loads the 3D model of the selected item from the backend and renders it on top of the camera feed using Three.js. The user can move the device around to see the item from different angles and distances, and use touch gestures to adjust the position, rotation, and scale of the item. The user can also perform a hit test by tapping on the screen, which will place the item on the nearest surface detected by the AR module. The user can switch between different items and add the desired items to the shopping cart. The user can proceed to the checkout page, where the web page will communicate with the backend to process the payment and confirm the order.</w:t>
+        <w:t xml:space="preserve">The web application works as follows: The user accesses the web page through a compatible browser and device that supports ARCore, </w:t>
+      </w:r>
+      <w:proofErr w:type="spellStart"/>
+      <w:r>
+        <w:rPr>
+          <w:lang w:bidi="ar-SA"/>
+        </w:rPr>
+        <w:t>WebXR</w:t>
+      </w:r>
+      <w:proofErr w:type="spellEnd"/>
+      <w:r>
+        <w:rPr>
+          <w:lang w:bidi="ar-SA"/>
+        </w:rPr>
+        <w:t xml:space="preserve">, and compatible Android &amp; iOS versions. The user browses the product catalog and selects an item to view in AR mode. The web page requests permission to access the device’s camera and sensors and initializes the AR session using the </w:t>
+      </w:r>
+      <w:proofErr w:type="spellStart"/>
+      <w:r>
+        <w:rPr>
+          <w:lang w:bidi="ar-SA"/>
+        </w:rPr>
+        <w:t>WebXR</w:t>
+      </w:r>
+      <w:proofErr w:type="spellEnd"/>
+      <w:r>
+        <w:rPr>
+          <w:lang w:bidi="ar-SA"/>
+        </w:rPr>
+        <w:t xml:space="preserve"> Device API. The AR module uses the device’s camera feed to track the device’s position and orientation in the real world and detect the surfaces and lighting conditions of the environment. The AR module loads the 3D model of the selected item from the backend and renders it on top of the camera feed using Three.js. The user can move the device around to see the item from different angles and distances, and use touch gestures to adjust the position, rotation, and scale of the item. The user can also perform a hit test by tapping on the screen, which will place the item on the nearest surface detected by the AR module. The user can switch between different items and add the desired items to the shopping cart. The user can proceed to the checkout page, where the web page will communicate with the backend to process the payment and confirm the order.</w:t>
       </w:r>
     </w:p>
     <w:p>
@@ -6463,25 +6614,51 @@
       <w:r>
         <w:t xml:space="preserve">Figure </w:t>
       </w:r>
-      <w:fldSimple w:instr=" STYLEREF 1 \s ">
-        <w:r>
-          <w:rPr>
-            <w:noProof/>
-          </w:rPr>
-          <w:t>3</w:t>
-        </w:r>
-      </w:fldSimple>
+      <w:r>
+        <w:fldChar w:fldCharType="begin"/>
+      </w:r>
+      <w:r>
+        <w:instrText xml:space="preserve"> STYLEREF 1 \s </w:instrText>
+      </w:r>
+      <w:r>
+        <w:fldChar w:fldCharType="separate"/>
+      </w:r>
+      <w:r>
+        <w:rPr>
+          <w:noProof/>
+        </w:rPr>
+        <w:t>3</w:t>
+      </w:r>
+      <w:r>
+        <w:rPr>
+          <w:noProof/>
+        </w:rPr>
+        <w:fldChar w:fldCharType="end"/>
+      </w:r>
       <w:r>
         <w:noBreakHyphen/>
       </w:r>
-      <w:fldSimple w:instr=" SEQ Figure \* ARABIC \s 1 ">
-        <w:r>
-          <w:rPr>
-            <w:noProof/>
-          </w:rPr>
-          <w:t>5</w:t>
-        </w:r>
-      </w:fldSimple>
+      <w:r>
+        <w:fldChar w:fldCharType="begin"/>
+      </w:r>
+      <w:r>
+        <w:instrText xml:space="preserve"> SEQ Figure \* ARABIC \s 1 </w:instrText>
+      </w:r>
+      <w:r>
+        <w:fldChar w:fldCharType="separate"/>
+      </w:r>
+      <w:r>
+        <w:rPr>
+          <w:noProof/>
+        </w:rPr>
+        <w:t>5</w:t>
+      </w:r>
+      <w:r>
+        <w:rPr>
+          <w:noProof/>
+        </w:rPr>
+        <w:fldChar w:fldCharType="end"/>
+      </w:r>
       <w:r>
         <w:t>: DFD Level 1</w:t>
       </w:r>
@@ -6562,25 +6739,51 @@
       <w:r>
         <w:t xml:space="preserve">Figure </w:t>
       </w:r>
-      <w:fldSimple w:instr=" STYLEREF 1 \s ">
-        <w:r>
-          <w:rPr>
-            <w:noProof/>
-          </w:rPr>
-          <w:t>3</w:t>
-        </w:r>
-      </w:fldSimple>
+      <w:r>
+        <w:fldChar w:fldCharType="begin"/>
+      </w:r>
+      <w:r>
+        <w:instrText xml:space="preserve"> STYLEREF 1 \s </w:instrText>
+      </w:r>
+      <w:r>
+        <w:fldChar w:fldCharType="separate"/>
+      </w:r>
+      <w:r>
+        <w:rPr>
+          <w:noProof/>
+        </w:rPr>
+        <w:t>3</w:t>
+      </w:r>
+      <w:r>
+        <w:rPr>
+          <w:noProof/>
+        </w:rPr>
+        <w:fldChar w:fldCharType="end"/>
+      </w:r>
       <w:r>
         <w:noBreakHyphen/>
       </w:r>
-      <w:fldSimple w:instr=" SEQ Figure \* ARABIC \s 1 ">
-        <w:r>
-          <w:rPr>
-            <w:noProof/>
-          </w:rPr>
-          <w:t>6</w:t>
-        </w:r>
-      </w:fldSimple>
+      <w:r>
+        <w:fldChar w:fldCharType="begin"/>
+      </w:r>
+      <w:r>
+        <w:instrText xml:space="preserve"> SEQ Figure \* ARABIC \s 1 </w:instrText>
+      </w:r>
+      <w:r>
+        <w:fldChar w:fldCharType="separate"/>
+      </w:r>
+      <w:r>
+        <w:rPr>
+          <w:noProof/>
+        </w:rPr>
+        <w:t>6</w:t>
+      </w:r>
+      <w:r>
+        <w:rPr>
+          <w:noProof/>
+        </w:rPr>
+        <w:fldChar w:fldCharType="end"/>
+      </w:r>
       <w:r>
         <w:t>: DFD Level 2</w:t>
       </w:r>
@@ -6597,7 +6800,7 @@
       <w:pPr>
         <w:pStyle w:val="Heading2"/>
       </w:pPr>
-      <w:bookmarkStart w:id="22" w:name="_Toc170723818"/>
+      <w:bookmarkStart w:id="22" w:name="_Toc173047260"/>
       <w:r>
         <w:t>3.2 Algorithms Used</w:t>
       </w:r>
@@ -6607,8 +6810,13 @@
       <w:r>
         <w:t xml:space="preserve">The main algorithms used by </w:t>
       </w:r>
-      <w:r>
-        <w:t xml:space="preserve">ARcore to accomplish the </w:t>
+      <w:proofErr w:type="spellStart"/>
+      <w:r>
+        <w:t>ARcore</w:t>
+      </w:r>
+      <w:proofErr w:type="spellEnd"/>
+      <w:r>
+        <w:t xml:space="preserve"> to accomplish the </w:t>
       </w:r>
       <w:r>
         <w:t xml:space="preserve">objective of viewing the product in AR space are </w:t>
@@ -6633,15 +6841,28 @@
       <w:r>
         <w:t xml:space="preserve">. These two algorithms are the bread and butter of </w:t>
       </w:r>
-      <w:r>
-        <w:t>ARcore. Which are also called the foundation algorithms of ARcore.</w:t>
+      <w:proofErr w:type="spellStart"/>
+      <w:r>
+        <w:t>ARcore</w:t>
+      </w:r>
+      <w:proofErr w:type="spellEnd"/>
+      <w:r>
+        <w:t xml:space="preserve">. Which are also called the foundation algorithms of </w:t>
+      </w:r>
+      <w:proofErr w:type="spellStart"/>
+      <w:r>
+        <w:t>ARcore</w:t>
+      </w:r>
+      <w:proofErr w:type="spellEnd"/>
+      <w:r>
+        <w:t>.</w:t>
       </w:r>
     </w:p>
     <w:p>
       <w:pPr>
         <w:pStyle w:val="Heading3"/>
       </w:pPr>
-      <w:bookmarkStart w:id="24" w:name="_Toc170723819"/>
+      <w:bookmarkStart w:id="24" w:name="_Toc173047261"/>
       <w:r>
         <w:t xml:space="preserve">3.2.1 </w:t>
       </w:r>
@@ -6652,18 +6873,18 @@
     </w:p>
     <w:p>
       <w:r>
-        <w:t xml:space="preserve">Visual-Inertial Odometry (VIO) combines camera and motion sensor data to track a device's movement in real-time. Cameras capture images of the surroundings, focusing </w:t>
+        <w:t xml:space="preserve">VIO combines camera and motion sensor data to track a device's movement in real-time. Cameras capture images of the surroundings, focusing on specific points like </w:t>
       </w:r>
       <w:r>
         <w:lastRenderedPageBreak/>
-        <w:t>on specific points like patterns or corners that serve as movement markers. Meanwhile, motion sensors like accelerometers and gyroscopes measure the device's motion, compensating for quick movements or situations with fewer visual markers. VIO integrates data from both sensors to enhance accuracy and reliability, addressing issues that could arise from relying solely on one sensor type. This integrated approach allows the system to continuously determine the device's position and orientation as it receives new data, making it valuable in GPS-challenged environments such as indoor spaces or busy urban areas. VIO finds applications in robotics, self-driving vehicles, and augmented reality, although it faces challenges such as sensor inconsistencies, adapting to varying lighting conditions, and ensuring seamless sensor integration, areas where ongoing research aims to improve its performance.</w:t>
+        <w:t>patterns or corners that serve as movement markers. Meanwhile, motion sensors like accelerometers and gyroscopes measure the device's motion, compensating for quick movements or situations with fewer visual markers. VIO integrates data from both sensors to enhance accuracy and reliability, addressing issues that could arise from relying solely on one sensor type. This integrated approach allows the system to continuously determine the device's position and orientation as it receives new data, making it valuable in GPS-challenged environments such as indoor spaces or busy urban areas. VIO finds applications in robotics, self-driving vehicles, and augmented reality, although it faces challenges such as sensor inconsistencies, adapting to varying lighting conditions, and ensuring seamless sensor integration, areas where ongoing research aims to improve its performance.</w:t>
       </w:r>
     </w:p>
     <w:p>
       <w:pPr>
         <w:pStyle w:val="Heading3"/>
       </w:pPr>
-      <w:bookmarkStart w:id="25" w:name="_Toc170723820"/>
+      <w:bookmarkStart w:id="25" w:name="_Toc173047262"/>
       <w:r>
         <w:t xml:space="preserve">3.2.2 </w:t>
       </w:r>
@@ -6680,7 +6901,7 @@
         </w:rPr>
       </w:pPr>
       <w:r>
-        <w:t>Simultaneous Localization and Mapping (SLAM) enables devices like robots or mapping tools to navigate and understand their surroundings in real-time, even without prior knowledge. It begins by mapping the environment using sensors such as cameras or laser scanners to identify landmarks and features. Concurrently, it determines its own position within this map by analyzing its movements and sensor data, essentially pinpointing its location on the map. SLAM integrates data from various sensors to maintain map accuracy and ensure continuous location awareness, crucial for adapting to environmental changes and staying on course. It also corrects mapping errors by recognizing previously visited locations and adjusting its map and position estimates accordingly. Operating in real-time, SLAM updates its map and location as the device moves, making it invaluable for applications like robotic navigation and augmented reality experiences. Despite challenges such as sensor inconsistencies and environmental variability, ongoing advancements aim to enhance SLAM's reliability, making it a fundamental technology for smart devices and immersive digital experiences.</w:t>
+        <w:t>SLAM enables devices like robots or mapping tools to navigate and understand their surroundings in real-time, even without prior knowledge. It begins by mapping the environment using sensors such as cameras or laser scanners to identify landmarks and features. Concurrently, it determines its own position within this map by analyzing its movements and sensor data, essentially pinpointing its location on the map. SLAM integrates data from various sensors to maintain map accuracy and ensure continuous location awareness, crucial for adapting to environmental changes and staying on course. It also corrects mapping errors by recognizing previously visited locations and adjusting its map and position estimates accordingly. Operating in real-time, SLAM updates its map and location as the device moves, making it invaluable for applications like robotic navigation and augmented reality experiences. Despite challenges such as sensor inconsistencies and environmental variability, ongoing advancements aim to enhance SLAM's reliability, making it a fundamental technology for smart devices and immersive digital experiences.</w:t>
       </w:r>
     </w:p>
     <w:p>
@@ -6690,7 +6911,7 @@
           <w:shd w:val="clear" w:color="auto" w:fill="FFFF00"/>
         </w:rPr>
       </w:pPr>
-      <w:bookmarkStart w:id="26" w:name="_Toc170723821"/>
+      <w:bookmarkStart w:id="26" w:name="_Toc173047263"/>
       <w:r>
         <w:lastRenderedPageBreak/>
         <w:t xml:space="preserve">: </w:t>
@@ -6705,7 +6926,7 @@
         <w:pStyle w:val="Heading2"/>
         <w:shd w:val="clear" w:color="auto" w:fill="FFFFFF" w:themeFill="background1"/>
       </w:pPr>
-      <w:bookmarkStart w:id="27" w:name="_Toc170723822"/>
+      <w:bookmarkStart w:id="27" w:name="_Toc173047264"/>
       <w:r>
         <w:t>4.1 Methodology</w:t>
       </w:r>
@@ -6719,7 +6940,13 @@
         </w:rPr>
       </w:pPr>
       <w:r>
-        <w:t>In the implementation of our university final year project, a systematic approach was adopted to ensure the successful development of the ecommerce platform with augmented reality (AR) integration for the furniture industry. The methodology involved several key steps:</w:t>
+        <w:t xml:space="preserve">In the implementation of our university final year project, a systematic approach was adopted to ensure the successful development of the ecommerce platform with </w:t>
+      </w:r>
+      <w:r>
+        <w:t>AR</w:t>
+      </w:r>
+      <w:r>
+        <w:t xml:space="preserve"> integration for the furniture industry. The methodology involved several key steps:</w:t>
       </w:r>
     </w:p>
     <w:p>
@@ -6735,18 +6962,37 @@
         <w:t>PostgreSQL</w:t>
       </w:r>
       <w:r>
-        <w:t>, a NoSQL database for storing product, user, cart, and order data. To incorporate AR functionality into the platform, libraries such as Three.js and WebXR Device API were utilized. Three.js provided tools for rendering 3D models of furniture products, while WebXR Device API enabled AR experiences on compatible devices.</w:t>
-      </w:r>
-    </w:p>
-    <w:p>
-      <w:r>
-        <w:t>Throughout the development process, rigorous testing and quality assurance were conducted to ensure the reliability, performance, and security of the ecommerce platform. This included unit testing, integration testing, and end-to-end testing to identify and address any issues or bugs. Once the development was complete, user acceptance testing (UAT) was conducted to validate that the platform met the requirements and expectations of stakeholders. Feedback from users was collected and incorporated into the platform to address any usability issues or enhancements.</w:t>
-      </w:r>
-    </w:p>
-    <w:p>
+        <w:t xml:space="preserve">, a NoSQL database for storing product, user, cart, and order data. To incorporate AR functionality into the platform, libraries such as Three.js and </w:t>
+      </w:r>
+      <w:proofErr w:type="spellStart"/>
+      <w:r>
+        <w:t>WebXR</w:t>
+      </w:r>
+      <w:proofErr w:type="spellEnd"/>
+      <w:r>
+        <w:t xml:space="preserve"> Device API were utilized. Three.js provided tools for rendering 3D models of furniture products, while </w:t>
+      </w:r>
+      <w:proofErr w:type="spellStart"/>
+      <w:r>
+        <w:t>WebXR</w:t>
+      </w:r>
+      <w:proofErr w:type="spellEnd"/>
+      <w:r>
+        <w:t xml:space="preserve"> Device API enabled AR experiences on compatible devices.</w:t>
+      </w:r>
+    </w:p>
+    <w:p>
+      <w:r>
+        <w:t>Throughout the development process, rigorous testing and quality assurance were conducted to ensure the reliability, performance, and security of the ecommerce platform. This included unit testing, integration testing, and end-to-end testing to identify and address any issues or bugs. Once the development was complete, user acceptance testing was conducted to validate that the platform met the requirements and expectations of stakeholders. Feedback from users was collected and incorporated into the platform to address any usability issues or enhancements.</w:t>
+      </w:r>
+    </w:p>
+    <w:p>
+      <w:r>
+        <w:t xml:space="preserve">After successful testing and validation, the ecommerce platform will be deployed to a production environment. This involved setting up the hosting infrastructure, </w:t>
+      </w:r>
       <w:r>
         <w:lastRenderedPageBreak/>
-        <w:t>After successful testing and validation, the ecommerce platform will be deployed to a production environment. This involved setting up the hosting infrastructure, configuring servers, and deploying the application code. Continuous monitoring and maintenance are to be performed to ensure the platform's stability and availability. Throughout the project lifecycle, documentation was maintained to capture design decisions, implementation details, and testing results. A comprehensive project report was compiled, summarizing the methodology, findings, and insights gained from the project implementation.</w:t>
+        <w:t>configuring servers, and deploying the application code. Continuous monitoring and maintenance are to be performed to ensure the platform's stability and availability. Throughout the project lifecycle, documentation was maintained to capture design decisions, implementation details, and testing results. A comprehensive project report was compiled, summarizing the methodology, findings, and insights gained from the project implementation.</w:t>
       </w:r>
     </w:p>
     <w:p>
@@ -6758,7 +7004,7 @@
       <w:pPr>
         <w:pStyle w:val="Heading2"/>
       </w:pPr>
-      <w:bookmarkStart w:id="28" w:name="_Toc170723823"/>
+      <w:bookmarkStart w:id="28" w:name="_Toc173047265"/>
       <w:r>
         <w:t>4.2 Implementation Steps</w:t>
       </w:r>
@@ -6766,7 +7012,13 @@
     </w:p>
     <w:p>
       <w:r>
-        <w:t>The implementation of our project, which involves developing an ecommerce platform with augmented reality (AR) integration for the furniture industry, was executed in several steps or phases. Each phase involved specific tasks and activities aimed at achieving the project objectives. The implementation steps are as follows:</w:t>
+        <w:t xml:space="preserve">The implementation of our project, which involves developing an ecommerce platform with </w:t>
+      </w:r>
+      <w:r>
+        <w:t>AR</w:t>
+      </w:r>
+      <w:r>
+        <w:t xml:space="preserve"> integration for the furniture industry, was executed in several steps or phases. Each phase involved specific tasks and activities aimed at achieving the project objectives. The implementation steps are as follows:</w:t>
       </w:r>
     </w:p>
     <w:p>
@@ -6831,7 +7083,15 @@
         <w:t>Step 3:</w:t>
       </w:r>
       <w:r>
-        <w:t xml:space="preserve"> Integrate AR functionality into the frontend using libraries such as Three.js and WebXR Device API.</w:t>
+        <w:t xml:space="preserve"> Integrate AR functionality into the frontend using libraries such as Three.js and </w:t>
+      </w:r>
+      <w:proofErr w:type="spellStart"/>
+      <w:r>
+        <w:t>WebXR</w:t>
+      </w:r>
+      <w:proofErr w:type="spellEnd"/>
+      <w:r>
+        <w:t xml:space="preserve"> Device API.</w:t>
       </w:r>
     </w:p>
     <w:p>
@@ -6866,8 +7126,23 @@
           <w:b/>
           <w:bCs/>
         </w:rPr>
+        <w:t>Backend Infrastructure:</w:t>
+      </w:r>
+    </w:p>
+    <w:p>
+      <w:pPr>
+        <w:ind w:left="1080"/>
+      </w:pPr>
+      <w:r>
+        <w:rPr>
+          <w:b/>
+          <w:bCs/>
+        </w:rPr>
         <w:lastRenderedPageBreak/>
-        <w:t>Backend Infrastructure:</w:t>
+        <w:t>Step 4:</w:t>
+      </w:r>
+      <w:r>
+        <w:t xml:space="preserve"> Initialize a Node.js application and set up the backend server using Express.js.</w:t>
       </w:r>
     </w:p>
     <w:p>
@@ -6879,10 +7154,16 @@
           <w:b/>
           <w:bCs/>
         </w:rPr>
-        <w:t>Step 4:</w:t>
-      </w:r>
-      <w:r>
-        <w:t xml:space="preserve"> Initialize a Node.js application and set up the backend server using Express.js.</w:t>
+        <w:t>Step 5:</w:t>
+      </w:r>
+      <w:r>
+        <w:t xml:space="preserve"> Design and implement the RESTful API layer to handle requests from the frontend and interact with the </w:t>
+      </w:r>
+      <w:r>
+        <w:t>PostgreSQL</w:t>
+      </w:r>
+      <w:r>
+        <w:t xml:space="preserve"> database.</w:t>
       </w:r>
     </w:p>
     <w:p>
@@ -6894,31 +7175,10 @@
           <w:b/>
           <w:bCs/>
         </w:rPr>
-        <w:t>Step 5:</w:t>
-      </w:r>
-      <w:r>
-        <w:t xml:space="preserve"> Design and implement the RESTful API layer to handle requests from the frontend and interact with the </w:t>
-      </w:r>
-      <w:r>
-        <w:t>PostgreSQL</w:t>
-      </w:r>
-      <w:r>
-        <w:t xml:space="preserve"> database.</w:t>
-      </w:r>
-    </w:p>
-    <w:p>
-      <w:pPr>
-        <w:ind w:left="1080"/>
-      </w:pPr>
-      <w:r>
-        <w:rPr>
-          <w:b/>
-          <w:bCs/>
-        </w:rPr>
         <w:t>Step 6:</w:t>
       </w:r>
       <w:r>
-        <w:t xml:space="preserve"> Develop authentication and authorization mechanisms using JSON Web Tokens (JWT) to secure access to the platform's features and data.</w:t>
+        <w:t xml:space="preserve"> Develop authentication and authorization mechanisms using JWT to secure access to the platform's features and data.</w:t>
       </w:r>
     </w:p>
     <w:p>
@@ -6997,9 +7257,11 @@
       <w:r>
         <w:t xml:space="preserve"> database using </w:t>
       </w:r>
+      <w:proofErr w:type="spellStart"/>
       <w:r>
         <w:t>Supabase</w:t>
       </w:r>
+      <w:proofErr w:type="spellEnd"/>
       <w:r>
         <w:t xml:space="preserve">, a </w:t>
       </w:r>
@@ -7048,7 +7310,14 @@
           <w:b/>
           <w:bCs/>
         </w:rPr>
-        <w:t>AR Integration:</w:t>
+        <w:t>Model Creation</w:t>
+      </w:r>
+      <w:r>
+        <w:rPr>
+          <w:b/>
+          <w:bCs/>
+        </w:rPr>
+        <w:t>:</w:t>
       </w:r>
     </w:p>
     <w:p>
@@ -7060,41 +7329,27 @@
           <w:b/>
           <w:bCs/>
         </w:rPr>
-        <w:t>Step 9:</w:t>
-      </w:r>
-      <w:r>
-        <w:t xml:space="preserve"> Develop AR functionality to enable customers to visualize furniture products in their own living spaces.</w:t>
-      </w:r>
-    </w:p>
-    <w:p>
-      <w:pPr>
-        <w:ind w:left="1080"/>
-      </w:pPr>
+        <w:t xml:space="preserve">Step </w:t>
+      </w:r>
       <w:r>
         <w:rPr>
           <w:b/>
           <w:bCs/>
         </w:rPr>
-        <w:t>Step 10:</w:t>
-      </w:r>
-      <w:r>
-        <w:t xml:space="preserve"> Integrate AR features into the frontend user interface, allowing seamless interaction and visualization of 3D models.</w:t>
-      </w:r>
-    </w:p>
-    <w:p>
-      <w:pPr>
-        <w:ind w:left="1080"/>
-      </w:pPr>
+        <w:t>9</w:t>
+      </w:r>
       <w:r>
         <w:rPr>
           <w:b/>
           <w:bCs/>
         </w:rPr>
-        <w:lastRenderedPageBreak/>
-        <w:t>Challenges:</w:t>
-      </w:r>
-      <w:r>
-        <w:t xml:space="preserve"> Integrating AR functionality into the frontend and ensuring compatibility across different devices and browsers posed a challenge. This was addressed by testing the AR features on various devices and browsers, implementing fallback options for unsupported features, and providing clear instructions for users to enable AR.</w:t>
+        <w:t>:</w:t>
+      </w:r>
+      <w:r>
+        <w:t xml:space="preserve"> </w:t>
+      </w:r>
+      <w:r>
+        <w:t>The AR model or 3D model was created using Blender or pre-made model from the internet was used. We used models from the internet rather than creating ourselves due to the complexity of the task.</w:t>
       </w:r>
     </w:p>
     <w:p>
@@ -7114,6 +7369,100 @@
           <w:b/>
           <w:bCs/>
         </w:rPr>
+        <w:t>AR Integration:</w:t>
+      </w:r>
+    </w:p>
+    <w:p>
+      <w:pPr>
+        <w:ind w:left="1080"/>
+      </w:pPr>
+      <w:r>
+        <w:rPr>
+          <w:b/>
+          <w:bCs/>
+        </w:rPr>
+        <w:lastRenderedPageBreak/>
+        <w:t xml:space="preserve">Step </w:t>
+      </w:r>
+      <w:r>
+        <w:rPr>
+          <w:b/>
+          <w:bCs/>
+        </w:rPr>
+        <w:t>10</w:t>
+      </w:r>
+      <w:r>
+        <w:rPr>
+          <w:b/>
+          <w:bCs/>
+        </w:rPr>
+        <w:t>:</w:t>
+      </w:r>
+      <w:r>
+        <w:t xml:space="preserve"> Develop AR functionality to enable customers to visualize furniture products in their own living spaces.</w:t>
+      </w:r>
+    </w:p>
+    <w:p>
+      <w:pPr>
+        <w:ind w:left="1080"/>
+      </w:pPr>
+      <w:r>
+        <w:rPr>
+          <w:b/>
+          <w:bCs/>
+        </w:rPr>
+        <w:t>Step 1</w:t>
+      </w:r>
+      <w:r>
+        <w:rPr>
+          <w:b/>
+          <w:bCs/>
+        </w:rPr>
+        <w:t>1</w:t>
+      </w:r>
+      <w:r>
+        <w:rPr>
+          <w:b/>
+          <w:bCs/>
+        </w:rPr>
+        <w:t>:</w:t>
+      </w:r>
+      <w:r>
+        <w:t xml:space="preserve"> Integrate AR features into the frontend user interface, allowing seamless interaction and visualization of 3D models.</w:t>
+      </w:r>
+    </w:p>
+    <w:p>
+      <w:pPr>
+        <w:ind w:left="1080"/>
+      </w:pPr>
+      <w:r>
+        <w:rPr>
+          <w:b/>
+          <w:bCs/>
+        </w:rPr>
+        <w:t>Challenges:</w:t>
+      </w:r>
+      <w:r>
+        <w:t xml:space="preserve"> Integrating AR functionality into the frontend and ensuring compatibility across different devices and browsers posed a challenge. This was addressed by testing the AR features on various devices and browsers, implementing fallback options for unsupported features, and providing clear instructions for users to enable AR.</w:t>
+      </w:r>
+    </w:p>
+    <w:p>
+      <w:pPr>
+        <w:pStyle w:val="ListParagraph"/>
+        <w:numPr>
+          <w:ilvl w:val="0"/>
+          <w:numId w:val="2"/>
+        </w:numPr>
+        <w:rPr>
+          <w:b/>
+          <w:bCs/>
+        </w:rPr>
+      </w:pPr>
+      <w:r>
+        <w:rPr>
+          <w:b/>
+          <w:bCs/>
+        </w:rPr>
         <w:t>Testing and Quality Assurance:</w:t>
       </w:r>
     </w:p>
@@ -7126,7 +7475,21 @@
           <w:b/>
           <w:bCs/>
         </w:rPr>
-        <w:t>Step 11:</w:t>
+        <w:t>Step 1</w:t>
+      </w:r>
+      <w:r>
+        <w:rPr>
+          <w:b/>
+          <w:bCs/>
+        </w:rPr>
+        <w:t>2</w:t>
+      </w:r>
+      <w:r>
+        <w:rPr>
+          <w:b/>
+          <w:bCs/>
+        </w:rPr>
+        <w:t>:</w:t>
       </w:r>
       <w:r>
         <w:t xml:space="preserve"> Conduct thorough testing of the </w:t>
@@ -7153,7 +7516,21 @@
           <w:b/>
           <w:bCs/>
         </w:rPr>
-        <w:t>Step 12:</w:t>
+        <w:t>Step 1</w:t>
+      </w:r>
+      <w:r>
+        <w:rPr>
+          <w:b/>
+          <w:bCs/>
+        </w:rPr>
+        <w:t>3</w:t>
+      </w:r>
+      <w:r>
+        <w:rPr>
+          <w:b/>
+          <w:bCs/>
+        </w:rPr>
+        <w:t>:</w:t>
       </w:r>
       <w:r>
         <w:t xml:space="preserve"> Identify and address any issues or bugs discovered during testing, ensuring the platform meets quality standards and user expectations.</w:t>
@@ -7184,7 +7561,7 @@
         <w:pStyle w:val="Heading2"/>
         <w:shd w:val="clear" w:color="auto" w:fill="FFFFFF" w:themeFill="background1"/>
       </w:pPr>
-      <w:bookmarkStart w:id="29" w:name="_Toc170723824"/>
+      <w:bookmarkStart w:id="29" w:name="_Toc173047266"/>
       <w:r>
         <w:t>4.3 Output Obtained</w:t>
       </w:r>
@@ -7192,7 +7569,13 @@
     </w:p>
     <w:p>
       <w:r>
-        <w:t>The AR Store project successfully integrated Augmented Reality (AR) technology into an ecommerce platform, resulting in several notable outputs. These outputs highlight the functionalities and improvements achieved through the implementation of the system.</w:t>
+        <w:t xml:space="preserve">The AR Store project successfully integrated </w:t>
+      </w:r>
+      <w:r>
+        <w:t>AR</w:t>
+      </w:r>
+      <w:r>
+        <w:t xml:space="preserve"> technology into an ecommerce platform, resulting in several notable outputs. These outputs highlight the functionalities and improvements achieved through the implementation of the system.</w:t>
       </w:r>
     </w:p>
     <w:p>
@@ -7201,7 +7584,15 @@
           <w:b/>
           <w:bCs/>
         </w:rPr>
-        <w:t>User Interface (UI):</w:t>
+        <w:lastRenderedPageBreak/>
+        <w:t>User Interface</w:t>
+      </w:r>
+      <w:r>
+        <w:rPr>
+          <w:b/>
+          <w:bCs/>
+        </w:rPr>
+        <w:t>:</w:t>
       </w:r>
     </w:p>
     <w:p>
@@ -7236,7 +7627,6 @@
           <w:b/>
           <w:bCs/>
         </w:rPr>
-        <w:lastRenderedPageBreak/>
         <w:t>Product Pages:</w:t>
       </w:r>
       <w:r>
@@ -7444,6 +7834,7 @@
           <w:b/>
           <w:bCs/>
         </w:rPr>
+        <w:lastRenderedPageBreak/>
         <w:t>Increased Engagement:</w:t>
       </w:r>
       <w:r>
@@ -7472,7 +7863,6 @@
           <w:b/>
           <w:bCs/>
         </w:rPr>
-        <w:lastRenderedPageBreak/>
         <w:t>Data Protection:</w:t>
       </w:r>
       <w:r>
@@ -7504,7 +7894,7 @@
         <w:pStyle w:val="Heading2"/>
         <w:shd w:val="clear" w:color="auto" w:fill="FFFFFF" w:themeFill="background1"/>
       </w:pPr>
-      <w:bookmarkStart w:id="30" w:name="_Toc170723825"/>
+      <w:bookmarkStart w:id="30" w:name="_Toc173047267"/>
       <w:r>
         <w:t>4.</w:t>
       </w:r>
@@ -7530,25 +7920,51 @@
       <w:r>
         <w:t xml:space="preserve">Table </w:t>
       </w:r>
-      <w:fldSimple w:instr=" STYLEREF 1 \s ">
-        <w:r>
-          <w:rPr>
-            <w:noProof/>
-          </w:rPr>
-          <w:t>4</w:t>
-        </w:r>
-      </w:fldSimple>
+      <w:r>
+        <w:fldChar w:fldCharType="begin"/>
+      </w:r>
+      <w:r>
+        <w:instrText xml:space="preserve"> STYLEREF 1 \s </w:instrText>
+      </w:r>
+      <w:r>
+        <w:fldChar w:fldCharType="separate"/>
+      </w:r>
+      <w:r>
+        <w:rPr>
+          <w:noProof/>
+        </w:rPr>
+        <w:t>4</w:t>
+      </w:r>
+      <w:r>
+        <w:rPr>
+          <w:noProof/>
+        </w:rPr>
+        <w:fldChar w:fldCharType="end"/>
+      </w:r>
       <w:r>
         <w:noBreakHyphen/>
       </w:r>
-      <w:fldSimple w:instr=" SEQ Table \* ARABIC \s 1 ">
-        <w:r>
-          <w:rPr>
-            <w:noProof/>
-          </w:rPr>
-          <w:t>1</w:t>
-        </w:r>
-      </w:fldSimple>
+      <w:r>
+        <w:fldChar w:fldCharType="begin"/>
+      </w:r>
+      <w:r>
+        <w:instrText xml:space="preserve"> SEQ Table \* ARABIC \s 1 </w:instrText>
+      </w:r>
+      <w:r>
+        <w:fldChar w:fldCharType="separate"/>
+      </w:r>
+      <w:r>
+        <w:rPr>
+          <w:noProof/>
+        </w:rPr>
+        <w:t>1</w:t>
+      </w:r>
+      <w:r>
+        <w:rPr>
+          <w:noProof/>
+        </w:rPr>
+        <w:fldChar w:fldCharType="end"/>
+      </w:r>
       <w:r>
         <w:t xml:space="preserve">: </w:t>
       </w:r>
@@ -7846,18 +8262,25 @@
             <w:r>
               <w:t xml:space="preserve">oad the model (should be in </w:t>
             </w:r>
+            <w:proofErr w:type="spellStart"/>
             <w:r>
               <w:t>gl</w:t>
             </w:r>
             <w:r>
               <w:t>TF</w:t>
             </w:r>
-            <w:r>
-              <w:t>/gl</w:t>
+            <w:proofErr w:type="spellEnd"/>
+            <w:r>
+              <w:t>/</w:t>
+            </w:r>
+            <w:proofErr w:type="spellStart"/>
+            <w:r>
+              <w:t>gl</w:t>
             </w:r>
             <w:r>
               <w:t>b</w:t>
             </w:r>
+            <w:proofErr w:type="spellEnd"/>
             <w:r>
               <w:t xml:space="preserve"> format) after entering </w:t>
             </w:r>
@@ -7919,6 +8342,7 @@
           </w:tcPr>
           <w:p>
             <w:r>
+              <w:lastRenderedPageBreak/>
               <w:t>TC</w:t>
             </w:r>
             <w:r>
@@ -7979,11 +8403,7 @@
               <w:t xml:space="preserve">Enter AR mode and view the reticle. </w:t>
             </w:r>
             <w:r>
-              <w:t xml:space="preserve">Make sure the reticle is on the floor </w:t>
-            </w:r>
-            <w:r>
-              <w:lastRenderedPageBreak/>
-              <w:t>and close to you. Press</w:t>
+              <w:t>Make sure the reticle is on the floor and close to you. Press</w:t>
             </w:r>
             <w:r>
               <w:t xml:space="preserve"> </w:t>
@@ -8005,7 +8425,6 @@
               <w:cnfStyle w:val="000000000000" w:firstRow="0" w:lastRow="0" w:firstColumn="0" w:lastColumn="0" w:oddVBand="0" w:evenVBand="0" w:oddHBand="0" w:evenHBand="0" w:firstRowFirstColumn="0" w:firstRowLastColumn="0" w:lastRowFirstColumn="0" w:lastRowLastColumn="0"/>
             </w:pPr>
             <w:r>
-              <w:lastRenderedPageBreak/>
               <w:t>The model of the furniture must be on top of the reticle that was visible.</w:t>
             </w:r>
           </w:p>
@@ -8241,6 +8660,7 @@
               <w:cnfStyle w:val="000000000000" w:firstRow="0" w:lastRow="0" w:firstColumn="0" w:lastColumn="0" w:oddVBand="0" w:evenVBand="0" w:oddHBand="0" w:evenHBand="0" w:firstRowFirstColumn="0" w:firstRowLastColumn="0" w:lastRowFirstColumn="0" w:lastRowLastColumn="0"/>
             </w:pPr>
             <w:r>
+              <w:lastRenderedPageBreak/>
               <w:t xml:space="preserve">Step 3: </w:t>
             </w:r>
             <w:r>
@@ -8270,6 +8690,7 @@
               <w:cnfStyle w:val="000000000000" w:firstRow="0" w:lastRow="0" w:firstColumn="0" w:lastColumn="0" w:oddVBand="0" w:evenVBand="0" w:oddHBand="0" w:evenHBand="0" w:firstRowFirstColumn="0" w:firstRowLastColumn="0" w:lastRowFirstColumn="0" w:lastRowLastColumn="0"/>
             </w:pPr>
             <w:r>
+              <w:lastRenderedPageBreak/>
               <w:t>Multiple furniture that was placed must all be vis</w:t>
             </w:r>
             <w:r>
@@ -8348,11 +8769,7 @@
               <w:t>surroundings have</w:t>
             </w:r>
             <w:r>
-              <w:t xml:space="preserve"> enough lighting. Enter </w:t>
-            </w:r>
-            <w:r>
-              <w:lastRenderedPageBreak/>
-              <w:t>AR mode.</w:t>
+              <w:t xml:space="preserve"> enough lighting. Enter AR mode.</w:t>
             </w:r>
             <w:r>
               <w:t xml:space="preserve"> Select </w:t>
@@ -8396,11 +8813,9 @@
               <w:cnfStyle w:val="000000000000" w:firstRow="0" w:lastRow="0" w:firstColumn="0" w:lastColumn="0" w:oddVBand="0" w:evenVBand="0" w:oddHBand="0" w:evenHBand="0" w:firstRowFirstColumn="0" w:firstRowLastColumn="0" w:lastRowFirstColumn="0" w:lastRowLastColumn="0"/>
             </w:pPr>
             <w:r>
-              <w:lastRenderedPageBreak/>
               <w:t xml:space="preserve">The furniture should turn according to the user’s swipe gestures. </w:t>
             </w:r>
             <w:r>
-              <w:lastRenderedPageBreak/>
               <w:t>E</w:t>
             </w:r>
             <w:r>
@@ -8426,7 +8841,6 @@
               <w:cnfStyle w:val="000000000000" w:firstRow="0" w:lastRow="0" w:firstColumn="0" w:lastColumn="0" w:oddVBand="0" w:evenVBand="0" w:oddHBand="0" w:evenHBand="0" w:firstRowFirstColumn="0" w:firstRowLastColumn="0" w:lastRowFirstColumn="0" w:lastRowLastColumn="0"/>
             </w:pPr>
             <w:r>
-              <w:lastRenderedPageBreak/>
               <w:t>Pass</w:t>
             </w:r>
           </w:p>
@@ -8516,25 +8930,51 @@
       <w:r>
         <w:t xml:space="preserve">Table </w:t>
       </w:r>
-      <w:fldSimple w:instr=" STYLEREF 1 \s ">
-        <w:r>
-          <w:rPr>
-            <w:noProof/>
-          </w:rPr>
-          <w:t>4</w:t>
-        </w:r>
-      </w:fldSimple>
+      <w:r>
+        <w:fldChar w:fldCharType="begin"/>
+      </w:r>
+      <w:r>
+        <w:instrText xml:space="preserve"> STYLEREF 1 \s </w:instrText>
+      </w:r>
+      <w:r>
+        <w:fldChar w:fldCharType="separate"/>
+      </w:r>
+      <w:r>
+        <w:rPr>
+          <w:noProof/>
+        </w:rPr>
+        <w:t>4</w:t>
+      </w:r>
+      <w:r>
+        <w:rPr>
+          <w:noProof/>
+        </w:rPr>
+        <w:fldChar w:fldCharType="end"/>
+      </w:r>
       <w:r>
         <w:noBreakHyphen/>
       </w:r>
-      <w:fldSimple w:instr=" SEQ Table \* ARABIC \s 1 ">
-        <w:r>
-          <w:rPr>
-            <w:noProof/>
-          </w:rPr>
-          <w:t>2</w:t>
-        </w:r>
-      </w:fldSimple>
+      <w:r>
+        <w:fldChar w:fldCharType="begin"/>
+      </w:r>
+      <w:r>
+        <w:instrText xml:space="preserve"> SEQ Table \* ARABIC \s 1 </w:instrText>
+      </w:r>
+      <w:r>
+        <w:fldChar w:fldCharType="separate"/>
+      </w:r>
+      <w:r>
+        <w:rPr>
+          <w:noProof/>
+        </w:rPr>
+        <w:t>2</w:t>
+      </w:r>
+      <w:r>
+        <w:rPr>
+          <w:noProof/>
+        </w:rPr>
+        <w:fldChar w:fldCharType="end"/>
+      </w:r>
       <w:r>
         <w:t xml:space="preserve">: </w:t>
       </w:r>
@@ -8888,6 +9328,7 @@
                 <w:szCs w:val="24"/>
                 <w:lang w:bidi="ar-SA"/>
               </w:rPr>
+              <w:lastRenderedPageBreak/>
               <w:t>TC2</w:t>
             </w:r>
           </w:p>
@@ -9160,7 +9601,6 @@
                 <w:szCs w:val="24"/>
                 <w:lang w:bidi="ar-SA"/>
               </w:rPr>
-              <w:lastRenderedPageBreak/>
               <w:t>TC4</w:t>
             </w:r>
           </w:p>
@@ -9414,25 +9854,51 @@
       <w:r>
         <w:t xml:space="preserve">Table </w:t>
       </w:r>
-      <w:fldSimple w:instr=" STYLEREF 1 \s ">
-        <w:r>
-          <w:rPr>
-            <w:noProof/>
-          </w:rPr>
-          <w:t>4</w:t>
-        </w:r>
-      </w:fldSimple>
+      <w:r>
+        <w:fldChar w:fldCharType="begin"/>
+      </w:r>
+      <w:r>
+        <w:instrText xml:space="preserve"> STYLEREF 1 \s </w:instrText>
+      </w:r>
+      <w:r>
+        <w:fldChar w:fldCharType="separate"/>
+      </w:r>
+      <w:r>
+        <w:rPr>
+          <w:noProof/>
+        </w:rPr>
+        <w:t>4</w:t>
+      </w:r>
+      <w:r>
+        <w:rPr>
+          <w:noProof/>
+        </w:rPr>
+        <w:fldChar w:fldCharType="end"/>
+      </w:r>
       <w:r>
         <w:noBreakHyphen/>
       </w:r>
-      <w:fldSimple w:instr=" SEQ Table \* ARABIC \s 1 ">
-        <w:r>
-          <w:rPr>
-            <w:noProof/>
-          </w:rPr>
-          <w:t>3</w:t>
-        </w:r>
-      </w:fldSimple>
+      <w:r>
+        <w:fldChar w:fldCharType="begin"/>
+      </w:r>
+      <w:r>
+        <w:instrText xml:space="preserve"> SEQ Table \* ARABIC \s 1 </w:instrText>
+      </w:r>
+      <w:r>
+        <w:fldChar w:fldCharType="separate"/>
+      </w:r>
+      <w:r>
+        <w:rPr>
+          <w:noProof/>
+        </w:rPr>
+        <w:t>3</w:t>
+      </w:r>
+      <w:r>
+        <w:rPr>
+          <w:noProof/>
+        </w:rPr>
+        <w:fldChar w:fldCharType="end"/>
+      </w:r>
       <w:r>
         <w:t xml:space="preserve">: </w:t>
       </w:r>
@@ -10200,6 +10666,7 @@
                 <w:szCs w:val="24"/>
                 <w:lang w:bidi="ar-SA"/>
               </w:rPr>
+              <w:lastRenderedPageBreak/>
               <w:t>TC5</w:t>
             </w:r>
           </w:p>
@@ -10534,16 +11001,7 @@
                 <w:szCs w:val="24"/>
                 <w:lang w:bidi="ar-SA"/>
               </w:rPr>
-              <w:t xml:space="preserve">Successfully identify user using JWT and </w:t>
-            </w:r>
-            <w:r>
-              <w:rPr>
-                <w:rFonts w:cs="Times New Roman"/>
-                <w:szCs w:val="24"/>
-                <w:lang w:bidi="ar-SA"/>
-              </w:rPr>
-              <w:lastRenderedPageBreak/>
-              <w:t>perform the desired functionality.</w:t>
+              <w:t>Successfully identify user using JWT and perform the desired functionality.</w:t>
             </w:r>
           </w:p>
         </w:tc>
@@ -10567,7 +11025,6 @@
                 <w:szCs w:val="24"/>
                 <w:lang w:bidi="ar-SA"/>
               </w:rPr>
-              <w:lastRenderedPageBreak/>
               <w:t>Pass</w:t>
             </w:r>
           </w:p>
@@ -10579,7 +11036,7 @@
       <w:pPr>
         <w:pStyle w:val="Heading2"/>
       </w:pPr>
-      <w:bookmarkStart w:id="34" w:name="_Toc170723826"/>
+      <w:bookmarkStart w:id="34" w:name="_Toc173047268"/>
       <w:r>
         <w:t>4.</w:t>
       </w:r>
@@ -10769,6 +11226,7 @@
     </w:p>
     <w:p>
       <w:r>
+        <w:lastRenderedPageBreak/>
         <w:t xml:space="preserve">Overall, our project </w:t>
       </w:r>
       <w:r>
@@ -10788,9 +11246,8 @@
       <w:pPr>
         <w:pStyle w:val="Heading2"/>
       </w:pPr>
-      <w:bookmarkStart w:id="35" w:name="_Toc170723827"/>
-      <w:r>
-        <w:lastRenderedPageBreak/>
+      <w:bookmarkStart w:id="35" w:name="_Toc173047269"/>
+      <w:r>
         <w:t xml:space="preserve">4.6 </w:t>
       </w:r>
       <w:r>
@@ -10871,25 +11328,51 @@
       <w:r>
         <w:t xml:space="preserve">Figure </w:t>
       </w:r>
-      <w:fldSimple w:instr=" STYLEREF 1 \s ">
-        <w:r>
-          <w:rPr>
-            <w:noProof/>
-          </w:rPr>
-          <w:t>4</w:t>
-        </w:r>
-      </w:fldSimple>
+      <w:r>
+        <w:fldChar w:fldCharType="begin"/>
+      </w:r>
+      <w:r>
+        <w:instrText xml:space="preserve"> STYLEREF 1 \s </w:instrText>
+      </w:r>
+      <w:r>
+        <w:fldChar w:fldCharType="separate"/>
+      </w:r>
+      <w:r>
+        <w:rPr>
+          <w:noProof/>
+        </w:rPr>
+        <w:t>4</w:t>
+      </w:r>
+      <w:r>
+        <w:rPr>
+          <w:noProof/>
+        </w:rPr>
+        <w:fldChar w:fldCharType="end"/>
+      </w:r>
       <w:r>
         <w:noBreakHyphen/>
       </w:r>
-      <w:fldSimple w:instr=" SEQ Figure \* ARABIC \s 1 ">
-        <w:r>
-          <w:rPr>
-            <w:noProof/>
-          </w:rPr>
-          <w:t>1</w:t>
-        </w:r>
-      </w:fldSimple>
+      <w:r>
+        <w:fldChar w:fldCharType="begin"/>
+      </w:r>
+      <w:r>
+        <w:instrText xml:space="preserve"> SEQ Figure \* ARABIC \s 1 </w:instrText>
+      </w:r>
+      <w:r>
+        <w:fldChar w:fldCharType="separate"/>
+      </w:r>
+      <w:r>
+        <w:rPr>
+          <w:noProof/>
+        </w:rPr>
+        <w:t>1</w:t>
+      </w:r>
+      <w:r>
+        <w:rPr>
+          <w:noProof/>
+        </w:rPr>
+        <w:fldChar w:fldCharType="end"/>
+      </w:r>
       <w:r>
         <w:t>:  Gantt Chart of AR Store</w:t>
       </w:r>
@@ -11034,7 +11517,13 @@
         </w:rPr>
       </w:pPr>
       <w:r>
-        <w:t>Commencing on December 10, 2023, the literature review lasted 30 days until January 9, 2024. During this time, the team reviewed academic papers, industry reports, and technical documents related to augmented reality (AR). This research helped the team stay abreast of the latest developments in AR technology and informed the design and implementation of the AR features in the project.</w:t>
+        <w:t xml:space="preserve">Commencing on December 10, 2023, the literature review lasted 30 days until January 9, 2024. During this time, the team reviewed academic papers, industry reports, and technical documents related to </w:t>
+      </w:r>
+      <w:r>
+        <w:t>AR</w:t>
+      </w:r>
+      <w:r>
+        <w:t>. This research helped the team stay abreast of the latest developments in AR technology and informed the design and implementation of the AR features in the project.</w:t>
       </w:r>
     </w:p>
     <w:p>
@@ -11066,11 +11555,7 @@
         </w:rPr>
       </w:pPr>
       <w:r>
-        <w:t xml:space="preserve">Beginning on December 23, 2023, and extending for 60 days until February 21, 2024, the team worked on developing the AR features. This phase involved designing and coding the core AR functionalities, integrating AR toolkits, and ensuring that the AR elements were robust and user-friendly. The team </w:t>
-      </w:r>
-      <w:r>
-        <w:lastRenderedPageBreak/>
-        <w:t>dedicated significant effort to creating immersive and interactive AR experiences.</w:t>
+        <w:t>Beginning on December 23, 2023, and extending for 60 days until February 21, 2024, the team worked on developing the AR features. This phase involved designing and coding the core AR functionalities, integrating AR toolkits, and ensuring that the AR elements were robust and user-friendly. The team dedicated significant effort to creating immersive and interactive AR experiences.</w:t>
       </w:r>
     </w:p>
     <w:p>
@@ -11090,6 +11575,7 @@
           <w:b/>
           <w:bCs/>
         </w:rPr>
+        <w:lastRenderedPageBreak/>
         <w:t>Backend Development</w:t>
       </w:r>
     </w:p>
@@ -11262,8 +11748,11 @@
         </w:rPr>
       </w:pPr>
       <w:r>
+        <w:t xml:space="preserve">From June 1, 2024, to June 7, 2024, the team focused on creating detailed documentation. This seven-day period was dedicated to writing user manuals, </w:t>
+      </w:r>
+      <w:r>
         <w:lastRenderedPageBreak/>
-        <w:t>From June 1, 2024, to June 7, 2024, the team focused on creating detailed documentation. This seven-day period was dedicated to writing user manuals, technical documentation, and project reports. Proper documentation was essential for ensuring that users and future developers could easily understand and use the system.</w:t>
+        <w:t>technical documentation, and project reports. Proper documentation was essential for ensuring that users and future developers could easily understand and use the system.</w:t>
       </w:r>
     </w:p>
     <w:p>
@@ -11339,7 +11828,7 @@
       <w:pPr>
         <w:pStyle w:val="Heading1"/>
       </w:pPr>
-      <w:bookmarkStart w:id="37" w:name="_Toc170723828"/>
+      <w:bookmarkStart w:id="37" w:name="_Toc173047270"/>
       <w:r>
         <w:lastRenderedPageBreak/>
         <w:t xml:space="preserve">: Analysis and </w:t>
@@ -11359,7 +11848,7 @@
       <w:pPr>
         <w:pStyle w:val="Heading2"/>
       </w:pPr>
-      <w:bookmarkStart w:id="38" w:name="_Toc170723829"/>
+      <w:bookmarkStart w:id="38" w:name="_Toc173047271"/>
       <w:r>
         <w:t>5.</w:t>
       </w:r>
@@ -11585,7 +12074,7 @@
       <w:pPr>
         <w:pStyle w:val="Heading2"/>
       </w:pPr>
-      <w:bookmarkStart w:id="39" w:name="_Toc170723830"/>
+      <w:bookmarkStart w:id="39" w:name="_Toc173047272"/>
       <w:r>
         <w:t>5.</w:t>
       </w:r>
@@ -11627,7 +12116,7 @@
       <w:pPr>
         <w:pStyle w:val="Heading1"/>
       </w:pPr>
-      <w:bookmarkStart w:id="40" w:name="_Toc170723831"/>
+      <w:bookmarkStart w:id="40" w:name="_Toc173047273"/>
       <w:r>
         <w:lastRenderedPageBreak/>
         <w:t>: Conclusion</w:t>
@@ -11638,29 +12127,8 @@
       <w:bookmarkEnd w:id="40"/>
     </w:p>
     <w:p>
-      <w:pPr>
-        <w:rPr>
-          <w:rFonts w:cs="Times New Roman"/>
-          <w:color w:val="auto"/>
-        </w:rPr>
-      </w:pPr>
-      <w:r>
-        <w:t>The AR Store project aimed to enhance the online shopping experience by integrating Augmented Reality (AR) technology into an ecommerce platform. Through our efforts, we successfully developed a system that allows users to visualize furniture in their own spaces before making a purchase. This innovation has shown significant positive impacts on user engagement and customer satisfaction.</w:t>
-      </w:r>
-    </w:p>
-    <w:p>
-      <w:r>
-        <w:t>One of the key achievements of the project was the increased user engagement. The introduction of AR features resulted in higher user interaction and longer session durations. Moreover, the implementation of AR technology led to improved customer satisfaction. Users appreciated the ability to see how furniture fits in their home environment, which empowered them to make more informed purchase decisions.</w:t>
-      </w:r>
-    </w:p>
-    <w:p>
-      <w:r>
-        <w:t>Additionally, the platform demonstrated stable performance under various loads, maintaining quick response times and efficient transaction processing. Secure user authentication was also implemented to protect customer data throughout their interaction with the platform.</w:t>
-      </w:r>
-    </w:p>
-    <w:p>
-      <w:r>
-        <w:t>By meeting and often exceeding our project objectives, the AR Store has demonstrated the transformative potential of AR technology in revolutionizing the ecommerce landscape. This project not only bridges the gap between digital and physical shopping experiences but also sets a new standard for online retail platforms.</w:t>
+      <w:r>
+        <w:t>The AR Store project significantly enhanced the online shopping experience by integrating AR technology into an ecommerce platform, allowing users to visualize furniture in their own spaces before purchasing. This innovation led to increased user engagement, longer session durations, and higher customer satisfaction, as users could see how furniture fit in their home environment, making more informed decisions. The platform maintained stable performance under various loads, ensured quick response times, and implemented secure user authentication to protect customer data. By meeting and often exceeding project objectives, the AR Store demonstrated the transformative potential of AR technology in revolutionizing ecommerce, bridging the gap between digital and physical shopping experiences, and setting a new standard for online retail platforms.</w:t>
       </w:r>
     </w:p>
     <w:p>
@@ -11718,6 +12186,11 @@
       </w:r>
     </w:p>
     <w:p>
+      <w:r>
+        <w:t>Creating new models in blender might be complex depending on the size and features. Adding new models requires a technical person.</w:t>
+      </w:r>
+    </w:p>
+    <w:p>
       <w:pPr>
         <w:rPr>
           <w:b/>
@@ -11729,25 +12202,28 @@
           <w:b/>
           <w:bCs/>
         </w:rPr>
+        <w:t>Future Works</w:t>
+      </w:r>
+    </w:p>
+    <w:p>
+      <w:r>
+        <w:t xml:space="preserve">While the AR Store project has successfully achieved its initial goals, there are several opportunities for future growth and enhancement. These include developing more advanced AR features such as real-time texture adjustments and introducing customization options like </w:t>
+      </w:r>
+      <w:r>
+        <w:t xml:space="preserve">light, </w:t>
+      </w:r>
+      <w:r>
+        <w:t xml:space="preserve">color and material changes. Expanding the product range to include categories beyond furniture, collaborating with more manufacturers, </w:t>
+      </w:r>
+      <w:r>
         <w:lastRenderedPageBreak/>
-        <w:t>Future Works</w:t>
-      </w:r>
-    </w:p>
-    <w:p>
-      <w:r>
-        <w:t xml:space="preserve">While the AR Store project has successfully achieved its initial goals, there are several opportunities for future growth and enhancement. These include developing more advanced AR features such as real-time texture adjustments and introducing customization options like </w:t>
-      </w:r>
-      <w:r>
-        <w:t xml:space="preserve">light, </w:t>
-      </w:r>
-      <w:r>
-        <w:t>color and material changes. Expanding the product range to include categories beyond furniture, collaborating with more manufacturers, and optimizing mobile applications for iOS and Android are also priorities. Integrating user feedback, optimizing performance, and implementing robust marketing strategies will further enhance the AR Store's position as a leader in ecommerce innovation, ensuring a continually improved shopping experience.</w:t>
+        <w:t>and optimizing mobile applications for iOS and Android are also priorities. Integrating user feedback, optimizing performance, and implementing robust marketing strategies will further enhance the AR Store's position as a leader in ecommerce innovation, ensuring a continually improved shopping experience.</w:t>
       </w:r>
       <w:r>
         <w:br w:type="page"/>
       </w:r>
     </w:p>
-    <w:bookmarkStart w:id="41" w:name="_Toc170723832" w:displacedByCustomXml="next"/>
+    <w:bookmarkStart w:id="41" w:name="_Toc173047274" w:displacedByCustomXml="next"/>
     <w:sdt>
       <w:sdtPr>
         <w:rPr>
@@ -12983,7 +13459,7 @@
           <w:numId w:val="0"/>
         </w:numPr>
       </w:pPr>
-      <w:bookmarkStart w:id="42" w:name="_Toc170723833"/>
+      <w:bookmarkStart w:id="42" w:name="_Toc173047275"/>
       <w:r>
         <w:rPr>
           <w:noProof/>
@@ -16056,7 +16532,7 @@
   <w:style w:type="paragraph" w:default="1" w:styleId="Normal">
     <w:name w:val="Normal"/>
     <w:qFormat/>
-    <w:rsid w:val="00A2505A"/>
+    <w:rsid w:val="00480352"/>
     <w:pPr>
       <w:spacing w:after="240" w:line="360" w:lineRule="auto"/>
       <w:jc w:val="both"/>
@@ -17246,12 +17722,7 @@
 </file>
 
 <file path=customXml/item2.xml><?xml version="1.0" encoding="utf-8"?>
-<?mso-contentType ?>
-<FormTemplates xmlns="http://schemas.microsoft.com/sharepoint/v3/contenttype/forms">
-  <Display>DocumentLibraryForm</Display>
-  <Edit>DocumentLibraryForm</Edit>
-  <New>DocumentLibraryForm</New>
-</FormTemplates>
+<b:Sources xmlns:b="http://schemas.openxmlformats.org/officeDocument/2006/bibliography" xmlns="http://schemas.openxmlformats.org/officeDocument/2006/bibliography" SelectedStyle="\IEEE2006OfficeOnline.xsl" StyleName="IEEE" Version="2006"/>
 </file>
 
 <file path=customXml/item3.xml><?xml version="1.0" encoding="utf-8"?>
@@ -17458,7 +17929,12 @@
 </file>
 
 <file path=customXml/item4.xml><?xml version="1.0" encoding="utf-8"?>
-<b:Sources xmlns:b="http://schemas.openxmlformats.org/officeDocument/2006/bibliography" xmlns="http://schemas.openxmlformats.org/officeDocument/2006/bibliography" SelectedStyle="\IEEE2006OfficeOnline.xsl" StyleName="IEEE" Version="2006"/>
+<?mso-contentType ?>
+<FormTemplates xmlns="http://schemas.microsoft.com/sharepoint/v3/contenttype/forms">
+  <Display>DocumentLibraryForm</Display>
+  <Edit>DocumentLibraryForm</Edit>
+  <New>DocumentLibraryForm</New>
+</FormTemplates>
 </file>
 
 <file path=customXml/itemProps1.xml><?xml version="1.0" encoding="utf-8"?>
@@ -17472,9 +17948,9 @@
 </file>
 
 <file path=customXml/itemProps2.xml><?xml version="1.0" encoding="utf-8"?>
-<ds:datastoreItem xmlns:ds="http://schemas.openxmlformats.org/officeDocument/2006/customXml" ds:itemID="{6B4CEE98-E912-480E-B794-EBDB3E7A80B7}">
+<ds:datastoreItem xmlns:ds="http://schemas.openxmlformats.org/officeDocument/2006/customXml" ds:itemID="{C7155EF9-4EBF-4E6B-8543-B3E431EC4806}">
   <ds:schemaRefs>
-    <ds:schemaRef ds:uri="http://schemas.microsoft.com/sharepoint/v3/contenttype/forms"/>
+    <ds:schemaRef ds:uri="http://schemas.openxmlformats.org/officeDocument/2006/bibliography"/>
   </ds:schemaRefs>
 </ds:datastoreItem>
 </file>
@@ -17499,9 +17975,9 @@
 </file>
 
 <file path=customXml/itemProps4.xml><?xml version="1.0" encoding="utf-8"?>
-<ds:datastoreItem xmlns:ds="http://schemas.openxmlformats.org/officeDocument/2006/customXml" ds:itemID="{C7155EF9-4EBF-4E6B-8543-B3E431EC4806}">
+<ds:datastoreItem xmlns:ds="http://schemas.openxmlformats.org/officeDocument/2006/customXml" ds:itemID="{6B4CEE98-E912-480E-B794-EBDB3E7A80B7}">
   <ds:schemaRefs>
-    <ds:schemaRef ds:uri="http://schemas.openxmlformats.org/officeDocument/2006/bibliography"/>
+    <ds:schemaRef ds:uri="http://schemas.microsoft.com/sharepoint/v3/contenttype/forms"/>
   </ds:schemaRefs>
 </ds:datastoreItem>
 </file>
--- a/Final Year Project Report_ARSTORE.docx
+++ b/Final Year Project Report_ARSTORE.docx
@@ -446,6 +446,14 @@
           <w:bCs/>
           <w:szCs w:val="24"/>
         </w:rPr>
+        <w:t xml:space="preserve">Asst. Prof. </w:t>
+      </w:r>
+      <w:r>
+        <w:rPr>
+          <w:rFonts w:cs="Times New Roman"/>
+          <w:bCs/>
+          <w:szCs w:val="24"/>
+        </w:rPr>
         <w:t xml:space="preserve">Ashish </w:t>
       </w:r>
       <w:r>
@@ -536,7 +544,7 @@
           <w:numId w:val="0"/>
         </w:numPr>
       </w:pPr>
-      <w:bookmarkStart w:id="0" w:name="_Toc173047244"/>
+      <w:bookmarkStart w:id="0" w:name="_Toc173048927"/>
       <w:r>
         <w:lastRenderedPageBreak/>
         <w:t>Acknowledgement</w:t>
@@ -607,7 +615,7 @@
           <w:numId w:val="0"/>
         </w:numPr>
       </w:pPr>
-      <w:bookmarkStart w:id="1" w:name="_Toc173047245"/>
+      <w:bookmarkStart w:id="1" w:name="_Toc173048928"/>
       <w:r>
         <w:lastRenderedPageBreak/>
         <w:t>Abstract</w:t>
@@ -784,7 +792,7 @@
             </w:rPr>
             <w:fldChar w:fldCharType="separate"/>
           </w:r>
-          <w:hyperlink w:anchor="_Toc173047244" w:history="1">
+          <w:hyperlink w:anchor="_Toc173048927" w:history="1">
             <w:r>
               <w:rPr>
                 <w:rStyle w:val="Hyperlink"/>
@@ -807,7 +815,7 @@
               <w:rPr>
                 <w:webHidden/>
               </w:rPr>
-              <w:instrText xml:space="preserve"> PAGEREF _Toc173047244 \h </w:instrText>
+              <w:instrText xml:space="preserve"> PAGEREF _Toc173048927 \h </w:instrText>
             </w:r>
             <w:r>
               <w:rPr>
@@ -845,7 +853,7 @@
               <w:sz w:val="22"/>
             </w:rPr>
           </w:pPr>
-          <w:hyperlink w:anchor="_Toc173047245" w:history="1">
+          <w:hyperlink w:anchor="_Toc173048928" w:history="1">
             <w:r>
               <w:rPr>
                 <w:rStyle w:val="Hyperlink"/>
@@ -868,7 +876,7 @@
               <w:rPr>
                 <w:webHidden/>
               </w:rPr>
-              <w:instrText xml:space="preserve"> PAGEREF _Toc173047245 \h </w:instrText>
+              <w:instrText xml:space="preserve"> PAGEREF _Toc173048928 \h </w:instrText>
             </w:r>
             <w:r>
               <w:rPr>
@@ -906,7 +914,7 @@
               <w:sz w:val="22"/>
             </w:rPr>
           </w:pPr>
-          <w:hyperlink w:anchor="_Toc173047246" w:history="1">
+          <w:hyperlink w:anchor="_Toc173048929" w:history="1">
             <w:r>
               <w:rPr>
                 <w:rStyle w:val="Hyperlink"/>
@@ -929,7 +937,7 @@
               <w:rPr>
                 <w:webHidden/>
               </w:rPr>
-              <w:instrText xml:space="preserve"> PAGEREF _Toc173047246 \h </w:instrText>
+              <w:instrText xml:space="preserve"> PAGEREF _Toc173048929 \h </w:instrText>
             </w:r>
             <w:r>
               <w:rPr>
@@ -967,7 +975,7 @@
               <w:sz w:val="22"/>
             </w:rPr>
           </w:pPr>
-          <w:hyperlink w:anchor="_Toc173047247" w:history="1">
+          <w:hyperlink w:anchor="_Toc173048930" w:history="1">
             <w:r>
               <w:rPr>
                 <w:rStyle w:val="Hyperlink"/>
@@ -990,7 +998,7 @@
               <w:rPr>
                 <w:webHidden/>
               </w:rPr>
-              <w:instrText xml:space="preserve"> PAGEREF _Toc173047247 \h </w:instrText>
+              <w:instrText xml:space="preserve"> PAGEREF _Toc173048930 \h </w:instrText>
             </w:r>
             <w:r>
               <w:rPr>
@@ -1028,7 +1036,7 @@
               <w:sz w:val="22"/>
             </w:rPr>
           </w:pPr>
-          <w:hyperlink w:anchor="_Toc173047248" w:history="1">
+          <w:hyperlink w:anchor="_Toc173048931" w:history="1">
             <w:r>
               <w:rPr>
                 <w:rStyle w:val="Hyperlink"/>
@@ -1051,7 +1059,7 @@
               <w:rPr>
                 <w:webHidden/>
               </w:rPr>
-              <w:instrText xml:space="preserve"> PAGEREF _Toc173047248 \h </w:instrText>
+              <w:instrText xml:space="preserve"> PAGEREF _Toc173048931 \h </w:instrText>
             </w:r>
             <w:r>
               <w:rPr>
@@ -1091,7 +1099,7 @@
               <w:sz w:val="22"/>
             </w:rPr>
           </w:pPr>
-          <w:hyperlink w:anchor="_Toc173047249" w:history="1">
+          <w:hyperlink w:anchor="_Toc173048932" w:history="1">
             <w:r>
               <w:rPr>
                 <w:rStyle w:val="Hyperlink"/>
@@ -1119,7 +1127,7 @@
                 <w:noProof/>
                 <w:webHidden/>
               </w:rPr>
-              <w:instrText xml:space="preserve"> PAGEREF _Toc173047249 \h </w:instrText>
+              <w:instrText xml:space="preserve"> PAGEREF _Toc173048932 \h </w:instrText>
             </w:r>
             <w:r>
               <w:rPr>
@@ -1163,7 +1171,7 @@
               <w:sz w:val="22"/>
             </w:rPr>
           </w:pPr>
-          <w:hyperlink w:anchor="_Toc173047250" w:history="1">
+          <w:hyperlink w:anchor="_Toc173048933" w:history="1">
             <w:r>
               <w:rPr>
                 <w:rStyle w:val="Hyperlink"/>
@@ -1191,7 +1199,7 @@
                 <w:noProof/>
                 <w:webHidden/>
               </w:rPr>
-              <w:instrText xml:space="preserve"> PAGEREF _Toc173047250 \h </w:instrText>
+              <w:instrText xml:space="preserve"> PAGEREF _Toc173048933 \h </w:instrText>
             </w:r>
             <w:r>
               <w:rPr>
@@ -1235,7 +1243,7 @@
               <w:sz w:val="22"/>
             </w:rPr>
           </w:pPr>
-          <w:hyperlink w:anchor="_Toc173047251" w:history="1">
+          <w:hyperlink w:anchor="_Toc173048934" w:history="1">
             <w:r>
               <w:rPr>
                 <w:rStyle w:val="Hyperlink"/>
@@ -1263,7 +1271,7 @@
                 <w:noProof/>
                 <w:webHidden/>
               </w:rPr>
-              <w:instrText xml:space="preserve"> PAGEREF _Toc173047251 \h </w:instrText>
+              <w:instrText xml:space="preserve"> PAGEREF _Toc173048934 \h </w:instrText>
             </w:r>
             <w:r>
               <w:rPr>
@@ -1307,7 +1315,7 @@
               <w:sz w:val="22"/>
             </w:rPr>
           </w:pPr>
-          <w:hyperlink w:anchor="_Toc173047252" w:history="1">
+          <w:hyperlink w:anchor="_Toc173048935" w:history="1">
             <w:r>
               <w:rPr>
                 <w:rStyle w:val="Hyperlink"/>
@@ -1335,7 +1343,7 @@
                 <w:noProof/>
                 <w:webHidden/>
               </w:rPr>
-              <w:instrText xml:space="preserve"> PAGEREF _Toc173047252 \h </w:instrText>
+              <w:instrText xml:space="preserve"> PAGEREF _Toc173048935 \h </w:instrText>
             </w:r>
             <w:r>
               <w:rPr>
@@ -1379,7 +1387,7 @@
               <w:sz w:val="22"/>
             </w:rPr>
           </w:pPr>
-          <w:hyperlink w:anchor="_Toc173047253" w:history="1">
+          <w:hyperlink w:anchor="_Toc173048936" w:history="1">
             <w:r>
               <w:rPr>
                 <w:rStyle w:val="Hyperlink"/>
@@ -1407,7 +1415,7 @@
                 <w:noProof/>
                 <w:webHidden/>
               </w:rPr>
-              <w:instrText xml:space="preserve"> PAGEREF _Toc173047253 \h </w:instrText>
+              <w:instrText xml:space="preserve"> PAGEREF _Toc173048936 \h </w:instrText>
             </w:r>
             <w:r>
               <w:rPr>
@@ -1451,7 +1459,7 @@
               <w:sz w:val="22"/>
             </w:rPr>
           </w:pPr>
-          <w:hyperlink w:anchor="_Toc173047254" w:history="1">
+          <w:hyperlink w:anchor="_Toc173048937" w:history="1">
             <w:r>
               <w:rPr>
                 <w:rStyle w:val="Hyperlink"/>
@@ -1479,7 +1487,7 @@
                 <w:noProof/>
                 <w:webHidden/>
               </w:rPr>
-              <w:instrText xml:space="preserve"> PAGEREF _Toc173047254 \h </w:instrText>
+              <w:instrText xml:space="preserve"> PAGEREF _Toc173048937 \h </w:instrText>
             </w:r>
             <w:r>
               <w:rPr>
@@ -1523,7 +1531,7 @@
               <w:sz w:val="22"/>
             </w:rPr>
           </w:pPr>
-          <w:hyperlink w:anchor="_Toc173047255" w:history="1">
+          <w:hyperlink w:anchor="_Toc173048938" w:history="1">
             <w:r>
               <w:rPr>
                 <w:rStyle w:val="Hyperlink"/>
@@ -1551,7 +1559,7 @@
                 <w:noProof/>
                 <w:webHidden/>
               </w:rPr>
-              <w:instrText xml:space="preserve"> PAGEREF _Toc173047255 \h </w:instrText>
+              <w:instrText xml:space="preserve"> PAGEREF _Toc173048938 \h </w:instrText>
             </w:r>
             <w:r>
               <w:rPr>
@@ -1595,7 +1603,7 @@
               <w:sz w:val="22"/>
             </w:rPr>
           </w:pPr>
-          <w:hyperlink w:anchor="_Toc173047256" w:history="1">
+          <w:hyperlink w:anchor="_Toc173048939" w:history="1">
             <w:r>
               <w:rPr>
                 <w:rStyle w:val="Hyperlink"/>
@@ -1623,7 +1631,7 @@
                 <w:noProof/>
                 <w:webHidden/>
               </w:rPr>
-              <w:instrText xml:space="preserve"> PAGEREF _Toc173047256 \h </w:instrText>
+              <w:instrText xml:space="preserve"> PAGEREF _Toc173048939 \h </w:instrText>
             </w:r>
             <w:r>
               <w:rPr>
@@ -1665,7 +1673,7 @@
               <w:sz w:val="22"/>
             </w:rPr>
           </w:pPr>
-          <w:hyperlink w:anchor="_Toc173047257" w:history="1">
+          <w:hyperlink w:anchor="_Toc173048940" w:history="1">
             <w:r>
               <w:rPr>
                 <w:rStyle w:val="Hyperlink"/>
@@ -1688,7 +1696,7 @@
               <w:rPr>
                 <w:webHidden/>
               </w:rPr>
-              <w:instrText xml:space="preserve"> PAGEREF _Toc173047257 \h </w:instrText>
+              <w:instrText xml:space="preserve"> PAGEREF _Toc173048940 \h </w:instrText>
             </w:r>
             <w:r>
               <w:rPr>
@@ -1705,7 +1713,7 @@
               <w:rPr>
                 <w:webHidden/>
               </w:rPr>
-              <w:t>7</w:t>
+              <w:t>6</w:t>
             </w:r>
             <w:r>
               <w:rPr>
@@ -1726,7 +1734,7 @@
               <w:sz w:val="22"/>
             </w:rPr>
           </w:pPr>
-          <w:hyperlink w:anchor="_Toc173047258" w:history="1">
+          <w:hyperlink w:anchor="_Toc173048941" w:history="1">
             <w:r>
               <w:rPr>
                 <w:rStyle w:val="Hyperlink"/>
@@ -1749,7 +1757,7 @@
               <w:rPr>
                 <w:webHidden/>
               </w:rPr>
-              <w:instrText xml:space="preserve"> PAGEREF _Toc173047258 \h </w:instrText>
+              <w:instrText xml:space="preserve"> PAGEREF _Toc173048941 \h </w:instrText>
             </w:r>
             <w:r>
               <w:rPr>
@@ -1766,7 +1774,7 @@
               <w:rPr>
                 <w:webHidden/>
               </w:rPr>
-              <w:t>17</w:t>
+              <w:t>16</w:t>
             </w:r>
             <w:r>
               <w:rPr>
@@ -1789,7 +1797,7 @@
               <w:sz w:val="22"/>
             </w:rPr>
           </w:pPr>
-          <w:hyperlink w:anchor="_Toc173047259" w:history="1">
+          <w:hyperlink w:anchor="_Toc173048942" w:history="1">
             <w:r>
               <w:rPr>
                 <w:rStyle w:val="Hyperlink"/>
@@ -1817,7 +1825,7 @@
                 <w:noProof/>
                 <w:webHidden/>
               </w:rPr>
-              <w:instrText xml:space="preserve"> PAGEREF _Toc173047259 \h </w:instrText>
+              <w:instrText xml:space="preserve"> PAGEREF _Toc173048942 \h </w:instrText>
             </w:r>
             <w:r>
               <w:rPr>
@@ -1837,7 +1845,7 @@
                 <w:noProof/>
                 <w:webHidden/>
               </w:rPr>
-              <w:t>17</w:t>
+              <w:t>16</w:t>
             </w:r>
             <w:r>
               <w:rPr>
@@ -1861,7 +1869,7 @@
               <w:sz w:val="22"/>
             </w:rPr>
           </w:pPr>
-          <w:hyperlink w:anchor="_Toc173047260" w:history="1">
+          <w:hyperlink w:anchor="_Toc173048943" w:history="1">
             <w:r>
               <w:rPr>
                 <w:rStyle w:val="Hyperlink"/>
@@ -1889,7 +1897,7 @@
                 <w:noProof/>
                 <w:webHidden/>
               </w:rPr>
-              <w:instrText xml:space="preserve"> PAGEREF _Toc173047260 \h </w:instrText>
+              <w:instrText xml:space="preserve"> PAGEREF _Toc173048943 \h </w:instrText>
             </w:r>
             <w:r>
               <w:rPr>
@@ -1909,7 +1917,7 @@
                 <w:noProof/>
                 <w:webHidden/>
               </w:rPr>
-              <w:t>21</w:t>
+              <w:t>20</w:t>
             </w:r>
             <w:r>
               <w:rPr>
@@ -1933,7 +1941,7 @@
               <w:sz w:val="22"/>
             </w:rPr>
           </w:pPr>
-          <w:hyperlink w:anchor="_Toc173047261" w:history="1">
+          <w:hyperlink w:anchor="_Toc173048944" w:history="1">
             <w:r>
               <w:rPr>
                 <w:rStyle w:val="Hyperlink"/>
@@ -1961,7 +1969,7 @@
                 <w:noProof/>
                 <w:webHidden/>
               </w:rPr>
-              <w:instrText xml:space="preserve"> PAGEREF _Toc173047261 \h </w:instrText>
+              <w:instrText xml:space="preserve"> PAGEREF _Toc173048944 \h </w:instrText>
             </w:r>
             <w:r>
               <w:rPr>
@@ -1981,7 +1989,7 @@
                 <w:noProof/>
                 <w:webHidden/>
               </w:rPr>
-              <w:t>21</w:t>
+              <w:t>20</w:t>
             </w:r>
             <w:r>
               <w:rPr>
@@ -2005,7 +2013,7 @@
               <w:sz w:val="22"/>
             </w:rPr>
           </w:pPr>
-          <w:hyperlink w:anchor="_Toc173047262" w:history="1">
+          <w:hyperlink w:anchor="_Toc173048945" w:history="1">
             <w:r>
               <w:rPr>
                 <w:rStyle w:val="Hyperlink"/>
@@ -2033,7 +2041,7 @@
                 <w:noProof/>
                 <w:webHidden/>
               </w:rPr>
-              <w:instrText xml:space="preserve"> PAGEREF _Toc173047262 \h </w:instrText>
+              <w:instrText xml:space="preserve"> PAGEREF _Toc173048945 \h </w:instrText>
             </w:r>
             <w:r>
               <w:rPr>
@@ -2053,7 +2061,7 @@
                 <w:noProof/>
                 <w:webHidden/>
               </w:rPr>
-              <w:t>22</w:t>
+              <w:t>21</w:t>
             </w:r>
             <w:r>
               <w:rPr>
@@ -2075,7 +2083,7 @@
               <w:sz w:val="22"/>
             </w:rPr>
           </w:pPr>
-          <w:hyperlink w:anchor="_Toc173047263" w:history="1">
+          <w:hyperlink w:anchor="_Toc173048946" w:history="1">
             <w:r>
               <w:rPr>
                 <w:rStyle w:val="Hyperlink"/>
@@ -2098,7 +2106,7 @@
               <w:rPr>
                 <w:webHidden/>
               </w:rPr>
-              <w:instrText xml:space="preserve"> PAGEREF _Toc173047263 \h </w:instrText>
+              <w:instrText xml:space="preserve"> PAGEREF _Toc173048946 \h </w:instrText>
             </w:r>
             <w:r>
               <w:rPr>
@@ -2115,7 +2123,7 @@
               <w:rPr>
                 <w:webHidden/>
               </w:rPr>
-              <w:t>23</w:t>
+              <w:t>22</w:t>
             </w:r>
             <w:r>
               <w:rPr>
@@ -2138,7 +2146,7 @@
               <w:sz w:val="22"/>
             </w:rPr>
           </w:pPr>
-          <w:hyperlink w:anchor="_Toc173047264" w:history="1">
+          <w:hyperlink w:anchor="_Toc173048947" w:history="1">
             <w:r>
               <w:rPr>
                 <w:rStyle w:val="Hyperlink"/>
@@ -2166,7 +2174,7 @@
                 <w:noProof/>
                 <w:webHidden/>
               </w:rPr>
-              <w:instrText xml:space="preserve"> PAGEREF _Toc173047264 \h </w:instrText>
+              <w:instrText xml:space="preserve"> PAGEREF _Toc173048947 \h </w:instrText>
             </w:r>
             <w:r>
               <w:rPr>
@@ -2186,7 +2194,7 @@
                 <w:noProof/>
                 <w:webHidden/>
               </w:rPr>
-              <w:t>23</w:t>
+              <w:t>22</w:t>
             </w:r>
             <w:r>
               <w:rPr>
@@ -2210,7 +2218,7 @@
               <w:sz w:val="22"/>
             </w:rPr>
           </w:pPr>
-          <w:hyperlink w:anchor="_Toc173047265" w:history="1">
+          <w:hyperlink w:anchor="_Toc173048948" w:history="1">
             <w:r>
               <w:rPr>
                 <w:rStyle w:val="Hyperlink"/>
@@ -2238,7 +2246,7 @@
                 <w:noProof/>
                 <w:webHidden/>
               </w:rPr>
-              <w:instrText xml:space="preserve"> PAGEREF _Toc173047265 \h </w:instrText>
+              <w:instrText xml:space="preserve"> PAGEREF _Toc173048948 \h </w:instrText>
             </w:r>
             <w:r>
               <w:rPr>
@@ -2258,7 +2266,7 @@
                 <w:noProof/>
                 <w:webHidden/>
               </w:rPr>
-              <w:t>24</w:t>
+              <w:t>23</w:t>
             </w:r>
             <w:r>
               <w:rPr>
@@ -2282,7 +2290,7 @@
               <w:sz w:val="22"/>
             </w:rPr>
           </w:pPr>
-          <w:hyperlink w:anchor="_Toc173047266" w:history="1">
+          <w:hyperlink w:anchor="_Toc173048949" w:history="1">
             <w:r>
               <w:rPr>
                 <w:rStyle w:val="Hyperlink"/>
@@ -2310,7 +2318,7 @@
                 <w:noProof/>
                 <w:webHidden/>
               </w:rPr>
-              <w:instrText xml:space="preserve"> PAGEREF _Toc173047266 \h </w:instrText>
+              <w:instrText xml:space="preserve"> PAGEREF _Toc173048949 \h </w:instrText>
             </w:r>
             <w:r>
               <w:rPr>
@@ -2330,7 +2338,7 @@
                 <w:noProof/>
                 <w:webHidden/>
               </w:rPr>
-              <w:t>26</w:t>
+              <w:t>25</w:t>
             </w:r>
             <w:r>
               <w:rPr>
@@ -2354,7 +2362,7 @@
               <w:sz w:val="22"/>
             </w:rPr>
           </w:pPr>
-          <w:hyperlink w:anchor="_Toc173047267" w:history="1">
+          <w:hyperlink w:anchor="_Toc173048950" w:history="1">
             <w:r>
               <w:rPr>
                 <w:rStyle w:val="Hyperlink"/>
@@ -2382,7 +2390,7 @@
                 <w:noProof/>
                 <w:webHidden/>
               </w:rPr>
-              <w:instrText xml:space="preserve"> PAGEREF _Toc173047267 \h </w:instrText>
+              <w:instrText xml:space="preserve"> PAGEREF _Toc173048950 \h </w:instrText>
             </w:r>
             <w:r>
               <w:rPr>
@@ -2402,7 +2410,7 @@
                 <w:noProof/>
                 <w:webHidden/>
               </w:rPr>
-              <w:t>28</w:t>
+              <w:t>27</w:t>
             </w:r>
             <w:r>
               <w:rPr>
@@ -2426,7 +2434,7 @@
               <w:sz w:val="22"/>
             </w:rPr>
           </w:pPr>
-          <w:hyperlink w:anchor="_Toc173047268" w:history="1">
+          <w:hyperlink w:anchor="_Toc173048951" w:history="1">
             <w:r>
               <w:rPr>
                 <w:rStyle w:val="Hyperlink"/>
@@ -2454,7 +2462,7 @@
                 <w:noProof/>
                 <w:webHidden/>
               </w:rPr>
-              <w:instrText xml:space="preserve"> PAGEREF _Toc173047268 \h </w:instrText>
+              <w:instrText xml:space="preserve"> PAGEREF _Toc173048951 \h </w:instrText>
             </w:r>
             <w:r>
               <w:rPr>
@@ -2474,7 +2482,7 @@
                 <w:noProof/>
                 <w:webHidden/>
               </w:rPr>
-              <w:t>32</w:t>
+              <w:t>31</w:t>
             </w:r>
             <w:r>
               <w:rPr>
@@ -2498,7 +2506,7 @@
               <w:sz w:val="22"/>
             </w:rPr>
           </w:pPr>
-          <w:hyperlink w:anchor="_Toc173047269" w:history="1">
+          <w:hyperlink w:anchor="_Toc173048952" w:history="1">
             <w:r>
               <w:rPr>
                 <w:rStyle w:val="Hyperlink"/>
@@ -2526,7 +2534,7 @@
                 <w:noProof/>
                 <w:webHidden/>
               </w:rPr>
-              <w:instrText xml:space="preserve"> PAGEREF _Toc173047269 \h </w:instrText>
+              <w:instrText xml:space="preserve"> PAGEREF _Toc173048952 \h </w:instrText>
             </w:r>
             <w:r>
               <w:rPr>
@@ -2546,7 +2554,7 @@
                 <w:noProof/>
                 <w:webHidden/>
               </w:rPr>
-              <w:t>33</w:t>
+              <w:t>32</w:t>
             </w:r>
             <w:r>
               <w:rPr>
@@ -2568,7 +2576,7 @@
               <w:sz w:val="22"/>
             </w:rPr>
           </w:pPr>
-          <w:hyperlink w:anchor="_Toc173047270" w:history="1">
+          <w:hyperlink w:anchor="_Toc173048953" w:history="1">
             <w:r>
               <w:rPr>
                 <w:rStyle w:val="Hyperlink"/>
@@ -2591,7 +2599,7 @@
               <w:rPr>
                 <w:webHidden/>
               </w:rPr>
-              <w:instrText xml:space="preserve"> PAGEREF _Toc173047270 \h </w:instrText>
+              <w:instrText xml:space="preserve"> PAGEREF _Toc173048953 \h </w:instrText>
             </w:r>
             <w:r>
               <w:rPr>
@@ -2608,7 +2616,7 @@
               <w:rPr>
                 <w:webHidden/>
               </w:rPr>
-              <w:t>37</w:t>
+              <w:t>36</w:t>
             </w:r>
             <w:r>
               <w:rPr>
@@ -2631,7 +2639,7 @@
               <w:sz w:val="22"/>
             </w:rPr>
           </w:pPr>
-          <w:hyperlink w:anchor="_Toc173047271" w:history="1">
+          <w:hyperlink w:anchor="_Toc173048954" w:history="1">
             <w:r>
               <w:rPr>
                 <w:rStyle w:val="Hyperlink"/>
@@ -2659,7 +2667,7 @@
                 <w:noProof/>
                 <w:webHidden/>
               </w:rPr>
-              <w:instrText xml:space="preserve"> PAGEREF _Toc173047271 \h </w:instrText>
+              <w:instrText xml:space="preserve"> PAGEREF _Toc173048954 \h </w:instrText>
             </w:r>
             <w:r>
               <w:rPr>
@@ -2679,7 +2687,7 @@
                 <w:noProof/>
                 <w:webHidden/>
               </w:rPr>
-              <w:t>37</w:t>
+              <w:t>36</w:t>
             </w:r>
             <w:r>
               <w:rPr>
@@ -2703,7 +2711,7 @@
               <w:sz w:val="22"/>
             </w:rPr>
           </w:pPr>
-          <w:hyperlink w:anchor="_Toc173047272" w:history="1">
+          <w:hyperlink w:anchor="_Toc173048955" w:history="1">
             <w:r>
               <w:rPr>
                 <w:rStyle w:val="Hyperlink"/>
@@ -2731,7 +2739,7 @@
                 <w:noProof/>
                 <w:webHidden/>
               </w:rPr>
-              <w:instrText xml:space="preserve"> PAGEREF _Toc173047272 \h </w:instrText>
+              <w:instrText xml:space="preserve"> PAGEREF _Toc173048955 \h </w:instrText>
             </w:r>
             <w:r>
               <w:rPr>
@@ -2751,7 +2759,7 @@
                 <w:noProof/>
                 <w:webHidden/>
               </w:rPr>
-              <w:t>39</w:t>
+              <w:t>38</w:t>
             </w:r>
             <w:r>
               <w:rPr>
@@ -2773,7 +2781,7 @@
               <w:sz w:val="22"/>
             </w:rPr>
           </w:pPr>
-          <w:hyperlink w:anchor="_Toc173047273" w:history="1">
+          <w:hyperlink w:anchor="_Toc173048956" w:history="1">
             <w:r>
               <w:rPr>
                 <w:rStyle w:val="Hyperlink"/>
@@ -2796,7 +2804,7 @@
               <w:rPr>
                 <w:webHidden/>
               </w:rPr>
-              <w:instrText xml:space="preserve"> PAGEREF _Toc173047273 \h </w:instrText>
+              <w:instrText xml:space="preserve"> PAGEREF _Toc173048956 \h </w:instrText>
             </w:r>
             <w:r>
               <w:rPr>
@@ -2813,7 +2821,7 @@
               <w:rPr>
                 <w:webHidden/>
               </w:rPr>
-              <w:t>41</w:t>
+              <w:t>40</w:t>
             </w:r>
             <w:r>
               <w:rPr>
@@ -2834,7 +2842,7 @@
               <w:sz w:val="22"/>
             </w:rPr>
           </w:pPr>
-          <w:hyperlink w:anchor="_Toc173047274" w:history="1">
+          <w:hyperlink w:anchor="_Toc173048957" w:history="1">
             <w:r>
               <w:rPr>
                 <w:rStyle w:val="Hyperlink"/>
@@ -2857,7 +2865,7 @@
               <w:rPr>
                 <w:webHidden/>
               </w:rPr>
-              <w:instrText xml:space="preserve"> PAGEREF _Toc173047274 \h </w:instrText>
+              <w:instrText xml:space="preserve"> PAGEREF _Toc173048957 \h </w:instrText>
             </w:r>
             <w:r>
               <w:rPr>
@@ -2874,7 +2882,7 @@
               <w:rPr>
                 <w:webHidden/>
               </w:rPr>
-              <w:t>43</w:t>
+              <w:t>41</w:t>
             </w:r>
             <w:r>
               <w:rPr>
@@ -2895,7 +2903,7 @@
               <w:sz w:val="22"/>
             </w:rPr>
           </w:pPr>
-          <w:hyperlink w:anchor="_Toc173047275" w:history="1">
+          <w:hyperlink w:anchor="_Toc173048958" w:history="1">
             <w:r>
               <w:rPr>
                 <w:rStyle w:val="Hyperlink"/>
@@ -2918,7 +2926,7 @@
               <w:rPr>
                 <w:webHidden/>
               </w:rPr>
-              <w:instrText xml:space="preserve"> PAGEREF _Toc173047275 \h </w:instrText>
+              <w:instrText xml:space="preserve"> PAGEREF _Toc173048958 \h </w:instrText>
             </w:r>
             <w:r>
               <w:rPr>
@@ -2935,7 +2943,7 @@
               <w:rPr>
                 <w:webHidden/>
               </w:rPr>
-              <w:t>48</w:t>
+              <w:t>46</w:t>
             </w:r>
             <w:r>
               <w:rPr>
@@ -2983,7 +2991,7 @@
           <w:numId w:val="0"/>
         </w:numPr>
       </w:pPr>
-      <w:bookmarkStart w:id="2" w:name="_Toc173047246"/>
+      <w:bookmarkStart w:id="2" w:name="_Toc173048929"/>
       <w:r>
         <w:lastRenderedPageBreak/>
         <w:t>List of Figures</w:t>
@@ -3070,7 +3078,7 @@
             <w:noProof/>
             <w:webHidden/>
           </w:rPr>
-          <w:t>18</w:t>
+          <w:t>17</w:t>
         </w:r>
         <w:r>
           <w:rPr>
@@ -3149,7 +3157,7 @@
             <w:noProof/>
             <w:webHidden/>
           </w:rPr>
-          <w:t>19</w:t>
+          <w:t>18</w:t>
         </w:r>
         <w:r>
           <w:rPr>
@@ -3228,7 +3236,7 @@
             <w:noProof/>
             <w:webHidden/>
           </w:rPr>
-          <w:t>20</w:t>
+          <w:t>19</w:t>
         </w:r>
         <w:r>
           <w:rPr>
@@ -3307,7 +3315,7 @@
             <w:noProof/>
             <w:webHidden/>
           </w:rPr>
-          <w:t>20</w:t>
+          <w:t>19</w:t>
         </w:r>
         <w:r>
           <w:rPr>
@@ -3386,7 +3394,7 @@
             <w:noProof/>
             <w:webHidden/>
           </w:rPr>
-          <w:t>20</w:t>
+          <w:t>19</w:t>
         </w:r>
         <w:r>
           <w:rPr>
@@ -3465,7 +3473,7 @@
             <w:noProof/>
             <w:webHidden/>
           </w:rPr>
-          <w:t>21</w:t>
+          <w:t>20</w:t>
         </w:r>
         <w:r>
           <w:rPr>
@@ -3544,7 +3552,7 @@
             <w:noProof/>
             <w:webHidden/>
           </w:rPr>
-          <w:t>33</w:t>
+          <w:t>32</w:t>
         </w:r>
         <w:r>
           <w:rPr>
@@ -3577,7 +3585,7 @@
           <w:numId w:val="0"/>
         </w:numPr>
       </w:pPr>
-      <w:bookmarkStart w:id="3" w:name="_Toc173047247"/>
+      <w:bookmarkStart w:id="3" w:name="_Toc173048930"/>
       <w:r>
         <w:lastRenderedPageBreak/>
         <w:t xml:space="preserve">List of </w:t>
@@ -3664,7 +3672,7 @@
             <w:noProof/>
             <w:webHidden/>
           </w:rPr>
-          <w:t>28</w:t>
+          <w:t>27</w:t>
         </w:r>
         <w:r>
           <w:rPr>
@@ -3743,7 +3751,7 @@
             <w:noProof/>
             <w:webHidden/>
           </w:rPr>
-          <w:t>30</w:t>
+          <w:t>29</w:t>
         </w:r>
         <w:r>
           <w:rPr>
@@ -3822,7 +3830,7 @@
             <w:noProof/>
             <w:webHidden/>
           </w:rPr>
-          <w:t>31</w:t>
+          <w:t>30</w:t>
         </w:r>
         <w:r>
           <w:rPr>
@@ -3999,7 +4007,7 @@
       <w:pPr>
         <w:pStyle w:val="Heading1"/>
       </w:pPr>
-      <w:bookmarkStart w:id="4" w:name="_Toc173047248"/>
+      <w:bookmarkStart w:id="4" w:name="_Toc173048931"/>
       <w:r>
         <w:lastRenderedPageBreak/>
         <w:t>: Introduction</w:t>
@@ -4032,7 +4040,7 @@
         <w:pStyle w:val="Heading2"/>
         <w:shd w:val="clear" w:color="auto" w:fill="FFFFFF" w:themeFill="background1"/>
       </w:pPr>
-      <w:bookmarkStart w:id="5" w:name="_Toc173047249"/>
+      <w:bookmarkStart w:id="5" w:name="_Toc173048932"/>
       <w:r>
         <w:t>1.1 Overview</w:t>
       </w:r>
@@ -4082,7 +4090,7 @@
           <w:numId w:val="0"/>
         </w:numPr>
       </w:pPr>
-      <w:bookmarkStart w:id="6" w:name="_Toc173047250"/>
+      <w:bookmarkStart w:id="6" w:name="_Toc173048933"/>
       <w:r>
         <w:t>1.2 Problem Statement</w:t>
       </w:r>
@@ -4133,7 +4141,7 @@
       <w:pPr>
         <w:pStyle w:val="Heading2"/>
       </w:pPr>
-      <w:bookmarkStart w:id="7" w:name="_Toc173047251"/>
+      <w:bookmarkStart w:id="7" w:name="_Toc173048934"/>
       <w:r>
         <w:t>1.3 Objective</w:t>
       </w:r>
@@ -4155,259 +4163,181 @@
     </w:p>
     <w:p>
       <w:pPr>
-        <w:pStyle w:val="ListParagraph"/>
-        <w:numPr>
-          <w:ilvl w:val="0"/>
-          <w:numId w:val="19"/>
-        </w:numPr>
-      </w:pPr>
+        <w:pStyle w:val="Heading2"/>
+      </w:pPr>
+      <w:bookmarkStart w:id="8" w:name="_Toc173048935"/>
       <w:r>
         <w:lastRenderedPageBreak/>
-        <w:t>Develop a user-friendly ecommerce platform tailored for the furniture industry.</w:t>
-      </w:r>
-    </w:p>
-    <w:p>
-      <w:pPr>
-        <w:pStyle w:val="ListParagraph"/>
-        <w:numPr>
-          <w:ilvl w:val="0"/>
-          <w:numId w:val="19"/>
-        </w:numPr>
-      </w:pPr>
-      <w:r>
-        <w:t>Integrate AR functionality to allow customers to visualize furniture products in their own living spaces.</w:t>
-      </w:r>
-    </w:p>
-    <w:p>
-      <w:pPr>
-        <w:pStyle w:val="ListParagraph"/>
-        <w:numPr>
-          <w:ilvl w:val="0"/>
-          <w:numId w:val="19"/>
-        </w:numPr>
-      </w:pPr>
-      <w:r>
-        <w:t>Implement a robust backend infrastructure to support data management.</w:t>
-      </w:r>
-    </w:p>
-    <w:p>
-      <w:pPr>
-        <w:pStyle w:val="ListParagraph"/>
-        <w:numPr>
-          <w:ilvl w:val="0"/>
-          <w:numId w:val="19"/>
-        </w:numPr>
-      </w:pPr>
-      <w:r>
-        <w:t>Design a responsive front-end interface for seamless user interaction.</w:t>
-      </w:r>
-    </w:p>
-    <w:p>
-      <w:pPr>
-        <w:pStyle w:val="ListParagraph"/>
-        <w:numPr>
-          <w:ilvl w:val="0"/>
-          <w:numId w:val="19"/>
-        </w:numPr>
-      </w:pPr>
-      <w:r>
-        <w:t>Ensure secure user authentication mechanisms.</w:t>
-      </w:r>
-    </w:p>
-    <w:p>
-      <w:pPr>
-        <w:pStyle w:val="ListParagraph"/>
-        <w:numPr>
-          <w:ilvl w:val="0"/>
-          <w:numId w:val="19"/>
-        </w:numPr>
-      </w:pPr>
-      <w:r>
-        <w:t>Evaluate the impact of AR technology on customer engagement and satisfaction.</w:t>
+        <w:t xml:space="preserve">1.4 </w:t>
+      </w:r>
+      <w:r>
+        <w:t>Aim</w:t>
+      </w:r>
+      <w:r>
+        <w:t>s</w:t>
+      </w:r>
+      <w:bookmarkEnd w:id="8"/>
+    </w:p>
+    <w:p>
+      <w:r>
+        <w:t xml:space="preserve">To revolutionize the online furniture shopping experience by integrating </w:t>
+      </w:r>
+      <w:r>
+        <w:t>AR</w:t>
+      </w:r>
+      <w:r>
+        <w:t xml:space="preserve"> technology, enhancing customer engagement and satisfaction.</w:t>
+      </w:r>
+      <w:r>
+        <w:t xml:space="preserve"> </w:t>
+      </w:r>
+      <w:r>
+        <w:t>Develop an ecommerce platform tailored for the furniture industry.</w:t>
+      </w:r>
+      <w:r>
+        <w:t xml:space="preserve"> </w:t>
+      </w:r>
+      <w:r>
+        <w:t>Incorporate AR functionality to allow customers to visualize furniture products in their own living spaces.</w:t>
+      </w:r>
+      <w:r>
+        <w:t xml:space="preserve"> </w:t>
+      </w:r>
+      <w:r>
+        <w:t>Create a seamless and intuitive user interface for enhanced usability.</w:t>
+      </w:r>
+      <w:r>
+        <w:t xml:space="preserve"> </w:t>
+      </w:r>
+      <w:r>
+        <w:t>Establish a secure backend infrastructure to support data storage and management.</w:t>
+      </w:r>
+      <w:r>
+        <w:t xml:space="preserve"> </w:t>
+      </w:r>
+      <w:r>
+        <w:t>Contribute to the advancement of ecommerce practices through documentation and insights gained from the project implementation.</w:t>
       </w:r>
     </w:p>
     <w:p>
       <w:pPr>
         <w:pStyle w:val="Heading2"/>
       </w:pPr>
-      <w:bookmarkStart w:id="8" w:name="_Toc173047252"/>
-      <w:r>
-        <w:t xml:space="preserve">1.4 </w:t>
-      </w:r>
-      <w:r>
-        <w:t>Aim</w:t>
-      </w:r>
-      <w:r>
-        <w:t>s</w:t>
-      </w:r>
-      <w:bookmarkEnd w:id="8"/>
-    </w:p>
-    <w:p>
-      <w:r>
-        <w:t xml:space="preserve">To revolutionize the online furniture shopping experience by integrating </w:t>
+      <w:bookmarkStart w:id="9" w:name="_Toc173048936"/>
+      <w:r>
+        <w:t>1.5 Motivation</w:t>
+      </w:r>
+      <w:bookmarkEnd w:id="9"/>
+    </w:p>
+    <w:p>
+      <w:r>
+        <w:t xml:space="preserve">The motivation behind our university final year project stems from the desire to address the limitations of traditional online furniture shopping platforms. We aim to enhance the online shopping experience for customers by leveraging emerging technologies such as </w:t>
       </w:r>
       <w:r>
         <w:t>AR</w:t>
       </w:r>
       <w:r>
-        <w:t xml:space="preserve"> technology, enhancing customer engagement and satisfaction.</w:t>
-      </w:r>
-      <w:r>
-        <w:t xml:space="preserve"> </w:t>
-      </w:r>
-      <w:r>
-        <w:t>Develop an ecommerce platform tailored for the furniture industry.</w:t>
-      </w:r>
-      <w:r>
-        <w:t xml:space="preserve"> </w:t>
-      </w:r>
-      <w:r>
-        <w:t>Incorporate AR functionality to allow customers to visualize furniture products in their own living spaces.</w:t>
-      </w:r>
-      <w:r>
-        <w:t xml:space="preserve"> </w:t>
-      </w:r>
-      <w:r>
-        <w:t>Create a seamless and intuitive user interface for enhanced usability.</w:t>
-      </w:r>
-      <w:r>
-        <w:t xml:space="preserve"> </w:t>
-      </w:r>
-      <w:r>
-        <w:t>Establish a secure backend infrastructure to support data storage and management.</w:t>
-      </w:r>
-      <w:r>
-        <w:t xml:space="preserve"> </w:t>
-      </w:r>
-      <w:r>
-        <w:t>Contribute to the advancement of ecommerce practices through documentation and insights gained from the project implementation.</w:t>
+        <w:t>.</w:t>
+      </w:r>
+    </w:p>
+    <w:p>
+      <w:r>
+        <w:t>The lack of interactivity and personalization in online shopping often leads to uncertainty among customers regarding how furniture products will fit and look in their own living spaces. This hesitation can result in decreased customer satisfaction and increased return rates, posing challenges for both customers and businesses in the furniture industry.</w:t>
+      </w:r>
+    </w:p>
+    <w:p>
+      <w:r>
+        <w:t xml:space="preserve">By integrating AR technology into our ecommerce platform, we seek to bridge this gap between online and offline shopping experiences. Our motivation is to provide customers with the ability to visualize furniture products in their own homes before making a purchase decision, thereby increasing </w:t>
+      </w:r>
+      <w:r>
+        <w:t>confidence,</w:t>
+      </w:r>
+      <w:r>
+        <w:t xml:space="preserve"> and reducing the likelihood of returns.</w:t>
+      </w:r>
+    </w:p>
+    <w:p>
+      <w:r>
+        <w:t>Furthermore, we are motivated by the opportunity to contribute to the advancement of ecommerce practices and to explore the potential impact of AR technology on customer engagement and satisfaction. Through this project, we aim to revolutionize the way customers shop for furniture online and pave the way for future innovations in the ecommerce industry.</w:t>
       </w:r>
     </w:p>
     <w:p>
       <w:pPr>
         <w:pStyle w:val="Heading2"/>
       </w:pPr>
-      <w:bookmarkStart w:id="9" w:name="_Toc173047253"/>
-      <w:r>
-        <w:t>1.5 Motivation</w:t>
-      </w:r>
-      <w:bookmarkEnd w:id="9"/>
-    </w:p>
-    <w:p>
-      <w:r>
-        <w:t xml:space="preserve">The motivation behind our university final year project stems from the desire to address the limitations of traditional online furniture shopping platforms. We aim to enhance the online shopping experience for customers by leveraging emerging technologies such as </w:t>
+      <w:bookmarkStart w:id="10" w:name="_Toc173048937"/>
+      <w:r>
+        <w:lastRenderedPageBreak/>
+        <w:t>1.6 Scope</w:t>
+      </w:r>
+      <w:bookmarkEnd w:id="10"/>
+    </w:p>
+    <w:p>
+      <w:r>
+        <w:t xml:space="preserve">Our project aims to develop an ecommerce platform tailored for the furniture industry, with a focus on integrating </w:t>
       </w:r>
       <w:r>
         <w:t>AR</w:t>
       </w:r>
       <w:r>
-        <w:t>.</w:t>
-      </w:r>
-    </w:p>
-    <w:p>
-      <w:r>
-        <w:t>The lack of interactivity and personalization in online shopping often leads to uncertainty among customers regarding how furniture products will fit and look in their own living spaces. This hesitation can result in decreased customer satisfaction and increased return rates, posing challenges for both customers and businesses in the furniture industry.</w:t>
-      </w:r>
-    </w:p>
-    <w:p>
-      <w:r>
-        <w:t xml:space="preserve">By integrating AR technology into our ecommerce platform, we seek to bridge this gap between online and offline shopping experiences. Our motivation is to provide </w:t>
-      </w:r>
-      <w:r>
+        <w:t xml:space="preserve"> technology to enhance the online shopping experience. The project scope includes designing and implementing a user-friendly platform for browsing, searching, and purchasing furniture products. We are incorporating AR functionality to allow customers to visualize furniture products in their own living spaces. Additionally, we are establishing a robust backend system to manage product, cart, and order data securely. Our frontend development efforts are focused on creating a responsive and intuitive user interface for seamless interaction with the platform. To protect user privacy and data, we are implementing secure authentication mechanisms. Conducting thorough testing to ensure the reliability, performance, and compatibility of the platform is also a key part of the project. Lastly, we are documenting the development process and findings in a comprehensive project report. Through this project, we aim to revolutionize the online furniture shopping experience and contribute to the advancement of ecommerce practices in the furniture industry.</w:t>
+      </w:r>
+    </w:p>
+    <w:p>
+      <w:pPr>
+        <w:pStyle w:val="Heading2"/>
+      </w:pPr>
+      <w:bookmarkStart w:id="11" w:name="_Toc173048938"/>
+      <w:r>
+        <w:t xml:space="preserve">1.7 </w:t>
+      </w:r>
+      <w:r>
+        <w:t>Applications</w:t>
+      </w:r>
+      <w:bookmarkEnd w:id="11"/>
+    </w:p>
+    <w:p>
+      <w:r>
+        <w:t xml:space="preserve">Our project has significant applications in ecommerce and online retail. By integrating </w:t>
+      </w:r>
+      <w:r>
+        <w:t>AR</w:t>
+      </w:r>
+      <w:r>
+        <w:t xml:space="preserve"> technology, our project enhances the online furniture shopping experience, allowing customers to visualize furniture in their own spaces. This leads to better purchase decisions, reduced return rates, and increased customer satisfaction. Our innovative approach gives ecommerce platforms a competitive edge, fostering customer engagement and loyalty. Additionally, our project promotes industry innovation, business growth, and market expansion, making it a valuable contribution to the field of ecommerce.</w:t>
+      </w:r>
+    </w:p>
+    <w:p>
+      <w:pPr>
+        <w:pStyle w:val="Heading2"/>
+      </w:pPr>
+      <w:bookmarkStart w:id="12" w:name="_Toc173048939"/>
+      <w:r>
+        <w:t xml:space="preserve">1.8 </w:t>
+      </w:r>
+      <w:r>
+        <w:t>Feasibility Study</w:t>
+      </w:r>
+      <w:bookmarkEnd w:id="12"/>
+    </w:p>
+    <w:p>
+      <w:r>
+        <w:t xml:space="preserve">Our project, focused on developing an ecommerce platform with </w:t>
+      </w:r>
+      <w:r>
+        <w:t>AR</w:t>
+      </w:r>
+      <w:r>
+        <w:t xml:space="preserve"> integration for the furniture industry, underwent a comprehensive feasibility study to assess its technical, economic, and operational viability. The study yielded the following findings:</w:t>
+      </w:r>
+    </w:p>
+    <w:p>
+      <w:r>
+        <w:rPr>
+          <w:b/>
+          <w:bCs/>
+        </w:rPr>
         <w:lastRenderedPageBreak/>
-        <w:t xml:space="preserve">customers with the ability to visualize furniture products in their own homes before making a purchase decision, thereby increasing </w:t>
-      </w:r>
-      <w:r>
-        <w:t>confidence,</w:t>
-      </w:r>
-      <w:r>
-        <w:t xml:space="preserve"> and reducing the likelihood of returns.</w:t>
-      </w:r>
-    </w:p>
-    <w:p>
-      <w:r>
-        <w:t>Furthermore, we are motivated by the opportunity to contribute to the advancement of ecommerce practices and to explore the potential impact of AR technology on customer engagement and satisfaction. Through this project, we aim to revolutionize the way customers shop for furniture online and pave the way for future innovations in the ecommerce industry.</w:t>
-      </w:r>
-    </w:p>
-    <w:p>
-      <w:pPr>
-        <w:pStyle w:val="Heading2"/>
-      </w:pPr>
-      <w:bookmarkStart w:id="10" w:name="_Toc173047254"/>
-      <w:r>
-        <w:t>1.6 Scope</w:t>
-      </w:r>
-      <w:bookmarkEnd w:id="10"/>
-    </w:p>
-    <w:p>
-      <w:r>
-        <w:t xml:space="preserve">Our project aims to develop an ecommerce platform tailored for the furniture industry, with a focus on integrating </w:t>
-      </w:r>
-      <w:r>
-        <w:t>AR</w:t>
-      </w:r>
-      <w:r>
-        <w:t xml:space="preserve"> technology to enhance the online shopping experience. The project scope includes designing and implementing a user-friendly platform for browsing, searching, and purchasing furniture products. We are incorporating AR functionality to allow customers to visualize furniture products in their own living spaces. Additionally, we are establishing a robust backend system to manage product, cart, and order data securely. Our frontend development efforts are focused on creating a responsive and intuitive user interface for seamless interaction with the platform. To protect user privacy and data, we are implementing secure authentication mechanisms. Conducting thorough testing to ensure the reliability, performance, and compatibility of the platform is also a key part of the project. Lastly, we are documenting the development process and findings in a comprehensive project report. Through this project, we aim to revolutionize the online furniture shopping experience and contribute to the advancement of ecommerce practices in the furniture industry.</w:t>
-      </w:r>
-    </w:p>
-    <w:p>
-      <w:pPr>
-        <w:pStyle w:val="Heading2"/>
-      </w:pPr>
-      <w:bookmarkStart w:id="11" w:name="_Toc173047255"/>
-      <w:r>
-        <w:t xml:space="preserve">1.7 </w:t>
-      </w:r>
-      <w:r>
-        <w:t>Applications</w:t>
-      </w:r>
-      <w:bookmarkEnd w:id="11"/>
-    </w:p>
-    <w:p>
-      <w:r>
-        <w:t xml:space="preserve">Our project has significant applications in ecommerce and online retail. By integrating </w:t>
-      </w:r>
-      <w:r>
-        <w:t>AR</w:t>
-      </w:r>
-      <w:r>
-        <w:t xml:space="preserve"> technology, our project enhances the online furniture shopping experience, allowing customers to visualize furniture in their own spaces. This leads to better purchase decisions, reduced return rates, and increased customer satisfaction. Our innovative approach gives ecommerce platforms a competitive edge, fostering </w:t>
-      </w:r>
-      <w:r>
-        <w:lastRenderedPageBreak/>
-        <w:t>customer engagement and loyalty. Additionally, our project promotes industry innovation, business growth, and market expansion, making it a valuable contribution to the field of ecommerce.</w:t>
-      </w:r>
-    </w:p>
-    <w:p>
-      <w:pPr>
-        <w:pStyle w:val="Heading2"/>
-      </w:pPr>
-      <w:bookmarkStart w:id="12" w:name="_Toc173047256"/>
-      <w:r>
-        <w:t xml:space="preserve">1.8 </w:t>
-      </w:r>
-      <w:r>
-        <w:t>Feasibility Study</w:t>
-      </w:r>
-      <w:bookmarkEnd w:id="12"/>
-    </w:p>
-    <w:p>
-      <w:r>
-        <w:t xml:space="preserve">Our project, focused on developing an ecommerce platform with </w:t>
-      </w:r>
-      <w:r>
-        <w:t>AR</w:t>
-      </w:r>
-      <w:r>
-        <w:t xml:space="preserve"> integration for the furniture industry, underwent a comprehensive feasibility study to assess its technical, economic, and operational viability. The study yielded the following findings:</w:t>
-      </w:r>
-    </w:p>
-    <w:p>
-      <w:r>
-        <w:rPr>
-          <w:b/>
-          <w:bCs/>
-        </w:rPr>
         <w:t>Technical Feasibility:</w:t>
       </w:r>
       <w:r>
@@ -4453,9 +4383,15 @@
       <w:pPr>
         <w:spacing w:after="200" w:line="276" w:lineRule="auto"/>
         <w:jc w:val="left"/>
-      </w:pPr>
-      <w:r>
-        <w:lastRenderedPageBreak/>
+        <w:rPr>
+          <w:rFonts w:eastAsiaTheme="majorEastAsia" w:cstheme="majorBidi"/>
+          <w:b/>
+          <w:sz w:val="32"/>
+          <w:szCs w:val="29"/>
+        </w:rPr>
+      </w:pPr>
+      <w:bookmarkStart w:id="13" w:name="_Toc173048940"/>
+      <w:r>
         <w:br w:type="page"/>
       </w:r>
     </w:p>
@@ -4463,7 +4399,6 @@
       <w:pPr>
         <w:pStyle w:val="Heading1"/>
       </w:pPr>
-      <w:bookmarkStart w:id="13" w:name="_Toc173047257"/>
       <w:r>
         <w:lastRenderedPageBreak/>
         <w:t>: Literature Review</w:t>
@@ -4676,7 +4611,6 @@
         <w:fldChar w:fldCharType="end"/>
       </w:r>
     </w:p>
-    <w:p/>
     <w:p>
       <w:r>
         <w:lastRenderedPageBreak/>
@@ -5797,7 +5731,7 @@
       <w:pPr>
         <w:pStyle w:val="Heading1"/>
       </w:pPr>
-      <w:bookmarkStart w:id="14" w:name="_Toc173047258"/>
+      <w:bookmarkStart w:id="14" w:name="_Toc173048941"/>
       <w:r>
         <w:lastRenderedPageBreak/>
         <w:t>: System Design</w:t>
@@ -5808,7 +5742,7 @@
       <w:pPr>
         <w:pStyle w:val="Heading2"/>
       </w:pPr>
-      <w:bookmarkStart w:id="15" w:name="_Toc173047259"/>
+      <w:bookmarkStart w:id="15" w:name="_Toc173048942"/>
       <w:r>
         <w:t xml:space="preserve">3.1 </w:t>
       </w:r>
@@ -6614,51 +6548,25 @@
       <w:r>
         <w:t xml:space="preserve">Figure </w:t>
       </w:r>
-      <w:r>
-        <w:fldChar w:fldCharType="begin"/>
-      </w:r>
-      <w:r>
-        <w:instrText xml:space="preserve"> STYLEREF 1 \s </w:instrText>
-      </w:r>
-      <w:r>
-        <w:fldChar w:fldCharType="separate"/>
-      </w:r>
-      <w:r>
-        <w:rPr>
-          <w:noProof/>
-        </w:rPr>
-        <w:t>3</w:t>
-      </w:r>
-      <w:r>
-        <w:rPr>
-          <w:noProof/>
-        </w:rPr>
-        <w:fldChar w:fldCharType="end"/>
-      </w:r>
+      <w:fldSimple w:instr=" STYLEREF 1 \s ">
+        <w:r>
+          <w:rPr>
+            <w:noProof/>
+          </w:rPr>
+          <w:t>3</w:t>
+        </w:r>
+      </w:fldSimple>
       <w:r>
         <w:noBreakHyphen/>
       </w:r>
-      <w:r>
-        <w:fldChar w:fldCharType="begin"/>
-      </w:r>
-      <w:r>
-        <w:instrText xml:space="preserve"> SEQ Figure \* ARABIC \s 1 </w:instrText>
-      </w:r>
-      <w:r>
-        <w:fldChar w:fldCharType="separate"/>
-      </w:r>
-      <w:r>
-        <w:rPr>
-          <w:noProof/>
-        </w:rPr>
-        <w:t>5</w:t>
-      </w:r>
-      <w:r>
-        <w:rPr>
-          <w:noProof/>
-        </w:rPr>
-        <w:fldChar w:fldCharType="end"/>
-      </w:r>
+      <w:fldSimple w:instr=" SEQ Figure \* ARABIC \s 1 ">
+        <w:r>
+          <w:rPr>
+            <w:noProof/>
+          </w:rPr>
+          <w:t>5</w:t>
+        </w:r>
+      </w:fldSimple>
       <w:r>
         <w:t>: DFD Level 1</w:t>
       </w:r>
@@ -6739,51 +6647,25 @@
       <w:r>
         <w:t xml:space="preserve">Figure </w:t>
       </w:r>
-      <w:r>
-        <w:fldChar w:fldCharType="begin"/>
-      </w:r>
-      <w:r>
-        <w:instrText xml:space="preserve"> STYLEREF 1 \s </w:instrText>
-      </w:r>
-      <w:r>
-        <w:fldChar w:fldCharType="separate"/>
-      </w:r>
-      <w:r>
-        <w:rPr>
-          <w:noProof/>
-        </w:rPr>
-        <w:t>3</w:t>
-      </w:r>
-      <w:r>
-        <w:rPr>
-          <w:noProof/>
-        </w:rPr>
-        <w:fldChar w:fldCharType="end"/>
-      </w:r>
+      <w:fldSimple w:instr=" STYLEREF 1 \s ">
+        <w:r>
+          <w:rPr>
+            <w:noProof/>
+          </w:rPr>
+          <w:t>3</w:t>
+        </w:r>
+      </w:fldSimple>
       <w:r>
         <w:noBreakHyphen/>
       </w:r>
-      <w:r>
-        <w:fldChar w:fldCharType="begin"/>
-      </w:r>
-      <w:r>
-        <w:instrText xml:space="preserve"> SEQ Figure \* ARABIC \s 1 </w:instrText>
-      </w:r>
-      <w:r>
-        <w:fldChar w:fldCharType="separate"/>
-      </w:r>
-      <w:r>
-        <w:rPr>
-          <w:noProof/>
-        </w:rPr>
-        <w:t>6</w:t>
-      </w:r>
-      <w:r>
-        <w:rPr>
-          <w:noProof/>
-        </w:rPr>
-        <w:fldChar w:fldCharType="end"/>
-      </w:r>
+      <w:fldSimple w:instr=" SEQ Figure \* ARABIC \s 1 ">
+        <w:r>
+          <w:rPr>
+            <w:noProof/>
+          </w:rPr>
+          <w:t>6</w:t>
+        </w:r>
+      </w:fldSimple>
       <w:r>
         <w:t>: DFD Level 2</w:t>
       </w:r>
@@ -6795,12 +6677,11 @@
         <w:t xml:space="preserve">The DFD Level 2 gives a detail overview of the user interacting with the website. The user initially interacts with the product page to view the product in AR. After the View in AR is clicked, the user is directed towards the AR View page. The AR View page loads the model from the backend and renders it in the user’s space. </w:t>
       </w:r>
     </w:p>
-    <w:p/>
     <w:p>
       <w:pPr>
         <w:pStyle w:val="Heading2"/>
       </w:pPr>
-      <w:bookmarkStart w:id="22" w:name="_Toc173047260"/>
+      <w:bookmarkStart w:id="22" w:name="_Toc173048943"/>
       <w:r>
         <w:t>3.2 Algorithms Used</w:t>
       </w:r>
@@ -6862,7 +6743,7 @@
       <w:pPr>
         <w:pStyle w:val="Heading3"/>
       </w:pPr>
-      <w:bookmarkStart w:id="24" w:name="_Toc173047261"/>
+      <w:bookmarkStart w:id="24" w:name="_Toc173048944"/>
       <w:r>
         <w:t xml:space="preserve">3.2.1 </w:t>
       </w:r>
@@ -6873,18 +6754,18 @@
     </w:p>
     <w:p>
       <w:r>
-        <w:t xml:space="preserve">VIO combines camera and motion sensor data to track a device's movement in real-time. Cameras capture images of the surroundings, focusing on specific points like </w:t>
+        <w:t xml:space="preserve">VIO combines camera and motion sensor data to track a device's movement in real-time. Cameras capture images of the surroundings, focusing on specific points like patterns or corners that serve as movement markers. Meanwhile, motion sensors like </w:t>
       </w:r>
       <w:r>
         <w:lastRenderedPageBreak/>
-        <w:t>patterns or corners that serve as movement markers. Meanwhile, motion sensors like accelerometers and gyroscopes measure the device's motion, compensating for quick movements or situations with fewer visual markers. VIO integrates data from both sensors to enhance accuracy and reliability, addressing issues that could arise from relying solely on one sensor type. This integrated approach allows the system to continuously determine the device's position and orientation as it receives new data, making it valuable in GPS-challenged environments such as indoor spaces or busy urban areas. VIO finds applications in robotics, self-driving vehicles, and augmented reality, although it faces challenges such as sensor inconsistencies, adapting to varying lighting conditions, and ensuring seamless sensor integration, areas where ongoing research aims to improve its performance.</w:t>
+        <w:t>accelerometers and gyroscopes measure the device's motion, compensating for quick movements or situations with fewer visual markers. VIO integrates data from both sensors to enhance accuracy and reliability, addressing issues that could arise from relying solely on one sensor type. This integrated approach allows the system to continuously determine the device's position and orientation as it receives new data, making it valuable in GPS-challenged environments such as indoor spaces or busy urban areas. VIO finds applications in robotics, self-driving vehicles, and augmented reality, although it faces challenges such as sensor inconsistencies, adapting to varying lighting conditions, and ensuring seamless sensor integration, areas where ongoing research aims to improve its performance.</w:t>
       </w:r>
     </w:p>
     <w:p>
       <w:pPr>
         <w:pStyle w:val="Heading3"/>
       </w:pPr>
-      <w:bookmarkStart w:id="25" w:name="_Toc173047262"/>
+      <w:bookmarkStart w:id="25" w:name="_Toc173048945"/>
       <w:r>
         <w:t xml:space="preserve">3.2.2 </w:t>
       </w:r>
@@ -6911,7 +6792,7 @@
           <w:shd w:val="clear" w:color="auto" w:fill="FFFF00"/>
         </w:rPr>
       </w:pPr>
-      <w:bookmarkStart w:id="26" w:name="_Toc173047263"/>
+      <w:bookmarkStart w:id="26" w:name="_Toc173048946"/>
       <w:r>
         <w:lastRenderedPageBreak/>
         <w:t xml:space="preserve">: </w:t>
@@ -6926,7 +6807,7 @@
         <w:pStyle w:val="Heading2"/>
         <w:shd w:val="clear" w:color="auto" w:fill="FFFFFF" w:themeFill="background1"/>
       </w:pPr>
-      <w:bookmarkStart w:id="27" w:name="_Toc173047264"/>
+      <w:bookmarkStart w:id="27" w:name="_Toc173048947"/>
       <w:r>
         <w:t>4.1 Methodology</w:t>
       </w:r>
@@ -7004,7 +6885,7 @@
       <w:pPr>
         <w:pStyle w:val="Heading2"/>
       </w:pPr>
-      <w:bookmarkStart w:id="28" w:name="_Toc173047265"/>
+      <w:bookmarkStart w:id="28" w:name="_Toc173048948"/>
       <w:r>
         <w:t>4.2 Implementation Steps</w:t>
       </w:r>
@@ -7346,10 +7227,7 @@
         <w:t>:</w:t>
       </w:r>
       <w:r>
-        <w:t xml:space="preserve"> </w:t>
-      </w:r>
-      <w:r>
-        <w:t>The AR model or 3D model was created using Blender or pre-made model from the internet was used. We used models from the internet rather than creating ourselves due to the complexity of the task.</w:t>
+        <w:t xml:space="preserve"> The AR model or 3D model was created using Blender or pre-made model from the internet was used. We used models from the internet rather than creating ourselves due to the complexity of the task.</w:t>
       </w:r>
     </w:p>
     <w:p>
@@ -7561,7 +7439,7 @@
         <w:pStyle w:val="Heading2"/>
         <w:shd w:val="clear" w:color="auto" w:fill="FFFFFF" w:themeFill="background1"/>
       </w:pPr>
-      <w:bookmarkStart w:id="29" w:name="_Toc173047266"/>
+      <w:bookmarkStart w:id="29" w:name="_Toc173048949"/>
       <w:r>
         <w:t>4.3 Output Obtained</w:t>
       </w:r>
@@ -7888,13 +7766,12 @@
         <w:t xml:space="preserve"> Use of robust authentication mechanisms to prevent unauthorized access and ensure user data integrity.</w:t>
       </w:r>
     </w:p>
-    <w:p/>
     <w:p>
       <w:pPr>
         <w:pStyle w:val="Heading2"/>
         <w:shd w:val="clear" w:color="auto" w:fill="FFFFFF" w:themeFill="background1"/>
       </w:pPr>
-      <w:bookmarkStart w:id="30" w:name="_Toc173047267"/>
+      <w:bookmarkStart w:id="30" w:name="_Toc173048950"/>
       <w:r>
         <w:t>4.</w:t>
       </w:r>
@@ -7905,11 +7782,6 @@
         <w:t xml:space="preserve"> Testing</w:t>
       </w:r>
       <w:bookmarkEnd w:id="30"/>
-    </w:p>
-    <w:p>
-      <w:pPr>
-        <w:pStyle w:val="Caption"/>
-      </w:pPr>
     </w:p>
     <w:p>
       <w:pPr>
@@ -7920,51 +7792,25 @@
       <w:r>
         <w:t xml:space="preserve">Table </w:t>
       </w:r>
-      <w:r>
-        <w:fldChar w:fldCharType="begin"/>
-      </w:r>
-      <w:r>
-        <w:instrText xml:space="preserve"> STYLEREF 1 \s </w:instrText>
-      </w:r>
-      <w:r>
-        <w:fldChar w:fldCharType="separate"/>
-      </w:r>
-      <w:r>
-        <w:rPr>
-          <w:noProof/>
-        </w:rPr>
-        <w:t>4</w:t>
-      </w:r>
-      <w:r>
-        <w:rPr>
-          <w:noProof/>
-        </w:rPr>
-        <w:fldChar w:fldCharType="end"/>
-      </w:r>
+      <w:fldSimple w:instr=" STYLEREF 1 \s ">
+        <w:r>
+          <w:rPr>
+            <w:noProof/>
+          </w:rPr>
+          <w:t>4</w:t>
+        </w:r>
+      </w:fldSimple>
       <w:r>
         <w:noBreakHyphen/>
       </w:r>
-      <w:r>
-        <w:fldChar w:fldCharType="begin"/>
-      </w:r>
-      <w:r>
-        <w:instrText xml:space="preserve"> SEQ Table \* ARABIC \s 1 </w:instrText>
-      </w:r>
-      <w:r>
-        <w:fldChar w:fldCharType="separate"/>
-      </w:r>
-      <w:r>
-        <w:rPr>
-          <w:noProof/>
-        </w:rPr>
-        <w:t>1</w:t>
-      </w:r>
-      <w:r>
-        <w:rPr>
-          <w:noProof/>
-        </w:rPr>
-        <w:fldChar w:fldCharType="end"/>
-      </w:r>
+      <w:fldSimple w:instr=" SEQ Table \* ARABIC \s 1 ">
+        <w:r>
+          <w:rPr>
+            <w:noProof/>
+          </w:rPr>
+          <w:t>1</w:t>
+        </w:r>
+      </w:fldSimple>
       <w:r>
         <w:t xml:space="preserve">: </w:t>
       </w:r>
@@ -8342,7 +8188,6 @@
           </w:tcPr>
           <w:p>
             <w:r>
-              <w:lastRenderedPageBreak/>
               <w:t>TC</w:t>
             </w:r>
             <w:r>
@@ -8371,6 +8216,7 @@
               <w:cnfStyle w:val="000000000000" w:firstRow="0" w:lastRow="0" w:firstColumn="0" w:lastColumn="0" w:oddVBand="0" w:evenVBand="0" w:oddHBand="0" w:evenHBand="0" w:firstRowFirstColumn="0" w:firstRowLastColumn="0" w:lastRowFirstColumn="0" w:lastRowLastColumn="0"/>
             </w:pPr>
             <w:r>
+              <w:lastRenderedPageBreak/>
               <w:t xml:space="preserve">(Prerequisite: </w:t>
             </w:r>
             <w:r>
@@ -8391,6 +8237,7 @@
               <w:cnfStyle w:val="000000000000" w:firstRow="0" w:lastRow="0" w:firstColumn="0" w:lastColumn="0" w:oddVBand="0" w:evenVBand="0" w:oddHBand="0" w:evenHBand="0" w:firstRowFirstColumn="0" w:firstRowLastColumn="0" w:lastRowFirstColumn="0" w:lastRowLastColumn="0"/>
             </w:pPr>
             <w:r>
+              <w:lastRenderedPageBreak/>
               <w:t xml:space="preserve">Make sure the </w:t>
             </w:r>
             <w:r>
@@ -8400,7 +8247,11 @@
               <w:t xml:space="preserve"> enough lighting. </w:t>
             </w:r>
             <w:r>
-              <w:t xml:space="preserve">Enter AR mode and view the reticle. </w:t>
+              <w:t xml:space="preserve">Enter </w:t>
+            </w:r>
+            <w:r>
+              <w:lastRenderedPageBreak/>
+              <w:t xml:space="preserve">AR mode and view the reticle. </w:t>
             </w:r>
             <w:r>
               <w:t>Make sure the reticle is on the floor and close to you. Press</w:t>
@@ -8425,7 +8276,12 @@
               <w:cnfStyle w:val="000000000000" w:firstRow="0" w:lastRow="0" w:firstColumn="0" w:lastColumn="0" w:oddVBand="0" w:evenVBand="0" w:oddHBand="0" w:evenHBand="0" w:firstRowFirstColumn="0" w:firstRowLastColumn="0" w:lastRowFirstColumn="0" w:lastRowLastColumn="0"/>
             </w:pPr>
             <w:r>
-              <w:t>The model of the furniture must be on top of the reticle that was visible.</w:t>
+              <w:lastRenderedPageBreak/>
+              <w:t xml:space="preserve">The model of the furniture must be on </w:t>
+            </w:r>
+            <w:r>
+              <w:lastRenderedPageBreak/>
+              <w:t>top of the reticle that was visible.</w:t>
             </w:r>
           </w:p>
         </w:tc>
@@ -8438,6 +8294,7 @@
               <w:cnfStyle w:val="000000000000" w:firstRow="0" w:lastRow="0" w:firstColumn="0" w:lastColumn="0" w:oddVBand="0" w:evenVBand="0" w:oddHBand="0" w:evenHBand="0" w:firstRowFirstColumn="0" w:firstRowLastColumn="0" w:lastRowFirstColumn="0" w:lastRowLastColumn="0"/>
             </w:pPr>
             <w:r>
+              <w:lastRenderedPageBreak/>
               <w:t>Pass</w:t>
             </w:r>
           </w:p>
@@ -8660,7 +8517,6 @@
               <w:cnfStyle w:val="000000000000" w:firstRow="0" w:lastRow="0" w:firstColumn="0" w:lastColumn="0" w:oddVBand="0" w:evenVBand="0" w:oddHBand="0" w:evenHBand="0" w:firstRowFirstColumn="0" w:firstRowLastColumn="0" w:lastRowFirstColumn="0" w:lastRowLastColumn="0"/>
             </w:pPr>
             <w:r>
-              <w:lastRenderedPageBreak/>
               <w:t xml:space="preserve">Step 3: </w:t>
             </w:r>
             <w:r>
@@ -8690,7 +8546,6 @@
               <w:cnfStyle w:val="000000000000" w:firstRow="0" w:lastRow="0" w:firstColumn="0" w:lastColumn="0" w:oddVBand="0" w:evenVBand="0" w:oddHBand="0" w:evenHBand="0" w:firstRowFirstColumn="0" w:firstRowLastColumn="0" w:lastRowFirstColumn="0" w:lastRowLastColumn="0"/>
             </w:pPr>
             <w:r>
-              <w:lastRenderedPageBreak/>
               <w:t>Multiple furniture that was placed must all be vis</w:t>
             </w:r>
             <w:r>
@@ -8735,6 +8590,7 @@
           </w:tcPr>
           <w:p>
             <w:r>
+              <w:lastRenderedPageBreak/>
               <w:t>TC8</w:t>
             </w:r>
           </w:p>
@@ -8915,7 +8771,6 @@
         </w:tc>
       </w:tr>
     </w:tbl>
-    <w:p/>
     <w:p>
       <w:pPr>
         <w:pStyle w:val="Caption"/>
@@ -8930,51 +8785,25 @@
       <w:r>
         <w:t xml:space="preserve">Table </w:t>
       </w:r>
-      <w:r>
-        <w:fldChar w:fldCharType="begin"/>
-      </w:r>
-      <w:r>
-        <w:instrText xml:space="preserve"> STYLEREF 1 \s </w:instrText>
-      </w:r>
-      <w:r>
-        <w:fldChar w:fldCharType="separate"/>
-      </w:r>
-      <w:r>
-        <w:rPr>
-          <w:noProof/>
-        </w:rPr>
-        <w:t>4</w:t>
-      </w:r>
-      <w:r>
-        <w:rPr>
-          <w:noProof/>
-        </w:rPr>
-        <w:fldChar w:fldCharType="end"/>
-      </w:r>
+      <w:fldSimple w:instr=" STYLEREF 1 \s ">
+        <w:r>
+          <w:rPr>
+            <w:noProof/>
+          </w:rPr>
+          <w:t>4</w:t>
+        </w:r>
+      </w:fldSimple>
       <w:r>
         <w:noBreakHyphen/>
       </w:r>
-      <w:r>
-        <w:fldChar w:fldCharType="begin"/>
-      </w:r>
-      <w:r>
-        <w:instrText xml:space="preserve"> SEQ Table \* ARABIC \s 1 </w:instrText>
-      </w:r>
-      <w:r>
-        <w:fldChar w:fldCharType="separate"/>
-      </w:r>
-      <w:r>
-        <w:rPr>
-          <w:noProof/>
-        </w:rPr>
-        <w:t>2</w:t>
-      </w:r>
-      <w:r>
-        <w:rPr>
-          <w:noProof/>
-        </w:rPr>
-        <w:fldChar w:fldCharType="end"/>
-      </w:r>
+      <w:fldSimple w:instr=" SEQ Table \* ARABIC \s 1 ">
+        <w:r>
+          <w:rPr>
+            <w:noProof/>
+          </w:rPr>
+          <w:t>2</w:t>
+        </w:r>
+      </w:fldSimple>
       <w:r>
         <w:t xml:space="preserve">: </w:t>
       </w:r>
@@ -9328,7 +9157,6 @@
                 <w:szCs w:val="24"/>
                 <w:lang w:bidi="ar-SA"/>
               </w:rPr>
-              <w:lastRenderedPageBreak/>
               <w:t>TC2</w:t>
             </w:r>
           </w:p>
@@ -9461,6 +9289,7 @@
                 <w:szCs w:val="24"/>
                 <w:lang w:bidi="ar-SA"/>
               </w:rPr>
+              <w:lastRenderedPageBreak/>
               <w:t>TC3</w:t>
             </w:r>
           </w:p>
@@ -9839,7 +9668,6 @@
         </w:tc>
       </w:tr>
     </w:tbl>
-    <w:p/>
     <w:p>
       <w:pPr>
         <w:pStyle w:val="Caption"/>
@@ -9854,51 +9682,25 @@
       <w:r>
         <w:t xml:space="preserve">Table </w:t>
       </w:r>
-      <w:r>
-        <w:fldChar w:fldCharType="begin"/>
-      </w:r>
-      <w:r>
-        <w:instrText xml:space="preserve"> STYLEREF 1 \s </w:instrText>
-      </w:r>
-      <w:r>
-        <w:fldChar w:fldCharType="separate"/>
-      </w:r>
-      <w:r>
-        <w:rPr>
-          <w:noProof/>
-        </w:rPr>
-        <w:t>4</w:t>
-      </w:r>
-      <w:r>
-        <w:rPr>
-          <w:noProof/>
-        </w:rPr>
-        <w:fldChar w:fldCharType="end"/>
-      </w:r>
+      <w:fldSimple w:instr=" STYLEREF 1 \s ">
+        <w:r>
+          <w:rPr>
+            <w:noProof/>
+          </w:rPr>
+          <w:t>4</w:t>
+        </w:r>
+      </w:fldSimple>
       <w:r>
         <w:noBreakHyphen/>
       </w:r>
-      <w:r>
-        <w:fldChar w:fldCharType="begin"/>
-      </w:r>
-      <w:r>
-        <w:instrText xml:space="preserve"> SEQ Table \* ARABIC \s 1 </w:instrText>
-      </w:r>
-      <w:r>
-        <w:fldChar w:fldCharType="separate"/>
-      </w:r>
-      <w:r>
-        <w:rPr>
-          <w:noProof/>
-        </w:rPr>
-        <w:t>3</w:t>
-      </w:r>
-      <w:r>
-        <w:rPr>
-          <w:noProof/>
-        </w:rPr>
-        <w:fldChar w:fldCharType="end"/>
-      </w:r>
+      <w:fldSimple w:instr=" SEQ Table \* ARABIC \s 1 ">
+        <w:r>
+          <w:rPr>
+            <w:noProof/>
+          </w:rPr>
+          <w:t>3</w:t>
+        </w:r>
+      </w:fldSimple>
       <w:r>
         <w:t xml:space="preserve">: </w:t>
       </w:r>
@@ -10666,7 +10468,6 @@
                 <w:szCs w:val="24"/>
                 <w:lang w:bidi="ar-SA"/>
               </w:rPr>
-              <w:lastRenderedPageBreak/>
               <w:t>TC5</w:t>
             </w:r>
           </w:p>
@@ -10929,6 +10730,7 @@
                 <w:szCs w:val="24"/>
                 <w:lang w:bidi="ar-SA"/>
               </w:rPr>
+              <w:lastRenderedPageBreak/>
               <w:t>TC7</w:t>
             </w:r>
           </w:p>
@@ -11036,7 +10838,7 @@
       <w:pPr>
         <w:pStyle w:val="Heading2"/>
       </w:pPr>
-      <w:bookmarkStart w:id="34" w:name="_Toc173047268"/>
+      <w:bookmarkStart w:id="34" w:name="_Toc173048951"/>
       <w:r>
         <w:t>4.</w:t>
       </w:r>
@@ -11226,28 +11028,28 @@
     </w:p>
     <w:p>
       <w:r>
+        <w:t xml:space="preserve">Overall, our project </w:t>
+      </w:r>
+      <w:r>
+        <w:t>highlights</w:t>
+      </w:r>
+      <w:r>
+        <w:t xml:space="preserve"> the potential of </w:t>
+      </w:r>
+      <w:r>
+        <w:t>innovative</w:t>
+      </w:r>
+      <w:r>
+        <w:t xml:space="preserve"> technology to revolutionize online shopping while navigating challenges inherent in its implementation. </w:t>
+      </w:r>
+    </w:p>
+    <w:p>
+      <w:pPr>
+        <w:pStyle w:val="Heading2"/>
+      </w:pPr>
+      <w:bookmarkStart w:id="35" w:name="_Toc173048952"/>
+      <w:r>
         <w:lastRenderedPageBreak/>
-        <w:t xml:space="preserve">Overall, our project </w:t>
-      </w:r>
-      <w:r>
-        <w:t>highlights</w:t>
-      </w:r>
-      <w:r>
-        <w:t xml:space="preserve"> the potential of </w:t>
-      </w:r>
-      <w:r>
-        <w:t>innovative</w:t>
-      </w:r>
-      <w:r>
-        <w:t xml:space="preserve"> technology to revolutionize online shopping while navigating challenges inherent in its implementation. </w:t>
-      </w:r>
-    </w:p>
-    <w:p>
-      <w:pPr>
-        <w:pStyle w:val="Heading2"/>
-      </w:pPr>
-      <w:bookmarkStart w:id="35" w:name="_Toc173047269"/>
-      <w:r>
         <w:t xml:space="preserve">4.6 </w:t>
       </w:r>
       <w:r>
@@ -11319,82 +11121,36 @@
       <w:pPr>
         <w:pStyle w:val="Caption"/>
         <w:jc w:val="center"/>
-        <w:rPr>
-          <w:b/>
-          <w:bCs/>
-        </w:rPr>
       </w:pPr>
       <w:bookmarkStart w:id="36" w:name="_Toc170723840"/>
       <w:r>
         <w:t xml:space="preserve">Figure </w:t>
       </w:r>
-      <w:r>
-        <w:fldChar w:fldCharType="begin"/>
-      </w:r>
-      <w:r>
-        <w:instrText xml:space="preserve"> STYLEREF 1 \s </w:instrText>
-      </w:r>
-      <w:r>
-        <w:fldChar w:fldCharType="separate"/>
-      </w:r>
-      <w:r>
-        <w:rPr>
-          <w:noProof/>
-        </w:rPr>
-        <w:t>4</w:t>
-      </w:r>
-      <w:r>
-        <w:rPr>
-          <w:noProof/>
-        </w:rPr>
-        <w:fldChar w:fldCharType="end"/>
-      </w:r>
+      <w:fldSimple w:instr=" STYLEREF 1 \s ">
+        <w:r>
+          <w:rPr>
+            <w:noProof/>
+          </w:rPr>
+          <w:t>4</w:t>
+        </w:r>
+      </w:fldSimple>
       <w:r>
         <w:noBreakHyphen/>
       </w:r>
-      <w:r>
-        <w:fldChar w:fldCharType="begin"/>
-      </w:r>
-      <w:r>
-        <w:instrText xml:space="preserve"> SEQ Figure \* ARABIC \s 1 </w:instrText>
-      </w:r>
-      <w:r>
-        <w:fldChar w:fldCharType="separate"/>
-      </w:r>
-      <w:r>
-        <w:rPr>
-          <w:noProof/>
-        </w:rPr>
-        <w:t>1</w:t>
-      </w:r>
-      <w:r>
-        <w:rPr>
-          <w:noProof/>
-        </w:rPr>
-        <w:fldChar w:fldCharType="end"/>
-      </w:r>
+      <w:fldSimple w:instr=" SEQ Figure \* ARABIC \s 1 ">
+        <w:r>
+          <w:rPr>
+            <w:noProof/>
+          </w:rPr>
+          <w:t>1</w:t>
+        </w:r>
+      </w:fldSimple>
       <w:r>
         <w:t>:  Gantt Chart of AR Store</w:t>
       </w:r>
       <w:bookmarkEnd w:id="36"/>
     </w:p>
-    <w:p>
-      <w:pPr>
-        <w:spacing w:after="200" w:line="276" w:lineRule="auto"/>
-        <w:jc w:val="left"/>
-        <w:rPr>
-          <w:b/>
-          <w:bCs/>
-        </w:rPr>
-      </w:pPr>
-      <w:r>
-        <w:rPr>
-          <w:b/>
-          <w:bCs/>
-        </w:rPr>
-        <w:br w:type="page"/>
-      </w:r>
-    </w:p>
+    <w:p/>
     <w:p>
       <w:pPr>
         <w:pStyle w:val="ListParagraph"/>
@@ -11412,7 +11168,6 @@
           <w:b/>
           <w:bCs/>
         </w:rPr>
-        <w:lastRenderedPageBreak/>
         <w:t>Project Idea Discussion</w:t>
       </w:r>
     </w:p>
@@ -11485,6 +11240,7 @@
         </w:rPr>
       </w:pPr>
       <w:r>
+        <w:lastRenderedPageBreak/>
         <w:t>From December 7, 2023, to December 17, 2023, the team focused on gathering detailed requirements and setting up the necessary infrastructure. This ten-day phase included meetings with stakeholders to understand their needs, creating requirement specifications, and setting up project management tools and development environments. This groundwork ensured that the project had a solid foundation to build upon.</w:t>
       </w:r>
     </w:p>
@@ -11575,7 +11331,6 @@
           <w:b/>
           <w:bCs/>
         </w:rPr>
-        <w:lastRenderedPageBreak/>
         <w:t>Backend Development</w:t>
       </w:r>
     </w:p>
@@ -11652,6 +11407,7 @@
         </w:rPr>
       </w:pPr>
       <w:r>
+        <w:lastRenderedPageBreak/>
         <w:t>From March 20, 2024, to April 8, 2024, the team conducted rigorous testing and debugging of the AR features. Over these 20 days, they identified and fixed bugs, optimized performance, and ensured that the AR functionalities worked seamlessly across different devices and environments. This phase was crucial for delivering a reliable AR experience.</w:t>
       </w:r>
     </w:p>
@@ -11748,11 +11504,7 @@
         </w:rPr>
       </w:pPr>
       <w:r>
-        <w:t xml:space="preserve">From June 1, 2024, to June 7, 2024, the team focused on creating detailed documentation. This seven-day period was dedicated to writing user manuals, </w:t>
-      </w:r>
-      <w:r>
-        <w:lastRenderedPageBreak/>
-        <w:t>technical documentation, and project reports. Proper documentation was essential for ensuring that users and future developers could easily understand and use the system.</w:t>
+        <w:t>From June 1, 2024, to June 7, 2024, the team focused on creating detailed documentation. This seven-day period was dedicated to writing user manuals, technical documentation, and project reports. Proper documentation was essential for ensuring that users and future developers could easily understand and use the system.</w:t>
       </w:r>
     </w:p>
     <w:p>
@@ -11816,7 +11568,11 @@
         </w:rPr>
       </w:pPr>
       <w:r>
-        <w:t>Starting on June 23, 2024, and lasting seven days until June 29, 2024, the team worked on overall enhancements. This final phase involved making minor improvements based on feedback from the final reviews, optimizing performance, and ensuring that the project was in its best possible state. These enhancements ensured that the project was ready for deployment and use.</w:t>
+        <w:t xml:space="preserve">Starting on June 23, 2024, and lasting seven days until June 29, 2024, the team worked on overall enhancements. This final phase involved making minor improvements based on feedback from the final reviews, optimizing </w:t>
+      </w:r>
+      <w:r>
+        <w:lastRenderedPageBreak/>
+        <w:t>performance, and ensuring that the project was in its best possible state. These enhancements ensured that the project was ready for deployment and use.</w:t>
       </w:r>
     </w:p>
     <w:p>
@@ -11828,7 +11584,7 @@
       <w:pPr>
         <w:pStyle w:val="Heading1"/>
       </w:pPr>
-      <w:bookmarkStart w:id="37" w:name="_Toc173047270"/>
+      <w:bookmarkStart w:id="37" w:name="_Toc173048953"/>
       <w:r>
         <w:lastRenderedPageBreak/>
         <w:t xml:space="preserve">: Analysis and </w:t>
@@ -11848,7 +11604,7 @@
       <w:pPr>
         <w:pStyle w:val="Heading2"/>
       </w:pPr>
-      <w:bookmarkStart w:id="38" w:name="_Toc173047271"/>
+      <w:bookmarkStart w:id="38" w:name="_Toc173048954"/>
       <w:r>
         <w:t>5.</w:t>
       </w:r>
@@ -12074,7 +11830,7 @@
       <w:pPr>
         <w:pStyle w:val="Heading2"/>
       </w:pPr>
-      <w:bookmarkStart w:id="39" w:name="_Toc173047272"/>
+      <w:bookmarkStart w:id="39" w:name="_Toc173048955"/>
       <w:r>
         <w:t>5.</w:t>
       </w:r>
@@ -12116,7 +11872,7 @@
       <w:pPr>
         <w:pStyle w:val="Heading1"/>
       </w:pPr>
-      <w:bookmarkStart w:id="40" w:name="_Toc173047273"/>
+      <w:bookmarkStart w:id="40" w:name="_Toc173048956"/>
       <w:r>
         <w:lastRenderedPageBreak/>
         <w:t>: Conclusion</w:t>
@@ -12143,87 +11899,18 @@
           <w:b/>
           <w:bCs/>
         </w:rPr>
-        <w:t>Limitations</w:t>
-      </w:r>
-    </w:p>
-    <w:p>
-      <w:r>
-        <w:t xml:space="preserve">This project focused solely on developing an </w:t>
-      </w:r>
-      <w:r>
-        <w:t>AR view</w:t>
-      </w:r>
-      <w:r>
-        <w:t xml:space="preserve"> system for</w:t>
-      </w:r>
-      <w:r>
-        <w:t xml:space="preserve"> specific furniture</w:t>
-      </w:r>
-      <w:r>
-        <w:t xml:space="preserve"> and did not include</w:t>
-      </w:r>
-      <w:r>
-        <w:t xml:space="preserve"> other items</w:t>
-      </w:r>
-      <w:r>
-        <w:t xml:space="preserve">. As a result, the system may not perform optimally when encountering </w:t>
-      </w:r>
-      <w:r>
-        <w:t>new furniture models</w:t>
-      </w:r>
-      <w:r>
-        <w:t>.</w:t>
-      </w:r>
-    </w:p>
-    <w:p>
-      <w:r>
-        <w:t>This project does not include payment methods since this is merely a demonstration of the AR functionality of the project and its application in the real world.</w:t>
-      </w:r>
-    </w:p>
-    <w:p>
-      <w:r>
-        <w:t>The lighting of the models might not be accurate due to the complexity of different environments.</w:t>
-      </w:r>
-    </w:p>
-    <w:p>
-      <w:r>
-        <w:t>Creating new models in blender might be complex depending on the size and features. Adding new models requires a technical person.</w:t>
-      </w:r>
-    </w:p>
-    <w:p>
-      <w:pPr>
-        <w:rPr>
-          <w:b/>
-          <w:bCs/>
-        </w:rPr>
-      </w:pPr>
-      <w:r>
-        <w:rPr>
-          <w:b/>
-          <w:bCs/>
-        </w:rPr>
         <w:t>Future Works</w:t>
       </w:r>
     </w:p>
     <w:p>
       <w:r>
-        <w:t xml:space="preserve">While the AR Store project has successfully achieved its initial goals, there are several opportunities for future growth and enhancement. These include developing more advanced AR features such as real-time texture adjustments and introducing customization options like </w:t>
-      </w:r>
-      <w:r>
-        <w:t xml:space="preserve">light, </w:t>
-      </w:r>
-      <w:r>
-        <w:t xml:space="preserve">color and material changes. Expanding the product range to include categories beyond furniture, collaborating with more manufacturers, </w:t>
-      </w:r>
-      <w:r>
-        <w:lastRenderedPageBreak/>
-        <w:t>and optimizing mobile applications for iOS and Android are also priorities. Integrating user feedback, optimizing performance, and implementing robust marketing strategies will further enhance the AR Store's position as a leader in ecommerce innovation, ensuring a continually improved shopping experience.</w:t>
+        <w:t>Future work for the AR Store project includes expanding the AR view system to accommodate a wider range of furniture models, ensuring optimal performance with new items, and integrating various payment methods to showcase the AR functionality in a comprehensive, real-world context. Additionally, improving the accuracy of model lighting to better reflect different environments, and simplifying the creation of new models in Blender through user-friendly tools or automation will make it easier for non-technical users to add new items. There are also opportunities to develop more advanced AR features such as real-time texture adjustments and customization options for light, color, and material changes. Expanding the product range to include categories beyond furniture, collaborating with more manufacturers, and optimizing mobile applications for iOS and Android are also priorities. Integrating user feedback, optimizing performance, and implementing robust marketing strategies will further enhance the AR Store's position as a leader in ecommerce innovation, ensuring a continually improved shopping experience.</w:t>
       </w:r>
       <w:r>
         <w:br w:type="page"/>
       </w:r>
     </w:p>
-    <w:bookmarkStart w:id="41" w:name="_Toc173047274" w:displacedByCustomXml="next"/>
+    <w:bookmarkStart w:id="41" w:name="_Toc173048957" w:displacedByCustomXml="next"/>
     <w:sdt>
       <w:sdtPr>
         <w:rPr>
@@ -13459,7 +13146,7 @@
           <w:numId w:val="0"/>
         </w:numPr>
       </w:pPr>
-      <w:bookmarkStart w:id="42" w:name="_Toc173047275"/>
+      <w:bookmarkStart w:id="42" w:name="_Toc173048958"/>
       <w:r>
         <w:rPr>
           <w:noProof/>
@@ -14271,17 +13958,17 @@
   <w:abstractNum w:abstractNumId="2" w15:restartNumberingAfterBreak="0">
     <w:nsid w:val="16C370A7"/>
     <w:multiLevelType w:val="hybridMultilevel"/>
-    <w:tmpl w:val="8372229C"/>
-    <w:lvl w:ilvl="0" w:tplc="04090017">
-      <w:start w:val="1"/>
-      <w:numFmt w:val="lowerLetter"/>
-      <w:lvlText w:val="%1)"/>
+    <w:tmpl w:val="5088FD78"/>
+    <w:lvl w:ilvl="0" w:tplc="04090001">
+      <w:start w:val="1"/>
+      <w:numFmt w:val="bullet"/>
+      <w:lvlText w:val=""/>
       <w:lvlJc w:val="left"/>
       <w:pPr>
         <w:ind w:left="720" w:hanging="360"/>
       </w:pPr>
       <w:rPr>
-        <w:rFonts w:hint="default"/>
+        <w:rFonts w:ascii="Symbol" w:hAnsi="Symbol" w:hint="default"/>
       </w:rPr>
     </w:lvl>
     <w:lvl w:ilvl="1" w:tplc="FFFFFFFF" w:tentative="1">
@@ -17722,7 +17409,12 @@
 </file>
 
 <file path=customXml/item2.xml><?xml version="1.0" encoding="utf-8"?>
-<b:Sources xmlns:b="http://schemas.openxmlformats.org/officeDocument/2006/bibliography" xmlns="http://schemas.openxmlformats.org/officeDocument/2006/bibliography" SelectedStyle="\IEEE2006OfficeOnline.xsl" StyleName="IEEE" Version="2006"/>
+<?mso-contentType ?>
+<FormTemplates xmlns="http://schemas.microsoft.com/sharepoint/v3/contenttype/forms">
+  <Display>DocumentLibraryForm</Display>
+  <Edit>DocumentLibraryForm</Edit>
+  <New>DocumentLibraryForm</New>
+</FormTemplates>
 </file>
 
 <file path=customXml/item3.xml><?xml version="1.0" encoding="utf-8"?>
@@ -17929,12 +17621,7 @@
 </file>
 
 <file path=customXml/item4.xml><?xml version="1.0" encoding="utf-8"?>
-<?mso-contentType ?>
-<FormTemplates xmlns="http://schemas.microsoft.com/sharepoint/v3/contenttype/forms">
-  <Display>DocumentLibraryForm</Display>
-  <Edit>DocumentLibraryForm</Edit>
-  <New>DocumentLibraryForm</New>
-</FormTemplates>
+<b:Sources xmlns:b="http://schemas.openxmlformats.org/officeDocument/2006/bibliography" xmlns="http://schemas.openxmlformats.org/officeDocument/2006/bibliography" SelectedStyle="\IEEE2006OfficeOnline.xsl" StyleName="IEEE" Version="2006"/>
 </file>
 
 <file path=customXml/itemProps1.xml><?xml version="1.0" encoding="utf-8"?>
@@ -17948,9 +17635,9 @@
 </file>
 
 <file path=customXml/itemProps2.xml><?xml version="1.0" encoding="utf-8"?>
-<ds:datastoreItem xmlns:ds="http://schemas.openxmlformats.org/officeDocument/2006/customXml" ds:itemID="{C7155EF9-4EBF-4E6B-8543-B3E431EC4806}">
+<ds:datastoreItem xmlns:ds="http://schemas.openxmlformats.org/officeDocument/2006/customXml" ds:itemID="{6B4CEE98-E912-480E-B794-EBDB3E7A80B7}">
   <ds:schemaRefs>
-    <ds:schemaRef ds:uri="http://schemas.openxmlformats.org/officeDocument/2006/bibliography"/>
+    <ds:schemaRef ds:uri="http://schemas.microsoft.com/sharepoint/v3/contenttype/forms"/>
   </ds:schemaRefs>
 </ds:datastoreItem>
 </file>
@@ -17975,9 +17662,9 @@
 </file>
 
 <file path=customXml/itemProps4.xml><?xml version="1.0" encoding="utf-8"?>
-<ds:datastoreItem xmlns:ds="http://schemas.openxmlformats.org/officeDocument/2006/customXml" ds:itemID="{6B4CEE98-E912-480E-B794-EBDB3E7A80B7}">
+<ds:datastoreItem xmlns:ds="http://schemas.openxmlformats.org/officeDocument/2006/customXml" ds:itemID="{C7155EF9-4EBF-4E6B-8543-B3E431EC4806}">
   <ds:schemaRefs>
-    <ds:schemaRef ds:uri="http://schemas.microsoft.com/sharepoint/v3/contenttype/forms"/>
+    <ds:schemaRef ds:uri="http://schemas.openxmlformats.org/officeDocument/2006/bibliography"/>
   </ds:schemaRefs>
 </ds:datastoreItem>
 </file>
--- a/Final Year Project Report_ARSTORE.docx
+++ b/Final Year Project Report_ARSTORE.docx
@@ -1,6 +1,6 @@
 
 <file path=word/document.xml><?xml version="1.0" encoding="utf-8"?>
-<w:document xmlns:wpc="http://schemas.microsoft.com/office/word/2010/wordprocessingCanvas" xmlns:cx="http://schemas.microsoft.com/office/drawing/2014/chartex" xmlns:cx1="http://schemas.microsoft.com/office/drawing/2015/9/8/chartex" xmlns:cx2="http://schemas.microsoft.com/office/drawing/2015/10/21/chartex" xmlns:cx3="http://schemas.microsoft.com/office/drawing/2016/5/9/chartex" xmlns:cx4="http://schemas.microsoft.com/office/drawing/2016/5/10/chartex" xmlns:cx5="http://schemas.microsoft.com/office/drawing/2016/5/11/chartex" xmlns:cx6="http://schemas.microsoft.com/office/drawing/2016/5/12/chartex" xmlns:cx7="http://schemas.microsoft.com/office/drawing/2016/5/13/chartex" xmlns:cx8="http://schemas.microsoft.com/office/drawing/2016/5/14/chartex" xmlns:mc="http://schemas.openxmlformats.org/markup-compatibility/2006" xmlns:aink="http://schemas.microsoft.com/office/drawing/2016/ink" xmlns:am3d="http://schemas.microsoft.com/office/drawing/2017/model3d" xmlns:o="urn:schemas-microsoft-com:office:office" xmlns:oel="http://schemas.microsoft.com/office/2019/extlst" xmlns:r="http://schemas.openxmlformats.org/officeDocument/2006/relationships" xmlns:m="http://schemas.openxmlformats.org/officeDocument/2006/math" xmlns:v="urn:schemas-microsoft-com:vml" xmlns:wp14="http://schemas.microsoft.com/office/word/2010/wordprocessingDrawing" xmlns:wp="http://schemas.openxmlformats.org/drawingml/2006/wordprocessingDrawing" xmlns:w10="urn:schemas-microsoft-com:office:word" xmlns:w="http://schemas.openxmlformats.org/wordprocessingml/2006/main" xmlns:w14="http://schemas.microsoft.com/office/word/2010/wordml" xmlns:w15="http://schemas.microsoft.com/office/word/2012/wordml" xmlns:w16cex="http://schemas.microsoft.com/office/word/2018/wordml/cex" xmlns:w16cid="http://schemas.microsoft.com/office/word/2016/wordml/cid" xmlns:w16="http://schemas.microsoft.com/office/word/2018/wordml" xmlns:w16sdtdh="http://schemas.microsoft.com/office/word/2020/wordml/sdtdatahash" xmlns:w16se="http://schemas.microsoft.com/office/word/2015/wordml/symex" xmlns:wpg="http://schemas.microsoft.com/office/word/2010/wordprocessingGroup" xmlns:wpi="http://schemas.microsoft.com/office/word/2010/wordprocessingInk" xmlns:wne="http://schemas.microsoft.com/office/word/2006/wordml" xmlns:wps="http://schemas.microsoft.com/office/word/2010/wordprocessingShape" mc:Ignorable="w14 w15 w16se w16cid w16 w16cex w16sdtdh wp14">
+<w:document xmlns:wpc="http://schemas.microsoft.com/office/word/2010/wordprocessingCanvas" xmlns:cx="http://schemas.microsoft.com/office/drawing/2014/chartex" xmlns:cx1="http://schemas.microsoft.com/office/drawing/2015/9/8/chartex" xmlns:cx2="http://schemas.microsoft.com/office/drawing/2015/10/21/chartex" xmlns:cx3="http://schemas.microsoft.com/office/drawing/2016/5/9/chartex" xmlns:cx4="http://schemas.microsoft.com/office/drawing/2016/5/10/chartex" xmlns:cx5="http://schemas.microsoft.com/office/drawing/2016/5/11/chartex" xmlns:cx6="http://schemas.microsoft.com/office/drawing/2016/5/12/chartex" xmlns:cx7="http://schemas.microsoft.com/office/drawing/2016/5/13/chartex" xmlns:cx8="http://schemas.microsoft.com/office/drawing/2016/5/14/chartex" xmlns:mc="http://schemas.openxmlformats.org/markup-compatibility/2006" xmlns:aink="http://schemas.microsoft.com/office/drawing/2016/ink" xmlns:am3d="http://schemas.microsoft.com/office/drawing/2017/model3d" xmlns:o="urn:schemas-microsoft-com:office:office" xmlns:oel="http://schemas.microsoft.com/office/2019/extlst" xmlns:r="http://schemas.openxmlformats.org/officeDocument/2006/relationships" xmlns:m="http://schemas.openxmlformats.org/officeDocument/2006/math" xmlns:v="urn:schemas-microsoft-com:vml" xmlns:wp14="http://schemas.microsoft.com/office/word/2010/wordprocessingDrawing" xmlns:wp="http://schemas.openxmlformats.org/drawingml/2006/wordprocessingDrawing" xmlns:w10="urn:schemas-microsoft-com:office:word" xmlns:w="http://schemas.openxmlformats.org/wordprocessingml/2006/main" xmlns:w14="http://schemas.microsoft.com/office/word/2010/wordml" xmlns:w15="http://schemas.microsoft.com/office/word/2012/wordml" xmlns:w16cex="http://schemas.microsoft.com/office/word/2018/wordml/cex" xmlns:w16cid="http://schemas.microsoft.com/office/word/2016/wordml/cid" xmlns:w16="http://schemas.microsoft.com/office/word/2018/wordml" xmlns:w16du="http://schemas.microsoft.com/office/word/2023/wordml/word16du" xmlns:w16sdtdh="http://schemas.microsoft.com/office/word/2020/wordml/sdtdatahash" xmlns:w16se="http://schemas.microsoft.com/office/word/2015/wordml/symex" xmlns:wpg="http://schemas.microsoft.com/office/word/2010/wordprocessingGroup" xmlns:wpi="http://schemas.microsoft.com/office/word/2010/wordprocessingInk" xmlns:wne="http://schemas.microsoft.com/office/word/2006/wordml" xmlns:wps="http://schemas.microsoft.com/office/word/2010/wordprocessingShape" mc:Ignorable="w14 w15 w16se w16cid w16 w16cex w16sdtdh w16du wp14">
   <w:body>
     <w:p>
       <w:pPr>
@@ -373,25 +373,7 @@
           <w:bCs/>
           <w:szCs w:val="24"/>
         </w:rPr>
-        <w:t xml:space="preserve">Sushant </w:t>
-      </w:r>
-      <w:proofErr w:type="spellStart"/>
-      <w:r>
-        <w:rPr>
-          <w:rFonts w:cs="Times New Roman"/>
-          <w:bCs/>
-          <w:szCs w:val="24"/>
-        </w:rPr>
-        <w:t>Byanju</w:t>
-      </w:r>
-      <w:proofErr w:type="spellEnd"/>
-      <w:r>
-        <w:rPr>
-          <w:rFonts w:cs="Times New Roman"/>
-          <w:bCs/>
-          <w:szCs w:val="24"/>
-        </w:rPr>
-        <w:t xml:space="preserve"> Shrestha (019-392)</w:t>
+        <w:t>Sushant Byanju Shrestha (019-392)</w:t>
       </w:r>
     </w:p>
     <w:p>
@@ -579,15 +561,7 @@
     </w:p>
     <w:p>
       <w:r>
-        <w:t xml:space="preserve">Sushant </w:t>
-      </w:r>
-      <w:proofErr w:type="spellStart"/>
-      <w:r>
-        <w:t>Byanju</w:t>
-      </w:r>
-      <w:proofErr w:type="spellEnd"/>
-      <w:r>
-        <w:t xml:space="preserve"> Shrestha (019-392)</w:t>
+        <w:t>Sushant Byanju Shrestha (019-392)</w:t>
       </w:r>
     </w:p>
     <w:p>
@@ -630,15 +604,7 @@
         <w:t>AR</w:t>
       </w:r>
       <w:r>
-        <w:t xml:space="preserve"> technology, enabling users to visualize furniture within their own living spaces for informed decisions. Developed with React for the front-end and Node.js for the back-end, it seamlessly integrates </w:t>
-      </w:r>
-      <w:proofErr w:type="spellStart"/>
-      <w:r>
-        <w:t>WebXR</w:t>
-      </w:r>
-      <w:proofErr w:type="spellEnd"/>
-      <w:r>
-        <w:t xml:space="preserve"> Device API and Three.js for immersive AR experiences directly in the web browser. The project prioritizes ecommerce functionality, ensuring secure payment processing with </w:t>
+        <w:t xml:space="preserve"> technology, enabling users to visualize furniture within their own living spaces for informed decisions. Developed with React for the front-end and Node.js for the back-end, it seamlessly integrates WebXR Device API and Three.js for immersive AR experiences directly in the web browser. The project prioritizes ecommerce functionality, ensuring secure payment processing with </w:t>
       </w:r>
       <w:r>
         <w:t>Khalti</w:t>
@@ -680,24 +646,11 @@
         </w:rPr>
         <w:t xml:space="preserve"> </w:t>
       </w:r>
-      <w:proofErr w:type="spellStart"/>
-      <w:r>
-        <w:t>WebXR</w:t>
-      </w:r>
-      <w:proofErr w:type="spellEnd"/>
-      <w:r>
-        <w:t xml:space="preserve">, </w:t>
-      </w:r>
-      <w:r>
-        <w:t xml:space="preserve">ARCore, </w:t>
-      </w:r>
-      <w:proofErr w:type="spellStart"/>
-      <w:r>
-        <w:t>ARKit</w:t>
-      </w:r>
-      <w:proofErr w:type="spellEnd"/>
-      <w:r>
-        <w:t>, L</w:t>
+      <w:r>
+        <w:t xml:space="preserve">WebXR, </w:t>
+      </w:r>
+      <w:r>
+        <w:t>ARCore, ARKit, L</w:t>
       </w:r>
       <w:r>
         <w:t>i</w:t>
@@ -764,16 +717,12 @@
             <w:pStyle w:val="TOC1"/>
             <w:rPr>
               <w:rFonts w:asciiTheme="minorHAnsi" w:eastAsiaTheme="minorEastAsia" w:hAnsiTheme="minorHAnsi" w:cstheme="minorBidi"/>
-              <w:b w:val="0"/>
-              <w:bCs w:val="0"/>
               <w:color w:val="auto"/>
               <w:sz w:val="22"/>
             </w:rPr>
           </w:pPr>
           <w:r>
             <w:rPr>
-              <w:b w:val="0"/>
-              <w:bCs w:val="0"/>
               <w:szCs w:val="24"/>
             </w:rPr>
             <w:fldChar w:fldCharType="begin"/>
@@ -786,8 +735,6 @@
           </w:r>
           <w:r>
             <w:rPr>
-              <w:b w:val="0"/>
-              <w:bCs w:val="0"/>
               <w:szCs w:val="24"/>
             </w:rPr>
             <w:fldChar w:fldCharType="separate"/>
@@ -847,8 +794,6 @@
             <w:pStyle w:val="TOC1"/>
             <w:rPr>
               <w:rFonts w:asciiTheme="minorHAnsi" w:eastAsiaTheme="minorEastAsia" w:hAnsiTheme="minorHAnsi" w:cstheme="minorBidi"/>
-              <w:b w:val="0"/>
-              <w:bCs w:val="0"/>
               <w:color w:val="auto"/>
               <w:sz w:val="22"/>
             </w:rPr>
@@ -908,8 +853,6 @@
             <w:pStyle w:val="TOC1"/>
             <w:rPr>
               <w:rFonts w:asciiTheme="minorHAnsi" w:eastAsiaTheme="minorEastAsia" w:hAnsiTheme="minorHAnsi" w:cstheme="minorBidi"/>
-              <w:b w:val="0"/>
-              <w:bCs w:val="0"/>
               <w:color w:val="auto"/>
               <w:sz w:val="22"/>
             </w:rPr>
@@ -969,8 +912,6 @@
             <w:pStyle w:val="TOC1"/>
             <w:rPr>
               <w:rFonts w:asciiTheme="minorHAnsi" w:eastAsiaTheme="minorEastAsia" w:hAnsiTheme="minorHAnsi" w:cstheme="minorBidi"/>
-              <w:b w:val="0"/>
-              <w:bCs w:val="0"/>
               <w:color w:val="auto"/>
               <w:sz w:val="22"/>
             </w:rPr>
@@ -1030,8 +971,6 @@
             <w:pStyle w:val="TOC1"/>
             <w:rPr>
               <w:rFonts w:asciiTheme="minorHAnsi" w:eastAsiaTheme="minorEastAsia" w:hAnsiTheme="minorHAnsi" w:cstheme="minorBidi"/>
-              <w:b w:val="0"/>
-              <w:bCs w:val="0"/>
               <w:color w:val="auto"/>
               <w:sz w:val="22"/>
             </w:rPr>
@@ -1667,8 +1606,6 @@
             <w:pStyle w:val="TOC1"/>
             <w:rPr>
               <w:rFonts w:asciiTheme="minorHAnsi" w:eastAsiaTheme="minorEastAsia" w:hAnsiTheme="minorHAnsi" w:cstheme="minorBidi"/>
-              <w:b w:val="0"/>
-              <w:bCs w:val="0"/>
               <w:color w:val="auto"/>
               <w:sz w:val="22"/>
             </w:rPr>
@@ -1728,8 +1665,6 @@
             <w:pStyle w:val="TOC1"/>
             <w:rPr>
               <w:rFonts w:asciiTheme="minorHAnsi" w:eastAsiaTheme="minorEastAsia" w:hAnsiTheme="minorHAnsi" w:cstheme="minorBidi"/>
-              <w:b w:val="0"/>
-              <w:bCs w:val="0"/>
               <w:color w:val="auto"/>
               <w:sz w:val="22"/>
             </w:rPr>
@@ -2077,8 +2012,6 @@
             <w:pStyle w:val="TOC1"/>
             <w:rPr>
               <w:rFonts w:asciiTheme="minorHAnsi" w:eastAsiaTheme="minorEastAsia" w:hAnsiTheme="minorHAnsi" w:cstheme="minorBidi"/>
-              <w:b w:val="0"/>
-              <w:bCs w:val="0"/>
               <w:color w:val="auto"/>
               <w:sz w:val="22"/>
             </w:rPr>
@@ -2570,8 +2503,6 @@
             <w:pStyle w:val="TOC1"/>
             <w:rPr>
               <w:rFonts w:asciiTheme="minorHAnsi" w:eastAsiaTheme="minorEastAsia" w:hAnsiTheme="minorHAnsi" w:cstheme="minorBidi"/>
-              <w:b w:val="0"/>
-              <w:bCs w:val="0"/>
               <w:color w:val="auto"/>
               <w:sz w:val="22"/>
             </w:rPr>
@@ -2775,8 +2706,6 @@
             <w:pStyle w:val="TOC1"/>
             <w:rPr>
               <w:rFonts w:asciiTheme="minorHAnsi" w:eastAsiaTheme="minorEastAsia" w:hAnsiTheme="minorHAnsi" w:cstheme="minorBidi"/>
-              <w:b w:val="0"/>
-              <w:bCs w:val="0"/>
               <w:color w:val="auto"/>
               <w:sz w:val="22"/>
             </w:rPr>
@@ -2836,8 +2765,6 @@
             <w:pStyle w:val="TOC1"/>
             <w:rPr>
               <w:rFonts w:asciiTheme="minorHAnsi" w:eastAsiaTheme="minorEastAsia" w:hAnsiTheme="minorHAnsi" w:cstheme="minorBidi"/>
-              <w:b w:val="0"/>
-              <w:bCs w:val="0"/>
               <w:color w:val="auto"/>
               <w:sz w:val="22"/>
             </w:rPr>
@@ -2897,8 +2824,6 @@
             <w:pStyle w:val="TOC1"/>
             <w:rPr>
               <w:rFonts w:asciiTheme="minorHAnsi" w:eastAsiaTheme="minorEastAsia" w:hAnsiTheme="minorHAnsi" w:cstheme="minorBidi"/>
-              <w:b w:val="0"/>
-              <w:bCs w:val="0"/>
               <w:color w:val="auto"/>
               <w:sz w:val="22"/>
             </w:rPr>
@@ -4551,23 +4476,7 @@
     </w:p>
     <w:p>
       <w:r>
-        <w:t xml:space="preserve">To incorporate AR functionality into the platform, developers leverage libraries and APIs such as Three.js and </w:t>
-      </w:r>
-      <w:proofErr w:type="spellStart"/>
-      <w:r>
-        <w:t>WebXR</w:t>
-      </w:r>
-      <w:proofErr w:type="spellEnd"/>
-      <w:r>
-        <w:t xml:space="preserve"> Device API. Three.js provides tools for rendering 3D models of products, while </w:t>
-      </w:r>
-      <w:proofErr w:type="spellStart"/>
-      <w:r>
-        <w:t>WebXR</w:t>
-      </w:r>
-      <w:proofErr w:type="spellEnd"/>
-      <w:r>
-        <w:t xml:space="preserve"> Device API enables AR experiences on compatible devices. These technologies enable developers to create immersive and interactive AR experiences that enhance the ecommerce platform's overall user experience. Throughout the development process, rigorous testing and quality assurance are conducted to ensure the reliability, performance, and security of the platform. This includes various testing methodologies such as unit testing, integration testing, and end-to-end testing to identify and address any issues or bugs.</w:t>
+        <w:t>To incorporate AR functionality into the platform, developers leverage libraries and APIs such as Three.js and WebXR Device API. Three.js provides tools for rendering 3D models of products, while WebXR Device API enables AR experiences on compatible devices. These technologies enable developers to create immersive and interactive AR experiences that enhance the ecommerce platform's overall user experience. Throughout the development process, rigorous testing and quality assurance are conducted to ensure the reliability, performance, and security of the platform. This includes various testing methodologies such as unit testing, integration testing, and end-to-end testing to identify and address any issues or bugs.</w:t>
       </w:r>
       <w:r>
         <w:fldChar w:fldCharType="begin"/>
@@ -5783,35 +5692,7 @@
         <w:rPr>
           <w:lang w:bidi="ar-SA"/>
         </w:rPr>
-        <w:t xml:space="preserve">The web application works as follows: The user accesses the web page through a compatible browser and device that supports ARCore, </w:t>
-      </w:r>
-      <w:proofErr w:type="spellStart"/>
-      <w:r>
-        <w:rPr>
-          <w:lang w:bidi="ar-SA"/>
-        </w:rPr>
-        <w:t>WebXR</w:t>
-      </w:r>
-      <w:proofErr w:type="spellEnd"/>
-      <w:r>
-        <w:rPr>
-          <w:lang w:bidi="ar-SA"/>
-        </w:rPr>
-        <w:t xml:space="preserve">, and compatible Android &amp; iOS versions. The user browses the product catalog and selects an item to view in AR mode. The web page requests permission to access the device’s camera and sensors and initializes the AR session using the </w:t>
-      </w:r>
-      <w:proofErr w:type="spellStart"/>
-      <w:r>
-        <w:rPr>
-          <w:lang w:bidi="ar-SA"/>
-        </w:rPr>
-        <w:t>WebXR</w:t>
-      </w:r>
-      <w:proofErr w:type="spellEnd"/>
-      <w:r>
-        <w:rPr>
-          <w:lang w:bidi="ar-SA"/>
-        </w:rPr>
-        <w:t xml:space="preserve"> Device API. The AR module uses the device’s camera feed to track the device’s position and orientation in the real world and detect the surfaces and lighting conditions of the environment. The AR module loads the 3D model of the selected item from the backend and renders it on top of the camera feed using Three.js. The user can move the device around to see the item from different angles and distances, and use touch gestures to adjust the position, rotation, and scale of the item. The user can also perform a hit test by tapping on the screen, which will place the item on the nearest surface detected by the AR module. The user can switch between different items and add the desired items to the shopping cart. The user can proceed to the checkout page, where the web page will communicate with the backend to process the payment and confirm the order.</w:t>
+        <w:t>The web application works as follows: The user accesses the web page through a compatible browser and device that supports ARCore, WebXR, and compatible Android &amp; iOS versions. The user browses the product catalog and selects an item to view in AR mode. The web page requests permission to access the device’s camera and sensors and initializes the AR session using the WebXR Device API. The AR module uses the device’s camera feed to track the device’s position and orientation in the real world and detect the surfaces and lighting conditions of the environment. The AR module loads the 3D model of the selected item from the backend and renders it on top of the camera feed using Three.js. The user can move the device around to see the item from different angles and distances, and use touch gestures to adjust the position, rotation, and scale of the item. The user can also perform a hit test by tapping on the screen, which will place the item on the nearest surface detected by the AR module. The user can switch between different items and add the desired items to the shopping cart. The user can proceed to the checkout page, where the web page will communicate with the backend to process the payment and confirm the order.</w:t>
       </w:r>
     </w:p>
     <w:p>
@@ -6548,25 +6429,51 @@
       <w:r>
         <w:t xml:space="preserve">Figure </w:t>
       </w:r>
-      <w:fldSimple w:instr=" STYLEREF 1 \s ">
-        <w:r>
-          <w:rPr>
-            <w:noProof/>
-          </w:rPr>
-          <w:t>3</w:t>
-        </w:r>
-      </w:fldSimple>
+      <w:r>
+        <w:fldChar w:fldCharType="begin"/>
+      </w:r>
+      <w:r>
+        <w:instrText xml:space="preserve"> STYLEREF 1 \s </w:instrText>
+      </w:r>
+      <w:r>
+        <w:fldChar w:fldCharType="separate"/>
+      </w:r>
+      <w:r>
+        <w:rPr>
+          <w:noProof/>
+        </w:rPr>
+        <w:t>3</w:t>
+      </w:r>
+      <w:r>
+        <w:rPr>
+          <w:noProof/>
+        </w:rPr>
+        <w:fldChar w:fldCharType="end"/>
+      </w:r>
       <w:r>
         <w:noBreakHyphen/>
       </w:r>
-      <w:fldSimple w:instr=" SEQ Figure \* ARABIC \s 1 ">
-        <w:r>
-          <w:rPr>
-            <w:noProof/>
-          </w:rPr>
-          <w:t>5</w:t>
-        </w:r>
-      </w:fldSimple>
+      <w:r>
+        <w:fldChar w:fldCharType="begin"/>
+      </w:r>
+      <w:r>
+        <w:instrText xml:space="preserve"> SEQ Figure \* ARABIC \s 1 </w:instrText>
+      </w:r>
+      <w:r>
+        <w:fldChar w:fldCharType="separate"/>
+      </w:r>
+      <w:r>
+        <w:rPr>
+          <w:noProof/>
+        </w:rPr>
+        <w:t>5</w:t>
+      </w:r>
+      <w:r>
+        <w:rPr>
+          <w:noProof/>
+        </w:rPr>
+        <w:fldChar w:fldCharType="end"/>
+      </w:r>
       <w:r>
         <w:t>: DFD Level 1</w:t>
       </w:r>
@@ -6647,25 +6554,51 @@
       <w:r>
         <w:t xml:space="preserve">Figure </w:t>
       </w:r>
-      <w:fldSimple w:instr=" STYLEREF 1 \s ">
-        <w:r>
-          <w:rPr>
-            <w:noProof/>
-          </w:rPr>
-          <w:t>3</w:t>
-        </w:r>
-      </w:fldSimple>
+      <w:r>
+        <w:fldChar w:fldCharType="begin"/>
+      </w:r>
+      <w:r>
+        <w:instrText xml:space="preserve"> STYLEREF 1 \s </w:instrText>
+      </w:r>
+      <w:r>
+        <w:fldChar w:fldCharType="separate"/>
+      </w:r>
+      <w:r>
+        <w:rPr>
+          <w:noProof/>
+        </w:rPr>
+        <w:t>3</w:t>
+      </w:r>
+      <w:r>
+        <w:rPr>
+          <w:noProof/>
+        </w:rPr>
+        <w:fldChar w:fldCharType="end"/>
+      </w:r>
       <w:r>
         <w:noBreakHyphen/>
       </w:r>
-      <w:fldSimple w:instr=" SEQ Figure \* ARABIC \s 1 ">
-        <w:r>
-          <w:rPr>
-            <w:noProof/>
-          </w:rPr>
-          <w:t>6</w:t>
-        </w:r>
-      </w:fldSimple>
+      <w:r>
+        <w:fldChar w:fldCharType="begin"/>
+      </w:r>
+      <w:r>
+        <w:instrText xml:space="preserve"> SEQ Figure \* ARABIC \s 1 </w:instrText>
+      </w:r>
+      <w:r>
+        <w:fldChar w:fldCharType="separate"/>
+      </w:r>
+      <w:r>
+        <w:rPr>
+          <w:noProof/>
+        </w:rPr>
+        <w:t>6</w:t>
+      </w:r>
+      <w:r>
+        <w:rPr>
+          <w:noProof/>
+        </w:rPr>
+        <w:fldChar w:fldCharType="end"/>
+      </w:r>
       <w:r>
         <w:t>: DFD Level 2</w:t>
       </w:r>
@@ -6843,23 +6776,7 @@
         <w:t>PostgreSQL</w:t>
       </w:r>
       <w:r>
-        <w:t xml:space="preserve">, a NoSQL database for storing product, user, cart, and order data. To incorporate AR functionality into the platform, libraries such as Three.js and </w:t>
-      </w:r>
-      <w:proofErr w:type="spellStart"/>
-      <w:r>
-        <w:t>WebXR</w:t>
-      </w:r>
-      <w:proofErr w:type="spellEnd"/>
-      <w:r>
-        <w:t xml:space="preserve"> Device API were utilized. Three.js provided tools for rendering 3D models of furniture products, while </w:t>
-      </w:r>
-      <w:proofErr w:type="spellStart"/>
-      <w:r>
-        <w:t>WebXR</w:t>
-      </w:r>
-      <w:proofErr w:type="spellEnd"/>
-      <w:r>
-        <w:t xml:space="preserve"> Device API enabled AR experiences on compatible devices.</w:t>
+        <w:t>, a NoSQL database for storing product, user, cart, and order data. To incorporate AR functionality into the platform, libraries such as Three.js and WebXR Device API were utilized. Three.js provided tools for rendering 3D models of furniture products, while WebXR Device API enabled AR experiences on compatible devices.</w:t>
       </w:r>
     </w:p>
     <w:p>
@@ -6964,15 +6881,7 @@
         <w:t>Step 3:</w:t>
       </w:r>
       <w:r>
-        <w:t xml:space="preserve"> Integrate AR functionality into the frontend using libraries such as Three.js and </w:t>
-      </w:r>
-      <w:proofErr w:type="spellStart"/>
-      <w:r>
-        <w:t>WebXR</w:t>
-      </w:r>
-      <w:proofErr w:type="spellEnd"/>
-      <w:r>
-        <w:t xml:space="preserve"> Device API.</w:t>
+        <w:t xml:space="preserve"> Integrate AR functionality into the frontend using libraries such as Three.js and WebXR Device API.</w:t>
       </w:r>
     </w:p>
     <w:p>
@@ -7792,25 +7701,51 @@
       <w:r>
         <w:t xml:space="preserve">Table </w:t>
       </w:r>
-      <w:fldSimple w:instr=" STYLEREF 1 \s ">
-        <w:r>
-          <w:rPr>
-            <w:noProof/>
-          </w:rPr>
-          <w:t>4</w:t>
-        </w:r>
-      </w:fldSimple>
+      <w:r>
+        <w:fldChar w:fldCharType="begin"/>
+      </w:r>
+      <w:r>
+        <w:instrText xml:space="preserve"> STYLEREF 1 \s </w:instrText>
+      </w:r>
+      <w:r>
+        <w:fldChar w:fldCharType="separate"/>
+      </w:r>
+      <w:r>
+        <w:rPr>
+          <w:noProof/>
+        </w:rPr>
+        <w:t>4</w:t>
+      </w:r>
+      <w:r>
+        <w:rPr>
+          <w:noProof/>
+        </w:rPr>
+        <w:fldChar w:fldCharType="end"/>
+      </w:r>
       <w:r>
         <w:noBreakHyphen/>
       </w:r>
-      <w:fldSimple w:instr=" SEQ Table \* ARABIC \s 1 ">
-        <w:r>
-          <w:rPr>
-            <w:noProof/>
-          </w:rPr>
-          <w:t>1</w:t>
-        </w:r>
-      </w:fldSimple>
+      <w:r>
+        <w:fldChar w:fldCharType="begin"/>
+      </w:r>
+      <w:r>
+        <w:instrText xml:space="preserve"> SEQ Table \* ARABIC \s 1 </w:instrText>
+      </w:r>
+      <w:r>
+        <w:fldChar w:fldCharType="separate"/>
+      </w:r>
+      <w:r>
+        <w:rPr>
+          <w:noProof/>
+        </w:rPr>
+        <w:t>1</w:t>
+      </w:r>
+      <w:r>
+        <w:rPr>
+          <w:noProof/>
+        </w:rPr>
+        <w:fldChar w:fldCharType="end"/>
+      </w:r>
       <w:r>
         <w:t xml:space="preserve">: </w:t>
       </w:r>
@@ -8785,25 +8720,51 @@
       <w:r>
         <w:t xml:space="preserve">Table </w:t>
       </w:r>
-      <w:fldSimple w:instr=" STYLEREF 1 \s ">
-        <w:r>
-          <w:rPr>
-            <w:noProof/>
-          </w:rPr>
-          <w:t>4</w:t>
-        </w:r>
-      </w:fldSimple>
+      <w:r>
+        <w:fldChar w:fldCharType="begin"/>
+      </w:r>
+      <w:r>
+        <w:instrText xml:space="preserve"> STYLEREF 1 \s </w:instrText>
+      </w:r>
+      <w:r>
+        <w:fldChar w:fldCharType="separate"/>
+      </w:r>
+      <w:r>
+        <w:rPr>
+          <w:noProof/>
+        </w:rPr>
+        <w:t>4</w:t>
+      </w:r>
+      <w:r>
+        <w:rPr>
+          <w:noProof/>
+        </w:rPr>
+        <w:fldChar w:fldCharType="end"/>
+      </w:r>
       <w:r>
         <w:noBreakHyphen/>
       </w:r>
-      <w:fldSimple w:instr=" SEQ Table \* ARABIC \s 1 ">
-        <w:r>
-          <w:rPr>
-            <w:noProof/>
-          </w:rPr>
-          <w:t>2</w:t>
-        </w:r>
-      </w:fldSimple>
+      <w:r>
+        <w:fldChar w:fldCharType="begin"/>
+      </w:r>
+      <w:r>
+        <w:instrText xml:space="preserve"> SEQ Table \* ARABIC \s 1 </w:instrText>
+      </w:r>
+      <w:r>
+        <w:fldChar w:fldCharType="separate"/>
+      </w:r>
+      <w:r>
+        <w:rPr>
+          <w:noProof/>
+        </w:rPr>
+        <w:t>2</w:t>
+      </w:r>
+      <w:r>
+        <w:rPr>
+          <w:noProof/>
+        </w:rPr>
+        <w:fldChar w:fldCharType="end"/>
+      </w:r>
       <w:r>
         <w:t xml:space="preserve">: </w:t>
       </w:r>
@@ -9682,25 +9643,51 @@
       <w:r>
         <w:t xml:space="preserve">Table </w:t>
       </w:r>
-      <w:fldSimple w:instr=" STYLEREF 1 \s ">
-        <w:r>
-          <w:rPr>
-            <w:noProof/>
-          </w:rPr>
-          <w:t>4</w:t>
-        </w:r>
-      </w:fldSimple>
+      <w:r>
+        <w:fldChar w:fldCharType="begin"/>
+      </w:r>
+      <w:r>
+        <w:instrText xml:space="preserve"> STYLEREF 1 \s </w:instrText>
+      </w:r>
+      <w:r>
+        <w:fldChar w:fldCharType="separate"/>
+      </w:r>
+      <w:r>
+        <w:rPr>
+          <w:noProof/>
+        </w:rPr>
+        <w:t>4</w:t>
+      </w:r>
+      <w:r>
+        <w:rPr>
+          <w:noProof/>
+        </w:rPr>
+        <w:fldChar w:fldCharType="end"/>
+      </w:r>
       <w:r>
         <w:noBreakHyphen/>
       </w:r>
-      <w:fldSimple w:instr=" SEQ Table \* ARABIC \s 1 ">
-        <w:r>
-          <w:rPr>
-            <w:noProof/>
-          </w:rPr>
-          <w:t>3</w:t>
-        </w:r>
-      </w:fldSimple>
+      <w:r>
+        <w:fldChar w:fldCharType="begin"/>
+      </w:r>
+      <w:r>
+        <w:instrText xml:space="preserve"> SEQ Table \* ARABIC \s 1 </w:instrText>
+      </w:r>
+      <w:r>
+        <w:fldChar w:fldCharType="separate"/>
+      </w:r>
+      <w:r>
+        <w:rPr>
+          <w:noProof/>
+        </w:rPr>
+        <w:t>3</w:t>
+      </w:r>
+      <w:r>
+        <w:rPr>
+          <w:noProof/>
+        </w:rPr>
+        <w:fldChar w:fldCharType="end"/>
+      </w:r>
       <w:r>
         <w:t xml:space="preserve">: </w:t>
       </w:r>
@@ -11126,25 +11113,51 @@
       <w:r>
         <w:t xml:space="preserve">Figure </w:t>
       </w:r>
-      <w:fldSimple w:instr=" STYLEREF 1 \s ">
-        <w:r>
-          <w:rPr>
-            <w:noProof/>
-          </w:rPr>
-          <w:t>4</w:t>
-        </w:r>
-      </w:fldSimple>
+      <w:r>
+        <w:fldChar w:fldCharType="begin"/>
+      </w:r>
+      <w:r>
+        <w:instrText xml:space="preserve"> STYLEREF 1 \s </w:instrText>
+      </w:r>
+      <w:r>
+        <w:fldChar w:fldCharType="separate"/>
+      </w:r>
+      <w:r>
+        <w:rPr>
+          <w:noProof/>
+        </w:rPr>
+        <w:t>4</w:t>
+      </w:r>
+      <w:r>
+        <w:rPr>
+          <w:noProof/>
+        </w:rPr>
+        <w:fldChar w:fldCharType="end"/>
+      </w:r>
       <w:r>
         <w:noBreakHyphen/>
       </w:r>
-      <w:fldSimple w:instr=" SEQ Figure \* ARABIC \s 1 ">
-        <w:r>
-          <w:rPr>
-            <w:noProof/>
-          </w:rPr>
-          <w:t>1</w:t>
-        </w:r>
-      </w:fldSimple>
+      <w:r>
+        <w:fldChar w:fldCharType="begin"/>
+      </w:r>
+      <w:r>
+        <w:instrText xml:space="preserve"> SEQ Figure \* ARABIC \s 1 </w:instrText>
+      </w:r>
+      <w:r>
+        <w:fldChar w:fldCharType="separate"/>
+      </w:r>
+      <w:r>
+        <w:rPr>
+          <w:noProof/>
+        </w:rPr>
+        <w:t>1</w:t>
+      </w:r>
+      <w:r>
+        <w:rPr>
+          <w:noProof/>
+        </w:rPr>
+        <w:fldChar w:fldCharType="end"/>
+      </w:r>
       <w:r>
         <w:t>:  Gantt Chart of AR Store</w:t>
       </w:r>
@@ -13153,7 +13166,7 @@
         </w:rPr>
         <w:lastRenderedPageBreak/>
         <w:drawing>
-          <wp:anchor distT="0" distB="0" distL="114300" distR="114300" simplePos="0" relativeHeight="251661315" behindDoc="0" locked="0" layoutInCell="1" allowOverlap="1" wp14:anchorId="55C15A23" wp14:editId="76401990">
+          <wp:anchor distT="0" distB="0" distL="114300" distR="114300" simplePos="0" relativeHeight="251661315" behindDoc="0" locked="0" layoutInCell="1" allowOverlap="1" wp14:anchorId="55C15A23" wp14:editId="27004513">
             <wp:simplePos x="0" y="0"/>
             <wp:positionH relativeFrom="column">
               <wp:posOffset>3251390</wp:posOffset>
@@ -13226,7 +13239,7 @@
           <w:noProof/>
         </w:rPr>
         <w:drawing>
-          <wp:anchor distT="0" distB="0" distL="114300" distR="114300" simplePos="0" relativeHeight="251663363" behindDoc="0" locked="0" layoutInCell="1" allowOverlap="1" wp14:anchorId="59C8C3CB" wp14:editId="11ADE3A3">
+          <wp:anchor distT="0" distB="0" distL="114300" distR="114300" simplePos="0" relativeHeight="251663363" behindDoc="0" locked="0" layoutInCell="1" allowOverlap="1" wp14:anchorId="59C8C3CB" wp14:editId="6D245C92">
             <wp:simplePos x="0" y="0"/>
             <wp:positionH relativeFrom="margin">
               <wp:align>right</wp:align>
@@ -13287,7 +13300,7 @@
           <w:noProof/>
         </w:rPr>
         <w:drawing>
-          <wp:anchor distT="0" distB="0" distL="114300" distR="114300" simplePos="0" relativeHeight="251662339" behindDoc="0" locked="0" layoutInCell="1" allowOverlap="1" wp14:anchorId="1A2472FE" wp14:editId="22C243C0">
+          <wp:anchor distT="0" distB="0" distL="114300" distR="114300" simplePos="0" relativeHeight="251662339" behindDoc="0" locked="0" layoutInCell="1" allowOverlap="1" wp14:anchorId="1A2472FE" wp14:editId="379869EC">
             <wp:simplePos x="0" y="0"/>
             <wp:positionH relativeFrom="margin">
               <wp:align>left</wp:align>
@@ -13348,7 +13361,7 @@
           <w:noProof/>
         </w:rPr>
         <w:drawing>
-          <wp:anchor distT="0" distB="0" distL="114300" distR="114300" simplePos="0" relativeHeight="251660291" behindDoc="0" locked="0" layoutInCell="1" allowOverlap="1" wp14:anchorId="064D82A5" wp14:editId="563DFA90">
+          <wp:anchor distT="0" distB="0" distL="114300" distR="114300" simplePos="0" relativeHeight="251660291" behindDoc="0" locked="0" layoutInCell="1" allowOverlap="1" wp14:anchorId="064D82A5" wp14:editId="70EFB8FB">
             <wp:simplePos x="0" y="0"/>
             <wp:positionH relativeFrom="column">
               <wp:posOffset>0</wp:posOffset>
@@ -13579,7 +13592,7 @@
 </file>
 
 <file path=word/endnotes.xml><?xml version="1.0" encoding="utf-8"?>
-<w:endnotes xmlns:wpc="http://schemas.microsoft.com/office/word/2010/wordprocessingCanvas" xmlns:cx="http://schemas.microsoft.com/office/drawing/2014/chartex" xmlns:cx1="http://schemas.microsoft.com/office/drawing/2015/9/8/chartex" xmlns:cx2="http://schemas.microsoft.com/office/drawing/2015/10/21/chartex" xmlns:cx3="http://schemas.microsoft.com/office/drawing/2016/5/9/chartex" xmlns:cx4="http://schemas.microsoft.com/office/drawing/2016/5/10/chartex" xmlns:cx5="http://schemas.microsoft.com/office/drawing/2016/5/11/chartex" xmlns:cx6="http://schemas.microsoft.com/office/drawing/2016/5/12/chartex" xmlns:cx7="http://schemas.microsoft.com/office/drawing/2016/5/13/chartex" xmlns:cx8="http://schemas.microsoft.com/office/drawing/2016/5/14/chartex" xmlns:mc="http://schemas.openxmlformats.org/markup-compatibility/2006" xmlns:aink="http://schemas.microsoft.com/office/drawing/2016/ink" xmlns:am3d="http://schemas.microsoft.com/office/drawing/2017/model3d" xmlns:o="urn:schemas-microsoft-com:office:office" xmlns:oel="http://schemas.microsoft.com/office/2019/extlst" xmlns:r="http://schemas.openxmlformats.org/officeDocument/2006/relationships" xmlns:m="http://schemas.openxmlformats.org/officeDocument/2006/math" xmlns:v="urn:schemas-microsoft-com:vml" xmlns:wp14="http://schemas.microsoft.com/office/word/2010/wordprocessingDrawing" xmlns:wp="http://schemas.openxmlformats.org/drawingml/2006/wordprocessingDrawing" xmlns:w10="urn:schemas-microsoft-com:office:word" xmlns:w="http://schemas.openxmlformats.org/wordprocessingml/2006/main" xmlns:w14="http://schemas.microsoft.com/office/word/2010/wordml" xmlns:w15="http://schemas.microsoft.com/office/word/2012/wordml" xmlns:w16cex="http://schemas.microsoft.com/office/word/2018/wordml/cex" xmlns:w16cid="http://schemas.microsoft.com/office/word/2016/wordml/cid" xmlns:w16="http://schemas.microsoft.com/office/word/2018/wordml" xmlns:w16sdtdh="http://schemas.microsoft.com/office/word/2020/wordml/sdtdatahash" xmlns:w16se="http://schemas.microsoft.com/office/word/2015/wordml/symex" xmlns:wpg="http://schemas.microsoft.com/office/word/2010/wordprocessingGroup" xmlns:wpi="http://schemas.microsoft.com/office/word/2010/wordprocessingInk" xmlns:wne="http://schemas.microsoft.com/office/word/2006/wordml" xmlns:wps="http://schemas.microsoft.com/office/word/2010/wordprocessingShape" mc:Ignorable="w14 w15 w16se w16cid w16 w16cex w16sdtdh wp14">
+<w:endnotes xmlns:wpc="http://schemas.microsoft.com/office/word/2010/wordprocessingCanvas" xmlns:cx="http://schemas.microsoft.com/office/drawing/2014/chartex" xmlns:cx1="http://schemas.microsoft.com/office/drawing/2015/9/8/chartex" xmlns:cx2="http://schemas.microsoft.com/office/drawing/2015/10/21/chartex" xmlns:cx3="http://schemas.microsoft.com/office/drawing/2016/5/9/chartex" xmlns:cx4="http://schemas.microsoft.com/office/drawing/2016/5/10/chartex" xmlns:cx5="http://schemas.microsoft.com/office/drawing/2016/5/11/chartex" xmlns:cx6="http://schemas.microsoft.com/office/drawing/2016/5/12/chartex" xmlns:cx7="http://schemas.microsoft.com/office/drawing/2016/5/13/chartex" xmlns:cx8="http://schemas.microsoft.com/office/drawing/2016/5/14/chartex" xmlns:mc="http://schemas.openxmlformats.org/markup-compatibility/2006" xmlns:aink="http://schemas.microsoft.com/office/drawing/2016/ink" xmlns:am3d="http://schemas.microsoft.com/office/drawing/2017/model3d" xmlns:o="urn:schemas-microsoft-com:office:office" xmlns:oel="http://schemas.microsoft.com/office/2019/extlst" xmlns:r="http://schemas.openxmlformats.org/officeDocument/2006/relationships" xmlns:m="http://schemas.openxmlformats.org/officeDocument/2006/math" xmlns:v="urn:schemas-microsoft-com:vml" xmlns:wp14="http://schemas.microsoft.com/office/word/2010/wordprocessingDrawing" xmlns:wp="http://schemas.openxmlformats.org/drawingml/2006/wordprocessingDrawing" xmlns:w10="urn:schemas-microsoft-com:office:word" xmlns:w="http://schemas.openxmlformats.org/wordprocessingml/2006/main" xmlns:w14="http://schemas.microsoft.com/office/word/2010/wordml" xmlns:w15="http://schemas.microsoft.com/office/word/2012/wordml" xmlns:w16cex="http://schemas.microsoft.com/office/word/2018/wordml/cex" xmlns:w16cid="http://schemas.microsoft.com/office/word/2016/wordml/cid" xmlns:w16="http://schemas.microsoft.com/office/word/2018/wordml" xmlns:w16du="http://schemas.microsoft.com/office/word/2023/wordml/word16du" xmlns:w16sdtdh="http://schemas.microsoft.com/office/word/2020/wordml/sdtdatahash" xmlns:w16se="http://schemas.microsoft.com/office/word/2015/wordml/symex" xmlns:wpg="http://schemas.microsoft.com/office/word/2010/wordprocessingGroup" xmlns:wpi="http://schemas.microsoft.com/office/word/2010/wordprocessingInk" xmlns:wne="http://schemas.microsoft.com/office/word/2006/wordml" xmlns:wps="http://schemas.microsoft.com/office/word/2010/wordprocessingShape" mc:Ignorable="w14 w15 w16se w16cid w16 w16cex w16sdtdh w16du wp14">
   <w:endnote w:type="separator" w:id="-1">
     <w:p>
       <w:pPr>
@@ -13611,7 +13624,7 @@
 </file>
 
 <file path=word/footer1.xml><?xml version="1.0" encoding="utf-8"?>
-<w:ftr xmlns:wpc="http://schemas.microsoft.com/office/word/2010/wordprocessingCanvas" xmlns:cx="http://schemas.microsoft.com/office/drawing/2014/chartex" xmlns:cx1="http://schemas.microsoft.com/office/drawing/2015/9/8/chartex" xmlns:cx2="http://schemas.microsoft.com/office/drawing/2015/10/21/chartex" xmlns:cx3="http://schemas.microsoft.com/office/drawing/2016/5/9/chartex" xmlns:cx4="http://schemas.microsoft.com/office/drawing/2016/5/10/chartex" xmlns:cx5="http://schemas.microsoft.com/office/drawing/2016/5/11/chartex" xmlns:cx6="http://schemas.microsoft.com/office/drawing/2016/5/12/chartex" xmlns:cx7="http://schemas.microsoft.com/office/drawing/2016/5/13/chartex" xmlns:cx8="http://schemas.microsoft.com/office/drawing/2016/5/14/chartex" xmlns:mc="http://schemas.openxmlformats.org/markup-compatibility/2006" xmlns:aink="http://schemas.microsoft.com/office/drawing/2016/ink" xmlns:am3d="http://schemas.microsoft.com/office/drawing/2017/model3d" xmlns:o="urn:schemas-microsoft-com:office:office" xmlns:oel="http://schemas.microsoft.com/office/2019/extlst" xmlns:r="http://schemas.openxmlformats.org/officeDocument/2006/relationships" xmlns:m="http://schemas.openxmlformats.org/officeDocument/2006/math" xmlns:v="urn:schemas-microsoft-com:vml" xmlns:wp14="http://schemas.microsoft.com/office/word/2010/wordprocessingDrawing" xmlns:wp="http://schemas.openxmlformats.org/drawingml/2006/wordprocessingDrawing" xmlns:w10="urn:schemas-microsoft-com:office:word" xmlns:w="http://schemas.openxmlformats.org/wordprocessingml/2006/main" xmlns:w14="http://schemas.microsoft.com/office/word/2010/wordml" xmlns:w15="http://schemas.microsoft.com/office/word/2012/wordml" xmlns:w16cex="http://schemas.microsoft.com/office/word/2018/wordml/cex" xmlns:w16cid="http://schemas.microsoft.com/office/word/2016/wordml/cid" xmlns:w16="http://schemas.microsoft.com/office/word/2018/wordml" xmlns:w16sdtdh="http://schemas.microsoft.com/office/word/2020/wordml/sdtdatahash" xmlns:w16se="http://schemas.microsoft.com/office/word/2015/wordml/symex" xmlns:wpg="http://schemas.microsoft.com/office/word/2010/wordprocessingGroup" xmlns:wpi="http://schemas.microsoft.com/office/word/2010/wordprocessingInk" xmlns:wne="http://schemas.microsoft.com/office/word/2006/wordml" xmlns:wps="http://schemas.microsoft.com/office/word/2010/wordprocessingShape" mc:Ignorable="w14 w15 w16se w16cid w16 w16cex w16sdtdh wp14">
+<w:ftr xmlns:wpc="http://schemas.microsoft.com/office/word/2010/wordprocessingCanvas" xmlns:cx="http://schemas.microsoft.com/office/drawing/2014/chartex" xmlns:cx1="http://schemas.microsoft.com/office/drawing/2015/9/8/chartex" xmlns:cx2="http://schemas.microsoft.com/office/drawing/2015/10/21/chartex" xmlns:cx3="http://schemas.microsoft.com/office/drawing/2016/5/9/chartex" xmlns:cx4="http://schemas.microsoft.com/office/drawing/2016/5/10/chartex" xmlns:cx5="http://schemas.microsoft.com/office/drawing/2016/5/11/chartex" xmlns:cx6="http://schemas.microsoft.com/office/drawing/2016/5/12/chartex" xmlns:cx7="http://schemas.microsoft.com/office/drawing/2016/5/13/chartex" xmlns:cx8="http://schemas.microsoft.com/office/drawing/2016/5/14/chartex" xmlns:mc="http://schemas.openxmlformats.org/markup-compatibility/2006" xmlns:aink="http://schemas.microsoft.com/office/drawing/2016/ink" xmlns:am3d="http://schemas.microsoft.com/office/drawing/2017/model3d" xmlns:o="urn:schemas-microsoft-com:office:office" xmlns:oel="http://schemas.microsoft.com/office/2019/extlst" xmlns:r="http://schemas.openxmlformats.org/officeDocument/2006/relationships" xmlns:m="http://schemas.openxmlformats.org/officeDocument/2006/math" xmlns:v="urn:schemas-microsoft-com:vml" xmlns:wp14="http://schemas.microsoft.com/office/word/2010/wordprocessingDrawing" xmlns:wp="http://schemas.openxmlformats.org/drawingml/2006/wordprocessingDrawing" xmlns:w10="urn:schemas-microsoft-com:office:word" xmlns:w="http://schemas.openxmlformats.org/wordprocessingml/2006/main" xmlns:w14="http://schemas.microsoft.com/office/word/2010/wordml" xmlns:w15="http://schemas.microsoft.com/office/word/2012/wordml" xmlns:w16cex="http://schemas.microsoft.com/office/word/2018/wordml/cex" xmlns:w16cid="http://schemas.microsoft.com/office/word/2016/wordml/cid" xmlns:w16="http://schemas.microsoft.com/office/word/2018/wordml" xmlns:w16du="http://schemas.microsoft.com/office/word/2023/wordml/word16du" xmlns:w16sdtdh="http://schemas.microsoft.com/office/word/2020/wordml/sdtdatahash" xmlns:w16se="http://schemas.microsoft.com/office/word/2015/wordml/symex" xmlns:wpg="http://schemas.microsoft.com/office/word/2010/wordprocessingGroup" xmlns:wpi="http://schemas.microsoft.com/office/word/2010/wordprocessingInk" xmlns:wne="http://schemas.microsoft.com/office/word/2006/wordml" xmlns:wps="http://schemas.microsoft.com/office/word/2010/wordprocessingShape" mc:Ignorable="w14 w15 w16se w16cid w16 w16cex w16sdtdh w16du wp14">
   <w:sdt>
     <w:sdtPr>
       <w:id w:val="-1982066239"/>
@@ -13664,7 +13677,7 @@
 </file>
 
 <file path=word/footer2.xml><?xml version="1.0" encoding="utf-8"?>
-<w:ftr xmlns:wpc="http://schemas.microsoft.com/office/word/2010/wordprocessingCanvas" xmlns:cx="http://schemas.microsoft.com/office/drawing/2014/chartex" xmlns:cx1="http://schemas.microsoft.com/office/drawing/2015/9/8/chartex" xmlns:cx2="http://schemas.microsoft.com/office/drawing/2015/10/21/chartex" xmlns:cx3="http://schemas.microsoft.com/office/drawing/2016/5/9/chartex" xmlns:cx4="http://schemas.microsoft.com/office/drawing/2016/5/10/chartex" xmlns:cx5="http://schemas.microsoft.com/office/drawing/2016/5/11/chartex" xmlns:cx6="http://schemas.microsoft.com/office/drawing/2016/5/12/chartex" xmlns:cx7="http://schemas.microsoft.com/office/drawing/2016/5/13/chartex" xmlns:cx8="http://schemas.microsoft.com/office/drawing/2016/5/14/chartex" xmlns:mc="http://schemas.openxmlformats.org/markup-compatibility/2006" xmlns:aink="http://schemas.microsoft.com/office/drawing/2016/ink" xmlns:am3d="http://schemas.microsoft.com/office/drawing/2017/model3d" xmlns:o="urn:schemas-microsoft-com:office:office" xmlns:oel="http://schemas.microsoft.com/office/2019/extlst" xmlns:r="http://schemas.openxmlformats.org/officeDocument/2006/relationships" xmlns:m="http://schemas.openxmlformats.org/officeDocument/2006/math" xmlns:v="urn:schemas-microsoft-com:vml" xmlns:wp14="http://schemas.microsoft.com/office/word/2010/wordprocessingDrawing" xmlns:wp="http://schemas.openxmlformats.org/drawingml/2006/wordprocessingDrawing" xmlns:w10="urn:schemas-microsoft-com:office:word" xmlns:w="http://schemas.openxmlformats.org/wordprocessingml/2006/main" xmlns:w14="http://schemas.microsoft.com/office/word/2010/wordml" xmlns:w15="http://schemas.microsoft.com/office/word/2012/wordml" xmlns:w16cex="http://schemas.microsoft.com/office/word/2018/wordml/cex" xmlns:w16cid="http://schemas.microsoft.com/office/word/2016/wordml/cid" xmlns:w16="http://schemas.microsoft.com/office/word/2018/wordml" xmlns:w16sdtdh="http://schemas.microsoft.com/office/word/2020/wordml/sdtdatahash" xmlns:w16se="http://schemas.microsoft.com/office/word/2015/wordml/symex" xmlns:wpg="http://schemas.microsoft.com/office/word/2010/wordprocessingGroup" xmlns:wpi="http://schemas.microsoft.com/office/word/2010/wordprocessingInk" xmlns:wne="http://schemas.microsoft.com/office/word/2006/wordml" xmlns:wps="http://schemas.microsoft.com/office/word/2010/wordprocessingShape" mc:Ignorable="w14 w15 w16se w16cid w16 w16cex w16sdtdh wp14">
+<w:ftr xmlns:wpc="http://schemas.microsoft.com/office/word/2010/wordprocessingCanvas" xmlns:cx="http://schemas.microsoft.com/office/drawing/2014/chartex" xmlns:cx1="http://schemas.microsoft.com/office/drawing/2015/9/8/chartex" xmlns:cx2="http://schemas.microsoft.com/office/drawing/2015/10/21/chartex" xmlns:cx3="http://schemas.microsoft.com/office/drawing/2016/5/9/chartex" xmlns:cx4="http://schemas.microsoft.com/office/drawing/2016/5/10/chartex" xmlns:cx5="http://schemas.microsoft.com/office/drawing/2016/5/11/chartex" xmlns:cx6="http://schemas.microsoft.com/office/drawing/2016/5/12/chartex" xmlns:cx7="http://schemas.microsoft.com/office/drawing/2016/5/13/chartex" xmlns:cx8="http://schemas.microsoft.com/office/drawing/2016/5/14/chartex" xmlns:mc="http://schemas.openxmlformats.org/markup-compatibility/2006" xmlns:aink="http://schemas.microsoft.com/office/drawing/2016/ink" xmlns:am3d="http://schemas.microsoft.com/office/drawing/2017/model3d" xmlns:o="urn:schemas-microsoft-com:office:office" xmlns:oel="http://schemas.microsoft.com/office/2019/extlst" xmlns:r="http://schemas.openxmlformats.org/officeDocument/2006/relationships" xmlns:m="http://schemas.openxmlformats.org/officeDocument/2006/math" xmlns:v="urn:schemas-microsoft-com:vml" xmlns:wp14="http://schemas.microsoft.com/office/word/2010/wordprocessingDrawing" xmlns:wp="http://schemas.openxmlformats.org/drawingml/2006/wordprocessingDrawing" xmlns:w10="urn:schemas-microsoft-com:office:word" xmlns:w="http://schemas.openxmlformats.org/wordprocessingml/2006/main" xmlns:w14="http://schemas.microsoft.com/office/word/2010/wordml" xmlns:w15="http://schemas.microsoft.com/office/word/2012/wordml" xmlns:w16cex="http://schemas.microsoft.com/office/word/2018/wordml/cex" xmlns:w16cid="http://schemas.microsoft.com/office/word/2016/wordml/cid" xmlns:w16="http://schemas.microsoft.com/office/word/2018/wordml" xmlns:w16du="http://schemas.microsoft.com/office/word/2023/wordml/word16du" xmlns:w16sdtdh="http://schemas.microsoft.com/office/word/2020/wordml/sdtdatahash" xmlns:w16se="http://schemas.microsoft.com/office/word/2015/wordml/symex" xmlns:wpg="http://schemas.microsoft.com/office/word/2010/wordprocessingGroup" xmlns:wpi="http://schemas.microsoft.com/office/word/2010/wordprocessingInk" xmlns:wne="http://schemas.microsoft.com/office/word/2006/wordml" xmlns:wps="http://schemas.microsoft.com/office/word/2010/wordprocessingShape" mc:Ignorable="w14 w15 w16se w16cid w16 w16cex w16sdtdh w16du wp14">
   <w:sdt>
     <w:sdtPr>
       <w:id w:val="40182905"/>
@@ -13717,7 +13730,7 @@
 </file>
 
 <file path=word/footnotes.xml><?xml version="1.0" encoding="utf-8"?>
-<w:footnotes xmlns:wpc="http://schemas.microsoft.com/office/word/2010/wordprocessingCanvas" xmlns:cx="http://schemas.microsoft.com/office/drawing/2014/chartex" xmlns:cx1="http://schemas.microsoft.com/office/drawing/2015/9/8/chartex" xmlns:cx2="http://schemas.microsoft.com/office/drawing/2015/10/21/chartex" xmlns:cx3="http://schemas.microsoft.com/office/drawing/2016/5/9/chartex" xmlns:cx4="http://schemas.microsoft.com/office/drawing/2016/5/10/chartex" xmlns:cx5="http://schemas.microsoft.com/office/drawing/2016/5/11/chartex" xmlns:cx6="http://schemas.microsoft.com/office/drawing/2016/5/12/chartex" xmlns:cx7="http://schemas.microsoft.com/office/drawing/2016/5/13/chartex" xmlns:cx8="http://schemas.microsoft.com/office/drawing/2016/5/14/chartex" xmlns:mc="http://schemas.openxmlformats.org/markup-compatibility/2006" xmlns:aink="http://schemas.microsoft.com/office/drawing/2016/ink" xmlns:am3d="http://schemas.microsoft.com/office/drawing/2017/model3d" xmlns:o="urn:schemas-microsoft-com:office:office" xmlns:oel="http://schemas.microsoft.com/office/2019/extlst" xmlns:r="http://schemas.openxmlformats.org/officeDocument/2006/relationships" xmlns:m="http://schemas.openxmlformats.org/officeDocument/2006/math" xmlns:v="urn:schemas-microsoft-com:vml" xmlns:wp14="http://schemas.microsoft.com/office/word/2010/wordprocessingDrawing" xmlns:wp="http://schemas.openxmlformats.org/drawingml/2006/wordprocessingDrawing" xmlns:w10="urn:schemas-microsoft-com:office:word" xmlns:w="http://schemas.openxmlformats.org/wordprocessingml/2006/main" xmlns:w14="http://schemas.microsoft.com/office/word/2010/wordml" xmlns:w15="http://schemas.microsoft.com/office/word/2012/wordml" xmlns:w16cex="http://schemas.microsoft.com/office/word/2018/wordml/cex" xmlns:w16cid="http://schemas.microsoft.com/office/word/2016/wordml/cid" xmlns:w16="http://schemas.microsoft.com/office/word/2018/wordml" xmlns:w16sdtdh="http://schemas.microsoft.com/office/word/2020/wordml/sdtdatahash" xmlns:w16se="http://schemas.microsoft.com/office/word/2015/wordml/symex" xmlns:wpg="http://schemas.microsoft.com/office/word/2010/wordprocessingGroup" xmlns:wpi="http://schemas.microsoft.com/office/word/2010/wordprocessingInk" xmlns:wne="http://schemas.microsoft.com/office/word/2006/wordml" xmlns:wps="http://schemas.microsoft.com/office/word/2010/wordprocessingShape" mc:Ignorable="w14 w15 w16se w16cid w16 w16cex w16sdtdh wp14">
+<w:footnotes xmlns:wpc="http://schemas.microsoft.com/office/word/2010/wordprocessingCanvas" xmlns:cx="http://schemas.microsoft.com/office/drawing/2014/chartex" xmlns:cx1="http://schemas.microsoft.com/office/drawing/2015/9/8/chartex" xmlns:cx2="http://schemas.microsoft.com/office/drawing/2015/10/21/chartex" xmlns:cx3="http://schemas.microsoft.com/office/drawing/2016/5/9/chartex" xmlns:cx4="http://schemas.microsoft.com/office/drawing/2016/5/10/chartex" xmlns:cx5="http://schemas.microsoft.com/office/drawing/2016/5/11/chartex" xmlns:cx6="http://schemas.microsoft.com/office/drawing/2016/5/12/chartex" xmlns:cx7="http://schemas.microsoft.com/office/drawing/2016/5/13/chartex" xmlns:cx8="http://schemas.microsoft.com/office/drawing/2016/5/14/chartex" xmlns:mc="http://schemas.openxmlformats.org/markup-compatibility/2006" xmlns:aink="http://schemas.microsoft.com/office/drawing/2016/ink" xmlns:am3d="http://schemas.microsoft.com/office/drawing/2017/model3d" xmlns:o="urn:schemas-microsoft-com:office:office" xmlns:oel="http://schemas.microsoft.com/office/2019/extlst" xmlns:r="http://schemas.openxmlformats.org/officeDocument/2006/relationships" xmlns:m="http://schemas.openxmlformats.org/officeDocument/2006/math" xmlns:v="urn:schemas-microsoft-com:vml" xmlns:wp14="http://schemas.microsoft.com/office/word/2010/wordprocessingDrawing" xmlns:wp="http://schemas.openxmlformats.org/drawingml/2006/wordprocessingDrawing" xmlns:w10="urn:schemas-microsoft-com:office:word" xmlns:w="http://schemas.openxmlformats.org/wordprocessingml/2006/main" xmlns:w14="http://schemas.microsoft.com/office/word/2010/wordml" xmlns:w15="http://schemas.microsoft.com/office/word/2012/wordml" xmlns:w16cex="http://schemas.microsoft.com/office/word/2018/wordml/cex" xmlns:w16cid="http://schemas.microsoft.com/office/word/2016/wordml/cid" xmlns:w16="http://schemas.microsoft.com/office/word/2018/wordml" xmlns:w16du="http://schemas.microsoft.com/office/word/2023/wordml/word16du" xmlns:w16sdtdh="http://schemas.microsoft.com/office/word/2020/wordml/sdtdatahash" xmlns:w16se="http://schemas.microsoft.com/office/word/2015/wordml/symex" xmlns:wpg="http://schemas.microsoft.com/office/word/2010/wordprocessingGroup" xmlns:wpi="http://schemas.microsoft.com/office/word/2010/wordprocessingInk" xmlns:wne="http://schemas.microsoft.com/office/word/2006/wordml" xmlns:wps="http://schemas.microsoft.com/office/word/2010/wordprocessingShape" mc:Ignorable="w14 w15 w16se w16cid w16 w16cex w16sdtdh w16du wp14">
   <w:footnote w:type="separator" w:id="-1">
     <w:p>
       <w:pPr>
@@ -13782,7 +13795,7 @@
 </file>
 
 <file path=word/numbering.xml><?xml version="1.0" encoding="utf-8"?>
-<w:numbering xmlns:wpc="http://schemas.microsoft.com/office/word/2010/wordprocessingCanvas" xmlns:cx="http://schemas.microsoft.com/office/drawing/2014/chartex" xmlns:cx1="http://schemas.microsoft.com/office/drawing/2015/9/8/chartex" xmlns:cx2="http://schemas.microsoft.com/office/drawing/2015/10/21/chartex" xmlns:cx3="http://schemas.microsoft.com/office/drawing/2016/5/9/chartex" xmlns:cx4="http://schemas.microsoft.com/office/drawing/2016/5/10/chartex" xmlns:cx5="http://schemas.microsoft.com/office/drawing/2016/5/11/chartex" xmlns:cx6="http://schemas.microsoft.com/office/drawing/2016/5/12/chartex" xmlns:cx7="http://schemas.microsoft.com/office/drawing/2016/5/13/chartex" xmlns:cx8="http://schemas.microsoft.com/office/drawing/2016/5/14/chartex" xmlns:mc="http://schemas.openxmlformats.org/markup-compatibility/2006" xmlns:aink="http://schemas.microsoft.com/office/drawing/2016/ink" xmlns:am3d="http://schemas.microsoft.com/office/drawing/2017/model3d" xmlns:o="urn:schemas-microsoft-com:office:office" xmlns:oel="http://schemas.microsoft.com/office/2019/extlst" xmlns:r="http://schemas.openxmlformats.org/officeDocument/2006/relationships" xmlns:m="http://schemas.openxmlformats.org/officeDocument/2006/math" xmlns:v="urn:schemas-microsoft-com:vml" xmlns:wp14="http://schemas.microsoft.com/office/word/2010/wordprocessingDrawing" xmlns:wp="http://schemas.openxmlformats.org/drawingml/2006/wordprocessingDrawing" xmlns:w10="urn:schemas-microsoft-com:office:word" xmlns:w="http://schemas.openxmlformats.org/wordprocessingml/2006/main" xmlns:w14="http://schemas.microsoft.com/office/word/2010/wordml" xmlns:w15="http://schemas.microsoft.com/office/word/2012/wordml" xmlns:w16cex="http://schemas.microsoft.com/office/word/2018/wordml/cex" xmlns:w16cid="http://schemas.microsoft.com/office/word/2016/wordml/cid" xmlns:w16="http://schemas.microsoft.com/office/word/2018/wordml" xmlns:w16sdtdh="http://schemas.microsoft.com/office/word/2020/wordml/sdtdatahash" xmlns:w16se="http://schemas.microsoft.com/office/word/2015/wordml/symex" xmlns:wpg="http://schemas.microsoft.com/office/word/2010/wordprocessingGroup" xmlns:wpi="http://schemas.microsoft.com/office/word/2010/wordprocessingInk" xmlns:wne="http://schemas.microsoft.com/office/word/2006/wordml" xmlns:wps="http://schemas.microsoft.com/office/word/2010/wordprocessingShape" mc:Ignorable="w14 w15 w16se w16cid w16 w16cex w16sdtdh wp14">
+<w:numbering xmlns:wpc="http://schemas.microsoft.com/office/word/2010/wordprocessingCanvas" xmlns:cx="http://schemas.microsoft.com/office/drawing/2014/chartex" xmlns:cx1="http://schemas.microsoft.com/office/drawing/2015/9/8/chartex" xmlns:cx2="http://schemas.microsoft.com/office/drawing/2015/10/21/chartex" xmlns:cx3="http://schemas.microsoft.com/office/drawing/2016/5/9/chartex" xmlns:cx4="http://schemas.microsoft.com/office/drawing/2016/5/10/chartex" xmlns:cx5="http://schemas.microsoft.com/office/drawing/2016/5/11/chartex" xmlns:cx6="http://schemas.microsoft.com/office/drawing/2016/5/12/chartex" xmlns:cx7="http://schemas.microsoft.com/office/drawing/2016/5/13/chartex" xmlns:cx8="http://schemas.microsoft.com/office/drawing/2016/5/14/chartex" xmlns:mc="http://schemas.openxmlformats.org/markup-compatibility/2006" xmlns:aink="http://schemas.microsoft.com/office/drawing/2016/ink" xmlns:am3d="http://schemas.microsoft.com/office/drawing/2017/model3d" xmlns:o="urn:schemas-microsoft-com:office:office" xmlns:oel="http://schemas.microsoft.com/office/2019/extlst" xmlns:r="http://schemas.openxmlformats.org/officeDocument/2006/relationships" xmlns:m="http://schemas.openxmlformats.org/officeDocument/2006/math" xmlns:v="urn:schemas-microsoft-com:vml" xmlns:wp14="http://schemas.microsoft.com/office/word/2010/wordprocessingDrawing" xmlns:wp="http://schemas.openxmlformats.org/drawingml/2006/wordprocessingDrawing" xmlns:w10="urn:schemas-microsoft-com:office:word" xmlns:w="http://schemas.openxmlformats.org/wordprocessingml/2006/main" xmlns:w14="http://schemas.microsoft.com/office/word/2010/wordml" xmlns:w15="http://schemas.microsoft.com/office/word/2012/wordml" xmlns:w16cex="http://schemas.microsoft.com/office/word/2018/wordml/cex" xmlns:w16cid="http://schemas.microsoft.com/office/word/2016/wordml/cid" xmlns:w16="http://schemas.microsoft.com/office/word/2018/wordml" xmlns:w16du="http://schemas.microsoft.com/office/word/2023/wordml/word16du" xmlns:w16sdtdh="http://schemas.microsoft.com/office/word/2020/wordml/sdtdatahash" xmlns:w16se="http://schemas.microsoft.com/office/word/2015/wordml/symex" xmlns:wpg="http://schemas.microsoft.com/office/word/2010/wordprocessingGroup" xmlns:wpi="http://schemas.microsoft.com/office/word/2010/wordprocessingInk" xmlns:wne="http://schemas.microsoft.com/office/word/2006/wordml" xmlns:wps="http://schemas.microsoft.com/office/word/2010/wordprocessingShape" mc:Ignorable="w14 w15 w16se w16cid w16 w16cex w16sdtdh w16du wp14">
   <w:abstractNum w:abstractNumId="0" w15:restartNumberingAfterBreak="0">
     <w:nsid w:val="05AA01A9"/>
     <w:multiLevelType w:val="hybridMultilevel"/>
@@ -15822,7 +15835,7 @@
 </file>
 
 <file path=word/styles.xml><?xml version="1.0" encoding="utf-8"?>
-<w:styles xmlns:mc="http://schemas.openxmlformats.org/markup-compatibility/2006" xmlns:r="http://schemas.openxmlformats.org/officeDocument/2006/relationships" xmlns:w="http://schemas.openxmlformats.org/wordprocessingml/2006/main" xmlns:w14="http://schemas.microsoft.com/office/word/2010/wordml" xmlns:w15="http://schemas.microsoft.com/office/word/2012/wordml" xmlns:w16cex="http://schemas.microsoft.com/office/word/2018/wordml/cex" xmlns:w16cid="http://schemas.microsoft.com/office/word/2016/wordml/cid" xmlns:w16="http://schemas.microsoft.com/office/word/2018/wordml" xmlns:w16sdtdh="http://schemas.microsoft.com/office/word/2020/wordml/sdtdatahash" xmlns:w16se="http://schemas.microsoft.com/office/word/2015/wordml/symex" mc:Ignorable="w14 w15 w16se w16cid w16 w16cex w16sdtdh">
+<w:styles xmlns:mc="http://schemas.openxmlformats.org/markup-compatibility/2006" xmlns:r="http://schemas.openxmlformats.org/officeDocument/2006/relationships" xmlns:w="http://schemas.openxmlformats.org/wordprocessingml/2006/main" xmlns:w14="http://schemas.microsoft.com/office/word/2010/wordml" xmlns:w15="http://schemas.microsoft.com/office/word/2012/wordml" xmlns:w16cex="http://schemas.microsoft.com/office/word/2018/wordml/cex" xmlns:w16cid="http://schemas.microsoft.com/office/word/2016/wordml/cid" xmlns:w16="http://schemas.microsoft.com/office/word/2018/wordml" xmlns:w16du="http://schemas.microsoft.com/office/word/2023/wordml/word16du" xmlns:w16sdtdh="http://schemas.microsoft.com/office/word/2020/wordml/sdtdatahash" xmlns:w16se="http://schemas.microsoft.com/office/word/2015/wordml/symex" mc:Ignorable="w14 w15 w16se w16cid w16 w16cex w16sdtdh w16du">
   <w:docDefaults>
     <w:rPrDefault>
       <w:rPr>
@@ -16794,10 +16807,10 @@
     <w:autoRedefine/>
     <w:uiPriority w:val="39"/>
     <w:unhideWhenUsed/>
-    <w:rsid w:val="00FB2DAA"/>
+    <w:rsid w:val="00EC750C"/>
     <w:pPr>
       <w:tabs>
-        <w:tab w:val="right" w:leader="dot" w:pos="7939"/>
+        <w:tab w:val="right" w:leader="dot" w:pos="8280"/>
       </w:tabs>
     </w:pPr>
     <w:rPr>
@@ -17401,23 +17414,6 @@
 </file>
 
 <file path=customXml/item1.xml><?xml version="1.0" encoding="utf-8"?>
-<p:properties xmlns:p="http://schemas.microsoft.com/office/2006/metadata/properties" xmlns:xsi="http://www.w3.org/2001/XMLSchema-instance" xmlns:pc="http://schemas.microsoft.com/office/infopath/2007/PartnerControls">
-  <documentManagement>
-    <_activity xmlns="c3effdcd-d07f-41bf-be8c-ee7dde103b23" xsi:nil="true"/>
-  </documentManagement>
-</p:properties>
-</file>
-
-<file path=customXml/item2.xml><?xml version="1.0" encoding="utf-8"?>
-<?mso-contentType ?>
-<FormTemplates xmlns="http://schemas.microsoft.com/sharepoint/v3/contenttype/forms">
-  <Display>DocumentLibraryForm</Display>
-  <Edit>DocumentLibraryForm</Edit>
-  <New>DocumentLibraryForm</New>
-</FormTemplates>
-</file>
-
-<file path=customXml/item3.xml><?xml version="1.0" encoding="utf-8"?>
 <ct:contentTypeSchema xmlns:ct="http://schemas.microsoft.com/office/2006/metadata/contentType" xmlns:ma="http://schemas.microsoft.com/office/2006/metadata/properties/metaAttributes" ct:_="" ma:_="" ma:contentTypeName="Document" ma:contentTypeID="0x010100804698EF9F74E34D98A9612CF5C0F1D0" ma:contentTypeVersion="10" ma:contentTypeDescription="Create a new document." ma:contentTypeScope="" ma:versionID="58dceb7cf8ce909bda22a970603e5c20">
   <xsd:schema xmlns:xsd="http://www.w3.org/2001/XMLSchema" xmlns:xs="http://www.w3.org/2001/XMLSchema" xmlns:p="http://schemas.microsoft.com/office/2006/metadata/properties" xmlns:ns3="c3effdcd-d07f-41bf-be8c-ee7dde103b23" xmlns:ns4="7bc5fff8-8d54-4b93-8f4e-6c967da124bc" targetNamespace="http://schemas.microsoft.com/office/2006/metadata/properties" ma:root="true" ma:fieldsID="f535e40451a90dce9d96053208a808b2" ns3:_="" ns4:_="">
     <xsd:import namespace="c3effdcd-d07f-41bf-be8c-ee7dde103b23"/>
@@ -17620,29 +17616,28 @@
 </ct:contentTypeSchema>
 </file>
 
+<file path=customXml/item2.xml><?xml version="1.0" encoding="utf-8"?>
+<?mso-contentType ?>
+<FormTemplates xmlns="http://schemas.microsoft.com/sharepoint/v3/contenttype/forms">
+  <Display>DocumentLibraryForm</Display>
+  <Edit>DocumentLibraryForm</Edit>
+  <New>DocumentLibraryForm</New>
+</FormTemplates>
+</file>
+
+<file path=customXml/item3.xml><?xml version="1.0" encoding="utf-8"?>
+<p:properties xmlns:p="http://schemas.microsoft.com/office/2006/metadata/properties" xmlns:xsi="http://www.w3.org/2001/XMLSchema-instance" xmlns:pc="http://schemas.microsoft.com/office/infopath/2007/PartnerControls">
+  <documentManagement>
+    <_activity xmlns="c3effdcd-d07f-41bf-be8c-ee7dde103b23" xsi:nil="true"/>
+  </documentManagement>
+</p:properties>
+</file>
+
 <file path=customXml/item4.xml><?xml version="1.0" encoding="utf-8"?>
 <b:Sources xmlns:b="http://schemas.openxmlformats.org/officeDocument/2006/bibliography" xmlns="http://schemas.openxmlformats.org/officeDocument/2006/bibliography" SelectedStyle="\IEEE2006OfficeOnline.xsl" StyleName="IEEE" Version="2006"/>
 </file>
 
 <file path=customXml/itemProps1.xml><?xml version="1.0" encoding="utf-8"?>
-<ds:datastoreItem xmlns:ds="http://schemas.openxmlformats.org/officeDocument/2006/customXml" ds:itemID="{D5FCE9B0-DF81-4B5C-8C85-1904818371C3}">
-  <ds:schemaRefs>
-    <ds:schemaRef ds:uri="http://schemas.microsoft.com/office/2006/metadata/properties"/>
-    <ds:schemaRef ds:uri="http://schemas.microsoft.com/office/infopath/2007/PartnerControls"/>
-    <ds:schemaRef ds:uri="c3effdcd-d07f-41bf-be8c-ee7dde103b23"/>
-  </ds:schemaRefs>
-</ds:datastoreItem>
-</file>
-
-<file path=customXml/itemProps2.xml><?xml version="1.0" encoding="utf-8"?>
-<ds:datastoreItem xmlns:ds="http://schemas.openxmlformats.org/officeDocument/2006/customXml" ds:itemID="{6B4CEE98-E912-480E-B794-EBDB3E7A80B7}">
-  <ds:schemaRefs>
-    <ds:schemaRef ds:uri="http://schemas.microsoft.com/sharepoint/v3/contenttype/forms"/>
-  </ds:schemaRefs>
-</ds:datastoreItem>
-</file>
-
-<file path=customXml/itemProps3.xml><?xml version="1.0" encoding="utf-8"?>
 <ds:datastoreItem xmlns:ds="http://schemas.openxmlformats.org/officeDocument/2006/customXml" ds:itemID="{7E377923-6DE6-429F-AF9E-FD9C1BFA9920}">
   <ds:schemaRefs>
     <ds:schemaRef ds:uri="http://schemas.microsoft.com/office/2006/metadata/contentType"/>
@@ -17661,6 +17656,24 @@
 </ds:datastoreItem>
 </file>
 
+<file path=customXml/itemProps2.xml><?xml version="1.0" encoding="utf-8"?>
+<ds:datastoreItem xmlns:ds="http://schemas.openxmlformats.org/officeDocument/2006/customXml" ds:itemID="{6B4CEE98-E912-480E-B794-EBDB3E7A80B7}">
+  <ds:schemaRefs>
+    <ds:schemaRef ds:uri="http://schemas.microsoft.com/sharepoint/v3/contenttype/forms"/>
+  </ds:schemaRefs>
+</ds:datastoreItem>
+</file>
+
+<file path=customXml/itemProps3.xml><?xml version="1.0" encoding="utf-8"?>
+<ds:datastoreItem xmlns:ds="http://schemas.openxmlformats.org/officeDocument/2006/customXml" ds:itemID="{D5FCE9B0-DF81-4B5C-8C85-1904818371C3}">
+  <ds:schemaRefs>
+    <ds:schemaRef ds:uri="http://schemas.microsoft.com/office/2006/metadata/properties"/>
+    <ds:schemaRef ds:uri="http://schemas.microsoft.com/office/infopath/2007/PartnerControls"/>
+    <ds:schemaRef ds:uri="c3effdcd-d07f-41bf-be8c-ee7dde103b23"/>
+  </ds:schemaRefs>
+</ds:datastoreItem>
+</file>
+
 <file path=customXml/itemProps4.xml><?xml version="1.0" encoding="utf-8"?>
 <ds:datastoreItem xmlns:ds="http://schemas.openxmlformats.org/officeDocument/2006/customXml" ds:itemID="{C7155EF9-4EBF-4E6B-8543-B3E431EC4806}">
   <ds:schemaRefs>

--- a/Final Year Project Report_ARSTORE.docx
+++ b/Final Year Project Report_ARSTORE.docx
@@ -1,6 +1,6 @@
 
 <file path=word/document.xml><?xml version="1.0" encoding="utf-8"?>
-<w:document xmlns:wpc="http://schemas.microsoft.com/office/word/2010/wordprocessingCanvas" xmlns:cx="http://schemas.microsoft.com/office/drawing/2014/chartex" xmlns:cx1="http://schemas.microsoft.com/office/drawing/2015/9/8/chartex" xmlns:cx2="http://schemas.microsoft.com/office/drawing/2015/10/21/chartex" xmlns:cx3="http://schemas.microsoft.com/office/drawing/2016/5/9/chartex" xmlns:cx4="http://schemas.microsoft.com/office/drawing/2016/5/10/chartex" xmlns:cx5="http://schemas.microsoft.com/office/drawing/2016/5/11/chartex" xmlns:cx6="http://schemas.microsoft.com/office/drawing/2016/5/12/chartex" xmlns:cx7="http://schemas.microsoft.com/office/drawing/2016/5/13/chartex" xmlns:cx8="http://schemas.microsoft.com/office/drawing/2016/5/14/chartex" xmlns:mc="http://schemas.openxmlformats.org/markup-compatibility/2006" xmlns:aink="http://schemas.microsoft.com/office/drawing/2016/ink" xmlns:am3d="http://schemas.microsoft.com/office/drawing/2017/model3d" xmlns:o="urn:schemas-microsoft-com:office:office" xmlns:oel="http://schemas.microsoft.com/office/2019/extlst" xmlns:r="http://schemas.openxmlformats.org/officeDocument/2006/relationships" xmlns:m="http://schemas.openxmlformats.org/officeDocument/2006/math" xmlns:v="urn:schemas-microsoft-com:vml" xmlns:wp14="http://schemas.microsoft.com/office/word/2010/wordprocessingDrawing" xmlns:wp="http://schemas.openxmlformats.org/drawingml/2006/wordprocessingDrawing" xmlns:w10="urn:schemas-microsoft-com:office:word" xmlns:w="http://schemas.openxmlformats.org/wordprocessingml/2006/main" xmlns:w14="http://schemas.microsoft.com/office/word/2010/wordml" xmlns:w15="http://schemas.microsoft.com/office/word/2012/wordml" xmlns:w16cex="http://schemas.microsoft.com/office/word/2018/wordml/cex" xmlns:w16cid="http://schemas.microsoft.com/office/word/2016/wordml/cid" xmlns:w16="http://schemas.microsoft.com/office/word/2018/wordml" xmlns:w16du="http://schemas.microsoft.com/office/word/2023/wordml/word16du" xmlns:w16sdtdh="http://schemas.microsoft.com/office/word/2020/wordml/sdtdatahash" xmlns:w16se="http://schemas.microsoft.com/office/word/2015/wordml/symex" xmlns:wpg="http://schemas.microsoft.com/office/word/2010/wordprocessingGroup" xmlns:wpi="http://schemas.microsoft.com/office/word/2010/wordprocessingInk" xmlns:wne="http://schemas.microsoft.com/office/word/2006/wordml" xmlns:wps="http://schemas.microsoft.com/office/word/2010/wordprocessingShape" mc:Ignorable="w14 w15 w16se w16cid w16 w16cex w16sdtdh w16du wp14">
+<w:document xmlns:wpc="http://schemas.microsoft.com/office/word/2010/wordprocessingCanvas" xmlns:cx="http://schemas.microsoft.com/office/drawing/2014/chartex" xmlns:cx1="http://schemas.microsoft.com/office/drawing/2015/9/8/chartex" xmlns:cx2="http://schemas.microsoft.com/office/drawing/2015/10/21/chartex" xmlns:cx3="http://schemas.microsoft.com/office/drawing/2016/5/9/chartex" xmlns:cx4="http://schemas.microsoft.com/office/drawing/2016/5/10/chartex" xmlns:cx5="http://schemas.microsoft.com/office/drawing/2016/5/11/chartex" xmlns:cx6="http://schemas.microsoft.com/office/drawing/2016/5/12/chartex" xmlns:cx7="http://schemas.microsoft.com/office/drawing/2016/5/13/chartex" xmlns:cx8="http://schemas.microsoft.com/office/drawing/2016/5/14/chartex" xmlns:mc="http://schemas.openxmlformats.org/markup-compatibility/2006" xmlns:aink="http://schemas.microsoft.com/office/drawing/2016/ink" xmlns:am3d="http://schemas.microsoft.com/office/drawing/2017/model3d" xmlns:o="urn:schemas-microsoft-com:office:office" xmlns:oel="http://schemas.microsoft.com/office/2019/extlst" xmlns:r="http://schemas.openxmlformats.org/officeDocument/2006/relationships" xmlns:m="http://schemas.openxmlformats.org/officeDocument/2006/math" xmlns:v="urn:schemas-microsoft-com:vml" xmlns:wp14="http://schemas.microsoft.com/office/word/2010/wordprocessingDrawing" xmlns:wp="http://schemas.openxmlformats.org/drawingml/2006/wordprocessingDrawing" xmlns:w10="urn:schemas-microsoft-com:office:word" xmlns:w="http://schemas.openxmlformats.org/wordprocessingml/2006/main" xmlns:w14="http://schemas.microsoft.com/office/word/2010/wordml" xmlns:w15="http://schemas.microsoft.com/office/word/2012/wordml" xmlns:w16cex="http://schemas.microsoft.com/office/word/2018/wordml/cex" xmlns:w16cid="http://schemas.microsoft.com/office/word/2016/wordml/cid" xmlns:w16="http://schemas.microsoft.com/office/word/2018/wordml" xmlns:w16sdtdh="http://schemas.microsoft.com/office/word/2020/wordml/sdtdatahash" xmlns:w16se="http://schemas.microsoft.com/office/word/2015/wordml/symex" xmlns:wpg="http://schemas.microsoft.com/office/word/2010/wordprocessingGroup" xmlns:wpi="http://schemas.microsoft.com/office/word/2010/wordprocessingInk" xmlns:wne="http://schemas.microsoft.com/office/word/2006/wordml" xmlns:wps="http://schemas.microsoft.com/office/word/2010/wordprocessingShape" mc:Ignorable="w14 w15 w16se w16cid w16 w16cex w16sdtdh wp14">
   <w:body>
     <w:p>
       <w:pPr>
@@ -11,22 +11,6 @@
           <w:szCs w:val="24"/>
         </w:rPr>
       </w:pPr>
-      <w:r>
-        <w:rPr>
-          <w:rFonts w:cs="Times New Roman"/>
-          <w:bCs/>
-          <w:szCs w:val="24"/>
-        </w:rPr>
-        <w:t>Project III</w:t>
-      </w:r>
-      <w:r>
-        <w:rPr>
-          <w:rFonts w:cs="Times New Roman"/>
-          <w:bCs/>
-          <w:szCs w:val="24"/>
-        </w:rPr>
-        <w:t xml:space="preserve"> </w:t>
-      </w:r>
       <w:r>
         <w:rPr>
           <w:rFonts w:cs="Times New Roman"/>
@@ -6429,51 +6413,25 @@
       <w:r>
         <w:t xml:space="preserve">Figure </w:t>
       </w:r>
-      <w:r>
-        <w:fldChar w:fldCharType="begin"/>
-      </w:r>
-      <w:r>
-        <w:instrText xml:space="preserve"> STYLEREF 1 \s </w:instrText>
-      </w:r>
-      <w:r>
-        <w:fldChar w:fldCharType="separate"/>
-      </w:r>
-      <w:r>
-        <w:rPr>
-          <w:noProof/>
-        </w:rPr>
-        <w:t>3</w:t>
-      </w:r>
-      <w:r>
-        <w:rPr>
-          <w:noProof/>
-        </w:rPr>
-        <w:fldChar w:fldCharType="end"/>
-      </w:r>
+      <w:fldSimple w:instr=" STYLEREF 1 \s ">
+        <w:r>
+          <w:rPr>
+            <w:noProof/>
+          </w:rPr>
+          <w:t>3</w:t>
+        </w:r>
+      </w:fldSimple>
       <w:r>
         <w:noBreakHyphen/>
       </w:r>
-      <w:r>
-        <w:fldChar w:fldCharType="begin"/>
-      </w:r>
-      <w:r>
-        <w:instrText xml:space="preserve"> SEQ Figure \* ARABIC \s 1 </w:instrText>
-      </w:r>
-      <w:r>
-        <w:fldChar w:fldCharType="separate"/>
-      </w:r>
-      <w:r>
-        <w:rPr>
-          <w:noProof/>
-        </w:rPr>
-        <w:t>5</w:t>
-      </w:r>
-      <w:r>
-        <w:rPr>
-          <w:noProof/>
-        </w:rPr>
-        <w:fldChar w:fldCharType="end"/>
-      </w:r>
+      <w:fldSimple w:instr=" SEQ Figure \* ARABIC \s 1 ">
+        <w:r>
+          <w:rPr>
+            <w:noProof/>
+          </w:rPr>
+          <w:t>5</w:t>
+        </w:r>
+      </w:fldSimple>
       <w:r>
         <w:t>: DFD Level 1</w:t>
       </w:r>
@@ -6554,51 +6512,25 @@
       <w:r>
         <w:t xml:space="preserve">Figure </w:t>
       </w:r>
-      <w:r>
-        <w:fldChar w:fldCharType="begin"/>
-      </w:r>
-      <w:r>
-        <w:instrText xml:space="preserve"> STYLEREF 1 \s </w:instrText>
-      </w:r>
-      <w:r>
-        <w:fldChar w:fldCharType="separate"/>
-      </w:r>
-      <w:r>
-        <w:rPr>
-          <w:noProof/>
-        </w:rPr>
-        <w:t>3</w:t>
-      </w:r>
-      <w:r>
-        <w:rPr>
-          <w:noProof/>
-        </w:rPr>
-        <w:fldChar w:fldCharType="end"/>
-      </w:r>
+      <w:fldSimple w:instr=" STYLEREF 1 \s ">
+        <w:r>
+          <w:rPr>
+            <w:noProof/>
+          </w:rPr>
+          <w:t>3</w:t>
+        </w:r>
+      </w:fldSimple>
       <w:r>
         <w:noBreakHyphen/>
       </w:r>
-      <w:r>
-        <w:fldChar w:fldCharType="begin"/>
-      </w:r>
-      <w:r>
-        <w:instrText xml:space="preserve"> SEQ Figure \* ARABIC \s 1 </w:instrText>
-      </w:r>
-      <w:r>
-        <w:fldChar w:fldCharType="separate"/>
-      </w:r>
-      <w:r>
-        <w:rPr>
-          <w:noProof/>
-        </w:rPr>
-        <w:t>6</w:t>
-      </w:r>
-      <w:r>
-        <w:rPr>
-          <w:noProof/>
-        </w:rPr>
-        <w:fldChar w:fldCharType="end"/>
-      </w:r>
+      <w:fldSimple w:instr=" SEQ Figure \* ARABIC \s 1 ">
+        <w:r>
+          <w:rPr>
+            <w:noProof/>
+          </w:rPr>
+          <w:t>6</w:t>
+        </w:r>
+      </w:fldSimple>
       <w:r>
         <w:t>: DFD Level 2</w:t>
       </w:r>
@@ -7701,51 +7633,25 @@
       <w:r>
         <w:t xml:space="preserve">Table </w:t>
       </w:r>
-      <w:r>
-        <w:fldChar w:fldCharType="begin"/>
-      </w:r>
-      <w:r>
-        <w:instrText xml:space="preserve"> STYLEREF 1 \s </w:instrText>
-      </w:r>
-      <w:r>
-        <w:fldChar w:fldCharType="separate"/>
-      </w:r>
-      <w:r>
-        <w:rPr>
-          <w:noProof/>
-        </w:rPr>
-        <w:t>4</w:t>
-      </w:r>
-      <w:r>
-        <w:rPr>
-          <w:noProof/>
-        </w:rPr>
-        <w:fldChar w:fldCharType="end"/>
-      </w:r>
+      <w:fldSimple w:instr=" STYLEREF 1 \s ">
+        <w:r>
+          <w:rPr>
+            <w:noProof/>
+          </w:rPr>
+          <w:t>4</w:t>
+        </w:r>
+      </w:fldSimple>
       <w:r>
         <w:noBreakHyphen/>
       </w:r>
-      <w:r>
-        <w:fldChar w:fldCharType="begin"/>
-      </w:r>
-      <w:r>
-        <w:instrText xml:space="preserve"> SEQ Table \* ARABIC \s 1 </w:instrText>
-      </w:r>
-      <w:r>
-        <w:fldChar w:fldCharType="separate"/>
-      </w:r>
-      <w:r>
-        <w:rPr>
-          <w:noProof/>
-        </w:rPr>
-        <w:t>1</w:t>
-      </w:r>
-      <w:r>
-        <w:rPr>
-          <w:noProof/>
-        </w:rPr>
-        <w:fldChar w:fldCharType="end"/>
-      </w:r>
+      <w:fldSimple w:instr=" SEQ Table \* ARABIC \s 1 ">
+        <w:r>
+          <w:rPr>
+            <w:noProof/>
+          </w:rPr>
+          <w:t>1</w:t>
+        </w:r>
+      </w:fldSimple>
       <w:r>
         <w:t xml:space="preserve">: </w:t>
       </w:r>
@@ -8720,51 +8626,25 @@
       <w:r>
         <w:t xml:space="preserve">Table </w:t>
       </w:r>
-      <w:r>
-        <w:fldChar w:fldCharType="begin"/>
-      </w:r>
-      <w:r>
-        <w:instrText xml:space="preserve"> STYLEREF 1 \s </w:instrText>
-      </w:r>
-      <w:r>
-        <w:fldChar w:fldCharType="separate"/>
-      </w:r>
-      <w:r>
-        <w:rPr>
-          <w:noProof/>
-        </w:rPr>
-        <w:t>4</w:t>
-      </w:r>
-      <w:r>
-        <w:rPr>
-          <w:noProof/>
-        </w:rPr>
-        <w:fldChar w:fldCharType="end"/>
-      </w:r>
+      <w:fldSimple w:instr=" STYLEREF 1 \s ">
+        <w:r>
+          <w:rPr>
+            <w:noProof/>
+          </w:rPr>
+          <w:t>4</w:t>
+        </w:r>
+      </w:fldSimple>
       <w:r>
         <w:noBreakHyphen/>
       </w:r>
-      <w:r>
-        <w:fldChar w:fldCharType="begin"/>
-      </w:r>
-      <w:r>
-        <w:instrText xml:space="preserve"> SEQ Table \* ARABIC \s 1 </w:instrText>
-      </w:r>
-      <w:r>
-        <w:fldChar w:fldCharType="separate"/>
-      </w:r>
-      <w:r>
-        <w:rPr>
-          <w:noProof/>
-        </w:rPr>
-        <w:t>2</w:t>
-      </w:r>
-      <w:r>
-        <w:rPr>
-          <w:noProof/>
-        </w:rPr>
-        <w:fldChar w:fldCharType="end"/>
-      </w:r>
+      <w:fldSimple w:instr=" SEQ Table \* ARABIC \s 1 ">
+        <w:r>
+          <w:rPr>
+            <w:noProof/>
+          </w:rPr>
+          <w:t>2</w:t>
+        </w:r>
+      </w:fldSimple>
       <w:r>
         <w:t xml:space="preserve">: </w:t>
       </w:r>
@@ -9643,51 +9523,25 @@
       <w:r>
         <w:t xml:space="preserve">Table </w:t>
       </w:r>
-      <w:r>
-        <w:fldChar w:fldCharType="begin"/>
-      </w:r>
-      <w:r>
-        <w:instrText xml:space="preserve"> STYLEREF 1 \s </w:instrText>
-      </w:r>
-      <w:r>
-        <w:fldChar w:fldCharType="separate"/>
-      </w:r>
-      <w:r>
-        <w:rPr>
-          <w:noProof/>
-        </w:rPr>
-        <w:t>4</w:t>
-      </w:r>
-      <w:r>
-        <w:rPr>
-          <w:noProof/>
-        </w:rPr>
-        <w:fldChar w:fldCharType="end"/>
-      </w:r>
+      <w:fldSimple w:instr=" STYLEREF 1 \s ">
+        <w:r>
+          <w:rPr>
+            <w:noProof/>
+          </w:rPr>
+          <w:t>4</w:t>
+        </w:r>
+      </w:fldSimple>
       <w:r>
         <w:noBreakHyphen/>
       </w:r>
-      <w:r>
-        <w:fldChar w:fldCharType="begin"/>
-      </w:r>
-      <w:r>
-        <w:instrText xml:space="preserve"> SEQ Table \* ARABIC \s 1 </w:instrText>
-      </w:r>
-      <w:r>
-        <w:fldChar w:fldCharType="separate"/>
-      </w:r>
-      <w:r>
-        <w:rPr>
-          <w:noProof/>
-        </w:rPr>
-        <w:t>3</w:t>
-      </w:r>
-      <w:r>
-        <w:rPr>
-          <w:noProof/>
-        </w:rPr>
-        <w:fldChar w:fldCharType="end"/>
-      </w:r>
+      <w:fldSimple w:instr=" SEQ Table \* ARABIC \s 1 ">
+        <w:r>
+          <w:rPr>
+            <w:noProof/>
+          </w:rPr>
+          <w:t>3</w:t>
+        </w:r>
+      </w:fldSimple>
       <w:r>
         <w:t xml:space="preserve">: </w:t>
       </w:r>
@@ -11113,51 +10967,25 @@
       <w:r>
         <w:t xml:space="preserve">Figure </w:t>
       </w:r>
-      <w:r>
-        <w:fldChar w:fldCharType="begin"/>
-      </w:r>
-      <w:r>
-        <w:instrText xml:space="preserve"> STYLEREF 1 \s </w:instrText>
-      </w:r>
-      <w:r>
-        <w:fldChar w:fldCharType="separate"/>
-      </w:r>
-      <w:r>
-        <w:rPr>
-          <w:noProof/>
-        </w:rPr>
-        <w:t>4</w:t>
-      </w:r>
-      <w:r>
-        <w:rPr>
-          <w:noProof/>
-        </w:rPr>
-        <w:fldChar w:fldCharType="end"/>
-      </w:r>
+      <w:fldSimple w:instr=" STYLEREF 1 \s ">
+        <w:r>
+          <w:rPr>
+            <w:noProof/>
+          </w:rPr>
+          <w:t>4</w:t>
+        </w:r>
+      </w:fldSimple>
       <w:r>
         <w:noBreakHyphen/>
       </w:r>
-      <w:r>
-        <w:fldChar w:fldCharType="begin"/>
-      </w:r>
-      <w:r>
-        <w:instrText xml:space="preserve"> SEQ Figure \* ARABIC \s 1 </w:instrText>
-      </w:r>
-      <w:r>
-        <w:fldChar w:fldCharType="separate"/>
-      </w:r>
-      <w:r>
-        <w:rPr>
-          <w:noProof/>
-        </w:rPr>
-        <w:t>1</w:t>
-      </w:r>
-      <w:r>
-        <w:rPr>
-          <w:noProof/>
-        </w:rPr>
-        <w:fldChar w:fldCharType="end"/>
-      </w:r>
+      <w:fldSimple w:instr=" SEQ Figure \* ARABIC \s 1 ">
+        <w:r>
+          <w:rPr>
+            <w:noProof/>
+          </w:rPr>
+          <w:t>1</w:t>
+        </w:r>
+      </w:fldSimple>
       <w:r>
         <w:t>:  Gantt Chart of AR Store</w:t>
       </w:r>
@@ -13592,7 +13420,7 @@
 </file>
 
 <file path=word/endnotes.xml><?xml version="1.0" encoding="utf-8"?>
-<w:endnotes xmlns:wpc="http://schemas.microsoft.com/office/word/2010/wordprocessingCanvas" xmlns:cx="http://schemas.microsoft.com/office/drawing/2014/chartex" xmlns:cx1="http://schemas.microsoft.com/office/drawing/2015/9/8/chartex" xmlns:cx2="http://schemas.microsoft.com/office/drawing/2015/10/21/chartex" xmlns:cx3="http://schemas.microsoft.com/office/drawing/2016/5/9/chartex" xmlns:cx4="http://schemas.microsoft.com/office/drawing/2016/5/10/chartex" xmlns:cx5="http://schemas.microsoft.com/office/drawing/2016/5/11/chartex" xmlns:cx6="http://schemas.microsoft.com/office/drawing/2016/5/12/chartex" xmlns:cx7="http://schemas.microsoft.com/office/drawing/2016/5/13/chartex" xmlns:cx8="http://schemas.microsoft.com/office/drawing/2016/5/14/chartex" xmlns:mc="http://schemas.openxmlformats.org/markup-compatibility/2006" xmlns:aink="http://schemas.microsoft.com/office/drawing/2016/ink" xmlns:am3d="http://schemas.microsoft.com/office/drawing/2017/model3d" xmlns:o="urn:schemas-microsoft-com:office:office" xmlns:oel="http://schemas.microsoft.com/office/2019/extlst" xmlns:r="http://schemas.openxmlformats.org/officeDocument/2006/relationships" xmlns:m="http://schemas.openxmlformats.org/officeDocument/2006/math" xmlns:v="urn:schemas-microsoft-com:vml" xmlns:wp14="http://schemas.microsoft.com/office/word/2010/wordprocessingDrawing" xmlns:wp="http://schemas.openxmlformats.org/drawingml/2006/wordprocessingDrawing" xmlns:w10="urn:schemas-microsoft-com:office:word" xmlns:w="http://schemas.openxmlformats.org/wordprocessingml/2006/main" xmlns:w14="http://schemas.microsoft.com/office/word/2010/wordml" xmlns:w15="http://schemas.microsoft.com/office/word/2012/wordml" xmlns:w16cex="http://schemas.microsoft.com/office/word/2018/wordml/cex" xmlns:w16cid="http://schemas.microsoft.com/office/word/2016/wordml/cid" xmlns:w16="http://schemas.microsoft.com/office/word/2018/wordml" xmlns:w16du="http://schemas.microsoft.com/office/word/2023/wordml/word16du" xmlns:w16sdtdh="http://schemas.microsoft.com/office/word/2020/wordml/sdtdatahash" xmlns:w16se="http://schemas.microsoft.com/office/word/2015/wordml/symex" xmlns:wpg="http://schemas.microsoft.com/office/word/2010/wordprocessingGroup" xmlns:wpi="http://schemas.microsoft.com/office/word/2010/wordprocessingInk" xmlns:wne="http://schemas.microsoft.com/office/word/2006/wordml" xmlns:wps="http://schemas.microsoft.com/office/word/2010/wordprocessingShape" mc:Ignorable="w14 w15 w16se w16cid w16 w16cex w16sdtdh w16du wp14">
+<w:endnotes xmlns:wpc="http://schemas.microsoft.com/office/word/2010/wordprocessingCanvas" xmlns:cx="http://schemas.microsoft.com/office/drawing/2014/chartex" xmlns:cx1="http://schemas.microsoft.com/office/drawing/2015/9/8/chartex" xmlns:cx2="http://schemas.microsoft.com/office/drawing/2015/10/21/chartex" xmlns:cx3="http://schemas.microsoft.com/office/drawing/2016/5/9/chartex" xmlns:cx4="http://schemas.microsoft.com/office/drawing/2016/5/10/chartex" xmlns:cx5="http://schemas.microsoft.com/office/drawing/2016/5/11/chartex" xmlns:cx6="http://schemas.microsoft.com/office/drawing/2016/5/12/chartex" xmlns:cx7="http://schemas.microsoft.com/office/drawing/2016/5/13/chartex" xmlns:cx8="http://schemas.microsoft.com/office/drawing/2016/5/14/chartex" xmlns:mc="http://schemas.openxmlformats.org/markup-compatibility/2006" xmlns:aink="http://schemas.microsoft.com/office/drawing/2016/ink" xmlns:am3d="http://schemas.microsoft.com/office/drawing/2017/model3d" xmlns:o="urn:schemas-microsoft-com:office:office" xmlns:oel="http://schemas.microsoft.com/office/2019/extlst" xmlns:r="http://schemas.openxmlformats.org/officeDocument/2006/relationships" xmlns:m="http://schemas.openxmlformats.org/officeDocument/2006/math" xmlns:v="urn:schemas-microsoft-com:vml" xmlns:wp14="http://schemas.microsoft.com/office/word/2010/wordprocessingDrawing" xmlns:wp="http://schemas.openxmlformats.org/drawingml/2006/wordprocessingDrawing" xmlns:w10="urn:schemas-microsoft-com:office:word" xmlns:w="http://schemas.openxmlformats.org/wordprocessingml/2006/main" xmlns:w14="http://schemas.microsoft.com/office/word/2010/wordml" xmlns:w15="http://schemas.microsoft.com/office/word/2012/wordml" xmlns:w16cex="http://schemas.microsoft.com/office/word/2018/wordml/cex" xmlns:w16cid="http://schemas.microsoft.com/office/word/2016/wordml/cid" xmlns:w16="http://schemas.microsoft.com/office/word/2018/wordml" xmlns:w16sdtdh="http://schemas.microsoft.com/office/word/2020/wordml/sdtdatahash" xmlns:w16se="http://schemas.microsoft.com/office/word/2015/wordml/symex" xmlns:wpg="http://schemas.microsoft.com/office/word/2010/wordprocessingGroup" xmlns:wpi="http://schemas.microsoft.com/office/word/2010/wordprocessingInk" xmlns:wne="http://schemas.microsoft.com/office/word/2006/wordml" xmlns:wps="http://schemas.microsoft.com/office/word/2010/wordprocessingShape" mc:Ignorable="w14 w15 w16se w16cid w16 w16cex w16sdtdh wp14">
   <w:endnote w:type="separator" w:id="-1">
     <w:p>
       <w:pPr>
@@ -13624,7 +13452,7 @@
 </file>
 
 <file path=word/footer1.xml><?xml version="1.0" encoding="utf-8"?>
-<w:ftr xmlns:wpc="http://schemas.microsoft.com/office/word/2010/wordprocessingCanvas" xmlns:cx="http://schemas.microsoft.com/office/drawing/2014/chartex" xmlns:cx1="http://schemas.microsoft.com/office/drawing/2015/9/8/chartex" xmlns:cx2="http://schemas.microsoft.com/office/drawing/2015/10/21/chartex" xmlns:cx3="http://schemas.microsoft.com/office/drawing/2016/5/9/chartex" xmlns:cx4="http://schemas.microsoft.com/office/drawing/2016/5/10/chartex" xmlns:cx5="http://schemas.microsoft.com/office/drawing/2016/5/11/chartex" xmlns:cx6="http://schemas.microsoft.com/office/drawing/2016/5/12/chartex" xmlns:cx7="http://schemas.microsoft.com/office/drawing/2016/5/13/chartex" xmlns:cx8="http://schemas.microsoft.com/office/drawing/2016/5/14/chartex" xmlns:mc="http://schemas.openxmlformats.org/markup-compatibility/2006" xmlns:aink="http://schemas.microsoft.com/office/drawing/2016/ink" xmlns:am3d="http://schemas.microsoft.com/office/drawing/2017/model3d" xmlns:o="urn:schemas-microsoft-com:office:office" xmlns:oel="http://schemas.microsoft.com/office/2019/extlst" xmlns:r="http://schemas.openxmlformats.org/officeDocument/2006/relationships" xmlns:m="http://schemas.openxmlformats.org/officeDocument/2006/math" xmlns:v="urn:schemas-microsoft-com:vml" xmlns:wp14="http://schemas.microsoft.com/office/word/2010/wordprocessingDrawing" xmlns:wp="http://schemas.openxmlformats.org/drawingml/2006/wordprocessingDrawing" xmlns:w10="urn:schemas-microsoft-com:office:word" xmlns:w="http://schemas.openxmlformats.org/wordprocessingml/2006/main" xmlns:w14="http://schemas.microsoft.com/office/word/2010/wordml" xmlns:w15="http://schemas.microsoft.com/office/word/2012/wordml" xmlns:w16cex="http://schemas.microsoft.com/office/word/2018/wordml/cex" xmlns:w16cid="http://schemas.microsoft.com/office/word/2016/wordml/cid" xmlns:w16="http://schemas.microsoft.com/office/word/2018/wordml" xmlns:w16du="http://schemas.microsoft.com/office/word/2023/wordml/word16du" xmlns:w16sdtdh="http://schemas.microsoft.com/office/word/2020/wordml/sdtdatahash" xmlns:w16se="http://schemas.microsoft.com/office/word/2015/wordml/symex" xmlns:wpg="http://schemas.microsoft.com/office/word/2010/wordprocessingGroup" xmlns:wpi="http://schemas.microsoft.com/office/word/2010/wordprocessingInk" xmlns:wne="http://schemas.microsoft.com/office/word/2006/wordml" xmlns:wps="http://schemas.microsoft.com/office/word/2010/wordprocessingShape" mc:Ignorable="w14 w15 w16se w16cid w16 w16cex w16sdtdh w16du wp14">
+<w:ftr xmlns:wpc="http://schemas.microsoft.com/office/word/2010/wordprocessingCanvas" xmlns:cx="http://schemas.microsoft.com/office/drawing/2014/chartex" xmlns:cx1="http://schemas.microsoft.com/office/drawing/2015/9/8/chartex" xmlns:cx2="http://schemas.microsoft.com/office/drawing/2015/10/21/chartex" xmlns:cx3="http://schemas.microsoft.com/office/drawing/2016/5/9/chartex" xmlns:cx4="http://schemas.microsoft.com/office/drawing/2016/5/10/chartex" xmlns:cx5="http://schemas.microsoft.com/office/drawing/2016/5/11/chartex" xmlns:cx6="http://schemas.microsoft.com/office/drawing/2016/5/12/chartex" xmlns:cx7="http://schemas.microsoft.com/office/drawing/2016/5/13/chartex" xmlns:cx8="http://schemas.microsoft.com/office/drawing/2016/5/14/chartex" xmlns:mc="http://schemas.openxmlformats.org/markup-compatibility/2006" xmlns:aink="http://schemas.microsoft.com/office/drawing/2016/ink" xmlns:am3d="http://schemas.microsoft.com/office/drawing/2017/model3d" xmlns:o="urn:schemas-microsoft-com:office:office" xmlns:oel="http://schemas.microsoft.com/office/2019/extlst" xmlns:r="http://schemas.openxmlformats.org/officeDocument/2006/relationships" xmlns:m="http://schemas.openxmlformats.org/officeDocument/2006/math" xmlns:v="urn:schemas-microsoft-com:vml" xmlns:wp14="http://schemas.microsoft.com/office/word/2010/wordprocessingDrawing" xmlns:wp="http://schemas.openxmlformats.org/drawingml/2006/wordprocessingDrawing" xmlns:w10="urn:schemas-microsoft-com:office:word" xmlns:w="http://schemas.openxmlformats.org/wordprocessingml/2006/main" xmlns:w14="http://schemas.microsoft.com/office/word/2010/wordml" xmlns:w15="http://schemas.microsoft.com/office/word/2012/wordml" xmlns:w16cex="http://schemas.microsoft.com/office/word/2018/wordml/cex" xmlns:w16cid="http://schemas.microsoft.com/office/word/2016/wordml/cid" xmlns:w16="http://schemas.microsoft.com/office/word/2018/wordml" xmlns:w16sdtdh="http://schemas.microsoft.com/office/word/2020/wordml/sdtdatahash" xmlns:w16se="http://schemas.microsoft.com/office/word/2015/wordml/symex" xmlns:wpg="http://schemas.microsoft.com/office/word/2010/wordprocessingGroup" xmlns:wpi="http://schemas.microsoft.com/office/word/2010/wordprocessingInk" xmlns:wne="http://schemas.microsoft.com/office/word/2006/wordml" xmlns:wps="http://schemas.microsoft.com/office/word/2010/wordprocessingShape" mc:Ignorable="w14 w15 w16se w16cid w16 w16cex w16sdtdh wp14">
   <w:sdt>
     <w:sdtPr>
       <w:id w:val="-1982066239"/>
@@ -13677,7 +13505,7 @@
 </file>
 
 <file path=word/footer2.xml><?xml version="1.0" encoding="utf-8"?>
-<w:ftr xmlns:wpc="http://schemas.microsoft.com/office/word/2010/wordprocessingCanvas" xmlns:cx="http://schemas.microsoft.com/office/drawing/2014/chartex" xmlns:cx1="http://schemas.microsoft.com/office/drawing/2015/9/8/chartex" xmlns:cx2="http://schemas.microsoft.com/office/drawing/2015/10/21/chartex" xmlns:cx3="http://schemas.microsoft.com/office/drawing/2016/5/9/chartex" xmlns:cx4="http://schemas.microsoft.com/office/drawing/2016/5/10/chartex" xmlns:cx5="http://schemas.microsoft.com/office/drawing/2016/5/11/chartex" xmlns:cx6="http://schemas.microsoft.com/office/drawing/2016/5/12/chartex" xmlns:cx7="http://schemas.microsoft.com/office/drawing/2016/5/13/chartex" xmlns:cx8="http://schemas.microsoft.com/office/drawing/2016/5/14/chartex" xmlns:mc="http://schemas.openxmlformats.org/markup-compatibility/2006" xmlns:aink="http://schemas.microsoft.com/office/drawing/2016/ink" xmlns:am3d="http://schemas.microsoft.com/office/drawing/2017/model3d" xmlns:o="urn:schemas-microsoft-com:office:office" xmlns:oel="http://schemas.microsoft.com/office/2019/extlst" xmlns:r="http://schemas.openxmlformats.org/officeDocument/2006/relationships" xmlns:m="http://schemas.openxmlformats.org/officeDocument/2006/math" xmlns:v="urn:schemas-microsoft-com:vml" xmlns:wp14="http://schemas.microsoft.com/office/word/2010/wordprocessingDrawing" xmlns:wp="http://schemas.openxmlformats.org/drawingml/2006/wordprocessingDrawing" xmlns:w10="urn:schemas-microsoft-com:office:word" xmlns:w="http://schemas.openxmlformats.org/wordprocessingml/2006/main" xmlns:w14="http://schemas.microsoft.com/office/word/2010/wordml" xmlns:w15="http://schemas.microsoft.com/office/word/2012/wordml" xmlns:w16cex="http://schemas.microsoft.com/office/word/2018/wordml/cex" xmlns:w16cid="http://schemas.microsoft.com/office/word/2016/wordml/cid" xmlns:w16="http://schemas.microsoft.com/office/word/2018/wordml" xmlns:w16du="http://schemas.microsoft.com/office/word/2023/wordml/word16du" xmlns:w16sdtdh="http://schemas.microsoft.com/office/word/2020/wordml/sdtdatahash" xmlns:w16se="http://schemas.microsoft.com/office/word/2015/wordml/symex" xmlns:wpg="http://schemas.microsoft.com/office/word/2010/wordprocessingGroup" xmlns:wpi="http://schemas.microsoft.com/office/word/2010/wordprocessingInk" xmlns:wne="http://schemas.microsoft.com/office/word/2006/wordml" xmlns:wps="http://schemas.microsoft.com/office/word/2010/wordprocessingShape" mc:Ignorable="w14 w15 w16se w16cid w16 w16cex w16sdtdh w16du wp14">
+<w:ftr xmlns:wpc="http://schemas.microsoft.com/office/word/2010/wordprocessingCanvas" xmlns:cx="http://schemas.microsoft.com/office/drawing/2014/chartex" xmlns:cx1="http://schemas.microsoft.com/office/drawing/2015/9/8/chartex" xmlns:cx2="http://schemas.microsoft.com/office/drawing/2015/10/21/chartex" xmlns:cx3="http://schemas.microsoft.com/office/drawing/2016/5/9/chartex" xmlns:cx4="http://schemas.microsoft.com/office/drawing/2016/5/10/chartex" xmlns:cx5="http://schemas.microsoft.com/office/drawing/2016/5/11/chartex" xmlns:cx6="http://schemas.microsoft.com/office/drawing/2016/5/12/chartex" xmlns:cx7="http://schemas.microsoft.com/office/drawing/2016/5/13/chartex" xmlns:cx8="http://schemas.microsoft.com/office/drawing/2016/5/14/chartex" xmlns:mc="http://schemas.openxmlformats.org/markup-compatibility/2006" xmlns:aink="http://schemas.microsoft.com/office/drawing/2016/ink" xmlns:am3d="http://schemas.microsoft.com/office/drawing/2017/model3d" xmlns:o="urn:schemas-microsoft-com:office:office" xmlns:oel="http://schemas.microsoft.com/office/2019/extlst" xmlns:r="http://schemas.openxmlformats.org/officeDocument/2006/relationships" xmlns:m="http://schemas.openxmlformats.org/officeDocument/2006/math" xmlns:v="urn:schemas-microsoft-com:vml" xmlns:wp14="http://schemas.microsoft.com/office/word/2010/wordprocessingDrawing" xmlns:wp="http://schemas.openxmlformats.org/drawingml/2006/wordprocessingDrawing" xmlns:w10="urn:schemas-microsoft-com:office:word" xmlns:w="http://schemas.openxmlformats.org/wordprocessingml/2006/main" xmlns:w14="http://schemas.microsoft.com/office/word/2010/wordml" xmlns:w15="http://schemas.microsoft.com/office/word/2012/wordml" xmlns:w16cex="http://schemas.microsoft.com/office/word/2018/wordml/cex" xmlns:w16cid="http://schemas.microsoft.com/office/word/2016/wordml/cid" xmlns:w16="http://schemas.microsoft.com/office/word/2018/wordml" xmlns:w16sdtdh="http://schemas.microsoft.com/office/word/2020/wordml/sdtdatahash" xmlns:w16se="http://schemas.microsoft.com/office/word/2015/wordml/symex" xmlns:wpg="http://schemas.microsoft.com/office/word/2010/wordprocessingGroup" xmlns:wpi="http://schemas.microsoft.com/office/word/2010/wordprocessingInk" xmlns:wne="http://schemas.microsoft.com/office/word/2006/wordml" xmlns:wps="http://schemas.microsoft.com/office/word/2010/wordprocessingShape" mc:Ignorable="w14 w15 w16se w16cid w16 w16cex w16sdtdh wp14">
   <w:sdt>
     <w:sdtPr>
       <w:id w:val="40182905"/>
@@ -13730,7 +13558,7 @@
 </file>
 
 <file path=word/footnotes.xml><?xml version="1.0" encoding="utf-8"?>
-<w:footnotes xmlns:wpc="http://schemas.microsoft.com/office/word/2010/wordprocessingCanvas" xmlns:cx="http://schemas.microsoft.com/office/drawing/2014/chartex" xmlns:cx1="http://schemas.microsoft.com/office/drawing/2015/9/8/chartex" xmlns:cx2="http://schemas.microsoft.com/office/drawing/2015/10/21/chartex" xmlns:cx3="http://schemas.microsoft.com/office/drawing/2016/5/9/chartex" xmlns:cx4="http://schemas.microsoft.com/office/drawing/2016/5/10/chartex" xmlns:cx5="http://schemas.microsoft.com/office/drawing/2016/5/11/chartex" xmlns:cx6="http://schemas.microsoft.com/office/drawing/2016/5/12/chartex" xmlns:cx7="http://schemas.microsoft.com/office/drawing/2016/5/13/chartex" xmlns:cx8="http://schemas.microsoft.com/office/drawing/2016/5/14/chartex" xmlns:mc="http://schemas.openxmlformats.org/markup-compatibility/2006" xmlns:aink="http://schemas.microsoft.com/office/drawing/2016/ink" xmlns:am3d="http://schemas.microsoft.com/office/drawing/2017/model3d" xmlns:o="urn:schemas-microsoft-com:office:office" xmlns:oel="http://schemas.microsoft.com/office/2019/extlst" xmlns:r="http://schemas.openxmlformats.org/officeDocument/2006/relationships" xmlns:m="http://schemas.openxmlformats.org/officeDocument/2006/math" xmlns:v="urn:schemas-microsoft-com:vml" xmlns:wp14="http://schemas.microsoft.com/office/word/2010/wordprocessingDrawing" xmlns:wp="http://schemas.openxmlformats.org/drawingml/2006/wordprocessingDrawing" xmlns:w10="urn:schemas-microsoft-com:office:word" xmlns:w="http://schemas.openxmlformats.org/wordprocessingml/2006/main" xmlns:w14="http://schemas.microsoft.com/office/word/2010/wordml" xmlns:w15="http://schemas.microsoft.com/office/word/2012/wordml" xmlns:w16cex="http://schemas.microsoft.com/office/word/2018/wordml/cex" xmlns:w16cid="http://schemas.microsoft.com/office/word/2016/wordml/cid" xmlns:w16="http://schemas.microsoft.com/office/word/2018/wordml" xmlns:w16du="http://schemas.microsoft.com/office/word/2023/wordml/word16du" xmlns:w16sdtdh="http://schemas.microsoft.com/office/word/2020/wordml/sdtdatahash" xmlns:w16se="http://schemas.microsoft.com/office/word/2015/wordml/symex" xmlns:wpg="http://schemas.microsoft.com/office/word/2010/wordprocessingGroup" xmlns:wpi="http://schemas.microsoft.com/office/word/2010/wordprocessingInk" xmlns:wne="http://schemas.microsoft.com/office/word/2006/wordml" xmlns:wps="http://schemas.microsoft.com/office/word/2010/wordprocessingShape" mc:Ignorable="w14 w15 w16se w16cid w16 w16cex w16sdtdh w16du wp14">
+<w:footnotes xmlns:wpc="http://schemas.microsoft.com/office/word/2010/wordprocessingCanvas" xmlns:cx="http://schemas.microsoft.com/office/drawing/2014/chartex" xmlns:cx1="http://schemas.microsoft.com/office/drawing/2015/9/8/chartex" xmlns:cx2="http://schemas.microsoft.com/office/drawing/2015/10/21/chartex" xmlns:cx3="http://schemas.microsoft.com/office/drawing/2016/5/9/chartex" xmlns:cx4="http://schemas.microsoft.com/office/drawing/2016/5/10/chartex" xmlns:cx5="http://schemas.microsoft.com/office/drawing/2016/5/11/chartex" xmlns:cx6="http://schemas.microsoft.com/office/drawing/2016/5/12/chartex" xmlns:cx7="http://schemas.microsoft.com/office/drawing/2016/5/13/chartex" xmlns:cx8="http://schemas.microsoft.com/office/drawing/2016/5/14/chartex" xmlns:mc="http://schemas.openxmlformats.org/markup-compatibility/2006" xmlns:aink="http://schemas.microsoft.com/office/drawing/2016/ink" xmlns:am3d="http://schemas.microsoft.com/office/drawing/2017/model3d" xmlns:o="urn:schemas-microsoft-com:office:office" xmlns:oel="http://schemas.microsoft.com/office/2019/extlst" xmlns:r="http://schemas.openxmlformats.org/officeDocument/2006/relationships" xmlns:m="http://schemas.openxmlformats.org/officeDocument/2006/math" xmlns:v="urn:schemas-microsoft-com:vml" xmlns:wp14="http://schemas.microsoft.com/office/word/2010/wordprocessingDrawing" xmlns:wp="http://schemas.openxmlformats.org/drawingml/2006/wordprocessingDrawing" xmlns:w10="urn:schemas-microsoft-com:office:word" xmlns:w="http://schemas.openxmlformats.org/wordprocessingml/2006/main" xmlns:w14="http://schemas.microsoft.com/office/word/2010/wordml" xmlns:w15="http://schemas.microsoft.com/office/word/2012/wordml" xmlns:w16cex="http://schemas.microsoft.com/office/word/2018/wordml/cex" xmlns:w16cid="http://schemas.microsoft.com/office/word/2016/wordml/cid" xmlns:w16="http://schemas.microsoft.com/office/word/2018/wordml" xmlns:w16sdtdh="http://schemas.microsoft.com/office/word/2020/wordml/sdtdatahash" xmlns:w16se="http://schemas.microsoft.com/office/word/2015/wordml/symex" xmlns:wpg="http://schemas.microsoft.com/office/word/2010/wordprocessingGroup" xmlns:wpi="http://schemas.microsoft.com/office/word/2010/wordprocessingInk" xmlns:wne="http://schemas.microsoft.com/office/word/2006/wordml" xmlns:wps="http://schemas.microsoft.com/office/word/2010/wordprocessingShape" mc:Ignorable="w14 w15 w16se w16cid w16 w16cex w16sdtdh wp14">
   <w:footnote w:type="separator" w:id="-1">
     <w:p>
       <w:pPr>
@@ -13795,7 +13623,7 @@
 </file>
 
 <file path=word/numbering.xml><?xml version="1.0" encoding="utf-8"?>
-<w:numbering xmlns:wpc="http://schemas.microsoft.com/office/word/2010/wordprocessingCanvas" xmlns:cx="http://schemas.microsoft.com/office/drawing/2014/chartex" xmlns:cx1="http://schemas.microsoft.com/office/drawing/2015/9/8/chartex" xmlns:cx2="http://schemas.microsoft.com/office/drawing/2015/10/21/chartex" xmlns:cx3="http://schemas.microsoft.com/office/drawing/2016/5/9/chartex" xmlns:cx4="http://schemas.microsoft.com/office/drawing/2016/5/10/chartex" xmlns:cx5="http://schemas.microsoft.com/office/drawing/2016/5/11/chartex" xmlns:cx6="http://schemas.microsoft.com/office/drawing/2016/5/12/chartex" xmlns:cx7="http://schemas.microsoft.com/office/drawing/2016/5/13/chartex" xmlns:cx8="http://schemas.microsoft.com/office/drawing/2016/5/14/chartex" xmlns:mc="http://schemas.openxmlformats.org/markup-compatibility/2006" xmlns:aink="http://schemas.microsoft.com/office/drawing/2016/ink" xmlns:am3d="http://schemas.microsoft.com/office/drawing/2017/model3d" xmlns:o="urn:schemas-microsoft-com:office:office" xmlns:oel="http://schemas.microsoft.com/office/2019/extlst" xmlns:r="http://schemas.openxmlformats.org/officeDocument/2006/relationships" xmlns:m="http://schemas.openxmlformats.org/officeDocument/2006/math" xmlns:v="urn:schemas-microsoft-com:vml" xmlns:wp14="http://schemas.microsoft.com/office/word/2010/wordprocessingDrawing" xmlns:wp="http://schemas.openxmlformats.org/drawingml/2006/wordprocessingDrawing" xmlns:w10="urn:schemas-microsoft-com:office:word" xmlns:w="http://schemas.openxmlformats.org/wordprocessingml/2006/main" xmlns:w14="http://schemas.microsoft.com/office/word/2010/wordml" xmlns:w15="http://schemas.microsoft.com/office/word/2012/wordml" xmlns:w16cex="http://schemas.microsoft.com/office/word/2018/wordml/cex" xmlns:w16cid="http://schemas.microsoft.com/office/word/2016/wordml/cid" xmlns:w16="http://schemas.microsoft.com/office/word/2018/wordml" xmlns:w16du="http://schemas.microsoft.com/office/word/2023/wordml/word16du" xmlns:w16sdtdh="http://schemas.microsoft.com/office/word/2020/wordml/sdtdatahash" xmlns:w16se="http://schemas.microsoft.com/office/word/2015/wordml/symex" xmlns:wpg="http://schemas.microsoft.com/office/word/2010/wordprocessingGroup" xmlns:wpi="http://schemas.microsoft.com/office/word/2010/wordprocessingInk" xmlns:wne="http://schemas.microsoft.com/office/word/2006/wordml" xmlns:wps="http://schemas.microsoft.com/office/word/2010/wordprocessingShape" mc:Ignorable="w14 w15 w16se w16cid w16 w16cex w16sdtdh w16du wp14">
+<w:numbering xmlns:wpc="http://schemas.microsoft.com/office/word/2010/wordprocessingCanvas" xmlns:cx="http://schemas.microsoft.com/office/drawing/2014/chartex" xmlns:cx1="http://schemas.microsoft.com/office/drawing/2015/9/8/chartex" xmlns:cx2="http://schemas.microsoft.com/office/drawing/2015/10/21/chartex" xmlns:cx3="http://schemas.microsoft.com/office/drawing/2016/5/9/chartex" xmlns:cx4="http://schemas.microsoft.com/office/drawing/2016/5/10/chartex" xmlns:cx5="http://schemas.microsoft.com/office/drawing/2016/5/11/chartex" xmlns:cx6="http://schemas.microsoft.com/office/drawing/2016/5/12/chartex" xmlns:cx7="http://schemas.microsoft.com/office/drawing/2016/5/13/chartex" xmlns:cx8="http://schemas.microsoft.com/office/drawing/2016/5/14/chartex" xmlns:mc="http://schemas.openxmlformats.org/markup-compatibility/2006" xmlns:aink="http://schemas.microsoft.com/office/drawing/2016/ink" xmlns:am3d="http://schemas.microsoft.com/office/drawing/2017/model3d" xmlns:o="urn:schemas-microsoft-com:office:office" xmlns:oel="http://schemas.microsoft.com/office/2019/extlst" xmlns:r="http://schemas.openxmlformats.org/officeDocument/2006/relationships" xmlns:m="http://schemas.openxmlformats.org/officeDocument/2006/math" xmlns:v="urn:schemas-microsoft-com:vml" xmlns:wp14="http://schemas.microsoft.com/office/word/2010/wordprocessingDrawing" xmlns:wp="http://schemas.openxmlformats.org/drawingml/2006/wordprocessingDrawing" xmlns:w10="urn:schemas-microsoft-com:office:word" xmlns:w="http://schemas.openxmlformats.org/wordprocessingml/2006/main" xmlns:w14="http://schemas.microsoft.com/office/word/2010/wordml" xmlns:w15="http://schemas.microsoft.com/office/word/2012/wordml" xmlns:w16cex="http://schemas.microsoft.com/office/word/2018/wordml/cex" xmlns:w16cid="http://schemas.microsoft.com/office/word/2016/wordml/cid" xmlns:w16="http://schemas.microsoft.com/office/word/2018/wordml" xmlns:w16sdtdh="http://schemas.microsoft.com/office/word/2020/wordml/sdtdatahash" xmlns:w16se="http://schemas.microsoft.com/office/word/2015/wordml/symex" xmlns:wpg="http://schemas.microsoft.com/office/word/2010/wordprocessingGroup" xmlns:wpi="http://schemas.microsoft.com/office/word/2010/wordprocessingInk" xmlns:wne="http://schemas.microsoft.com/office/word/2006/wordml" xmlns:wps="http://schemas.microsoft.com/office/word/2010/wordprocessingShape" mc:Ignorable="w14 w15 w16se w16cid w16 w16cex w16sdtdh wp14">
   <w:abstractNum w:abstractNumId="0" w15:restartNumberingAfterBreak="0">
     <w:nsid w:val="05AA01A9"/>
     <w:multiLevelType w:val="hybridMultilevel"/>
@@ -15835,7 +15663,7 @@
 </file>
 
 <file path=word/styles.xml><?xml version="1.0" encoding="utf-8"?>
-<w:styles xmlns:mc="http://schemas.openxmlformats.org/markup-compatibility/2006" xmlns:r="http://schemas.openxmlformats.org/officeDocument/2006/relationships" xmlns:w="http://schemas.openxmlformats.org/wordprocessingml/2006/main" xmlns:w14="http://schemas.microsoft.com/office/word/2010/wordml" xmlns:w15="http://schemas.microsoft.com/office/word/2012/wordml" xmlns:w16cex="http://schemas.microsoft.com/office/word/2018/wordml/cex" xmlns:w16cid="http://schemas.microsoft.com/office/word/2016/wordml/cid" xmlns:w16="http://schemas.microsoft.com/office/word/2018/wordml" xmlns:w16du="http://schemas.microsoft.com/office/word/2023/wordml/word16du" xmlns:w16sdtdh="http://schemas.microsoft.com/office/word/2020/wordml/sdtdatahash" xmlns:w16se="http://schemas.microsoft.com/office/word/2015/wordml/symex" mc:Ignorable="w14 w15 w16se w16cid w16 w16cex w16sdtdh w16du">
+<w:styles xmlns:mc="http://schemas.openxmlformats.org/markup-compatibility/2006" xmlns:r="http://schemas.openxmlformats.org/officeDocument/2006/relationships" xmlns:w="http://schemas.openxmlformats.org/wordprocessingml/2006/main" xmlns:w14="http://schemas.microsoft.com/office/word/2010/wordml" xmlns:w15="http://schemas.microsoft.com/office/word/2012/wordml" xmlns:w16cex="http://schemas.microsoft.com/office/word/2018/wordml/cex" xmlns:w16cid="http://schemas.microsoft.com/office/word/2016/wordml/cid" xmlns:w16="http://schemas.microsoft.com/office/word/2018/wordml" xmlns:w16sdtdh="http://schemas.microsoft.com/office/word/2020/wordml/sdtdatahash" xmlns:w16se="http://schemas.microsoft.com/office/word/2015/wordml/symex" mc:Ignorable="w14 w15 w16se w16cid w16 w16cex w16sdtdh">
   <w:docDefaults>
     <w:rPrDefault>
       <w:rPr>
@@ -17414,6 +17242,15 @@
 </file>
 
 <file path=customXml/item1.xml><?xml version="1.0" encoding="utf-8"?>
+<?mso-contentType ?>
+<FormTemplates xmlns="http://schemas.microsoft.com/sharepoint/v3/contenttype/forms">
+  <Display>DocumentLibraryForm</Display>
+  <Edit>DocumentLibraryForm</Edit>
+  <New>DocumentLibraryForm</New>
+</FormTemplates>
+</file>
+
+<file path=customXml/item2.xml><?xml version="1.0" encoding="utf-8"?>
 <ct:contentTypeSchema xmlns:ct="http://schemas.microsoft.com/office/2006/metadata/contentType" xmlns:ma="http://schemas.microsoft.com/office/2006/metadata/properties/metaAttributes" ct:_="" ma:_="" ma:contentTypeName="Document" ma:contentTypeID="0x010100804698EF9F74E34D98A9612CF5C0F1D0" ma:contentTypeVersion="10" ma:contentTypeDescription="Create a new document." ma:contentTypeScope="" ma:versionID="58dceb7cf8ce909bda22a970603e5c20">
   <xsd:schema xmlns:xsd="http://www.w3.org/2001/XMLSchema" xmlns:xs="http://www.w3.org/2001/XMLSchema" xmlns:p="http://schemas.microsoft.com/office/2006/metadata/properties" xmlns:ns3="c3effdcd-d07f-41bf-be8c-ee7dde103b23" xmlns:ns4="7bc5fff8-8d54-4b93-8f4e-6c967da124bc" targetNamespace="http://schemas.microsoft.com/office/2006/metadata/properties" ma:root="true" ma:fieldsID="f535e40451a90dce9d96053208a808b2" ns3:_="" ns4:_="">
     <xsd:import namespace="c3effdcd-d07f-41bf-be8c-ee7dde103b23"/>
@@ -17616,16 +17453,11 @@
 </ct:contentTypeSchema>
 </file>
 
-<file path=customXml/item2.xml><?xml version="1.0" encoding="utf-8"?>
-<?mso-contentType ?>
-<FormTemplates xmlns="http://schemas.microsoft.com/sharepoint/v3/contenttype/forms">
-  <Display>DocumentLibraryForm</Display>
-  <Edit>DocumentLibraryForm</Edit>
-  <New>DocumentLibraryForm</New>
-</FormTemplates>
+<file path=customXml/item3.xml><?xml version="1.0" encoding="utf-8"?>
+<b:Sources xmlns:b="http://schemas.openxmlformats.org/officeDocument/2006/bibliography" xmlns="http://schemas.openxmlformats.org/officeDocument/2006/bibliography" SelectedStyle="\IEEE2006OfficeOnline.xsl" StyleName="IEEE" Version="2006"/>
 </file>
 
-<file path=customXml/item3.xml><?xml version="1.0" encoding="utf-8"?>
+<file path=customXml/item4.xml><?xml version="1.0" encoding="utf-8"?>
 <p:properties xmlns:p="http://schemas.microsoft.com/office/2006/metadata/properties" xmlns:xsi="http://www.w3.org/2001/XMLSchema-instance" xmlns:pc="http://schemas.microsoft.com/office/infopath/2007/PartnerControls">
   <documentManagement>
     <_activity xmlns="c3effdcd-d07f-41bf-be8c-ee7dde103b23" xsi:nil="true"/>
@@ -17633,11 +17465,15 @@
 </p:properties>
 </file>
 
-<file path=customXml/item4.xml><?xml version="1.0" encoding="utf-8"?>
-<b:Sources xmlns:b="http://schemas.openxmlformats.org/officeDocument/2006/bibliography" xmlns="http://schemas.openxmlformats.org/officeDocument/2006/bibliography" SelectedStyle="\IEEE2006OfficeOnline.xsl" StyleName="IEEE" Version="2006"/>
+<file path=customXml/itemProps1.xml><?xml version="1.0" encoding="utf-8"?>
+<ds:datastoreItem xmlns:ds="http://schemas.openxmlformats.org/officeDocument/2006/customXml" ds:itemID="{6B4CEE98-E912-480E-B794-EBDB3E7A80B7}">
+  <ds:schemaRefs>
+    <ds:schemaRef ds:uri="http://schemas.microsoft.com/sharepoint/v3/contenttype/forms"/>
+  </ds:schemaRefs>
+</ds:datastoreItem>
 </file>
 
-<file path=customXml/itemProps1.xml><?xml version="1.0" encoding="utf-8"?>
+<file path=customXml/itemProps2.xml><?xml version="1.0" encoding="utf-8"?>
 <ds:datastoreItem xmlns:ds="http://schemas.openxmlformats.org/officeDocument/2006/customXml" ds:itemID="{7E377923-6DE6-429F-AF9E-FD9C1BFA9920}">
   <ds:schemaRefs>
     <ds:schemaRef ds:uri="http://schemas.microsoft.com/office/2006/metadata/contentType"/>
@@ -17656,15 +17492,15 @@
 </ds:datastoreItem>
 </file>
 
-<file path=customXml/itemProps2.xml><?xml version="1.0" encoding="utf-8"?>
-<ds:datastoreItem xmlns:ds="http://schemas.openxmlformats.org/officeDocument/2006/customXml" ds:itemID="{6B4CEE98-E912-480E-B794-EBDB3E7A80B7}">
+<file path=customXml/itemProps3.xml><?xml version="1.0" encoding="utf-8"?>
+<ds:datastoreItem xmlns:ds="http://schemas.openxmlformats.org/officeDocument/2006/customXml" ds:itemID="{C7155EF9-4EBF-4E6B-8543-B3E431EC4806}">
   <ds:schemaRefs>
-    <ds:schemaRef ds:uri="http://schemas.microsoft.com/sharepoint/v3/contenttype/forms"/>
+    <ds:schemaRef ds:uri="http://schemas.openxmlformats.org/officeDocument/2006/bibliography"/>
   </ds:schemaRefs>
 </ds:datastoreItem>
 </file>
 
-<file path=customXml/itemProps3.xml><?xml version="1.0" encoding="utf-8"?>
+<file path=customXml/itemProps4.xml><?xml version="1.0" encoding="utf-8"?>
 <ds:datastoreItem xmlns:ds="http://schemas.openxmlformats.org/officeDocument/2006/customXml" ds:itemID="{D5FCE9B0-DF81-4B5C-8C85-1904818371C3}">
   <ds:schemaRefs>
     <ds:schemaRef ds:uri="http://schemas.microsoft.com/office/2006/metadata/properties"/>
@@ -17672,12 +17508,4 @@
     <ds:schemaRef ds:uri="c3effdcd-d07f-41bf-be8c-ee7dde103b23"/>
   </ds:schemaRefs>
 </ds:datastoreItem>
-</file>
-
-<file path=customXml/itemProps4.xml><?xml version="1.0" encoding="utf-8"?>
-<ds:datastoreItem xmlns:ds="http://schemas.openxmlformats.org/officeDocument/2006/customXml" ds:itemID="{C7155EF9-4EBF-4E6B-8543-B3E431EC4806}">
-  <ds:schemaRefs>
-    <ds:schemaRef ds:uri="http://schemas.openxmlformats.org/officeDocument/2006/bibliography"/>
-  </ds:schemaRefs>
-</ds:datastoreItem>
 </file>